--- a/Project Design Doc - the 4 Pillars.docx
+++ b/Project Design Doc - the 4 Pillars.docx
@@ -12,6 +12,12 @@
           <w:szCs w:val="12"/>
         </w:rPr>
       </w:pPr>
+      <w:r>
+        <w:rPr>
+          <w:sz w:val="12"/>
+          <w:szCs w:val="12"/>
+        </w:rPr>
+      </w:r>
       <w:r>
         <w:rPr>
           <w:sz w:val="12"/>
@@ -27,7 +33,7 @@
     </w:p>
     <w:tbl>
       <w:tblPr>
-        <w:tblStyle w:val="649"/>
+        <w:tblStyle w:val="854"/>
         <w:tblW w:w="10050" w:type="dxa"/>
         <w:tblBorders/>
         <w:tblLayout w:type="fixed"/>
@@ -75,10 +81,16 @@
                 <w:szCs w:val="16"/>
               </w:rPr>
             </w:r>
+            <w:r>
+              <w:rPr>
+                <w:sz w:val="16"/>
+                <w:szCs w:val="16"/>
+              </w:rPr>
+            </w:r>
           </w:p>
           <w:p>
             <w:pPr>
-              <w:pStyle w:val="647"/>
+              <w:pStyle w:val="852"/>
               <w:pBdr/>
               <w:spacing w:after="0"/>
               <w:ind/>
@@ -140,10 +152,17 @@
                 <w:szCs w:val="12"/>
               </w:rPr>
             </w:r>
+            <w:r>
+              <w:rPr>
+                <w:i/>
+                <w:sz w:val="12"/>
+                <w:szCs w:val="12"/>
+              </w:rPr>
+            </w:r>
           </w:p>
           <w:tbl>
             <w:tblPr>
-              <w:tblStyle w:val="650"/>
+              <w:tblStyle w:val="855"/>
               <w:tblW w:w="2592" w:type="dxa"/>
               <w:tblInd w:w="495" w:type="dxa"/>
               <w:tblBorders>
@@ -203,6 +222,12 @@
                       <w:color w:val="b7b7b7"/>
                     </w:rPr>
                   </w:r>
+                  <w:r>
+                    <w:rPr>
+                      <w:i/>
+                      <w:color w:val="b7b7b7"/>
+                    </w:rPr>
+                  </w:r>
                 </w:p>
                 <w:p>
                   <w:pPr>
@@ -217,6 +242,11 @@
                   </w:pPr>
                   <w:r>
                     <w:t xml:space="preserve">Habner Gabryel</w:t>
+                  </w:r>
+                  <w:r>
+                    <w:rPr>
+                      <w:i/>
+                    </w:rPr>
                   </w:r>
                   <w:r>
                     <w:rPr>
@@ -259,6 +289,13 @@
                 <w:szCs w:val="12"/>
               </w:rPr>
             </w:r>
+            <w:r>
+              <w:rPr>
+                <w:i/>
+                <w:sz w:val="12"/>
+                <w:szCs w:val="12"/>
+              </w:rPr>
+            </w:r>
           </w:p>
         </w:tc>
       </w:tr>
@@ -273,6 +310,12 @@
           <w:szCs w:val="12"/>
         </w:rPr>
       </w:pPr>
+      <w:r>
+        <w:rPr>
+          <w:sz w:val="12"/>
+          <w:szCs w:val="12"/>
+        </w:rPr>
+      </w:r>
       <w:r>
         <w:rPr>
           <w:sz w:val="12"/>
@@ -288,8 +331,8 @@
     </w:p>
     <w:tbl>
       <w:tblPr>
-        <w:tblStyle w:val="651"/>
-        <w:tblW w:w="9360" w:type="dxa"/>
+        <w:tblStyle w:val="856"/>
+        <w:tblW w:w="9266" w:type="dxa"/>
         <w:tblBorders/>
         <w:tblLayout w:type="fixed"/>
         <w:tblLook w:val="0600" w:firstRow="0" w:lastRow="0" w:firstColumn="0" w:lastColumn="0" w:noHBand="1" w:noVBand="1"/>
@@ -298,7 +341,7 @@
         <w:gridCol w:w="1365"/>
         <w:gridCol w:w="105"/>
         <w:gridCol w:w="3195"/>
-        <w:gridCol w:w="4695"/>
+        <w:gridCol w:w="4601"/>
       </w:tblGrid>
       <w:tr>
         <w:trPr>
@@ -314,13 +357,13 @@
               <w:right w:w="72" w:type="dxa"/>
               <w:bottom w:w="72" w:type="dxa"/>
             </w:tcMar>
-            <w:tcW w:w="9360" w:type="dxa"/>
+            <w:tcW w:w="9266" w:type="dxa"/>
             <w:textDirection w:val="lrTb"/>
             <w:noWrap w:val="false"/>
           </w:tcPr>
           <w:p>
             <w:pPr>
-              <w:pStyle w:val="638"/>
+              <w:pStyle w:val="843"/>
               <w:pBdr/>
               <w:spacing/>
               <w:ind/>
@@ -356,7 +399,7 @@
           </w:tcPr>
           <w:p>
             <w:pPr>
-              <w:pStyle w:val="639"/>
+              <w:pStyle w:val="844"/>
               <w:widowControl w:val="false"/>
               <w:pBdr/>
               <w:spacing w:line="240" w:lineRule="auto"/>
@@ -387,6 +430,11 @@
                 <w:b/>
               </w:rPr>
               <w:t xml:space="preserve">Player Control</w:t>
+            </w:r>
+            <w:r>
+              <w:rPr>
+                <w:b/>
+              </w:rPr>
             </w:r>
             <w:r>
               <w:rPr>
@@ -450,7 +498,7 @@
           </w:p>
           <w:tbl>
             <w:tblPr>
-              <w:tblStyle w:val="652"/>
+              <w:tblStyle w:val="857"/>
               <w:tblW w:w="3030" w:type="dxa"/>
               <w:tblBorders>
                 <w:top w:val="single" w:color="b7b7b7" w:sz="8" w:space="0"/>
@@ -504,7 +552,7 @@
                       <w:i/>
                       <w:color w:val="b7b7b7"/>
                     </w:rPr>
-                    <w:t xml:space="preserve">playerType</w:t>
+                    <w:t xml:space="preserve">champion</w:t>
                   </w:r>
                   <w:r>
                     <w:rPr>
@@ -545,6 +593,12 @@
                 <w:szCs w:val="12"/>
               </w:rPr>
             </w:r>
+            <w:r>
+              <w:rPr>
+                <w:sz w:val="12"/>
+                <w:szCs w:val="12"/>
+              </w:rPr>
+            </w:r>
           </w:p>
         </w:tc>
         <w:tc>
@@ -557,7 +611,7 @@
               <w:right w:w="0" w:type="dxa"/>
               <w:bottom w:w="0" w:type="dxa"/>
             </w:tcMar>
-            <w:tcW w:w="4695" w:type="dxa"/>
+            <w:tcW w:w="4601" w:type="dxa"/>
             <w:textDirection w:val="lrTb"/>
             <w:noWrap w:val="false"/>
           </w:tcPr>
@@ -576,8 +630,8 @@
           </w:p>
           <w:tbl>
             <w:tblPr>
-              <w:tblStyle w:val="653"/>
-              <w:tblW w:w="4035" w:type="dxa"/>
+              <w:tblStyle w:val="858"/>
+              <w:tblW w:w="4460" w:type="dxa"/>
               <w:tblBorders>
                 <w:top w:val="single" w:color="b7b7b7" w:sz="8" w:space="0"/>
                 <w:left w:val="single" w:color="b7b7b7" w:sz="8" w:space="0"/>
@@ -591,7 +645,7 @@
             </w:tblPr>
             <w:tblGrid>
               <w:gridCol w:w="3300"/>
-              <w:gridCol w:w="735"/>
+              <w:gridCol w:w="1160"/>
             </w:tblGrid>
             <w:tr>
               <w:trPr/>
@@ -625,7 +679,7 @@
                       <w:i/>
                       <w:color w:val="b7b7b7"/>
                     </w:rPr>
-                    <w:t xml:space="preserve">top Down / side view / isometric</w:t>
+                    <w:t xml:space="preserve">3rd person</w:t>
                   </w:r>
                   <w:r>
                     <w:rPr>
@@ -645,7 +699,7 @@
                     <w:right w:w="100" w:type="dxa"/>
                     <w:bottom w:w="100" w:type="dxa"/>
                   </w:tcMar>
-                  <w:tcW w:w="735" w:type="dxa"/>
+                  <w:tcW w:w="1160" w:type="dxa"/>
                   <w:textDirection w:val="lrTb"/>
                   <w:noWrap w:val="false"/>
                 </w:tcPr>
@@ -662,6 +716,12 @@
                   </w:pPr>
                   <w:r>
                     <w:t xml:space="preserve">game</w:t>
+                  </w:r>
+                  <w:r>
+                    <w:rPr>
+                      <w:i/>
+                      <w:color w:val="b7b7b7"/>
+                    </w:rPr>
                   </w:r>
                   <w:r>
                     <w:rPr>
@@ -690,6 +750,12 @@
                 <w:szCs w:val="12"/>
               </w:rPr>
             </w:pPr>
+            <w:r>
+              <w:rPr>
+                <w:sz w:val="12"/>
+                <w:szCs w:val="12"/>
+              </w:rPr>
+            </w:r>
             <w:r>
               <w:rPr>
                 <w:sz w:val="12"/>
@@ -789,7 +855,7 @@
           </w:p>
           <w:tbl>
             <w:tblPr>
-              <w:tblStyle w:val="654"/>
+              <w:tblStyle w:val="859"/>
               <w:tblW w:w="3045" w:type="dxa"/>
               <w:tblBorders>
                 <w:top w:val="single" w:color="b7b7b7" w:sz="8" w:space="0"/>
@@ -837,7 +903,7 @@
                       <w:i/>
                       <w:color w:val="b7b7b7"/>
                     </w:rPr>
-                    <w:t xml:space="preserve">user input type</w:t>
+                    <w:t xml:space="preserve">Uses W A S D</w:t>
                   </w:r>
                   <w:r>
                     <w:rPr>
@@ -872,6 +938,12 @@
                 <w:szCs w:val="12"/>
               </w:rPr>
             </w:r>
+            <w:r>
+              <w:rPr>
+                <w:sz w:val="12"/>
+                <w:szCs w:val="12"/>
+              </w:rPr>
+            </w:r>
           </w:p>
         </w:tc>
         <w:tc>
@@ -884,7 +956,7 @@
               <w:right w:w="0" w:type="dxa"/>
               <w:bottom w:w="0" w:type="dxa"/>
             </w:tcMar>
-            <w:tcW w:w="4695" w:type="dxa"/>
+            <w:tcW w:w="4601" w:type="dxa"/>
             <w:textDirection w:val="lrTb"/>
             <w:noWrap w:val="false"/>
           </w:tcPr>
@@ -903,8 +975,8 @@
           </w:p>
           <w:tbl>
             <w:tblPr>
-              <w:tblStyle w:val="655"/>
-              <w:tblW w:w="4514" w:type="dxa"/>
+              <w:tblStyle w:val="860"/>
+              <w:tblW w:w="4460" w:type="dxa"/>
               <w:tblBorders>
                 <w:top w:val="single" w:color="b7b7b7" w:sz="8" w:space="0"/>
                 <w:left w:val="single" w:color="b7b7b7" w:sz="8" w:space="0"/>
@@ -917,7 +989,7 @@
               <w:tblLook w:val="0600" w:firstRow="0" w:lastRow="0" w:firstColumn="0" w:lastColumn="0" w:noHBand="1" w:noVBand="1"/>
             </w:tblPr>
             <w:tblGrid>
-              <w:gridCol w:w="4514"/>
+              <w:gridCol w:w="4460"/>
             </w:tblGrid>
             <w:tr>
               <w:trPr/>
@@ -931,7 +1003,7 @@
                     <w:right w:w="100" w:type="dxa"/>
                     <w:bottom w:w="100" w:type="dxa"/>
                   </w:tcMar>
-                  <w:tcW w:w="4514" w:type="dxa"/>
+                  <w:tcW w:w="4460" w:type="dxa"/>
                   <w:textDirection w:val="lrTb"/>
                   <w:noWrap w:val="false"/>
                 </w:tcPr>
@@ -951,7 +1023,7 @@
                       <w:i/>
                       <w:color w:val="b7b7b7"/>
                     </w:rPr>
-                    <w:t xml:space="preserve">description of player movement.</w:t>
+                    <w:t xml:space="preserve">Move on direction pointed</w:t>
                   </w:r>
                   <w:r>
                     <w:rPr>
@@ -992,6 +1064,12 @@
                 <w:szCs w:val="12"/>
               </w:rPr>
             </w:r>
+            <w:r>
+              <w:rPr>
+                <w:sz w:val="12"/>
+                <w:szCs w:val="12"/>
+              </w:rPr>
+            </w:r>
           </w:p>
         </w:tc>
       </w:tr>
@@ -1006,6 +1084,12 @@
           <w:szCs w:val="10"/>
         </w:rPr>
       </w:pPr>
+      <w:r>
+        <w:rPr>
+          <w:sz w:val="6"/>
+          <w:szCs w:val="10"/>
+        </w:rPr>
+      </w:r>
       <w:r>
         <w:rPr>
           <w:sz w:val="6"/>
@@ -1021,8 +1105,8 @@
     </w:p>
     <w:tbl>
       <w:tblPr>
-        <w:tblStyle w:val="656"/>
-        <w:tblW w:w="9360" w:type="dxa"/>
+        <w:tblStyle w:val="861"/>
+        <w:tblW w:w="9266" w:type="dxa"/>
         <w:tblBorders/>
         <w:tblLayout w:type="fixed"/>
         <w:tblLook w:val="0600" w:firstRow="0" w:lastRow="0" w:firstColumn="0" w:lastColumn="0" w:noHBand="1" w:noVBand="1"/>
@@ -1031,7 +1115,7 @@
         <w:gridCol w:w="1365"/>
         <w:gridCol w:w="105"/>
         <w:gridCol w:w="4410"/>
-        <w:gridCol w:w="3480"/>
+        <w:gridCol w:w="3386"/>
       </w:tblGrid>
       <w:tr>
         <w:trPr/>
@@ -1052,7 +1136,7 @@
           </w:tcPr>
           <w:p>
             <w:pPr>
-              <w:pStyle w:val="639"/>
+              <w:pStyle w:val="844"/>
               <w:widowControl w:val="false"/>
               <w:pBdr/>
               <w:spacing w:line="240" w:lineRule="auto"/>
@@ -1089,6 +1173,11 @@
                 <w:b/>
               </w:rPr>
             </w:r>
+            <w:r>
+              <w:rPr>
+                <w:b/>
+              </w:rPr>
+            </w:r>
           </w:p>
           <w:p>
             <w:pPr>
@@ -1105,6 +1194,11 @@
                 <w:b/>
               </w:rPr>
               <w:t xml:space="preserve">Gameplay</w:t>
+            </w:r>
+            <w:r>
+              <w:rPr>
+                <w:b/>
+              </w:rPr>
             </w:r>
             <w:r>
               <w:rPr>
@@ -1168,7 +1262,7 @@
           </w:p>
           <w:tbl>
             <w:tblPr>
-              <w:tblStyle w:val="657"/>
+              <w:tblStyle w:val="862"/>
               <w:tblW w:w="4215" w:type="dxa"/>
               <w:tblBorders>
                 <w:top w:val="single" w:color="b7b7b7" w:sz="8" w:space="0"/>
@@ -1217,7 +1311,7 @@
                       <w:i/>
                       <w:color w:val="b7b7b7"/>
                     </w:rPr>
-                    <w:t xml:space="preserve">types of objects</w:t>
+                    <w:t xml:space="preserve">Skills, mobs and life potions</w:t>
                   </w:r>
                   <w:r>
                     <w:rPr>
@@ -1261,6 +1355,12 @@
                       <w:color w:val="b7b7b7"/>
                     </w:rPr>
                   </w:r>
+                  <w:r>
+                    <w:rPr>
+                      <w:i/>
+                      <w:color w:val="b7b7b7"/>
+                    </w:rPr>
+                  </w:r>
                 </w:p>
               </w:tc>
             </w:tr>
@@ -1294,6 +1394,12 @@
                 <w:szCs w:val="12"/>
               </w:rPr>
             </w:r>
+            <w:r>
+              <w:rPr>
+                <w:sz w:val="12"/>
+                <w:szCs w:val="12"/>
+              </w:rPr>
+            </w:r>
           </w:p>
         </w:tc>
         <w:tc>
@@ -1306,7 +1412,7 @@
               <w:right w:w="0" w:type="dxa"/>
               <w:bottom w:w="0" w:type="dxa"/>
             </w:tcMar>
-            <w:tcW w:w="3480" w:type="dxa"/>
+            <w:tcW w:w="3386" w:type="dxa"/>
             <w:textDirection w:val="lrTb"/>
             <w:noWrap w:val="false"/>
           </w:tcPr>
@@ -1325,8 +1431,8 @@
           </w:p>
           <w:tbl>
             <w:tblPr>
-              <w:tblStyle w:val="658"/>
-              <w:tblW w:w="3500" w:type="dxa"/>
+              <w:tblStyle w:val="863"/>
+              <w:tblW w:w="3245" w:type="dxa"/>
               <w:tblBorders>
                 <w:top w:val="single" w:color="b7b7b7" w:sz="8" w:space="0"/>
                 <w:left w:val="single" w:color="b7b7b7" w:sz="8" w:space="0"/>
@@ -1339,7 +1445,7 @@
               <w:tblLook w:val="0600" w:firstRow="0" w:lastRow="0" w:firstColumn="0" w:lastColumn="0" w:noHBand="1" w:noVBand="1"/>
             </w:tblPr>
             <w:tblGrid>
-              <w:gridCol w:w="3500"/>
+              <w:gridCol w:w="3245"/>
             </w:tblGrid>
             <w:tr>
               <w:trPr>
@@ -1355,7 +1461,7 @@
                     <w:right w:w="100" w:type="dxa"/>
                     <w:bottom w:w="100" w:type="dxa"/>
                   </w:tcMar>
-                  <w:tcW w:w="3500" w:type="dxa"/>
+                  <w:tcW w:w="3245" w:type="dxa"/>
                   <w:textDirection w:val="lrTb"/>
                   <w:noWrap w:val="false"/>
                 </w:tcPr>
@@ -1375,7 +1481,7 @@
                       <w:i/>
                       <w:color w:val="b7b7b7"/>
                     </w:rPr>
-                    <w:t xml:space="preserve">area(s) of the screen</w:t>
+                    <w:t xml:space="preserve">map</w:t>
                   </w:r>
                   <w:r>
                     <w:rPr>
@@ -1404,6 +1510,12 @@
                 <w:szCs w:val="12"/>
               </w:rPr>
             </w:pPr>
+            <w:r>
+              <w:rPr>
+                <w:sz w:val="12"/>
+                <w:szCs w:val="12"/>
+              </w:rPr>
+            </w:r>
             <w:r>
               <w:rPr>
                 <w:sz w:val="12"/>
@@ -1487,7 +1599,7 @@
               <w:right w:w="0" w:type="dxa"/>
               <w:bottom w:w="0" w:type="dxa"/>
             </w:tcMar>
-            <w:tcW w:w="7890" w:type="dxa"/>
+            <w:tcW w:w="7796" w:type="dxa"/>
             <w:textDirection w:val="lrTb"/>
             <w:noWrap w:val="false"/>
           </w:tcPr>
@@ -1506,8 +1618,8 @@
           </w:p>
           <w:tbl>
             <w:tblPr>
-              <w:tblStyle w:val="659"/>
-              <w:tblW w:w="7710" w:type="dxa"/>
+              <w:tblStyle w:val="864"/>
+              <w:tblW w:w="7655" w:type="dxa"/>
               <w:tblBorders>
                 <w:top w:val="single" w:color="b7b7b7" w:sz="8" w:space="0"/>
                 <w:left w:val="single" w:color="b7b7b7" w:sz="8" w:space="0"/>
@@ -1520,7 +1632,7 @@
               <w:tblLook w:val="0600" w:firstRow="0" w:lastRow="0" w:firstColumn="0" w:lastColumn="0" w:noHBand="1" w:noVBand="1"/>
             </w:tblPr>
             <w:tblGrid>
-              <w:gridCol w:w="7710"/>
+              <w:gridCol w:w="7655"/>
             </w:tblGrid>
             <w:tr>
               <w:trPr>
@@ -1536,7 +1648,7 @@
                     <w:right w:w="100" w:type="dxa"/>
                     <w:bottom w:w="100" w:type="dxa"/>
                   </w:tcMar>
-                  <w:tcW w:w="7710" w:type="dxa"/>
+                  <w:tcW w:w="7655" w:type="dxa"/>
                   <w:textDirection w:val="lrTb"/>
                   <w:noWrap w:val="false"/>
                 </w:tcPr>
@@ -1556,7 +1668,7 @@
                       <w:i/>
                       <w:color w:val="b7b7b7"/>
                     </w:rPr>
-                    <w:t xml:space="preserve">goal of the game.</w:t>
+                    <w:t xml:space="preserve">Survive more rounds you can</w:t>
                   </w:r>
                   <w:r>
                     <w:rPr>
@@ -1597,6 +1709,12 @@
                 <w:szCs w:val="12"/>
               </w:rPr>
             </w:r>
+            <w:r>
+              <w:rPr>
+                <w:sz w:val="12"/>
+                <w:szCs w:val="12"/>
+              </w:rPr>
+            </w:r>
           </w:p>
         </w:tc>
       </w:tr>
@@ -1610,6 +1728,11 @@
           <w:sz w:val="6"/>
         </w:rPr>
       </w:pPr>
+      <w:r>
+        <w:rPr>
+          <w:sz w:val="6"/>
+        </w:rPr>
+      </w:r>
       <w:r>
         <w:rPr>
           <w:sz w:val="6"/>
@@ -1623,8 +1746,8 @@
     </w:p>
     <w:tbl>
       <w:tblPr>
-        <w:tblStyle w:val="660"/>
-        <w:tblW w:w="9360" w:type="dxa"/>
+        <w:tblStyle w:val="865"/>
+        <w:tblW w:w="9266" w:type="dxa"/>
         <w:tblBorders/>
         <w:tblLayout w:type="fixed"/>
         <w:tblLook w:val="0600" w:firstRow="0" w:lastRow="0" w:firstColumn="0" w:lastColumn="0" w:noHBand="1" w:noVBand="1"/>
@@ -1633,7 +1756,7 @@
         <w:gridCol w:w="1365"/>
         <w:gridCol w:w="105"/>
         <w:gridCol w:w="3900"/>
-        <w:gridCol w:w="3990"/>
+        <w:gridCol w:w="3896"/>
       </w:tblGrid>
       <w:tr>
         <w:trPr/>
@@ -1654,7 +1777,7 @@
           </w:tcPr>
           <w:p>
             <w:pPr>
-              <w:pStyle w:val="639"/>
+              <w:pStyle w:val="844"/>
               <w:widowControl w:val="false"/>
               <w:pBdr/>
               <w:spacing w:line="240" w:lineRule="auto"/>
@@ -1691,6 +1814,11 @@
                 <w:b/>
               </w:rPr>
             </w:r>
+            <w:r>
+              <w:rPr>
+                <w:b/>
+              </w:rPr>
+            </w:r>
           </w:p>
           <w:p>
             <w:pPr>
@@ -1707,6 +1835,11 @@
                 <w:b/>
               </w:rPr>
               <w:t xml:space="preserve">&amp; Effects</w:t>
+            </w:r>
+            <w:r>
+              <w:rPr>
+                <w:b/>
+              </w:rPr>
             </w:r>
             <w:r>
               <w:rPr>
@@ -1770,7 +1903,7 @@
           </w:p>
           <w:tbl>
             <w:tblPr>
-              <w:tblStyle w:val="661"/>
+              <w:tblStyle w:val="866"/>
               <w:tblW w:w="3705" w:type="dxa"/>
               <w:tblBorders>
                 <w:top w:val="single" w:color="b7b7b7" w:sz="8" w:space="0"/>
@@ -1820,7 +1953,7 @@
                       <w:i/>
                       <w:color w:val="b7b7b7"/>
                     </w:rPr>
-                    <w:t xml:space="preserve">description of sound effects</w:t>
+                    <w:t xml:space="preserve">Adventure music sounds, and skills with sounds</w:t>
                   </w:r>
                   <w:r>
                     <w:rPr>
@@ -1840,6 +1973,12 @@
                       <w:color w:val="b7b7b7"/>
                     </w:rPr>
                   </w:pPr>
+                  <w:r>
+                    <w:rPr>
+                      <w:i/>
+                      <w:color w:val="b7b7b7"/>
+                    </w:rPr>
+                  </w:r>
                   <w:r>
                     <w:rPr>
                       <w:i/>
@@ -1885,6 +2024,12 @@
                 <w:szCs w:val="12"/>
               </w:rPr>
             </w:r>
+            <w:r>
+              <w:rPr>
+                <w:sz w:val="12"/>
+                <w:szCs w:val="12"/>
+              </w:rPr>
+            </w:r>
           </w:p>
         </w:tc>
         <w:tc>
@@ -1897,7 +2042,7 @@
               <w:right w:w="0" w:type="dxa"/>
               <w:bottom w:w="0" w:type="dxa"/>
             </w:tcMar>
-            <w:tcW w:w="3990" w:type="dxa"/>
+            <w:tcW w:w="3896" w:type="dxa"/>
             <w:textDirection w:val="lrTb"/>
             <w:noWrap w:val="false"/>
           </w:tcPr>
@@ -1916,8 +2061,8 @@
           </w:p>
           <w:tbl>
             <w:tblPr>
-              <w:tblStyle w:val="662"/>
-              <w:tblW w:w="3810" w:type="dxa"/>
+              <w:tblStyle w:val="867"/>
+              <w:tblW w:w="3755" w:type="dxa"/>
               <w:tblBorders>
                 <w:top w:val="single" w:color="b7b7b7" w:sz="8" w:space="0"/>
                 <w:left w:val="single" w:color="b7b7b7" w:sz="8" w:space="0"/>
@@ -1930,7 +2075,7 @@
               <w:tblLook w:val="0600" w:firstRow="0" w:lastRow="0" w:firstColumn="0" w:lastColumn="0" w:noHBand="1" w:noVBand="1"/>
             </w:tblPr>
             <w:tblGrid>
-              <w:gridCol w:w="3810"/>
+              <w:gridCol w:w="3755"/>
             </w:tblGrid>
             <w:tr>
               <w:trPr>
@@ -1946,7 +2091,7 @@
                     <w:right w:w="100" w:type="dxa"/>
                     <w:bottom w:w="100" w:type="dxa"/>
                   </w:tcMar>
-                  <w:tcW w:w="3810" w:type="dxa"/>
+                  <w:tcW w:w="3755" w:type="dxa"/>
                   <w:textDirection w:val="lrTb"/>
                   <w:noWrap w:val="false"/>
                 </w:tcPr>
@@ -1966,7 +2111,7 @@
                       <w:i/>
                       <w:color w:val="b7b7b7"/>
                     </w:rPr>
-                    <w:t xml:space="preserve">description of particle effects</w:t>
+                    <w:t xml:space="preserve">Red explosion when hit a enemy, red explosion when enemy hits you, green explosion when collects life potion and blue, yellow or purple explosion when collect a skill.</w:t>
                   </w:r>
                   <w:r>
                     <w:rPr>
@@ -1986,6 +2131,12 @@
                       <w:color w:val="b7b7b7"/>
                     </w:rPr>
                   </w:pPr>
+                  <w:r>
+                    <w:rPr>
+                      <w:i/>
+                      <w:color w:val="b7b7b7"/>
+                    </w:rPr>
+                  </w:r>
                   <w:r>
                     <w:rPr>
                       <w:i/>
@@ -2019,6 +2170,12 @@
                 <w:szCs w:val="12"/>
               </w:rPr>
             </w:pPr>
+            <w:r>
+              <w:rPr>
+                <w:sz w:val="12"/>
+                <w:szCs w:val="12"/>
+              </w:rPr>
+            </w:r>
             <w:r>
               <w:rPr>
                 <w:sz w:val="12"/>
@@ -2102,7 +2259,7 @@
               <w:right w:w="0" w:type="dxa"/>
               <w:bottom w:w="0" w:type="dxa"/>
             </w:tcMar>
-            <w:tcW w:w="7890" w:type="dxa"/>
+            <w:tcW w:w="7796" w:type="dxa"/>
             <w:textDirection w:val="lrTb"/>
             <w:noWrap w:val="false"/>
           </w:tcPr>
@@ -2130,8 +2287,8 @@
           </w:p>
           <w:tbl>
             <w:tblPr>
-              <w:tblStyle w:val="663"/>
-              <w:tblW w:w="7725" w:type="dxa"/>
+              <w:tblStyle w:val="868"/>
+              <w:tblW w:w="7655" w:type="dxa"/>
               <w:tblBorders>
                 <w:top w:val="single" w:color="b7b7b7" w:sz="8" w:space="0"/>
                 <w:left w:val="single" w:color="b7b7b7" w:sz="8" w:space="0"/>
@@ -2144,7 +2301,7 @@
               <w:tblLook w:val="0600" w:firstRow="0" w:lastRow="0" w:firstColumn="0" w:lastColumn="0" w:noHBand="1" w:noVBand="1"/>
             </w:tblPr>
             <w:tblGrid>
-              <w:gridCol w:w="7725"/>
+              <w:gridCol w:w="7655"/>
             </w:tblGrid>
             <w:tr>
               <w:trPr/>
@@ -2158,7 +2315,7 @@
                     <w:right w:w="100" w:type="dxa"/>
                     <w:bottom w:w="100" w:type="dxa"/>
                   </w:tcMar>
-                  <w:tcW w:w="7725" w:type="dxa"/>
+                  <w:tcW w:w="7655" w:type="dxa"/>
                   <w:textDirection w:val="lrTb"/>
                   <w:noWrap w:val="false"/>
                 </w:tcPr>
@@ -2178,7 +2335,7 @@
                       <w:i/>
                       <w:color w:val="b7b7b7"/>
                     </w:rPr>
-                    <w:t xml:space="preserve">description of any other expected special effects or animation in the project.</w:t>
+                    <w:t xml:space="preserve">A sound by skill used for.</w:t>
                   </w:r>
                   <w:r>
                     <w:rPr>
@@ -2219,6 +2376,12 @@
                 <w:szCs w:val="12"/>
               </w:rPr>
             </w:r>
+            <w:r>
+              <w:rPr>
+                <w:sz w:val="12"/>
+                <w:szCs w:val="12"/>
+              </w:rPr>
+            </w:r>
           </w:p>
         </w:tc>
       </w:tr>
@@ -2232,6 +2395,11 @@
           <w:sz w:val="6"/>
         </w:rPr>
       </w:pPr>
+      <w:r>
+        <w:rPr>
+          <w:sz w:val="6"/>
+        </w:rPr>
+      </w:r>
       <w:r>
         <w:rPr>
           <w:sz w:val="6"/>
@@ -2245,8 +2413,8 @@
     </w:p>
     <w:tbl>
       <w:tblPr>
-        <w:tblStyle w:val="664"/>
-        <w:tblW w:w="9360" w:type="dxa"/>
+        <w:tblStyle w:val="869"/>
+        <w:tblW w:w="9266" w:type="dxa"/>
         <w:tblBorders/>
         <w:tblLayout w:type="fixed"/>
         <w:tblLook w:val="0600" w:firstRow="0" w:lastRow="0" w:firstColumn="0" w:lastColumn="0" w:noHBand="1" w:noVBand="1"/>
@@ -2255,7 +2423,7 @@
         <w:gridCol w:w="1365"/>
         <w:gridCol w:w="105"/>
         <w:gridCol w:w="3900"/>
-        <w:gridCol w:w="3990"/>
+        <w:gridCol w:w="3896"/>
       </w:tblGrid>
       <w:tr>
         <w:trPr/>
@@ -2276,7 +2444,7 @@
           </w:tcPr>
           <w:p>
             <w:pPr>
-              <w:pStyle w:val="639"/>
+              <w:pStyle w:val="844"/>
               <w:widowControl w:val="false"/>
               <w:pBdr/>
               <w:spacing w:line="240" w:lineRule="auto"/>
@@ -2313,6 +2481,11 @@
                 <w:b/>
               </w:rPr>
             </w:r>
+            <w:r>
+              <w:rPr>
+                <w:b/>
+              </w:rPr>
+            </w:r>
           </w:p>
           <w:p>
             <w:pPr>
@@ -2329,6 +2502,11 @@
                 <w:b/>
               </w:rPr>
               <w:t xml:space="preserve">Mechanics</w:t>
+            </w:r>
+            <w:r>
+              <w:rPr>
+                <w:b/>
+              </w:rPr>
             </w:r>
             <w:r>
               <w:rPr>
@@ -2392,7 +2570,7 @@
           </w:p>
           <w:tbl>
             <w:tblPr>
-              <w:tblStyle w:val="665"/>
+              <w:tblStyle w:val="870"/>
               <w:tblW w:w="3705" w:type="dxa"/>
               <w:tblBorders>
                 <w:top w:val="single" w:color="b7b7b7" w:sz="8" w:space="0"/>
@@ -2442,7 +2620,7 @@
                       <w:i/>
                       <w:color w:val="b7b7b7"/>
                     </w:rPr>
-                    <w:t xml:space="preserve">description of gameplay mechanic,</w:t>
+                    <w:t xml:space="preserve">When player kill all enemies by this round</w:t>
                   </w:r>
                   <w:r>
                     <w:rPr>
@@ -2483,6 +2661,12 @@
                 <w:szCs w:val="12"/>
               </w:rPr>
             </w:r>
+            <w:r>
+              <w:rPr>
+                <w:sz w:val="12"/>
+                <w:szCs w:val="12"/>
+              </w:rPr>
+            </w:r>
           </w:p>
         </w:tc>
         <w:tc>
@@ -2495,7 +2679,7 @@
               <w:right w:w="0" w:type="dxa"/>
               <w:bottom w:w="0" w:type="dxa"/>
             </w:tcMar>
-            <w:tcW w:w="3990" w:type="dxa"/>
+            <w:tcW w:w="3896" w:type="dxa"/>
             <w:textDirection w:val="lrTb"/>
             <w:noWrap w:val="false"/>
           </w:tcPr>
@@ -2514,8 +2698,8 @@
           </w:p>
           <w:tbl>
             <w:tblPr>
-              <w:tblStyle w:val="666"/>
-              <w:tblW w:w="3810" w:type="dxa"/>
+              <w:tblStyle w:val="871"/>
+              <w:tblW w:w="3755" w:type="dxa"/>
               <w:tblBorders>
                 <w:top w:val="single" w:color="b7b7b7" w:sz="8" w:space="0"/>
                 <w:left w:val="single" w:color="b7b7b7" w:sz="8" w:space="0"/>
@@ -2528,7 +2712,7 @@
               <w:tblLook w:val="0600" w:firstRow="0" w:lastRow="0" w:firstColumn="0" w:lastColumn="0" w:noHBand="1" w:noVBand="1"/>
             </w:tblPr>
             <w:tblGrid>
-              <w:gridCol w:w="3810"/>
+              <w:gridCol w:w="3755"/>
             </w:tblGrid>
             <w:tr>
               <w:trPr>
@@ -2544,7 +2728,7 @@
                     <w:right w:w="100" w:type="dxa"/>
                     <w:bottom w:w="100" w:type="dxa"/>
                   </w:tcMar>
-                  <w:tcW w:w="3810" w:type="dxa"/>
+                  <w:tcW w:w="3755" w:type="dxa"/>
                   <w:textDirection w:val="lrTb"/>
                   <w:noWrap w:val="false"/>
                 </w:tcPr>
@@ -2564,7 +2748,7 @@
                       <w:i/>
                       <w:color w:val="b7b7b7"/>
                     </w:rPr>
-                    <w:t xml:space="preserve">effect of gameplay mechanic</w:t>
+                    <w:t xml:space="preserve">Open the gate for another room</w:t>
                   </w:r>
                   <w:r>
                     <w:rPr>
@@ -2593,6 +2777,12 @@
                 <w:szCs w:val="12"/>
               </w:rPr>
             </w:pPr>
+            <w:r>
+              <w:rPr>
+                <w:sz w:val="12"/>
+                <w:szCs w:val="12"/>
+              </w:rPr>
+            </w:r>
             <w:r>
               <w:rPr>
                 <w:sz w:val="12"/>
@@ -2676,7 +2866,7 @@
               <w:right w:w="0" w:type="dxa"/>
               <w:bottom w:w="0" w:type="dxa"/>
             </w:tcMar>
-            <w:tcW w:w="7890" w:type="dxa"/>
+            <w:tcW w:w="7796" w:type="dxa"/>
             <w:textDirection w:val="lrTb"/>
             <w:noWrap w:val="false"/>
           </w:tcPr>
@@ -2704,8 +2894,8 @@
           </w:p>
           <w:tbl>
             <w:tblPr>
-              <w:tblStyle w:val="667"/>
-              <w:tblW w:w="7725" w:type="dxa"/>
+              <w:tblStyle w:val="872"/>
+              <w:tblW w:w="7655" w:type="dxa"/>
               <w:tblBorders>
                 <w:top w:val="single" w:color="b7b7b7" w:sz="8" w:space="0"/>
                 <w:left w:val="single" w:color="b7b7b7" w:sz="8" w:space="0"/>
@@ -2718,7 +2908,7 @@
               <w:tblLook w:val="0600" w:firstRow="0" w:lastRow="0" w:firstColumn="0" w:lastColumn="0" w:noHBand="1" w:noVBand="1"/>
             </w:tblPr>
             <w:tblGrid>
-              <w:gridCol w:w="7725"/>
+              <w:gridCol w:w="7655"/>
             </w:tblGrid>
             <w:tr>
               <w:trPr/>
@@ -2732,7 +2922,7 @@
                     <w:right w:w="100" w:type="dxa"/>
                     <w:bottom w:w="100" w:type="dxa"/>
                   </w:tcMar>
-                  <w:tcW w:w="7725" w:type="dxa"/>
+                  <w:tcW w:w="7655" w:type="dxa"/>
                   <w:textDirection w:val="lrTb"/>
                   <w:noWrap w:val="false"/>
                 </w:tcPr>
@@ -2752,7 +2942,13 @@
                       <w:i/>
                       <w:color w:val="b7b7b7"/>
                     </w:rPr>
-                    <w:t xml:space="preserve">description of any other gameplay mechanic(s) and their effect on the game. </w:t>
+                    <w:t xml:space="preserve">when player lose all lifes, go transformed by a ghost and they have to escape of “La Murte”, returning a ritual point to revive.</w:t>
+                  </w:r>
+                  <w:r>
+                    <w:rPr>
+                      <w:i/>
+                      <w:color w:val="b7b7b7"/>
+                    </w:rPr>
                   </w:r>
                   <w:r>
                     <w:rPr>
@@ -2793,6 +2989,12 @@
                 <w:szCs w:val="12"/>
               </w:rPr>
             </w:r>
+            <w:r>
+              <w:rPr>
+                <w:sz w:val="12"/>
+                <w:szCs w:val="12"/>
+              </w:rPr>
+            </w:r>
           </w:p>
         </w:tc>
       </w:tr>
@@ -2806,6 +3008,11 @@
           <w:sz w:val="6"/>
         </w:rPr>
       </w:pPr>
+      <w:r>
+        <w:rPr>
+          <w:sz w:val="6"/>
+        </w:rPr>
+      </w:r>
       <w:r>
         <w:rPr>
           <w:sz w:val="6"/>
@@ -2819,8 +3026,8 @@
     </w:p>
     <w:tbl>
       <w:tblPr>
-        <w:tblStyle w:val="668"/>
-        <w:tblW w:w="9790" w:type="dxa"/>
+        <w:tblStyle w:val="873"/>
+        <w:tblW w:w="9266" w:type="dxa"/>
         <w:tblBorders/>
         <w:tblLayout w:type="fixed"/>
         <w:tblLook w:val="0600" w:firstRow="0" w:lastRow="0" w:firstColumn="0" w:lastColumn="0" w:noHBand="1" w:noVBand="1"/>
@@ -2830,7 +3037,7 @@
         <w:gridCol w:w="100"/>
         <w:gridCol w:w="1800"/>
         <w:gridCol w:w="2010"/>
-        <w:gridCol w:w="4515"/>
+        <w:gridCol w:w="3991"/>
       </w:tblGrid>
       <w:tr>
         <w:trPr>
@@ -2853,7 +3060,7 @@
           </w:tcPr>
           <w:p>
             <w:pPr>
-              <w:pStyle w:val="639"/>
+              <w:pStyle w:val="844"/>
               <w:widowControl w:val="false"/>
               <w:pBdr/>
               <w:spacing w:line="240" w:lineRule="auto"/>
@@ -2890,6 +3097,11 @@
                 <w:b/>
               </w:rPr>
             </w:r>
+            <w:r>
+              <w:rPr>
+                <w:b/>
+              </w:rPr>
+            </w:r>
           </w:p>
           <w:p>
             <w:pPr>
@@ -2906,6 +3118,11 @@
                 <w:b/>
               </w:rPr>
               <w:t xml:space="preserve">Interface</w:t>
+            </w:r>
+            <w:r>
+              <w:rPr>
+                <w:b/>
+              </w:rPr>
             </w:r>
             <w:r>
               <w:rPr>
@@ -2969,7 +3186,7 @@
           </w:p>
           <w:tbl>
             <w:tblPr>
-              <w:tblStyle w:val="669"/>
+              <w:tblStyle w:val="874"/>
               <w:tblW w:w="1680" w:type="dxa"/>
               <w:tblBorders>
                 <w:top w:val="single" w:color="b7b7b7" w:sz="8" w:space="0"/>
@@ -3017,7 +3234,7 @@
                       <w:i/>
                       <w:color w:val="b7b7b7"/>
                     </w:rPr>
-                    <w:t xml:space="preserve">score/lives/timer</w:t>
+                    <w:t xml:space="preserve">lives</w:t>
                   </w:r>
                   <w:r>
                     <w:rPr>
@@ -3040,6 +3257,12 @@
                 <w:szCs w:val="12"/>
               </w:rPr>
             </w:pPr>
+            <w:r>
+              <w:rPr>
+                <w:sz w:val="12"/>
+                <w:szCs w:val="12"/>
+              </w:rPr>
+            </w:r>
             <w:r>
               <w:rPr>
                 <w:sz w:val="12"/>
@@ -3083,7 +3306,7 @@
           </w:p>
           <w:tbl>
             <w:tblPr>
-              <w:tblStyle w:val="670"/>
+              <w:tblStyle w:val="875"/>
               <w:tblW w:w="1875" w:type="dxa"/>
               <w:tblBorders>
                 <w:top w:val="single" w:color="b7b7b7" w:sz="8" w:space="0"/>
@@ -3131,7 +3354,13 @@
                       <w:i/>
                       <w:color w:val="b7b7b7"/>
                     </w:rPr>
-                    <w:t xml:space="preserve">increase/decrease</w:t>
+                    <w:t xml:space="preserve">decrease</w:t>
+                  </w:r>
+                  <w:r>
+                    <w:rPr>
+                      <w:i/>
+                      <w:color w:val="b7b7b7"/>
+                    </w:rPr>
                   </w:r>
                   <w:r>
                     <w:rPr>
@@ -3172,6 +3401,12 @@
                 <w:szCs w:val="12"/>
               </w:rPr>
             </w:r>
+            <w:r>
+              <w:rPr>
+                <w:sz w:val="12"/>
+                <w:szCs w:val="12"/>
+              </w:rPr>
+            </w:r>
           </w:p>
         </w:tc>
         <w:tc>
@@ -3184,7 +3419,7 @@
               <w:right w:w="0" w:type="dxa"/>
               <w:bottom w:w="0" w:type="dxa"/>
             </w:tcMar>
-            <w:tcW w:w="4515" w:type="dxa"/>
+            <w:tcW w:w="3991" w:type="dxa"/>
             <w:textDirection w:val="lrTb"/>
             <w:noWrap w:val="false"/>
           </w:tcPr>
@@ -3203,8 +3438,8 @@
           </w:p>
           <w:tbl>
             <w:tblPr>
-              <w:tblStyle w:val="671"/>
-              <w:tblW w:w="3900" w:type="dxa"/>
+              <w:tblStyle w:val="876"/>
+              <w:tblW w:w="3850" w:type="dxa"/>
               <w:tblBorders>
                 <w:top w:val="single" w:color="b7b7b7" w:sz="8" w:space="0"/>
                 <w:left w:val="single" w:color="b7b7b7" w:sz="8" w:space="0"/>
@@ -3217,7 +3452,7 @@
               <w:tblLook w:val="0600" w:firstRow="0" w:lastRow="0" w:firstColumn="0" w:lastColumn="0" w:noHBand="1" w:noVBand="1"/>
             </w:tblPr>
             <w:tblGrid>
-              <w:gridCol w:w="3900"/>
+              <w:gridCol w:w="3850"/>
             </w:tblGrid>
             <w:tr>
               <w:trPr>
@@ -3233,7 +3468,7 @@
                     <w:right w:w="100" w:type="dxa"/>
                     <w:bottom w:w="100" w:type="dxa"/>
                   </w:tcMar>
-                  <w:tcW w:w="3900" w:type="dxa"/>
+                  <w:tcW w:w="3850" w:type="dxa"/>
                   <w:textDirection w:val="lrTb"/>
                   <w:noWrap w:val="false"/>
                 </w:tcPr>
@@ -3253,7 +3488,13 @@
                       <w:i/>
                       <w:color w:val="b7b7b7"/>
                     </w:rPr>
-                    <w:t xml:space="preserve">condition to change score/lives/timer.</w:t>
+                    <w:t xml:space="preserve">Enemy hit the player champion</w:t>
+                  </w:r>
+                  <w:r>
+                    <w:rPr>
+                      <w:i/>
+                      <w:color w:val="b7b7b7"/>
+                    </w:rPr>
                   </w:r>
                   <w:r>
                     <w:rPr>
@@ -3276,6 +3517,12 @@
                 <w:szCs w:val="12"/>
               </w:rPr>
             </w:pPr>
+            <w:r>
+              <w:rPr>
+                <w:sz w:val="12"/>
+                <w:szCs w:val="12"/>
+              </w:rPr>
+            </w:r>
             <w:r>
               <w:rPr>
                 <w:sz w:val="12"/>
@@ -3320,6 +3567,11 @@
                 <w:b/>
               </w:rPr>
             </w:pPr>
+            <w:r>
+              <w:rPr>
+                <w:b/>
+              </w:rPr>
+            </w:r>
             <w:r>
               <w:rPr>
                 <w:b/>
@@ -3388,7 +3640,7 @@
           </w:p>
           <w:tbl>
             <w:tblPr>
-              <w:tblStyle w:val="672"/>
+              <w:tblStyle w:val="877"/>
               <w:tblW w:w="3675" w:type="dxa"/>
               <w:tblBorders>
                 <w:top w:val="single" w:color="b7b7b7" w:sz="8" w:space="0"/>
@@ -3437,7 +3689,13 @@
                       <w:i/>
                       <w:color w:val="b7b7b7"/>
                     </w:rPr>
-                    <w:t xml:space="preserve">“Working title</w:t>
+                    <w:t xml:space="preserve">Dungeon SyndVel</w:t>
+                  </w:r>
+                  <w:r>
+                    <w:rPr>
+                      <w:i/>
+                      <w:color w:val="b7b7b7"/>
+                    </w:rPr>
                   </w:r>
                   <w:r>
                     <w:rPr>
@@ -3481,6 +3739,12 @@
                       <w:color w:val="b7b7b7"/>
                     </w:rPr>
                   </w:r>
+                  <w:r>
+                    <w:rPr>
+                      <w:i/>
+                      <w:color w:val="b7b7b7"/>
+                    </w:rPr>
+                  </w:r>
                 </w:p>
               </w:tc>
             </w:tr>
@@ -3508,6 +3772,12 @@
                 <w:szCs w:val="12"/>
               </w:rPr>
             </w:r>
+            <w:r>
+              <w:rPr>
+                <w:sz w:val="12"/>
+                <w:szCs w:val="12"/>
+              </w:rPr>
+            </w:r>
           </w:p>
         </w:tc>
         <w:tc>
@@ -3520,7 +3790,7 @@
               <w:right w:w="0" w:type="dxa"/>
               <w:bottom w:w="0" w:type="dxa"/>
             </w:tcMar>
-            <w:tcW w:w="4515" w:type="dxa"/>
+            <w:tcW w:w="3991" w:type="dxa"/>
             <w:textDirection w:val="lrTb"/>
             <w:noWrap w:val="false"/>
           </w:tcPr>
@@ -3539,8 +3809,8 @@
           </w:p>
           <w:tbl>
             <w:tblPr>
-              <w:tblStyle w:val="673"/>
-              <w:tblW w:w="4015" w:type="dxa"/>
+              <w:tblStyle w:val="878"/>
+              <w:tblW w:w="3850" w:type="dxa"/>
               <w:tblBorders>
                 <w:top w:val="single" w:color="b7b7b7" w:sz="8" w:space="0"/>
                 <w:left w:val="single" w:color="b7b7b7" w:sz="8" w:space="0"/>
@@ -3553,7 +3823,7 @@
               <w:tblLook w:val="0600" w:firstRow="0" w:lastRow="0" w:firstColumn="0" w:lastColumn="0" w:noHBand="1" w:noVBand="1"/>
             </w:tblPr>
             <w:tblGrid>
-              <w:gridCol w:w="4015"/>
+              <w:gridCol w:w="3850"/>
             </w:tblGrid>
             <w:tr>
               <w:trPr>
@@ -3569,7 +3839,7 @@
                     <w:right w:w="100" w:type="dxa"/>
                     <w:bottom w:w="100" w:type="dxa"/>
                   </w:tcMar>
-                  <w:tcW w:w="4015" w:type="dxa"/>
+                  <w:tcW w:w="3850" w:type="dxa"/>
                   <w:textDirection w:val="lrTb"/>
                   <w:noWrap w:val="false"/>
                 </w:tcPr>
@@ -3589,7 +3859,13 @@
                       <w:i/>
                       <w:color w:val="b7b7b7"/>
                     </w:rPr>
-                    <w:t xml:space="preserve">condition to end the game.</w:t>
+                    <w:t xml:space="preserve">“La Muerte” hits the player with your weapon: “Ceifadora”.</w:t>
+                  </w:r>
+                  <w:r>
+                    <w:rPr>
+                      <w:i/>
+                      <w:color w:val="b7b7b7"/>
+                    </w:rPr>
                   </w:r>
                   <w:r>
                     <w:rPr>
@@ -3637,11 +3913,17 @@
           <w:szCs w:val="6"/>
         </w:rPr>
       </w:r>
+      <w:r>
+        <w:rPr>
+          <w:sz w:val="6"/>
+          <w:szCs w:val="6"/>
+        </w:rPr>
+      </w:r>
     </w:p>
     <w:tbl>
       <w:tblPr>
-        <w:tblStyle w:val="674"/>
-        <w:tblW w:w="10215" w:type="dxa"/>
+        <w:tblStyle w:val="879"/>
+        <w:tblW w:w="9266" w:type="dxa"/>
         <w:tblBorders/>
         <w:tblLayout w:type="fixed"/>
         <w:tblLook w:val="0600" w:firstRow="0" w:lastRow="0" w:firstColumn="0" w:lastColumn="0" w:noHBand="1" w:noVBand="1"/>
@@ -3649,7 +3931,7 @@
       <w:tblGrid>
         <w:gridCol w:w="1365"/>
         <w:gridCol w:w="105"/>
-        <w:gridCol w:w="8745"/>
+        <w:gridCol w:w="7796"/>
       </w:tblGrid>
       <w:tr>
         <w:trPr>
@@ -3671,7 +3953,7 @@
           </w:tcPr>
           <w:p>
             <w:pPr>
-              <w:pStyle w:val="639"/>
+              <w:pStyle w:val="844"/>
               <w:widowControl w:val="false"/>
               <w:pBdr/>
               <w:spacing w:line="240" w:lineRule="auto"/>
@@ -3702,6 +3984,11 @@
                 <w:b/>
               </w:rPr>
               <w:t xml:space="preserve">Other Features</w:t>
+            </w:r>
+            <w:r>
+              <w:rPr>
+                <w:b/>
+              </w:rPr>
             </w:r>
             <w:r>
               <w:rPr>
@@ -3746,7 +4033,7 @@
               <w:right w:w="0" w:type="dxa"/>
               <w:bottom w:w="0" w:type="dxa"/>
             </w:tcMar>
-            <w:tcW w:w="8745" w:type="dxa"/>
+            <w:tcW w:w="7796" w:type="dxa"/>
             <w:textDirection w:val="lrTb"/>
             <w:noWrap w:val="false"/>
           </w:tcPr>
@@ -3773,11 +4060,17 @@
                 <w:szCs w:val="12"/>
               </w:rPr>
             </w:r>
+            <w:r>
+              <w:rPr>
+                <w:sz w:val="12"/>
+                <w:szCs w:val="12"/>
+              </w:rPr>
+            </w:r>
           </w:p>
           <w:tbl>
             <w:tblPr>
-              <w:tblStyle w:val="675"/>
-              <w:tblW w:w="8520" w:type="dxa"/>
+              <w:tblStyle w:val="880"/>
+              <w:tblW w:w="7655" w:type="dxa"/>
               <w:tblBorders>
                 <w:top w:val="single" w:color="b7b7b7" w:sz="8" w:space="0"/>
                 <w:left w:val="single" w:color="b7b7b7" w:sz="8" w:space="0"/>
@@ -3790,7 +4083,7 @@
               <w:tblLook w:val="0600" w:firstRow="0" w:lastRow="0" w:firstColumn="0" w:lastColumn="0" w:noHBand="1" w:noVBand="1"/>
             </w:tblPr>
             <w:tblGrid>
-              <w:gridCol w:w="8520"/>
+              <w:gridCol w:w="7655"/>
             </w:tblGrid>
             <w:tr>
               <w:trPr>
@@ -3806,7 +4099,7 @@
                     <w:right w:w="100" w:type="dxa"/>
                     <w:bottom w:w="100" w:type="dxa"/>
                   </w:tcMar>
-                  <w:tcW w:w="8520" w:type="dxa"/>
+                  <w:tcW w:w="7655" w:type="dxa"/>
                   <w:textDirection w:val="lrTb"/>
                   <w:noWrap w:val="false"/>
                 </w:tcPr>
@@ -3817,6 +4110,39 @@
                     <w:spacing w:line="240" w:lineRule="auto"/>
                     <w:ind/>
                     <w:rPr>
+                      <w:bCs/>
+                      <w:i/>
+                      <w:color w:val="b7b7b7"/>
+                      <w:highlight w:val="none"/>
+                    </w:rPr>
+                  </w:pPr>
+                  <w:r>
+                    <w:rPr>
+                      <w:i/>
+                      <w:color w:val="b7b7b7"/>
+                    </w:rPr>
+                    <w:t xml:space="preserve">Skills to player: </w:t>
+                  </w:r>
+                  <w:r>
+                    <w:rPr>
+                      <w:i/>
+                      <w:color w:val="b7b7b7"/>
+                    </w:rPr>
+                  </w:r>
+                </w:p>
+                <w:p>
+                  <w:pPr>
+                    <w:pStyle w:val="816"/>
+                    <w:widowControl w:val="false"/>
+                    <w:numPr>
+                      <w:ilvl w:val="0"/>
+                      <w:numId w:val="2"/>
+                    </w:numPr>
+                    <w:pBdr/>
+                    <w:spacing w:line="240" w:lineRule="auto"/>
+                    <w:ind/>
+                    <w:rPr>
+                      <w:bCs/>
                       <w:i/>
                       <w:color w:val="b7b7b7"/>
                     </w:rPr>
@@ -3825,13 +4151,154 @@
                     <w:rPr>
                       <w:i/>
                       <w:color w:val="b7b7b7"/>
+                      <w:highlight w:val="none"/>
                     </w:rPr>
-                    <w:t xml:space="preserve">Any other notes about the project that you don’t feel were addressed in the above.</w:t>
+                    <w:t xml:space="preserve">Long sword: rotates the sword around the champion (+ velocity to knight, + damage to Barabrian, – velocity to mage);</w:t>
                   </w:r>
                   <w:r>
                     <w:rPr>
                       <w:i/>
                       <w:color w:val="b7b7b7"/>
+                      <w:highlight w:val="none"/>
+                    </w:rPr>
+                  </w:r>
+                </w:p>
+                <w:p>
+                  <w:pPr>
+                    <w:pStyle w:val="816"/>
+                    <w:widowControl w:val="false"/>
+                    <w:numPr>
+                      <w:ilvl w:val="0"/>
+                      <w:numId w:val="2"/>
+                    </w:numPr>
+                    <w:pBdr/>
+                    <w:spacing w:line="240" w:lineRule="auto"/>
+                    <w:ind/>
+                    <w:rPr>
+                      <w:bCs/>
+                      <w:i/>
+                      <w:color w:val="b7b7b7"/>
+                    </w:rPr>
+                  </w:pPr>
+                  <w:r>
+                    <w:rPr>
+                      <w:i/>
+                      <w:color w:val="b7b7b7"/>
+                      <w:highlight w:val="none"/>
+                    </w:rPr>
+                    <w:t xml:space="preserve">Mage Staff: invoke energy spheres around the champion (3 shepers to knight, doesn’t work normally to barbarian, then uses like a </w:t>
+                  </w:r>
+                  <w:r>
+                    <w:rPr>
+                      <w:i/>
+                      <w:color w:val="b7b7b7"/>
+                    </w:rPr>
+                    <w:t xml:space="preserve">mace [but have – damage], 6 shperes to mage and + damage);</w:t>
+                  </w:r>
+                  <w:r>
+                    <w:rPr>
+                      <w:i/>
+                      <w:color w:val="b7b7b7"/>
+                    </w:rPr>
+                  </w:r>
+                  <w:r>
+                    <w:rPr>
+                      <w:bCs/>
+                      <w:i/>
+                      <w:color w:val="b7b7b7"/>
+                    </w:rPr>
+                  </w:r>
+                </w:p>
+                <w:p>
+                  <w:pPr>
+                    <w:pStyle w:val="816"/>
+                    <w:widowControl w:val="false"/>
+                    <w:numPr>
+                      <w:ilvl w:val="0"/>
+                      <w:numId w:val="2"/>
+                    </w:numPr>
+                    <w:pBdr/>
+                    <w:spacing w:line="240" w:lineRule="auto"/>
+                    <w:ind/>
+                    <w:rPr>
+                      <w:bCs/>
+                      <w:i/>
+                      <w:color w:val="b7b7b7"/>
+                    </w:rPr>
+                  </w:pPr>
+                  <w:r>
+                    <w:rPr>
+                      <w:i/>
+                      <w:color w:val="b7b7b7"/>
+                      <w:highlight w:val="none"/>
+                    </w:rPr>
+                    <w:t xml:space="preserve">Mace: melee weapon, hits enemies closely (+ velocity and – damage to knight, – velocity and + damage to barbarian, the mage can use to summon a wood golem [ this have the same attributes os barbarian, but it’s less faster]);</w:t>
+                  </w:r>
+                  <w:r>
+                    <w:rPr>
+                      <w:i/>
+                      <w:color w:val="b7b7b7"/>
+                      <w:highlight w:val="none"/>
+                    </w:rPr>
+                  </w:r>
+                </w:p>
+                <w:p>
+                  <w:pPr>
+                    <w:pStyle w:val="816"/>
+                    <w:widowControl w:val="false"/>
+                    <w:numPr>
+                      <w:ilvl w:val="0"/>
+                      <w:numId w:val="2"/>
+                    </w:numPr>
+                    <w:pBdr/>
+                    <w:spacing w:line="240" w:lineRule="auto"/>
+                    <w:ind/>
+                    <w:rPr>
+                      <w:bCs/>
+                      <w:i/>
+                      <w:color w:val="b7b7b7"/>
+                    </w:rPr>
+                  </w:pPr>
+                  <w:r>
+                    <w:rPr>
+                      <w:i/>
+                      <w:color w:val="b7b7b7"/>
+                      <w:highlight w:val="none"/>
+                    </w:rPr>
+                    <w:t xml:space="preserve">Arcane Book: only collectible when the champion have another skill aticve: (sword: enable a lighting power; Mage Staff: duplicate your power; Mace: Rage activated);</w:t>
+                  </w:r>
+                  <w:r>
+                    <w:rPr>
+                      <w:i/>
+                      <w:color w:val="b7b7b7"/>
+                      <w:highlight w:val="none"/>
+                    </w:rPr>
+                  </w:r>
+                </w:p>
+                <w:p>
+                  <w:pPr>
+                    <w:widowControl w:val="false"/>
+                    <w:pBdr/>
+                    <w:spacing w:line="240" w:lineRule="auto"/>
+                    <w:ind w:firstLine="0" w:left="709"/>
+                    <w:rPr>
+                      <w:bCs/>
+                      <w:i/>
+                      <w:color w:val="b7b7b7"/>
+                    </w:rPr>
+                  </w:pPr>
+                  <w:r>
+                    <w:rPr>
+                      <w:i/>
+                      <w:color w:val="b7b7b7"/>
+                      <w:highlight w:val="none"/>
+                    </w:rPr>
+                  </w:r>
+                  <w:r>
+                    <w:rPr>
+                      <w:i/>
+                      <w:color w:val="b7b7b7"/>
+                      <w:highlight w:val="none"/>
                     </w:rPr>
                   </w:r>
                 </w:p>
@@ -3858,7 +4325,34 @@
                       <w:color w:val="b7b7b7"/>
                     </w:rPr>
                   </w:r>
+                  <w:r>
+                    <w:rPr>
+                      <w:i/>
+                      <w:color w:val="b7b7b7"/>
+                    </w:rPr>
+                  </w:r>
                 </w:p>
+              </w:tc>
+            </w:tr>
+            <w:tr>
+              <w:trPr>
+                <w:trHeight w:val="420"/>
+              </w:trPr>
+              <w:tc>
+                <w:tcPr>
+                  <w:shd w:val="clear" w:color="ffffff" w:fill="ffffff"/>
+                  <w:tcBorders/>
+                  <w:tcMar>
+                    <w:left w:w="100" w:type="dxa"/>
+                    <w:top w:w="100" w:type="dxa"/>
+                    <w:right w:w="100" w:type="dxa"/>
+                    <w:bottom w:w="100" w:type="dxa"/>
+                  </w:tcMar>
+                  <w:tcW w:w="7655" w:type="dxa"/>
+                  <w:vMerge w:val="restart"/>
+                  <w:textDirection w:val="lrTb"/>
+                  <w:noWrap w:val="false"/>
+                </w:tcPr>
                 <w:p>
                   <w:pPr>
                     <w:widowControl w:val="false"/>
@@ -3909,6 +4403,12 @@
                 <w:szCs w:val="12"/>
               </w:rPr>
             </w:r>
+            <w:r>
+              <w:rPr>
+                <w:sz w:val="12"/>
+                <w:szCs w:val="12"/>
+              </w:rPr>
+            </w:r>
           </w:p>
         </w:tc>
       </w:tr>
@@ -3925,7 +4425,7 @@
     </w:p>
     <w:p>
       <w:pPr>
-        <w:pStyle w:val="638"/>
+        <w:pStyle w:val="843"/>
         <w:pBdr/>
         <w:spacing/>
         <w:ind/>
@@ -3940,7 +4440,7 @@
     </w:p>
     <w:p>
       <w:pPr>
-        <w:pStyle w:val="638"/>
+        <w:pStyle w:val="843"/>
         <w:pBdr/>
         <w:spacing/>
         <w:ind/>
@@ -3953,7 +4453,7 @@
     </w:p>
     <w:tbl>
       <w:tblPr>
-        <w:tblStyle w:val="676"/>
+        <w:tblStyle w:val="881"/>
         <w:tblW w:w="10080" w:type="dxa"/>
         <w:tblBorders>
           <w:top w:val="single" w:color="ffffff" w:sz="8" w:space="0"/>
@@ -3989,7 +4489,7 @@
           </w:tcPr>
           <w:p>
             <w:pPr>
-              <w:pStyle w:val="639"/>
+              <w:pStyle w:val="844"/>
               <w:widowControl w:val="false"/>
               <w:pBdr/>
               <w:spacing w:line="240" w:lineRule="auto"/>
@@ -4022,7 +4522,7 @@
           </w:tcPr>
           <w:p>
             <w:pPr>
-              <w:pStyle w:val="639"/>
+              <w:pStyle w:val="844"/>
               <w:widowControl w:val="false"/>
               <w:pBdr/>
               <w:spacing w:line="240" w:lineRule="auto"/>
@@ -4055,7 +4555,7 @@
           </w:tcPr>
           <w:p>
             <w:pPr>
-              <w:pStyle w:val="639"/>
+              <w:pStyle w:val="844"/>
               <w:widowControl w:val="false"/>
               <w:pBdr/>
               <w:spacing w:line="240" w:lineRule="auto"/>
@@ -4118,6 +4618,11 @@
                 <w:b/>
               </w:rPr>
             </w:r>
+            <w:r>
+              <w:rPr>
+                <w:b/>
+              </w:rPr>
+            </w:r>
           </w:p>
         </w:tc>
         <w:tc>
@@ -4164,10 +4669,18 @@
                 <w:szCs w:val="12"/>
               </w:rPr>
             </w:r>
+            <w:r>
+              <w:rPr>
+                <w:i/>
+                <w:color w:val="b7b7b7"/>
+                <w:sz w:val="12"/>
+                <w:szCs w:val="12"/>
+              </w:rPr>
+            </w:r>
           </w:p>
           <w:tbl>
             <w:tblPr>
-              <w:tblStyle w:val="677"/>
+              <w:tblStyle w:val="882"/>
               <w:tblW w:w="7015" w:type="dxa"/>
               <w:tblBorders>
                 <w:top w:val="single" w:color="b7b7b7" w:sz="8" w:space="0"/>
@@ -4210,6 +4723,38 @@
                     <w:spacing w:line="240" w:lineRule="auto"/>
                     <w:ind w:hanging="270" w:left="340"/>
                     <w:rPr>
+                      <w:bCs/>
+                      <w:i/>
+                      <w:color w:val="b7b7b7"/>
+                    </w:rPr>
+                  </w:pPr>
+                  <w:r>
+                    <w:rPr>
+                      <w:i/>
+                      <w:color w:val="b7b7b7"/>
+                      <w:highlight w:val="none"/>
+                    </w:rPr>
+                    <w:t xml:space="preserve">Menu to select the champion;</w:t>
+                  </w:r>
+                  <w:r>
+                    <w:rPr>
+                      <w:i/>
+                      <w:color w:val="b7b7b7"/>
+                      <w:highlight w:val="none"/>
+                    </w:rPr>
+                  </w:r>
+                </w:p>
+                <w:p>
+                  <w:pPr>
+                    <w:widowControl w:val="false"/>
+                    <w:numPr>
+                      <w:ilvl w:val="0"/>
+                      <w:numId w:val="1"/>
+                    </w:numPr>
+                    <w:pBdr/>
+                    <w:spacing w:line="240" w:lineRule="auto"/>
+                    <w:ind w:hanging="270" w:left="340"/>
+                    <w:rPr>
                       <w:i/>
                       <w:color w:val="b7b7b7"/>
                     </w:rPr>
@@ -4219,10 +4764,159 @@
                       <w:i/>
                       <w:color w:val="b7b7b7"/>
                     </w:rPr>
-                    <w:t xml:space="preserve">Functional feature(s) by milestone #1</w:t>
+                    <w:t xml:space="preserve">Selection of champion;</w:t>
                   </w:r>
                   <w:r>
                     <w:rPr>
+                      <w:i/>
+                      <w:color w:val="b7b7b7"/>
+                    </w:rPr>
+                  </w:r>
+                </w:p>
+                <w:p>
+                  <w:pPr>
+                    <w:widowControl w:val="false"/>
+                    <w:numPr>
+                      <w:ilvl w:val="0"/>
+                      <w:numId w:val="1"/>
+                    </w:numPr>
+                    <w:pBdr/>
+                    <w:spacing w:line="240" w:lineRule="auto"/>
+                    <w:ind w:hanging="270" w:left="340"/>
+                    <w:rPr>
+                      <w:bCs/>
+                      <w:i/>
+                      <w:color w:val="b7b7b7"/>
+                    </w:rPr>
+                  </w:pPr>
+                  <w:r>
+                    <w:rPr>
+                      <w:i/>
+                      <w:color w:val="b7b7b7"/>
+                      <w:highlight w:val="none"/>
+                    </w:rPr>
+                    <w:t xml:space="preserve">Structure champion class;</w:t>
+                  </w:r>
+                  <w:r>
+                    <w:rPr>
+                      <w:i/>
+                      <w:color w:val="b7b7b7"/>
+                      <w:highlight w:val="none"/>
+                    </w:rPr>
+                  </w:r>
+                </w:p>
+                <w:p>
+                  <w:pPr>
+                    <w:widowControl w:val="false"/>
+                    <w:numPr>
+                      <w:ilvl w:val="0"/>
+                      <w:numId w:val="1"/>
+                    </w:numPr>
+                    <w:pBdr/>
+                    <w:spacing w:line="240" w:lineRule="auto"/>
+                    <w:ind w:hanging="270" w:left="340"/>
+                    <w:rPr>
+                      <w:bCs/>
+                      <w:i/>
+                      <w:color w:val="b7b7b7"/>
+                    </w:rPr>
+                  </w:pPr>
+                  <w:r>
+                    <w:rPr>
+                      <w:i/>
+                      <w:color w:val="b7b7b7"/>
+                      <w:highlight w:val="none"/>
+                    </w:rPr>
+                    <w:t xml:space="preserve">Structure champion type’s (Knight, Barbarian and Mage);</w:t>
+                  </w:r>
+                  <w:r>
+                    <w:rPr>
+                      <w:i/>
+                      <w:color w:val="b7b7b7"/>
+                      <w:highlight w:val="none"/>
+                    </w:rPr>
+                  </w:r>
+                </w:p>
+                <w:p>
+                  <w:pPr>
+                    <w:widowControl w:val="false"/>
+                    <w:numPr>
+                      <w:ilvl w:val="0"/>
+                      <w:numId w:val="1"/>
+                    </w:numPr>
+                    <w:pBdr/>
+                    <w:spacing w:line="240" w:lineRule="auto"/>
+                    <w:ind w:hanging="270" w:left="340"/>
+                    <w:rPr>
+                      <w:bCs/>
+                      <w:i/>
+                      <w:color w:val="b7b7b7"/>
+                    </w:rPr>
+                  </w:pPr>
+                  <w:r>
+                    <w:rPr>
+                      <w:i/>
+                      <w:color w:val="b7b7b7"/>
+                      <w:highlight w:val="none"/>
+                    </w:rPr>
+                    <w:t xml:space="preserve">Structure enemy class;</w:t>
+                  </w:r>
+                  <w:r>
+                    <w:rPr>
+                      <w:i/>
+                      <w:color w:val="b7b7b7"/>
+                      <w:highlight w:val="none"/>
+                    </w:rPr>
+                  </w:r>
+                </w:p>
+                <w:p>
+                  <w:pPr>
+                    <w:widowControl w:val="false"/>
+                    <w:numPr>
+                      <w:ilvl w:val="0"/>
+                      <w:numId w:val="1"/>
+                    </w:numPr>
+                    <w:pBdr/>
+                    <w:spacing w:line="240" w:lineRule="auto"/>
+                    <w:ind w:hanging="270" w:left="340"/>
+                    <w:rPr>
+                      <w:bCs/>
+                      <w:i/>
+                      <w:color w:val="b7b7b7"/>
+                    </w:rPr>
+                  </w:pPr>
+                  <w:r>
+                    <w:rPr>
+                      <w:i/>
+                      <w:color w:val="b7b7b7"/>
+                      <w:highlight w:val="none"/>
+                    </w:rPr>
+                    <w:t xml:space="preserve">Structure enemy type’s (slime, skeleton,lavaGunt and La Muerte);</w:t>
+                  </w:r>
+                  <w:r>
+                    <w:rPr>
+                      <w:i/>
+                      <w:color w:val="b7b7b7"/>
+                      <w:highlight w:val="none"/>
+                    </w:rPr>
+                  </w:r>
+                  <w:r>
+                    <w:rPr>
+                      <w:i/>
+                      <w:color w:val="b7b7b7"/>
+                      <w:highlight w:val="none"/>
+                    </w:rPr>
+                  </w:r>
+                  <w:r>
+                    <w:rPr>
+                      <w:i/>
+                      <w:color w:val="b7b7b7"/>
+                      <w:highlight w:val="none"/>
+                    </w:rPr>
+                  </w:r>
+                  <w:r>
+                    <w:rPr>
+                      <w:bCs/>
                       <w:i/>
                       <w:color w:val="b7b7b7"/>
                     </w:rPr>
@@ -4244,6 +4938,14 @@
                 <w:szCs w:val="12"/>
               </w:rPr>
             </w:pPr>
+            <w:r>
+              <w:rPr>
+                <w:i/>
+                <w:color w:val="b7b7b7"/>
+                <w:sz w:val="12"/>
+                <w:szCs w:val="12"/>
+              </w:rPr>
+            </w:r>
             <w:r>
               <w:rPr>
                 <w:i/>
@@ -4306,10 +5008,18 @@
                 <w:szCs w:val="12"/>
               </w:rPr>
             </w:r>
+            <w:r>
+              <w:rPr>
+                <w:i/>
+                <w:color w:val="b7b7b7"/>
+                <w:sz w:val="12"/>
+                <w:szCs w:val="12"/>
+              </w:rPr>
+            </w:r>
           </w:p>
           <w:tbl>
             <w:tblPr>
-              <w:tblStyle w:val="678"/>
+              <w:tblStyle w:val="883"/>
               <w:tblW w:w="1255" w:type="dxa"/>
               <w:tblBorders>
                 <w:top w:val="single" w:color="b7b7b7" w:sz="8" w:space="0"/>
@@ -4356,21 +5066,7 @@
                       <w:i/>
                       <w:color w:val="b7b7b7"/>
                     </w:rPr>
-                    <w:t xml:space="preserve">m</w:t>
-                  </w:r>
-                  <w:r>
-                    <w:rPr>
-                      <w:i/>
-                      <w:color w:val="b7b7b7"/>
-                    </w:rPr>
-                    <w:t xml:space="preserve">m/</w:t>
-                  </w:r>
-                  <w:r>
-                    <w:rPr>
-                      <w:i/>
-                      <w:color w:val="b7b7b7"/>
-                    </w:rPr>
-                    <w:t xml:space="preserve">dd</w:t>
+                    <w:t xml:space="preserve">09/03</w:t>
                   </w:r>
                   <w:r>
                     <w:rPr>
@@ -4394,6 +5090,14 @@
                 <w:szCs w:val="12"/>
               </w:rPr>
             </w:pPr>
+            <w:r>
+              <w:rPr>
+                <w:i/>
+                <w:color w:val="b7b7b7"/>
+                <w:sz w:val="12"/>
+                <w:szCs w:val="12"/>
+              </w:rPr>
+            </w:r>
             <w:r>
               <w:rPr>
                 <w:i/>
@@ -4458,6 +5162,11 @@
                 <w:b/>
               </w:rPr>
             </w:r>
+            <w:r>
+              <w:rPr>
+                <w:b/>
+              </w:rPr>
+            </w:r>
           </w:p>
         </w:tc>
         <w:tc>
@@ -4504,10 +5213,18 @@
                 <w:szCs w:val="12"/>
               </w:rPr>
             </w:r>
+            <w:r>
+              <w:rPr>
+                <w:i/>
+                <w:color w:val="b7b7b7"/>
+                <w:sz w:val="12"/>
+                <w:szCs w:val="12"/>
+              </w:rPr>
+            </w:r>
           </w:p>
           <w:tbl>
             <w:tblPr>
-              <w:tblStyle w:val="679"/>
+              <w:tblStyle w:val="884"/>
               <w:tblW w:w="7015" w:type="dxa"/>
               <w:tblBorders>
                 <w:top w:val="single" w:color="b7b7b7" w:sz="8" w:space="0"/>
@@ -4559,12 +5276,173 @@
                       <w:i/>
                       <w:color w:val="b7b7b7"/>
                     </w:rPr>
-                    <w:t xml:space="preserve">Functional feature(s) by milestone #2</w:t>
+                    <w:t xml:space="preserve">Structure weapons class;</w:t>
                   </w:r>
                   <w:r>
                     <w:rPr>
                       <w:i/>
                       <w:color w:val="b7b7b7"/>
+                    </w:rPr>
+                  </w:r>
+                  <w:r>
+                    <w:rPr>
+                      <w:i/>
+                      <w:color w:val="b7b7b7"/>
+                    </w:rPr>
+                  </w:r>
+                </w:p>
+                <w:p>
+                  <w:pPr>
+                    <w:widowControl w:val="false"/>
+                    <w:numPr>
+                      <w:ilvl w:val="0"/>
+                      <w:numId w:val="1"/>
+                    </w:numPr>
+                    <w:pBdr/>
+                    <w:spacing w:line="240" w:lineRule="auto"/>
+                    <w:ind w:hanging="270" w:left="340"/>
+                    <w:rPr>
+                      <w:bCs/>
+                      <w:i/>
+                      <w:color w:val="b7b7b7"/>
+                    </w:rPr>
+                  </w:pPr>
+                  <w:r>
+                    <w:rPr>
+                      <w:i/>
+                      <w:color w:val="b7b7b7"/>
+                      <w:highlight w:val="none"/>
+                    </w:rPr>
+                    <w:t xml:space="preserve">Structure weapons type’s (long sword, mage staff, mace and arcane book);</w:t>
+                  </w:r>
+                  <w:r>
+                    <w:rPr>
+                      <w:i/>
+                      <w:color w:val="b7b7b7"/>
+                      <w:highlight w:val="none"/>
+                    </w:rPr>
+                  </w:r>
+                </w:p>
+                <w:p>
+                  <w:pPr>
+                    <w:widowControl w:val="false"/>
+                    <w:numPr>
+                      <w:ilvl w:val="0"/>
+                      <w:numId w:val="1"/>
+                    </w:numPr>
+                    <w:pBdr/>
+                    <w:spacing w:line="240" w:lineRule="auto"/>
+                    <w:ind w:hanging="270" w:left="340"/>
+                    <w:rPr>
+                      <w:bCs/>
+                      <w:i/>
+                      <w:color w:val="b7b7b7"/>
+                    </w:rPr>
+                  </w:pPr>
+                  <w:r>
+                    <w:rPr>
+                      <w:i/>
+                      <w:color w:val="b7b7b7"/>
+                      <w:highlight w:val="none"/>
+                    </w:rPr>
+                    <w:t xml:space="preserve">Structure potion class;</w:t>
+                  </w:r>
+                  <w:r>
+                    <w:rPr>
+                      <w:i/>
+                      <w:color w:val="b7b7b7"/>
+                      <w:highlight w:val="none"/>
+                    </w:rPr>
+                  </w:r>
+                </w:p>
+                <w:p>
+                  <w:pPr>
+                    <w:widowControl w:val="false"/>
+                    <w:numPr>
+                      <w:ilvl w:val="0"/>
+                      <w:numId w:val="1"/>
+                    </w:numPr>
+                    <w:pBdr/>
+                    <w:spacing w:line="240" w:lineRule="auto"/>
+                    <w:ind w:hanging="270" w:left="340"/>
+                    <w:rPr>
+                      <w:bCs/>
+                      <w:i/>
+                      <w:color w:val="b7b7b7"/>
+                    </w:rPr>
+                  </w:pPr>
+                  <w:r>
+                    <w:rPr>
+                      <w:i/>
+                      <w:color w:val="b7b7b7"/>
+                      <w:highlight w:val="none"/>
+                    </w:rPr>
+                    <w:t xml:space="preserve">Structure potion type’s (life potion only at this moment);</w:t>
+                  </w:r>
+                  <w:r>
+                    <w:rPr>
+                      <w:i/>
+                      <w:color w:val="b7b7b7"/>
+                      <w:highlight w:val="none"/>
+                    </w:rPr>
+                  </w:r>
+                </w:p>
+                <w:p>
+                  <w:pPr>
+                    <w:widowControl w:val="false"/>
+                    <w:numPr>
+                      <w:ilvl w:val="0"/>
+                      <w:numId w:val="1"/>
+                    </w:numPr>
+                    <w:pBdr/>
+                    <w:spacing w:line="240" w:lineRule="auto"/>
+                    <w:ind w:hanging="270" w:left="340"/>
+                    <w:rPr>
+                      <w:bCs/>
+                      <w:i/>
+                      <w:color w:val="b7b7b7"/>
+                    </w:rPr>
+                  </w:pPr>
+                  <w:r>
+                    <w:rPr>
+                      <w:i/>
+                      <w:color w:val="b7b7b7"/>
+                      <w:highlight w:val="none"/>
+                    </w:rPr>
+                    <w:t xml:space="preserve">Structure enemy damage’s;</w:t>
+                  </w:r>
+                  <w:r>
+                    <w:rPr>
+                      <w:i/>
+                      <w:color w:val="b7b7b7"/>
+                      <w:highlight w:val="none"/>
+                    </w:rPr>
+                  </w:r>
+                </w:p>
+                <w:p>
+                  <w:pPr>
+                    <w:widowControl w:val="false"/>
+                    <w:pBdr/>
+                    <w:spacing w:line="240" w:lineRule="auto"/>
+                    <w:ind w:firstLine="0" w:left="340"/>
+                    <w:rPr>
+                      <w:bCs/>
+                      <w:i/>
+                      <w:color w:val="b7b7b7"/>
+                    </w:rPr>
+                  </w:pPr>
+                  <w:r>
+                    <w:rPr>
+                      <w:i/>
+                      <w:color w:val="b7b7b7"/>
+                      <w:highlight w:val="none"/>
+                    </w:rPr>
+                  </w:r>
+                  <w:r>
+                    <w:rPr>
+                      <w:i/>
+                      <w:color w:val="b7b7b7"/>
+                      <w:highlight w:val="none"/>
                     </w:rPr>
                   </w:r>
                 </w:p>
@@ -4584,6 +5462,14 @@
                 <w:szCs w:val="12"/>
               </w:rPr>
             </w:pPr>
+            <w:r>
+              <w:rPr>
+                <w:i/>
+                <w:color w:val="b7b7b7"/>
+                <w:sz w:val="12"/>
+                <w:szCs w:val="12"/>
+              </w:rPr>
+            </w:r>
             <w:r>
               <w:rPr>
                 <w:i/>
@@ -4646,10 +5532,18 @@
                 <w:szCs w:val="12"/>
               </w:rPr>
             </w:r>
+            <w:r>
+              <w:rPr>
+                <w:i/>
+                <w:color w:val="b7b7b7"/>
+                <w:sz w:val="12"/>
+                <w:szCs w:val="12"/>
+              </w:rPr>
+            </w:r>
           </w:p>
           <w:tbl>
             <w:tblPr>
-              <w:tblStyle w:val="680"/>
+              <w:tblStyle w:val="885"/>
               <w:tblW w:w="1255" w:type="dxa"/>
               <w:tblBorders>
                 <w:top w:val="single" w:color="b7b7b7" w:sz="8" w:space="0"/>
@@ -4696,14 +5590,12 @@
                       <w:i/>
                       <w:color w:val="b7b7b7"/>
                     </w:rPr>
-                    <w:t xml:space="preserve">mm/</w:t>
+                    <w:t xml:space="preserve">09/05</w:t>
                   </w:r>
                   <w:r>
                     <w:rPr>
                       <w:i/>
-                      <w:color w:val="b7b7b7"/>
                     </w:rPr>
-                    <w:t xml:space="preserve">dd</w:t>
                   </w:r>
                   <w:r>
                     <w:rPr>
@@ -4727,6 +5619,14 @@
                 <w:szCs w:val="12"/>
               </w:rPr>
             </w:pPr>
+            <w:r>
+              <w:rPr>
+                <w:i/>
+                <w:color w:val="b7b7b7"/>
+                <w:sz w:val="12"/>
+                <w:szCs w:val="12"/>
+              </w:rPr>
+            </w:r>
             <w:r>
               <w:rPr>
                 <w:i/>
@@ -4791,6 +5691,11 @@
                 <w:b/>
               </w:rPr>
             </w:r>
+            <w:r>
+              <w:rPr>
+                <w:b/>
+              </w:rPr>
+            </w:r>
           </w:p>
         </w:tc>
         <w:tc>
@@ -4837,10 +5742,18 @@
                 <w:szCs w:val="12"/>
               </w:rPr>
             </w:r>
+            <w:r>
+              <w:rPr>
+                <w:i/>
+                <w:color w:val="b7b7b7"/>
+                <w:sz w:val="12"/>
+                <w:szCs w:val="12"/>
+              </w:rPr>
+            </w:r>
           </w:p>
           <w:tbl>
             <w:tblPr>
-              <w:tblStyle w:val="681"/>
+              <w:tblStyle w:val="886"/>
               <w:tblW w:w="7015" w:type="dxa"/>
               <w:tblBorders>
                 <w:top w:val="single" w:color="b7b7b7" w:sz="8" w:space="0"/>
@@ -4892,12 +5805,108 @@
                       <w:i/>
                       <w:color w:val="b7b7b7"/>
                     </w:rPr>
-                    <w:t xml:space="preserve">Functional feature(s) by milestone #3</w:t>
+                    <w:t xml:space="preserve">Structure generation of map, with a gate to go for another room;</w:t>
                   </w:r>
                   <w:r>
                     <w:rPr>
                       <w:i/>
                       <w:color w:val="b7b7b7"/>
+                    </w:rPr>
+                  </w:r>
+                </w:p>
+                <w:p>
+                  <w:pPr>
+                    <w:widowControl w:val="false"/>
+                    <w:numPr>
+                      <w:ilvl w:val="0"/>
+                      <w:numId w:val="1"/>
+                    </w:numPr>
+                    <w:pBdr/>
+                    <w:spacing w:line="240" w:lineRule="auto"/>
+                    <w:ind w:hanging="270" w:left="340"/>
+                    <w:rPr>
+                      <w:bCs/>
+                      <w:i/>
+                      <w:color w:val="b7b7b7"/>
+                    </w:rPr>
+                  </w:pPr>
+                  <w:r>
+                    <w:rPr>
+                      <w:i/>
+                      <w:color w:val="b7b7b7"/>
+                      <w:highlight w:val="none"/>
+                    </w:rPr>
+                    <w:t xml:space="preserve">Structure spawn of weapons (randomized, on period of time (5-10s));</w:t>
+                  </w:r>
+                  <w:r>
+                    <w:rPr>
+                      <w:i/>
+                      <w:color w:val="b7b7b7"/>
+                      <w:highlight w:val="none"/>
+                    </w:rPr>
+                  </w:r>
+                </w:p>
+                <w:p>
+                  <w:pPr>
+                    <w:widowControl w:val="false"/>
+                    <w:numPr>
+                      <w:ilvl w:val="0"/>
+                      <w:numId w:val="1"/>
+                    </w:numPr>
+                    <w:pBdr/>
+                    <w:spacing w:line="240" w:lineRule="auto"/>
+                    <w:ind w:hanging="270" w:left="340"/>
+                    <w:rPr>
+                      <w:bCs/>
+                      <w:i/>
+                      <w:color w:val="b7b7b7"/>
+                    </w:rPr>
+                  </w:pPr>
+                  <w:r>
+                    <w:rPr>
+                      <w:i/>
+                      <w:color w:val="b7b7b7"/>
+                      <w:highlight w:val="none"/>
+                    </w:rPr>
+                    <w:t xml:space="preserve">Structure spawn of enemies (in hordes [size according to the round] and randomized type’s);</w:t>
+                  </w:r>
+                  <w:r>
+                    <w:rPr>
+                      <w:i/>
+                      <w:color w:val="b7b7b7"/>
+                      <w:highlight w:val="none"/>
+                    </w:rPr>
+                  </w:r>
+                </w:p>
+                <w:p>
+                  <w:pPr>
+                    <w:widowControl w:val="false"/>
+                    <w:numPr>
+                      <w:ilvl w:val="0"/>
+                      <w:numId w:val="1"/>
+                    </w:numPr>
+                    <w:pBdr/>
+                    <w:spacing w:line="240" w:lineRule="auto"/>
+                    <w:ind w:hanging="270" w:left="340"/>
+                    <w:rPr>
+                      <w:bCs/>
+                      <w:i/>
+                      <w:color w:val="b7b7b7"/>
+                    </w:rPr>
+                  </w:pPr>
+                  <w:r>
+                    <w:rPr>
+                      <w:i/>
+                      <w:color w:val="b7b7b7"/>
+                      <w:highlight w:val="none"/>
+                    </w:rPr>
+                    <w:t xml:space="preserve">Structure collect weapons;</w:t>
+                  </w:r>
+                  <w:r>
+                    <w:rPr>
+                      <w:i/>
+                      <w:color w:val="b7b7b7"/>
+                      <w:highlight w:val="none"/>
                     </w:rPr>
                   </w:r>
                 </w:p>
@@ -4917,6 +5926,14 @@
                 <w:szCs w:val="12"/>
               </w:rPr>
             </w:pPr>
+            <w:r>
+              <w:rPr>
+                <w:i/>
+                <w:color w:val="b7b7b7"/>
+                <w:sz w:val="12"/>
+                <w:szCs w:val="12"/>
+              </w:rPr>
+            </w:r>
             <w:r>
               <w:rPr>
                 <w:i/>
@@ -4979,10 +5996,18 @@
                 <w:szCs w:val="12"/>
               </w:rPr>
             </w:r>
+            <w:r>
+              <w:rPr>
+                <w:i/>
+                <w:color w:val="b7b7b7"/>
+                <w:sz w:val="12"/>
+                <w:szCs w:val="12"/>
+              </w:rPr>
+            </w:r>
           </w:p>
           <w:tbl>
             <w:tblPr>
-              <w:tblStyle w:val="682"/>
+              <w:tblStyle w:val="887"/>
               <w:tblW w:w="1255" w:type="dxa"/>
               <w:tblBorders>
                 <w:top w:val="single" w:color="b7b7b7" w:sz="8" w:space="0"/>
@@ -5029,14 +6054,12 @@
                       <w:i/>
                       <w:color w:val="b7b7b7"/>
                     </w:rPr>
-                    <w:t xml:space="preserve">mm/</w:t>
+                    <w:t xml:space="preserve">09/06</w:t>
                   </w:r>
                   <w:r>
                     <w:rPr>
                       <w:i/>
-                      <w:color w:val="b7b7b7"/>
                     </w:rPr>
-                    <w:t xml:space="preserve">dd</w:t>
                   </w:r>
                   <w:r>
                     <w:rPr>
@@ -5060,6 +6083,14 @@
                 <w:szCs w:val="12"/>
               </w:rPr>
             </w:pPr>
+            <w:r>
+              <w:rPr>
+                <w:i/>
+                <w:color w:val="b7b7b7"/>
+                <w:sz w:val="12"/>
+                <w:szCs w:val="12"/>
+              </w:rPr>
+            </w:r>
             <w:r>
               <w:rPr>
                 <w:i/>
@@ -5118,6 +6149,11 @@
                 <w:b/>
               </w:rPr>
             </w:r>
+            <w:r>
+              <w:rPr>
+                <w:b/>
+              </w:rPr>
+            </w:r>
           </w:p>
         </w:tc>
         <w:tc>
@@ -5164,10 +6200,18 @@
                 <w:szCs w:val="12"/>
               </w:rPr>
             </w:r>
+            <w:r>
+              <w:rPr>
+                <w:i/>
+                <w:color w:val="b7b7b7"/>
+                <w:sz w:val="12"/>
+                <w:szCs w:val="12"/>
+              </w:rPr>
+            </w:r>
           </w:p>
           <w:tbl>
             <w:tblPr>
-              <w:tblStyle w:val="683"/>
+              <w:tblStyle w:val="888"/>
               <w:tblW w:w="7015" w:type="dxa"/>
               <w:tblBorders>
                 <w:top w:val="single" w:color="b7b7b7" w:sz="8" w:space="0"/>
@@ -5219,12 +6263,210 @@
                       <w:i/>
                       <w:color w:val="b7b7b7"/>
                     </w:rPr>
-                    <w:t xml:space="preserve">Functional feature(s) by milestone #4</w:t>
+                    <w:t xml:space="preserve">Modify the hud to attach skill collected, their timer, life hearths of champion and round number;</w:t>
                   </w:r>
                   <w:r>
                     <w:rPr>
                       <w:i/>
                       <w:color w:val="b7b7b7"/>
+                    </w:rPr>
+                  </w:r>
+                  <w:r>
+                    <w:rPr>
+                      <w:i/>
+                      <w:color w:val="b7b7b7"/>
+                    </w:rPr>
+                  </w:r>
+                </w:p>
+                <w:p>
+                  <w:pPr>
+                    <w:widowControl w:val="false"/>
+                    <w:numPr>
+                      <w:ilvl w:val="0"/>
+                      <w:numId w:val="1"/>
+                    </w:numPr>
+                    <w:pBdr/>
+                    <w:spacing w:line="240" w:lineRule="auto"/>
+                    <w:ind w:hanging="270" w:left="340"/>
+                    <w:rPr>
+                      <w:bCs/>
+                      <w:i/>
+                      <w:color w:val="b7b7b7"/>
+                    </w:rPr>
+                  </w:pPr>
+                  <w:r>
+                    <w:rPr>
+                      <w:i/>
+                      <w:color w:val="b7b7b7"/>
+                      <w:highlight w:val="none"/>
+                    </w:rPr>
+                    <w:t xml:space="preserve">Add damage to weapons;</w:t>
+                  </w:r>
+                  <w:r>
+                    <w:rPr>
+                      <w:i/>
+                      <w:color w:val="b7b7b7"/>
+                      <w:highlight w:val="none"/>
+                    </w:rPr>
+                  </w:r>
+                </w:p>
+                <w:p>
+                  <w:pPr>
+                    <w:widowControl w:val="false"/>
+                    <w:numPr>
+                      <w:ilvl w:val="0"/>
+                      <w:numId w:val="1"/>
+                    </w:numPr>
+                    <w:pBdr/>
+                    <w:spacing w:line="240" w:lineRule="auto"/>
+                    <w:ind w:hanging="270" w:left="340"/>
+                    <w:rPr>
+                      <w:bCs/>
+                      <w:i/>
+                      <w:color w:val="b7b7b7"/>
+                    </w:rPr>
+                  </w:pPr>
+                  <w:r>
+                    <w:rPr>
+                      <w:i/>
+                      <w:color w:val="b7b7b7"/>
+                      <w:highlight w:val="none"/>
+                    </w:rPr>
+                    <w:t xml:space="preserve">Add particles by collect items and hits;</w:t>
+                  </w:r>
+                  <w:r>
+                    <w:rPr>
+                      <w:i/>
+                      <w:color w:val="b7b7b7"/>
+                      <w:highlight w:val="none"/>
+                    </w:rPr>
+                  </w:r>
+                </w:p>
+                <w:p>
+                  <w:pPr>
+                    <w:widowControl w:val="false"/>
+                    <w:numPr>
+                      <w:ilvl w:val="0"/>
+                      <w:numId w:val="1"/>
+                    </w:numPr>
+                    <w:pBdr/>
+                    <w:spacing w:line="240" w:lineRule="auto"/>
+                    <w:ind w:hanging="270" w:left="340"/>
+                    <w:rPr>
+                      <w:bCs/>
+                      <w:i/>
+                      <w:color w:val="b7b7b7"/>
+                    </w:rPr>
+                  </w:pPr>
+                  <w:r>
+                    <w:rPr>
+                      <w:i/>
+                      <w:color w:val="b7b7b7"/>
+                      <w:highlight w:val="none"/>
+                    </w:rPr>
+                    <w:t xml:space="preserve">Add ritual point spawner, one in every four rooms;</w:t>
+                  </w:r>
+                  <w:r>
+                    <w:rPr>
+                      <w:i/>
+                      <w:color w:val="b7b7b7"/>
+                      <w:highlight w:val="none"/>
+                    </w:rPr>
+                  </w:r>
+                </w:p>
+                <w:p>
+                  <w:pPr>
+                    <w:widowControl w:val="false"/>
+                    <w:numPr>
+                      <w:ilvl w:val="0"/>
+                      <w:numId w:val="1"/>
+                    </w:numPr>
+                    <w:pBdr/>
+                    <w:spacing w:line="240" w:lineRule="auto"/>
+                    <w:ind w:hanging="270" w:left="340"/>
+                    <w:rPr>
+                      <w:bCs/>
+                      <w:i/>
+                      <w:color w:val="b7b7b7"/>
+                    </w:rPr>
+                  </w:pPr>
+                  <w:r>
+                    <w:rPr>
+                      <w:i/>
+                      <w:color w:val="b7b7b7"/>
+                      <w:highlight w:val="none"/>
+                    </w:rPr>
+                    <w:t xml:space="preserve">Add ghost mode to champion;</w:t>
+                  </w:r>
+                  <w:r>
+                    <w:rPr>
+                      <w:i/>
+                      <w:color w:val="b7b7b7"/>
+                      <w:highlight w:val="none"/>
+                    </w:rPr>
+                  </w:r>
+                </w:p>
+                <w:p>
+                  <w:pPr>
+                    <w:widowControl w:val="false"/>
+                    <w:numPr>
+                      <w:ilvl w:val="0"/>
+                      <w:numId w:val="1"/>
+                    </w:numPr>
+                    <w:pBdr/>
+                    <w:spacing w:line="240" w:lineRule="auto"/>
+                    <w:ind w:hanging="270" w:left="340"/>
+                    <w:rPr>
+                      <w:bCs/>
+                      <w:i/>
+                      <w:color w:val="b7b7b7"/>
+                    </w:rPr>
+                  </w:pPr>
+                  <w:r>
+                    <w:rPr>
+                      <w:i/>
+                      <w:color w:val="b7b7b7"/>
+                      <w:highlight w:val="none"/>
+                    </w:rPr>
+                    <w:t xml:space="preserve">Add enemy La Muerte spawn and make these chase the player;</w:t>
+                  </w:r>
+                  <w:r>
+                    <w:rPr>
+                      <w:i/>
+                      <w:color w:val="b7b7b7"/>
+                      <w:highlight w:val="none"/>
+                    </w:rPr>
+                  </w:r>
+                </w:p>
+                <w:p>
+                  <w:pPr>
+                    <w:widowControl w:val="false"/>
+                    <w:numPr>
+                      <w:ilvl w:val="0"/>
+                      <w:numId w:val="1"/>
+                    </w:numPr>
+                    <w:pBdr/>
+                    <w:spacing w:line="240" w:lineRule="auto"/>
+                    <w:ind w:hanging="270" w:left="340"/>
+                    <w:rPr>
+                      <w:bCs/>
+                      <w:i/>
+                      <w:color w:val="b7b7b7"/>
+                    </w:rPr>
+                  </w:pPr>
+                  <w:r>
+                    <w:rPr>
+                      <w:i/>
+                      <w:color w:val="b7b7b7"/>
+                      <w:highlight w:val="none"/>
+                    </w:rPr>
+                    <w:t xml:space="preserve">Add capture skill to la muerte and make’s the player have a chance to escape;</w:t>
+                  </w:r>
+                  <w:r>
+                    <w:rPr>
+                      <w:i/>
+                      <w:color w:val="b7b7b7"/>
+                      <w:highlight w:val="none"/>
                     </w:rPr>
                   </w:r>
                 </w:p>
@@ -5244,6 +6486,14 @@
                 <w:szCs w:val="12"/>
               </w:rPr>
             </w:pPr>
+            <w:r>
+              <w:rPr>
+                <w:i/>
+                <w:color w:val="b7b7b7"/>
+                <w:sz w:val="12"/>
+                <w:szCs w:val="12"/>
+              </w:rPr>
+            </w:r>
             <w:r>
               <w:rPr>
                 <w:i/>
@@ -5306,10 +6556,18 @@
                 <w:szCs w:val="12"/>
               </w:rPr>
             </w:r>
+            <w:r>
+              <w:rPr>
+                <w:i/>
+                <w:color w:val="b7b7b7"/>
+                <w:sz w:val="12"/>
+                <w:szCs w:val="12"/>
+              </w:rPr>
+            </w:r>
           </w:p>
           <w:tbl>
             <w:tblPr>
-              <w:tblStyle w:val="684"/>
+              <w:tblStyle w:val="889"/>
               <w:tblW w:w="1255" w:type="dxa"/>
               <w:tblBorders>
                 <w:top w:val="single" w:color="b7b7b7" w:sz="8" w:space="0"/>
@@ -5356,14 +6614,12 @@
                       <w:i/>
                       <w:color w:val="b7b7b7"/>
                     </w:rPr>
-                    <w:t xml:space="preserve">mm/</w:t>
+                    <w:t xml:space="preserve">09/07</w:t>
                   </w:r>
                   <w:r>
                     <w:rPr>
                       <w:i/>
-                      <w:color w:val="b7b7b7"/>
                     </w:rPr>
-                    <w:t xml:space="preserve">dd</w:t>
                   </w:r>
                   <w:r>
                     <w:rPr>
@@ -5387,6 +6643,14 @@
                 <w:szCs w:val="12"/>
               </w:rPr>
             </w:pPr>
+            <w:r>
+              <w:rPr>
+                <w:i/>
+                <w:color w:val="b7b7b7"/>
+                <w:sz w:val="12"/>
+                <w:szCs w:val="12"/>
+              </w:rPr>
+            </w:r>
             <w:r>
               <w:rPr>
                 <w:i/>
@@ -5445,6 +6709,11 @@
                 <w:b/>
               </w:rPr>
             </w:r>
+            <w:r>
+              <w:rPr>
+                <w:b/>
+              </w:rPr>
+            </w:r>
           </w:p>
         </w:tc>
         <w:tc>
@@ -5491,11 +6760,19 @@
                 <w:szCs w:val="12"/>
               </w:rPr>
             </w:r>
+            <w:r>
+              <w:rPr>
+                <w:i/>
+                <w:color w:val="b7b7b7"/>
+                <w:sz w:val="12"/>
+                <w:szCs w:val="12"/>
+              </w:rPr>
+            </w:r>
           </w:p>
           <w:tbl>
             <w:tblPr>
-              <w:tblStyle w:val="685"/>
-              <w:tblW w:w="7015" w:type="dxa"/>
+              <w:tblStyle w:val="890"/>
+              <w:tblW w:w="7048" w:type="dxa"/>
               <w:tblBorders>
                 <w:top w:val="single" w:color="b7b7b7" w:sz="8" w:space="0"/>
                 <w:left w:val="single" w:color="b7b7b7" w:sz="8" w:space="0"/>
@@ -5508,7 +6785,7 @@
               <w:tblLook w:val="0600" w:firstRow="0" w:lastRow="0" w:firstColumn="0" w:lastColumn="0" w:noHBand="1" w:noVBand="1"/>
             </w:tblPr>
             <w:tblGrid>
-              <w:gridCol w:w="7015"/>
+              <w:gridCol w:w="7048"/>
             </w:tblGrid>
             <w:tr>
               <w:trPr/>
@@ -5522,7 +6799,7 @@
                     <w:right w:w="100" w:type="dxa"/>
                     <w:bottom w:w="100" w:type="dxa"/>
                   </w:tcMar>
-                  <w:tcW w:w="7015" w:type="dxa"/>
+                  <w:tcW w:w="7048" w:type="dxa"/>
                   <w:textDirection w:val="lrTb"/>
                   <w:noWrap w:val="false"/>
                 </w:tcPr>
@@ -5546,7 +6823,14 @@
                       <w:i/>
                       <w:color w:val="b7b7b7"/>
                     </w:rPr>
-                    <w:t xml:space="preserve">Functional feature(s) by milestone #5</w:t>
+                    <w:t xml:space="preserve">Revise the game</w:t>
+                  </w:r>
+                  <w:r>
+                    <w:rPr>
+                      <w:i/>
+                      <w:color w:val="b7b7b7"/>
+                      <w:highlight w:val="none"/>
+                    </w:rPr>
                   </w:r>
                   <w:r>
                     <w:rPr>
@@ -5571,6 +6855,14 @@
                 <w:szCs w:val="12"/>
               </w:rPr>
             </w:pPr>
+            <w:r>
+              <w:rPr>
+                <w:i/>
+                <w:color w:val="b7b7b7"/>
+                <w:sz w:val="12"/>
+                <w:szCs w:val="12"/>
+              </w:rPr>
+            </w:r>
             <w:r>
               <w:rPr>
                 <w:i/>
@@ -5633,10 +6925,18 @@
                 <w:szCs w:val="12"/>
               </w:rPr>
             </w:r>
+            <w:r>
+              <w:rPr>
+                <w:i/>
+                <w:color w:val="b7b7b7"/>
+                <w:sz w:val="12"/>
+                <w:szCs w:val="12"/>
+              </w:rPr>
+            </w:r>
           </w:p>
           <w:tbl>
             <w:tblPr>
-              <w:tblStyle w:val="686"/>
+              <w:tblStyle w:val="891"/>
               <w:tblW w:w="1255" w:type="dxa"/>
               <w:tblBorders>
                 <w:top w:val="single" w:color="b7b7b7" w:sz="8" w:space="0"/>
@@ -5683,14 +6983,12 @@
                       <w:i/>
                       <w:color w:val="b7b7b7"/>
                     </w:rPr>
-                    <w:t xml:space="preserve">mm/</w:t>
+                    <w:t xml:space="preserve">09/09</w:t>
                   </w:r>
                   <w:r>
                     <w:rPr>
                       <w:i/>
-                      <w:color w:val="b7b7b7"/>
                     </w:rPr>
-                    <w:t xml:space="preserve">dd</w:t>
                   </w:r>
                   <w:r>
                     <w:rPr>
@@ -5714,6 +7012,14 @@
                 <w:szCs w:val="12"/>
               </w:rPr>
             </w:pPr>
+            <w:r>
+              <w:rPr>
+                <w:i/>
+                <w:color w:val="b7b7b7"/>
+                <w:sz w:val="12"/>
+                <w:szCs w:val="12"/>
+              </w:rPr>
+            </w:r>
             <w:r>
               <w:rPr>
                 <w:i/>
@@ -5772,6 +7078,11 @@
                 <w:b/>
               </w:rPr>
             </w:r>
+            <w:r>
+              <w:rPr>
+                <w:b/>
+              </w:rPr>
+            </w:r>
           </w:p>
         </w:tc>
         <w:tc>
@@ -5817,10 +7128,18 @@
                 <w:szCs w:val="12"/>
               </w:rPr>
             </w:r>
+            <w:r>
+              <w:rPr>
+                <w:i/>
+                <w:color w:val="b7b7b7"/>
+                <w:sz w:val="12"/>
+                <w:szCs w:val="12"/>
+              </w:rPr>
+            </w:r>
           </w:p>
           <w:tbl>
             <w:tblPr>
-              <w:tblStyle w:val="687"/>
+              <w:tblStyle w:val="892"/>
               <w:tblW w:w="7015" w:type="dxa"/>
               <w:tblBorders>
                 <w:top w:val="single" w:color="b7b7b7" w:sz="8" w:space="0"/>
@@ -5858,7 +7177,7 @@
                     <w:widowControl w:val="false"/>
                     <w:numPr>
                       <w:ilvl w:val="0"/>
-                      <w:numId w:val="1"/>
+                      <w:numId w:val="4"/>
                     </w:numPr>
                     <w:pBdr/>
                     <w:spacing w:line="240" w:lineRule="auto"/>
@@ -5873,7 +7192,13 @@
                       <w:i/>
                       <w:color w:val="b7b7b7"/>
                     </w:rPr>
-                    <w:t xml:space="preserve">Feature on backlog - not a part of the minimum viable product</w:t>
+                    <w:t xml:space="preserve">Add arts to the champions;</w:t>
+                  </w:r>
+                  <w:r>
+                    <w:rPr>
+                      <w:i/>
+                      <w:color w:val="b7b7b7"/>
+                    </w:rPr>
                   </w:r>
                   <w:r>
                     <w:rPr>
@@ -5887,11 +7212,163 @@
                     <w:widowControl w:val="false"/>
                     <w:numPr>
                       <w:ilvl w:val="0"/>
-                      <w:numId w:val="1"/>
+                      <w:numId w:val="4"/>
                     </w:numPr>
                     <w:pBdr/>
                     <w:spacing w:line="240" w:lineRule="auto"/>
                     <w:ind w:hanging="270" w:left="340"/>
+                    <w:rPr>
+                      <w:bCs/>
+                      <w:i/>
+                      <w:color w:val="b7b7b7"/>
+                    </w:rPr>
+                  </w:pPr>
+                  <w:r>
+                    <w:rPr>
+                      <w:i/>
+                      <w:color w:val="b7b7b7"/>
+                      <w:highlight w:val="none"/>
+                    </w:rPr>
+                    <w:t xml:space="preserve">Add arts to the enemies;</w:t>
+                  </w:r>
+                  <w:r>
+                    <w:rPr>
+                      <w:bCs/>
+                      <w:i/>
+                      <w:color w:val="b7b7b7"/>
+                    </w:rPr>
+                  </w:r>
+                  <w:r>
+                    <w:rPr>
+                      <w:bCs/>
+                      <w:i/>
+                      <w:color w:val="b7b7b7"/>
+                    </w:rPr>
+                  </w:r>
+                </w:p>
+                <w:p>
+                  <w:pPr>
+                    <w:widowControl w:val="false"/>
+                    <w:numPr>
+                      <w:ilvl w:val="0"/>
+                      <w:numId w:val="4"/>
+                    </w:numPr>
+                    <w:pBdr/>
+                    <w:spacing w:line="240" w:lineRule="auto"/>
+                    <w:ind w:hanging="270" w:left="340"/>
+                    <w:rPr>
+                      <w:bCs/>
+                      <w:i/>
+                      <w:color w:val="b7b7b7"/>
+                    </w:rPr>
+                  </w:pPr>
+                  <w:r>
+                    <w:rPr>
+                      <w:i/>
+                      <w:color w:val="b7b7b7"/>
+                      <w:highlight w:val="none"/>
+                    </w:rPr>
+                    <w:t xml:space="preserve">Add arts to the weapons;</w:t>
+                  </w:r>
+                  <w:r>
+                    <w:rPr>
+                      <w:bCs/>
+                      <w:i/>
+                      <w:color w:val="b7b7b7"/>
+                    </w:rPr>
+                  </w:r>
+                  <w:r>
+                    <w:rPr>
+                      <w:bCs/>
+                      <w:i/>
+                      <w:color w:val="b7b7b7"/>
+                    </w:rPr>
+                  </w:r>
+                </w:p>
+                <w:p>
+                  <w:pPr>
+                    <w:widowControl w:val="false"/>
+                    <w:numPr>
+                      <w:ilvl w:val="0"/>
+                      <w:numId w:val="4"/>
+                    </w:numPr>
+                    <w:pBdr/>
+                    <w:spacing w:line="240" w:lineRule="auto"/>
+                    <w:ind w:hanging="270" w:left="340"/>
+                    <w:rPr>
+                      <w:bCs/>
+                      <w:i/>
+                      <w:color w:val="b7b7b7"/>
+                    </w:rPr>
+                  </w:pPr>
+                  <w:r>
+                    <w:rPr>
+                      <w:i/>
+                      <w:color w:val="b7b7b7"/>
+                      <w:highlight w:val="none"/>
+                    </w:rPr>
+                    <w:t xml:space="preserve">Add arts to the map;</w:t>
+                  </w:r>
+                  <w:r>
+                    <w:rPr>
+                      <w:bCs/>
+                      <w:i/>
+                      <w:color w:val="b7b7b7"/>
+                    </w:rPr>
+                  </w:r>
+                  <w:r>
+                    <w:rPr>
+                      <w:bCs/>
+                      <w:i/>
+                      <w:color w:val="b7b7b7"/>
+                    </w:rPr>
+                  </w:r>
+                </w:p>
+                <w:p>
+                  <w:pPr>
+                    <w:widowControl w:val="false"/>
+                    <w:numPr>
+                      <w:ilvl w:val="0"/>
+                      <w:numId w:val="4"/>
+                    </w:numPr>
+                    <w:pBdr/>
+                    <w:spacing w:line="240" w:lineRule="auto"/>
+                    <w:ind w:hanging="270" w:left="340"/>
+                    <w:rPr>
+                      <w:bCs/>
+                      <w:i/>
+                      <w:color w:val="b7b7b7"/>
+                    </w:rPr>
+                  </w:pPr>
+                  <w:r>
+                    <w:rPr>
+                      <w:i/>
+                      <w:color w:val="b7b7b7"/>
+                      <w:highlight w:val="none"/>
+                    </w:rPr>
+                    <w:t xml:space="preserve">Add particles on the game;</w:t>
+                  </w:r>
+                  <w:r>
+                    <w:rPr>
+                      <w:bCs/>
+                      <w:i/>
+                      <w:color w:val="b7b7b7"/>
+                    </w:rPr>
+                  </w:r>
+                  <w:r>
+                    <w:rPr>
+                      <w:bCs/>
+                      <w:i/>
+                      <w:color w:val="b7b7b7"/>
+                    </w:rPr>
+                  </w:r>
+                </w:p>
+                <w:p>
+                  <w:pPr>
+                    <w:widowControl w:val="false"/>
+                    <w:pBdr/>
+                    <w:spacing w:line="240" w:lineRule="auto"/>
+                    <w:ind w:firstLine="0" w:left="340"/>
                     <w:rPr>
                       <w:i/>
                       <w:color w:val="b7b7b7"/>
@@ -5902,36 +7379,6 @@
                       <w:i/>
                       <w:color w:val="b7b7b7"/>
                     </w:rPr>
-                    <w:t xml:space="preserve">Feature on backlog - not a part of the minimum viable product</w:t>
-                  </w:r>
-                  <w:r>
-                    <w:rPr>
-                      <w:i/>
-                      <w:color w:val="b7b7b7"/>
-                    </w:rPr>
-                  </w:r>
-                </w:p>
-                <w:p>
-                  <w:pPr>
-                    <w:widowControl w:val="false"/>
-                    <w:numPr>
-                      <w:ilvl w:val="0"/>
-                      <w:numId w:val="1"/>
-                    </w:numPr>
-                    <w:pBdr/>
-                    <w:spacing w:line="240" w:lineRule="auto"/>
-                    <w:ind w:hanging="270" w:left="340"/>
-                    <w:rPr>
-                      <w:i/>
-                      <w:color w:val="b7b7b7"/>
-                    </w:rPr>
-                  </w:pPr>
-                  <w:r>
-                    <w:rPr>
-                      <w:i/>
-                      <w:color w:val="b7b7b7"/>
-                    </w:rPr>
-                    <w:t xml:space="preserve">Feature on backlog - not a part of the minimum viable product</w:t>
                   </w:r>
                   <w:r>
                     <w:rPr>
@@ -5956,6 +7403,14 @@
                 <w:szCs w:val="12"/>
               </w:rPr>
             </w:pPr>
+            <w:r>
+              <w:rPr>
+                <w:i/>
+                <w:color w:val="b7b7b7"/>
+                <w:sz w:val="12"/>
+                <w:szCs w:val="12"/>
+              </w:rPr>
+            </w:r>
             <w:r>
               <w:rPr>
                 <w:i/>
@@ -6018,10 +7473,18 @@
                 <w:szCs w:val="12"/>
               </w:rPr>
             </w:r>
+            <w:r>
+              <w:rPr>
+                <w:i/>
+                <w:color w:val="b7b7b7"/>
+                <w:sz w:val="12"/>
+                <w:szCs w:val="12"/>
+              </w:rPr>
+            </w:r>
           </w:p>
           <w:tbl>
             <w:tblPr>
-              <w:tblStyle w:val="688"/>
+              <w:tblStyle w:val="893"/>
               <w:tblW w:w="1255" w:type="dxa"/>
               <w:tblBorders>
                 <w:top w:val="single" w:color="b7b7b7" w:sz="8" w:space="0"/>
@@ -6082,6 +7545,11 @@
                       <w:i/>
                     </w:rPr>
                   </w:r>
+                  <w:r>
+                    <w:rPr>
+                      <w:i/>
+                    </w:rPr>
+                  </w:r>
                 </w:p>
               </w:tc>
             </w:tr>
@@ -6115,6 +7583,14 @@
                 <w:szCs w:val="12"/>
               </w:rPr>
             </w:r>
+            <w:r>
+              <w:rPr>
+                <w:i/>
+                <w:color w:val="b7b7b7"/>
+                <w:sz w:val="12"/>
+                <w:szCs w:val="12"/>
+              </w:rPr>
+            </w:r>
           </w:p>
         </w:tc>
       </w:tr>
@@ -6141,7 +7617,7 @@
     </w:p>
     <w:p>
       <w:pPr>
-        <w:pStyle w:val="638"/>
+        <w:pStyle w:val="843"/>
         <w:pBdr/>
         <w:spacing/>
         <w:ind/>
@@ -6271,7 +7747,6 @@
         <w:ind/>
         <w:rPr/>
       </w:pPr>
-      <w:r/>
       <w:r>
         <w:separator/>
       </w:r>
@@ -6286,7 +7761,6 @@
         <w:ind/>
         <w:rPr/>
       </w:pPr>
-      <w:r/>
       <w:r>
         <w:continuationSeparator/>
       </w:r>
@@ -6306,7 +7780,6 @@
         <w:ind/>
         <w:rPr/>
       </w:pPr>
-      <w:r/>
       <w:r>
         <w:separator/>
       </w:r>
@@ -6321,7 +7794,6 @@
         <w:ind/>
         <w:rPr/>
       </w:pPr>
-      <w:r/>
       <w:r>
         <w:continuationSeparator/>
       </w:r>
@@ -6479,8 +7951,455 @@
       <w:suff w:val="tab"/>
     </w:lvl>
   </w:abstractNum>
+  <w:abstractNum w:abstractNumId="1">
+    <w:lvl w:ilvl="0">
+      <w:isLgl w:val="false"/>
+      <w:lvlJc w:val="left"/>
+      <w:lvlText w:val="·"/>
+      <w:numFmt w:val="bullet"/>
+      <w:pPr>
+        <w:pBdr/>
+        <w:spacing/>
+        <w:ind w:hanging="360" w:left="709"/>
+      </w:pPr>
+      <w:rPr>
+        <w:rFonts w:ascii="Symbol" w:hAnsi="Symbol" w:eastAsia="Symbol" w:cs="Symbol"/>
+      </w:rPr>
+      <w:start w:val="1"/>
+      <w:suff w:val="tab"/>
+    </w:lvl>
+    <w:lvl w:ilvl="1">
+      <w:isLgl w:val="false"/>
+      <w:lvlJc w:val="left"/>
+      <w:lvlText w:val="o"/>
+      <w:numFmt w:val="bullet"/>
+      <w:pPr>
+        <w:pBdr/>
+        <w:spacing/>
+        <w:ind w:hanging="360" w:left="1429"/>
+      </w:pPr>
+      <w:rPr>
+        <w:rFonts w:ascii="Courier New" w:hAnsi="Courier New" w:eastAsia="Courier New" w:cs="Courier New"/>
+      </w:rPr>
+      <w:start w:val="1"/>
+      <w:suff w:val="tab"/>
+    </w:lvl>
+    <w:lvl w:ilvl="2">
+      <w:isLgl w:val="false"/>
+      <w:lvlJc w:val="left"/>
+      <w:lvlText w:val="§"/>
+      <w:numFmt w:val="bullet"/>
+      <w:pPr>
+        <w:pBdr/>
+        <w:spacing/>
+        <w:ind w:hanging="360" w:left="2149"/>
+      </w:pPr>
+      <w:rPr>
+        <w:rFonts w:ascii="Wingdings" w:hAnsi="Wingdings" w:eastAsia="Wingdings" w:cs="Wingdings"/>
+      </w:rPr>
+      <w:start w:val="1"/>
+      <w:suff w:val="tab"/>
+    </w:lvl>
+    <w:lvl w:ilvl="3">
+      <w:isLgl w:val="false"/>
+      <w:lvlJc w:val="left"/>
+      <w:lvlText w:val="·"/>
+      <w:numFmt w:val="bullet"/>
+      <w:pPr>
+        <w:pBdr/>
+        <w:spacing/>
+        <w:ind w:hanging="360" w:left="2869"/>
+      </w:pPr>
+      <w:rPr>
+        <w:rFonts w:ascii="Symbol" w:hAnsi="Symbol" w:eastAsia="Symbol" w:cs="Symbol"/>
+      </w:rPr>
+      <w:start w:val="1"/>
+      <w:suff w:val="tab"/>
+    </w:lvl>
+    <w:lvl w:ilvl="4">
+      <w:isLgl w:val="false"/>
+      <w:lvlJc w:val="left"/>
+      <w:lvlText w:val="o"/>
+      <w:numFmt w:val="bullet"/>
+      <w:pPr>
+        <w:pBdr/>
+        <w:spacing/>
+        <w:ind w:hanging="360" w:left="3589"/>
+      </w:pPr>
+      <w:rPr>
+        <w:rFonts w:ascii="Courier New" w:hAnsi="Courier New" w:eastAsia="Courier New" w:cs="Courier New"/>
+      </w:rPr>
+      <w:start w:val="1"/>
+      <w:suff w:val="tab"/>
+    </w:lvl>
+    <w:lvl w:ilvl="5">
+      <w:isLgl w:val="false"/>
+      <w:lvlJc w:val="left"/>
+      <w:lvlText w:val="§"/>
+      <w:numFmt w:val="bullet"/>
+      <w:pPr>
+        <w:pBdr/>
+        <w:spacing/>
+        <w:ind w:hanging="360" w:left="4309"/>
+      </w:pPr>
+      <w:rPr>
+        <w:rFonts w:ascii="Wingdings" w:hAnsi="Wingdings" w:eastAsia="Wingdings" w:cs="Wingdings"/>
+      </w:rPr>
+      <w:start w:val="1"/>
+      <w:suff w:val="tab"/>
+    </w:lvl>
+    <w:lvl w:ilvl="6">
+      <w:isLgl w:val="false"/>
+      <w:lvlJc w:val="left"/>
+      <w:lvlText w:val="·"/>
+      <w:numFmt w:val="bullet"/>
+      <w:pPr>
+        <w:pBdr/>
+        <w:spacing/>
+        <w:ind w:hanging="360" w:left="5029"/>
+      </w:pPr>
+      <w:rPr>
+        <w:rFonts w:ascii="Symbol" w:hAnsi="Symbol" w:eastAsia="Symbol" w:cs="Symbol"/>
+      </w:rPr>
+      <w:start w:val="1"/>
+      <w:suff w:val="tab"/>
+    </w:lvl>
+    <w:lvl w:ilvl="7">
+      <w:isLgl w:val="false"/>
+      <w:lvlJc w:val="left"/>
+      <w:lvlText w:val="o"/>
+      <w:numFmt w:val="bullet"/>
+      <w:pPr>
+        <w:pBdr/>
+        <w:spacing/>
+        <w:ind w:hanging="360" w:left="5749"/>
+      </w:pPr>
+      <w:rPr>
+        <w:rFonts w:ascii="Courier New" w:hAnsi="Courier New" w:eastAsia="Courier New" w:cs="Courier New"/>
+      </w:rPr>
+      <w:start w:val="1"/>
+      <w:suff w:val="tab"/>
+    </w:lvl>
+    <w:lvl w:ilvl="8">
+      <w:isLgl w:val="false"/>
+      <w:lvlJc w:val="left"/>
+      <w:lvlText w:val="§"/>
+      <w:numFmt w:val="bullet"/>
+      <w:pPr>
+        <w:pBdr/>
+        <w:spacing/>
+        <w:ind w:hanging="360" w:left="6469"/>
+      </w:pPr>
+      <w:rPr>
+        <w:rFonts w:ascii="Wingdings" w:hAnsi="Wingdings" w:eastAsia="Wingdings" w:cs="Wingdings"/>
+      </w:rPr>
+      <w:start w:val="1"/>
+      <w:suff w:val="tab"/>
+    </w:lvl>
+  </w:abstractNum>
+  <w:abstractNum w:abstractNumId="2">
+    <w:lvl w:ilvl="0">
+      <w:isLgl w:val="false"/>
+      <w:lvlJc w:val="left"/>
+      <w:lvlText w:val="·"/>
+      <w:numFmt w:val="bullet"/>
+      <w:pPr>
+        <w:pBdr/>
+        <w:spacing/>
+        <w:ind w:hanging="360" w:left="720"/>
+      </w:pPr>
+      <w:rPr>
+        <w:rFonts w:hint="default" w:ascii="Symbol" w:hAnsi="Symbol" w:eastAsia="Symbol" w:cs="Symbol"/>
+      </w:rPr>
+      <w:start w:val="1"/>
+      <w:suff w:val="tab"/>
+    </w:lvl>
+    <w:lvl w:ilvl="1">
+      <w:isLgl w:val="false"/>
+      <w:lvlJc w:val="left"/>
+      <w:lvlText w:val="o"/>
+      <w:numFmt w:val="bullet"/>
+      <w:pPr>
+        <w:pBdr/>
+        <w:spacing/>
+        <w:ind w:hanging="360" w:left="1440"/>
+      </w:pPr>
+      <w:rPr>
+        <w:rFonts w:hint="default" w:ascii="Courier New" w:hAnsi="Courier New" w:eastAsia="Courier New" w:cs="Courier New"/>
+      </w:rPr>
+      <w:start w:val="1"/>
+      <w:suff w:val="tab"/>
+    </w:lvl>
+    <w:lvl w:ilvl="2">
+      <w:isLgl w:val="false"/>
+      <w:lvlJc w:val="left"/>
+      <w:lvlText w:val="§"/>
+      <w:numFmt w:val="bullet"/>
+      <w:pPr>
+        <w:pBdr/>
+        <w:spacing/>
+        <w:ind w:hanging="360" w:left="2160"/>
+      </w:pPr>
+      <w:rPr>
+        <w:rFonts w:hint="default" w:ascii="Wingdings" w:hAnsi="Wingdings" w:eastAsia="Wingdings" w:cs="Wingdings"/>
+      </w:rPr>
+      <w:start w:val="1"/>
+      <w:suff w:val="tab"/>
+    </w:lvl>
+    <w:lvl w:ilvl="3">
+      <w:isLgl w:val="false"/>
+      <w:lvlJc w:val="left"/>
+      <w:lvlText w:val="·"/>
+      <w:numFmt w:val="bullet"/>
+      <w:pPr>
+        <w:pBdr/>
+        <w:spacing/>
+        <w:ind w:hanging="360" w:left="2880"/>
+      </w:pPr>
+      <w:rPr>
+        <w:rFonts w:hint="default" w:ascii="Symbol" w:hAnsi="Symbol" w:eastAsia="Symbol" w:cs="Symbol"/>
+      </w:rPr>
+      <w:start w:val="1"/>
+      <w:suff w:val="tab"/>
+    </w:lvl>
+    <w:lvl w:ilvl="4">
+      <w:isLgl w:val="false"/>
+      <w:lvlJc w:val="left"/>
+      <w:lvlText w:val="o"/>
+      <w:numFmt w:val="bullet"/>
+      <w:pPr>
+        <w:pBdr/>
+        <w:spacing/>
+        <w:ind w:hanging="360" w:left="3600"/>
+      </w:pPr>
+      <w:rPr>
+        <w:rFonts w:hint="default" w:ascii="Courier New" w:hAnsi="Courier New" w:eastAsia="Courier New" w:cs="Courier New"/>
+      </w:rPr>
+      <w:start w:val="1"/>
+      <w:suff w:val="tab"/>
+    </w:lvl>
+    <w:lvl w:ilvl="5">
+      <w:isLgl w:val="false"/>
+      <w:lvlJc w:val="left"/>
+      <w:lvlText w:val="§"/>
+      <w:numFmt w:val="bullet"/>
+      <w:pPr>
+        <w:pBdr/>
+        <w:spacing/>
+        <w:ind w:hanging="360" w:left="4320"/>
+      </w:pPr>
+      <w:rPr>
+        <w:rFonts w:hint="default" w:ascii="Wingdings" w:hAnsi="Wingdings" w:eastAsia="Wingdings" w:cs="Wingdings"/>
+      </w:rPr>
+      <w:start w:val="1"/>
+      <w:suff w:val="tab"/>
+    </w:lvl>
+    <w:lvl w:ilvl="6">
+      <w:isLgl w:val="false"/>
+      <w:lvlJc w:val="left"/>
+      <w:lvlText w:val="·"/>
+      <w:numFmt w:val="bullet"/>
+      <w:pPr>
+        <w:pBdr/>
+        <w:spacing/>
+        <w:ind w:hanging="360" w:left="5040"/>
+      </w:pPr>
+      <w:rPr>
+        <w:rFonts w:hint="default" w:ascii="Symbol" w:hAnsi="Symbol" w:eastAsia="Symbol" w:cs="Symbol"/>
+      </w:rPr>
+      <w:start w:val="1"/>
+      <w:suff w:val="tab"/>
+    </w:lvl>
+    <w:lvl w:ilvl="7">
+      <w:isLgl w:val="false"/>
+      <w:lvlJc w:val="left"/>
+      <w:lvlText w:val="o"/>
+      <w:numFmt w:val="bullet"/>
+      <w:pPr>
+        <w:pBdr/>
+        <w:spacing/>
+        <w:ind w:hanging="360" w:left="5760"/>
+      </w:pPr>
+      <w:rPr>
+        <w:rFonts w:hint="default" w:ascii="Courier New" w:hAnsi="Courier New" w:eastAsia="Courier New" w:cs="Courier New"/>
+      </w:rPr>
+      <w:start w:val="1"/>
+      <w:suff w:val="tab"/>
+    </w:lvl>
+    <w:lvl w:ilvl="8">
+      <w:isLgl w:val="false"/>
+      <w:lvlJc w:val="left"/>
+      <w:lvlText w:val="§"/>
+      <w:numFmt w:val="bullet"/>
+      <w:pPr>
+        <w:pBdr/>
+        <w:spacing/>
+        <w:ind w:hanging="360" w:left="6480"/>
+      </w:pPr>
+      <w:rPr>
+        <w:rFonts w:hint="default" w:ascii="Wingdings" w:hAnsi="Wingdings" w:eastAsia="Wingdings" w:cs="Wingdings"/>
+      </w:rPr>
+      <w:start w:val="1"/>
+      <w:suff w:val="tab"/>
+    </w:lvl>
+  </w:abstractNum>
+  <w:abstractNum w:abstractNumId="3">
+    <w:lvl w:ilvl="0">
+      <w:isLgl w:val="false"/>
+      <w:lvlJc w:val="left"/>
+      <w:lvlText w:val="-"/>
+      <w:numFmt w:val="bullet"/>
+      <w:pPr>
+        <w:pBdr/>
+        <w:spacing/>
+        <w:ind w:hanging="360" w:left="720"/>
+      </w:pPr>
+      <w:rPr>
+        <w:u w:val="none"/>
+      </w:rPr>
+      <w:start w:val="1"/>
+      <w:suff w:val="tab"/>
+    </w:lvl>
+    <w:lvl w:ilvl="1">
+      <w:isLgl w:val="false"/>
+      <w:lvlJc w:val="left"/>
+      <w:lvlText w:val="-"/>
+      <w:numFmt w:val="bullet"/>
+      <w:pPr>
+        <w:pBdr/>
+        <w:spacing/>
+        <w:ind w:hanging="360" w:left="1440"/>
+      </w:pPr>
+      <w:rPr>
+        <w:u w:val="none"/>
+      </w:rPr>
+      <w:start w:val="1"/>
+      <w:suff w:val="tab"/>
+    </w:lvl>
+    <w:lvl w:ilvl="2">
+      <w:isLgl w:val="false"/>
+      <w:lvlJc w:val="left"/>
+      <w:lvlText w:val="-"/>
+      <w:numFmt w:val="bullet"/>
+      <w:pPr>
+        <w:pBdr/>
+        <w:spacing/>
+        <w:ind w:hanging="360" w:left="2160"/>
+      </w:pPr>
+      <w:rPr>
+        <w:u w:val="none"/>
+      </w:rPr>
+      <w:start w:val="1"/>
+      <w:suff w:val="tab"/>
+    </w:lvl>
+    <w:lvl w:ilvl="3">
+      <w:isLgl w:val="false"/>
+      <w:lvlJc w:val="left"/>
+      <w:lvlText w:val="-"/>
+      <w:numFmt w:val="bullet"/>
+      <w:pPr>
+        <w:pBdr/>
+        <w:spacing/>
+        <w:ind w:hanging="360" w:left="2880"/>
+      </w:pPr>
+      <w:rPr>
+        <w:u w:val="none"/>
+      </w:rPr>
+      <w:start w:val="1"/>
+      <w:suff w:val="tab"/>
+    </w:lvl>
+    <w:lvl w:ilvl="4">
+      <w:isLgl w:val="false"/>
+      <w:lvlJc w:val="left"/>
+      <w:lvlText w:val="-"/>
+      <w:numFmt w:val="bullet"/>
+      <w:pPr>
+        <w:pBdr/>
+        <w:spacing/>
+        <w:ind w:hanging="360" w:left="3600"/>
+      </w:pPr>
+      <w:rPr>
+        <w:u w:val="none"/>
+      </w:rPr>
+      <w:start w:val="1"/>
+      <w:suff w:val="tab"/>
+    </w:lvl>
+    <w:lvl w:ilvl="5">
+      <w:isLgl w:val="false"/>
+      <w:lvlJc w:val="left"/>
+      <w:lvlText w:val="-"/>
+      <w:numFmt w:val="bullet"/>
+      <w:pPr>
+        <w:pBdr/>
+        <w:spacing/>
+        <w:ind w:hanging="360" w:left="4320"/>
+      </w:pPr>
+      <w:rPr>
+        <w:u w:val="none"/>
+      </w:rPr>
+      <w:start w:val="1"/>
+      <w:suff w:val="tab"/>
+    </w:lvl>
+    <w:lvl w:ilvl="6">
+      <w:isLgl w:val="false"/>
+      <w:lvlJc w:val="left"/>
+      <w:lvlText w:val="-"/>
+      <w:numFmt w:val="bullet"/>
+      <w:pPr>
+        <w:pBdr/>
+        <w:spacing/>
+        <w:ind w:hanging="360" w:left="5040"/>
+      </w:pPr>
+      <w:rPr>
+        <w:u w:val="none"/>
+      </w:rPr>
+      <w:start w:val="1"/>
+      <w:suff w:val="tab"/>
+    </w:lvl>
+    <w:lvl w:ilvl="7">
+      <w:isLgl w:val="false"/>
+      <w:lvlJc w:val="left"/>
+      <w:lvlText w:val="-"/>
+      <w:numFmt w:val="bullet"/>
+      <w:pPr>
+        <w:pBdr/>
+        <w:spacing/>
+        <w:ind w:hanging="360" w:left="5760"/>
+      </w:pPr>
+      <w:rPr>
+        <w:u w:val="none"/>
+      </w:rPr>
+      <w:start w:val="1"/>
+      <w:suff w:val="tab"/>
+    </w:lvl>
+    <w:lvl w:ilvl="8">
+      <w:isLgl w:val="false"/>
+      <w:lvlJc w:val="left"/>
+      <w:lvlText w:val="-"/>
+      <w:numFmt w:val="bullet"/>
+      <w:pPr>
+        <w:pBdr/>
+        <w:spacing/>
+        <w:ind w:hanging="360" w:left="6480"/>
+      </w:pPr>
+      <w:rPr>
+        <w:u w:val="none"/>
+      </w:rPr>
+      <w:start w:val="1"/>
+      <w:suff w:val="tab"/>
+    </w:lvl>
+  </w:abstractNum>
   <w:num w:numId="1">
     <w:abstractNumId w:val="0"/>
+  </w:num>
+  <w:num w:numId="2">
+    <w:abstractNumId w:val="1"/>
+  </w:num>
+  <w:num w:numId="3">
+    <w:abstractNumId w:val="2"/>
+  </w:num>
+  <w:num w:numId="4">
+    <w:abstractNumId w:val="3"/>
   </w:num>
 </w:numbering>
 </file>
@@ -6643,9 +8562,9 @@
     <w:lsdException w:name="Bibliography" w:uiPriority="37"/>
     <w:lsdException w:name="TOC Heading" w:uiPriority="39" w:qFormat="1"/>
   </w:latentStyles>
-  <w:style w:type="table" w:styleId="11">
+  <w:style w:type="table" w:styleId="674">
     <w:name w:val="Table Grid"/>
-    <w:basedOn w:val="645"/>
+    <w:basedOn w:val="850"/>
     <w:uiPriority w:val="59"/>
     <w:pPr>
       <w:pBdr/>
@@ -6842,9 +8761,9 @@
       </w:tcPr>
     </w:tblStylePr>
   </w:style>
-  <w:style w:type="table" w:styleId="12">
+  <w:style w:type="table" w:styleId="675">
     <w:name w:val="Table Grid Light"/>
-    <w:basedOn w:val="645"/>
+    <w:basedOn w:val="850"/>
     <w:uiPriority w:val="59"/>
     <w:pPr>
       <w:pBdr/>
@@ -7041,9 +8960,9 @@
       </w:tcPr>
     </w:tblStylePr>
   </w:style>
-  <w:style w:type="table" w:styleId="13">
+  <w:style w:type="table" w:styleId="676">
     <w:name w:val="Plain Table 1"/>
-    <w:basedOn w:val="645"/>
+    <w:basedOn w:val="850"/>
     <w:uiPriority w:val="59"/>
     <w:pPr>
       <w:pBdr/>
@@ -7266,9 +9185,9 @@
       </w:tcPr>
     </w:tblStylePr>
   </w:style>
-  <w:style w:type="table" w:styleId="14">
+  <w:style w:type="table" w:styleId="677">
     <w:name w:val="Plain Table 2"/>
-    <w:basedOn w:val="645"/>
+    <w:basedOn w:val="850"/>
     <w:uiPriority w:val="59"/>
     <w:pPr>
       <w:pBdr/>
@@ -7499,9 +9418,9 @@
       </w:tcPr>
     </w:tblStylePr>
   </w:style>
-  <w:style w:type="table" w:styleId="15">
+  <w:style w:type="table" w:styleId="678">
     <w:name w:val="Plain Table 3"/>
-    <w:basedOn w:val="645"/>
+    <w:basedOn w:val="850"/>
     <w:uiPriority w:val="99"/>
     <w:pPr>
       <w:pBdr/>
@@ -7729,9 +9648,9 @@
       </w:tcPr>
     </w:tblStylePr>
   </w:style>
-  <w:style w:type="table" w:styleId="16">
+  <w:style w:type="table" w:styleId="679">
     <w:name w:val="Plain Table 4"/>
-    <w:basedOn w:val="645"/>
+    <w:basedOn w:val="850"/>
     <w:uiPriority w:val="99"/>
     <w:pPr>
       <w:pBdr/>
@@ -7945,9 +9864,9 @@
       </w:tcPr>
     </w:tblStylePr>
   </w:style>
-  <w:style w:type="table" w:styleId="17">
+  <w:style w:type="table" w:styleId="680">
     <w:name w:val="Plain Table 5"/>
-    <w:basedOn w:val="645"/>
+    <w:basedOn w:val="850"/>
     <w:uiPriority w:val="99"/>
     <w:pPr>
       <w:pBdr/>
@@ -8178,9 +10097,9 @@
       </w:tcPr>
     </w:tblStylePr>
   </w:style>
-  <w:style w:type="table" w:styleId="18">
+  <w:style w:type="table" w:styleId="681">
     <w:name w:val="Grid Table 1 Light"/>
-    <w:basedOn w:val="645"/>
+    <w:basedOn w:val="850"/>
     <w:uiPriority w:val="99"/>
     <w:pPr>
       <w:pBdr/>
@@ -8401,9 +10320,9 @@
       </w:tcPr>
     </w:tblStylePr>
   </w:style>
-  <w:style w:type="table" w:styleId="19">
+  <w:style w:type="table" w:styleId="682">
     <w:name w:val="Grid Table 1 Light - Accent 1"/>
-    <w:basedOn w:val="645"/>
+    <w:basedOn w:val="850"/>
     <w:uiPriority w:val="99"/>
     <w:pPr>
       <w:pBdr/>
@@ -8624,9 +10543,9 @@
       </w:tcPr>
     </w:tblStylePr>
   </w:style>
-  <w:style w:type="table" w:styleId="20">
+  <w:style w:type="table" w:styleId="683">
     <w:name w:val="Grid Table 1 Light - Accent 2"/>
-    <w:basedOn w:val="645"/>
+    <w:basedOn w:val="850"/>
     <w:uiPriority w:val="99"/>
     <w:pPr>
       <w:pBdr/>
@@ -8847,9 +10766,9 @@
       </w:tcPr>
     </w:tblStylePr>
   </w:style>
-  <w:style w:type="table" w:styleId="21">
+  <w:style w:type="table" w:styleId="684">
     <w:name w:val="Grid Table 1 Light - Accent 3"/>
-    <w:basedOn w:val="645"/>
+    <w:basedOn w:val="850"/>
     <w:uiPriority w:val="99"/>
     <w:pPr>
       <w:pBdr/>
@@ -9070,9 +10989,9 @@
       </w:tcPr>
     </w:tblStylePr>
   </w:style>
-  <w:style w:type="table" w:styleId="22">
+  <w:style w:type="table" w:styleId="685">
     <w:name w:val="Grid Table 1 Light - Accent 4"/>
-    <w:basedOn w:val="645"/>
+    <w:basedOn w:val="850"/>
     <w:uiPriority w:val="99"/>
     <w:pPr>
       <w:pBdr/>
@@ -9293,9 +11212,9 @@
       </w:tcPr>
     </w:tblStylePr>
   </w:style>
-  <w:style w:type="table" w:styleId="23">
+  <w:style w:type="table" w:styleId="686">
     <w:name w:val="Grid Table 1 Light - Accent 5"/>
-    <w:basedOn w:val="645"/>
+    <w:basedOn w:val="850"/>
     <w:uiPriority w:val="99"/>
     <w:pPr>
       <w:pBdr/>
@@ -9516,9 +11435,9 @@
       </w:tcPr>
     </w:tblStylePr>
   </w:style>
-  <w:style w:type="table" w:styleId="24">
+  <w:style w:type="table" w:styleId="687">
     <w:name w:val="Grid Table 1 Light - Accent 6"/>
-    <w:basedOn w:val="645"/>
+    <w:basedOn w:val="850"/>
     <w:uiPriority w:val="99"/>
     <w:pPr>
       <w:pBdr/>
@@ -9739,9 +11658,9 @@
       </w:tcPr>
     </w:tblStylePr>
   </w:style>
-  <w:style w:type="table" w:styleId="25">
+  <w:style w:type="table" w:styleId="688">
     <w:name w:val="Grid Table 2"/>
-    <w:basedOn w:val="645"/>
+    <w:basedOn w:val="850"/>
     <w:uiPriority w:val="99"/>
     <w:pPr>
       <w:pBdr/>
@@ -9971,9 +11890,9 @@
       </w:tcPr>
     </w:tblStylePr>
   </w:style>
-  <w:style w:type="table" w:styleId="26">
+  <w:style w:type="table" w:styleId="689">
     <w:name w:val="Grid Table 2 - Accent 1"/>
-    <w:basedOn w:val="645"/>
+    <w:basedOn w:val="850"/>
     <w:uiPriority w:val="99"/>
     <w:pPr>
       <w:pBdr/>
@@ -10203,9 +12122,9 @@
       </w:tcPr>
     </w:tblStylePr>
   </w:style>
-  <w:style w:type="table" w:styleId="27">
+  <w:style w:type="table" w:styleId="690">
     <w:name w:val="Grid Table 2 - Accent 2"/>
-    <w:basedOn w:val="645"/>
+    <w:basedOn w:val="850"/>
     <w:uiPriority w:val="99"/>
     <w:pPr>
       <w:pBdr/>
@@ -10435,9 +12354,9 @@
       </w:tcPr>
     </w:tblStylePr>
   </w:style>
-  <w:style w:type="table" w:styleId="28">
+  <w:style w:type="table" w:styleId="691">
     <w:name w:val="Grid Table 2 - Accent 3"/>
-    <w:basedOn w:val="645"/>
+    <w:basedOn w:val="850"/>
     <w:uiPriority w:val="99"/>
     <w:pPr>
       <w:pBdr/>
@@ -10667,9 +12586,9 @@
       </w:tcPr>
     </w:tblStylePr>
   </w:style>
-  <w:style w:type="table" w:styleId="29">
+  <w:style w:type="table" w:styleId="692">
     <w:name w:val="Grid Table 2 - Accent 4"/>
-    <w:basedOn w:val="645"/>
+    <w:basedOn w:val="850"/>
     <w:uiPriority w:val="99"/>
     <w:pPr>
       <w:pBdr/>
@@ -10899,9 +12818,9 @@
       </w:tcPr>
     </w:tblStylePr>
   </w:style>
-  <w:style w:type="table" w:styleId="30">
+  <w:style w:type="table" w:styleId="693">
     <w:name w:val="Grid Table 2 - Accent 5"/>
-    <w:basedOn w:val="645"/>
+    <w:basedOn w:val="850"/>
     <w:uiPriority w:val="99"/>
     <w:pPr>
       <w:pBdr/>
@@ -11131,9 +13050,9 @@
       </w:tcPr>
     </w:tblStylePr>
   </w:style>
-  <w:style w:type="table" w:styleId="31">
+  <w:style w:type="table" w:styleId="694">
     <w:name w:val="Grid Table 2 - Accent 6"/>
-    <w:basedOn w:val="645"/>
+    <w:basedOn w:val="850"/>
     <w:uiPriority w:val="99"/>
     <w:pPr>
       <w:pBdr/>
@@ -11363,9 +13282,9 @@
       </w:tcPr>
     </w:tblStylePr>
   </w:style>
-  <w:style w:type="table" w:styleId="32">
+  <w:style w:type="table" w:styleId="695">
     <w:name w:val="Grid Table 3"/>
-    <w:basedOn w:val="645"/>
+    <w:basedOn w:val="850"/>
     <w:uiPriority w:val="99"/>
     <w:pPr>
       <w:pBdr/>
@@ -11464,29 +13383,6 @@
         <w:tblBorders/>
       </w:tblPr>
       <w:tcPr>
-        <w:shd w:color="ffffff"/>
-        <w:tcBorders>
-          <w:top w:val="none" w:color="000000" w:sz="4" w:space="0"/>
-          <w:left w:val="none" w:color="000000" w:sz="4" w:space="0"/>
-          <w:bottom w:val="none" w:color="000000" w:sz="4" w:space="0"/>
-          <w:right w:val="none" w:color="000000" w:sz="4" w:space="0"/>
-        </w:tcBorders>
-      </w:tcPr>
-    </w:tblStylePr>
-    <w:tblStylePr w:type="firstRow">
-      <w:rPr>
-        <w:b/>
-        <w:color w:val="404040"/>
-      </w:rPr>
-      <w:pPr>
-        <w:pBdr/>
-        <w:spacing/>
-        <w:ind/>
-      </w:pPr>
-      <w:tblPr>
-        <w:tblBorders/>
-      </w:tblPr>
-      <w:tcPr>
         <w:shd w:val="clear" w:color="ffffff"/>
         <w:tcBorders>
           <w:top w:val="none" w:color="000000" w:sz="4" w:space="0"/>
@@ -11496,30 +13392,7 @@
         </w:tcBorders>
       </w:tcPr>
     </w:tblStylePr>
-    <w:tblStylePr w:type="lastCol">
-      <w:rPr>
-        <w:i/>
-        <w:color w:val="404040"/>
-      </w:rPr>
-      <w:pPr>
-        <w:pBdr/>
-        <w:spacing/>
-        <w:ind/>
-      </w:pPr>
-      <w:tblPr>
-        <w:tblBorders/>
-      </w:tblPr>
-      <w:tcPr>
-        <w:shd w:color="ffffff"/>
-        <w:tcBorders>
-          <w:top w:val="none" w:color="000000" w:sz="4" w:space="0"/>
-          <w:left w:val="none" w:color="000000" w:sz="4" w:space="0"/>
-          <w:bottom w:val="none" w:color="000000" w:sz="4" w:space="0"/>
-          <w:right w:val="none" w:color="000000" w:sz="4" w:space="0"/>
-        </w:tcBorders>
-      </w:tcPr>
-    </w:tblStylePr>
-    <w:tblStylePr w:type="lastRow">
+    <w:tblStylePr w:type="firstRow">
       <w:rPr>
         <w:b/>
         <w:color w:val="404040"/>
@@ -11542,6 +13415,52 @@
         </w:tcBorders>
       </w:tcPr>
     </w:tblStylePr>
+    <w:tblStylePr w:type="lastCol">
+      <w:rPr>
+        <w:i/>
+        <w:color w:val="404040"/>
+      </w:rPr>
+      <w:pPr>
+        <w:pBdr/>
+        <w:spacing/>
+        <w:ind/>
+      </w:pPr>
+      <w:tblPr>
+        <w:tblBorders/>
+      </w:tblPr>
+      <w:tcPr>
+        <w:shd w:val="clear" w:color="ffffff"/>
+        <w:tcBorders>
+          <w:top w:val="none" w:color="000000" w:sz="4" w:space="0"/>
+          <w:left w:val="none" w:color="000000" w:sz="4" w:space="0"/>
+          <w:bottom w:val="none" w:color="000000" w:sz="4" w:space="0"/>
+          <w:right w:val="none" w:color="000000" w:sz="4" w:space="0"/>
+        </w:tcBorders>
+      </w:tcPr>
+    </w:tblStylePr>
+    <w:tblStylePr w:type="lastRow">
+      <w:rPr>
+        <w:b/>
+        <w:color w:val="404040"/>
+      </w:rPr>
+      <w:pPr>
+        <w:pBdr/>
+        <w:spacing/>
+        <w:ind/>
+      </w:pPr>
+      <w:tblPr>
+        <w:tblBorders/>
+      </w:tblPr>
+      <w:tcPr>
+        <w:shd w:val="clear" w:color="ffffff"/>
+        <w:tcBorders>
+          <w:top w:val="none" w:color="000000" w:sz="4" w:space="0"/>
+          <w:left w:val="none" w:color="000000" w:sz="4" w:space="0"/>
+          <w:bottom w:val="none" w:color="000000" w:sz="4" w:space="0"/>
+          <w:right w:val="none" w:color="000000" w:sz="4" w:space="0"/>
+        </w:tcBorders>
+      </w:tcPr>
+    </w:tblStylePr>
     <w:tblStylePr w:type="nwCell">
       <w:pPr>
         <w:pBdr/>
@@ -11608,9 +13527,9 @@
       </w:tcPr>
     </w:tblStylePr>
   </w:style>
-  <w:style w:type="table" w:styleId="33">
+  <w:style w:type="table" w:styleId="696">
     <w:name w:val="Grid Table 3 - Accent 1"/>
-    <w:basedOn w:val="645"/>
+    <w:basedOn w:val="850"/>
     <w:uiPriority w:val="99"/>
     <w:pPr>
       <w:pBdr/>
@@ -11709,29 +13628,6 @@
         <w:tblBorders/>
       </w:tblPr>
       <w:tcPr>
-        <w:shd w:color="ffffff"/>
-        <w:tcBorders>
-          <w:top w:val="none" w:color="000000" w:sz="4" w:space="0"/>
-          <w:left w:val="none" w:color="000000" w:sz="4" w:space="0"/>
-          <w:bottom w:val="none" w:color="000000" w:sz="4" w:space="0"/>
-          <w:right w:val="none" w:color="000000" w:sz="4" w:space="0"/>
-        </w:tcBorders>
-      </w:tcPr>
-    </w:tblStylePr>
-    <w:tblStylePr w:type="firstRow">
-      <w:rPr>
-        <w:b/>
-        <w:color w:val="404040"/>
-      </w:rPr>
-      <w:pPr>
-        <w:pBdr/>
-        <w:spacing/>
-        <w:ind/>
-      </w:pPr>
-      <w:tblPr>
-        <w:tblBorders/>
-      </w:tblPr>
-      <w:tcPr>
         <w:shd w:val="clear" w:color="ffffff"/>
         <w:tcBorders>
           <w:top w:val="none" w:color="000000" w:sz="4" w:space="0"/>
@@ -11741,30 +13637,7 @@
         </w:tcBorders>
       </w:tcPr>
     </w:tblStylePr>
-    <w:tblStylePr w:type="lastCol">
-      <w:rPr>
-        <w:i/>
-        <w:color w:val="404040"/>
-      </w:rPr>
-      <w:pPr>
-        <w:pBdr/>
-        <w:spacing/>
-        <w:ind/>
-      </w:pPr>
-      <w:tblPr>
-        <w:tblBorders/>
-      </w:tblPr>
-      <w:tcPr>
-        <w:shd w:color="ffffff"/>
-        <w:tcBorders>
-          <w:top w:val="none" w:color="000000" w:sz="4" w:space="0"/>
-          <w:left w:val="none" w:color="000000" w:sz="4" w:space="0"/>
-          <w:bottom w:val="none" w:color="000000" w:sz="4" w:space="0"/>
-          <w:right w:val="none" w:color="000000" w:sz="4" w:space="0"/>
-        </w:tcBorders>
-      </w:tcPr>
-    </w:tblStylePr>
-    <w:tblStylePr w:type="lastRow">
+    <w:tblStylePr w:type="firstRow">
       <w:rPr>
         <w:b/>
         <w:color w:val="404040"/>
@@ -11787,6 +13660,52 @@
         </w:tcBorders>
       </w:tcPr>
     </w:tblStylePr>
+    <w:tblStylePr w:type="lastCol">
+      <w:rPr>
+        <w:i/>
+        <w:color w:val="404040"/>
+      </w:rPr>
+      <w:pPr>
+        <w:pBdr/>
+        <w:spacing/>
+        <w:ind/>
+      </w:pPr>
+      <w:tblPr>
+        <w:tblBorders/>
+      </w:tblPr>
+      <w:tcPr>
+        <w:shd w:val="clear" w:color="ffffff"/>
+        <w:tcBorders>
+          <w:top w:val="none" w:color="000000" w:sz="4" w:space="0"/>
+          <w:left w:val="none" w:color="000000" w:sz="4" w:space="0"/>
+          <w:bottom w:val="none" w:color="000000" w:sz="4" w:space="0"/>
+          <w:right w:val="none" w:color="000000" w:sz="4" w:space="0"/>
+        </w:tcBorders>
+      </w:tcPr>
+    </w:tblStylePr>
+    <w:tblStylePr w:type="lastRow">
+      <w:rPr>
+        <w:b/>
+        <w:color w:val="404040"/>
+      </w:rPr>
+      <w:pPr>
+        <w:pBdr/>
+        <w:spacing/>
+        <w:ind/>
+      </w:pPr>
+      <w:tblPr>
+        <w:tblBorders/>
+      </w:tblPr>
+      <w:tcPr>
+        <w:shd w:val="clear" w:color="ffffff"/>
+        <w:tcBorders>
+          <w:top w:val="none" w:color="000000" w:sz="4" w:space="0"/>
+          <w:left w:val="none" w:color="000000" w:sz="4" w:space="0"/>
+          <w:bottom w:val="none" w:color="000000" w:sz="4" w:space="0"/>
+          <w:right w:val="none" w:color="000000" w:sz="4" w:space="0"/>
+        </w:tcBorders>
+      </w:tcPr>
+    </w:tblStylePr>
     <w:tblStylePr w:type="nwCell">
       <w:pPr>
         <w:pBdr/>
@@ -11853,9 +13772,9 @@
       </w:tcPr>
     </w:tblStylePr>
   </w:style>
-  <w:style w:type="table" w:styleId="34">
+  <w:style w:type="table" w:styleId="697">
     <w:name w:val="Grid Table 3 - Accent 2"/>
-    <w:basedOn w:val="645"/>
+    <w:basedOn w:val="850"/>
     <w:uiPriority w:val="99"/>
     <w:pPr>
       <w:pBdr/>
@@ -11954,29 +13873,6 @@
         <w:tblBorders/>
       </w:tblPr>
       <w:tcPr>
-        <w:shd w:color="ffffff"/>
-        <w:tcBorders>
-          <w:top w:val="none" w:color="000000" w:sz="4" w:space="0"/>
-          <w:left w:val="none" w:color="000000" w:sz="4" w:space="0"/>
-          <w:bottom w:val="none" w:color="000000" w:sz="4" w:space="0"/>
-          <w:right w:val="none" w:color="000000" w:sz="4" w:space="0"/>
-        </w:tcBorders>
-      </w:tcPr>
-    </w:tblStylePr>
-    <w:tblStylePr w:type="firstRow">
-      <w:rPr>
-        <w:b/>
-        <w:color w:val="404040"/>
-      </w:rPr>
-      <w:pPr>
-        <w:pBdr/>
-        <w:spacing/>
-        <w:ind/>
-      </w:pPr>
-      <w:tblPr>
-        <w:tblBorders/>
-      </w:tblPr>
-      <w:tcPr>
         <w:shd w:val="clear" w:color="ffffff"/>
         <w:tcBorders>
           <w:top w:val="none" w:color="000000" w:sz="4" w:space="0"/>
@@ -11986,30 +13882,7 @@
         </w:tcBorders>
       </w:tcPr>
     </w:tblStylePr>
-    <w:tblStylePr w:type="lastCol">
-      <w:rPr>
-        <w:i/>
-        <w:color w:val="404040"/>
-      </w:rPr>
-      <w:pPr>
-        <w:pBdr/>
-        <w:spacing/>
-        <w:ind/>
-      </w:pPr>
-      <w:tblPr>
-        <w:tblBorders/>
-      </w:tblPr>
-      <w:tcPr>
-        <w:shd w:color="ffffff"/>
-        <w:tcBorders>
-          <w:top w:val="none" w:color="000000" w:sz="4" w:space="0"/>
-          <w:left w:val="none" w:color="000000" w:sz="4" w:space="0"/>
-          <w:bottom w:val="none" w:color="000000" w:sz="4" w:space="0"/>
-          <w:right w:val="none" w:color="000000" w:sz="4" w:space="0"/>
-        </w:tcBorders>
-      </w:tcPr>
-    </w:tblStylePr>
-    <w:tblStylePr w:type="lastRow">
+    <w:tblStylePr w:type="firstRow">
       <w:rPr>
         <w:b/>
         <w:color w:val="404040"/>
@@ -12032,6 +13905,52 @@
         </w:tcBorders>
       </w:tcPr>
     </w:tblStylePr>
+    <w:tblStylePr w:type="lastCol">
+      <w:rPr>
+        <w:i/>
+        <w:color w:val="404040"/>
+      </w:rPr>
+      <w:pPr>
+        <w:pBdr/>
+        <w:spacing/>
+        <w:ind/>
+      </w:pPr>
+      <w:tblPr>
+        <w:tblBorders/>
+      </w:tblPr>
+      <w:tcPr>
+        <w:shd w:val="clear" w:color="ffffff"/>
+        <w:tcBorders>
+          <w:top w:val="none" w:color="000000" w:sz="4" w:space="0"/>
+          <w:left w:val="none" w:color="000000" w:sz="4" w:space="0"/>
+          <w:bottom w:val="none" w:color="000000" w:sz="4" w:space="0"/>
+          <w:right w:val="none" w:color="000000" w:sz="4" w:space="0"/>
+        </w:tcBorders>
+      </w:tcPr>
+    </w:tblStylePr>
+    <w:tblStylePr w:type="lastRow">
+      <w:rPr>
+        <w:b/>
+        <w:color w:val="404040"/>
+      </w:rPr>
+      <w:pPr>
+        <w:pBdr/>
+        <w:spacing/>
+        <w:ind/>
+      </w:pPr>
+      <w:tblPr>
+        <w:tblBorders/>
+      </w:tblPr>
+      <w:tcPr>
+        <w:shd w:val="clear" w:color="ffffff"/>
+        <w:tcBorders>
+          <w:top w:val="none" w:color="000000" w:sz="4" w:space="0"/>
+          <w:left w:val="none" w:color="000000" w:sz="4" w:space="0"/>
+          <w:bottom w:val="none" w:color="000000" w:sz="4" w:space="0"/>
+          <w:right w:val="none" w:color="000000" w:sz="4" w:space="0"/>
+        </w:tcBorders>
+      </w:tcPr>
+    </w:tblStylePr>
     <w:tblStylePr w:type="nwCell">
       <w:pPr>
         <w:pBdr/>
@@ -12098,9 +14017,9 @@
       </w:tcPr>
     </w:tblStylePr>
   </w:style>
-  <w:style w:type="table" w:styleId="35">
+  <w:style w:type="table" w:styleId="698">
     <w:name w:val="Grid Table 3 - Accent 3"/>
-    <w:basedOn w:val="645"/>
+    <w:basedOn w:val="850"/>
     <w:uiPriority w:val="99"/>
     <w:pPr>
       <w:pBdr/>
@@ -12199,29 +14118,6 @@
         <w:tblBorders/>
       </w:tblPr>
       <w:tcPr>
-        <w:shd w:color="ffffff"/>
-        <w:tcBorders>
-          <w:top w:val="none" w:color="000000" w:sz="4" w:space="0"/>
-          <w:left w:val="none" w:color="000000" w:sz="4" w:space="0"/>
-          <w:bottom w:val="none" w:color="000000" w:sz="4" w:space="0"/>
-          <w:right w:val="none" w:color="000000" w:sz="4" w:space="0"/>
-        </w:tcBorders>
-      </w:tcPr>
-    </w:tblStylePr>
-    <w:tblStylePr w:type="firstRow">
-      <w:rPr>
-        <w:b/>
-        <w:color w:val="404040"/>
-      </w:rPr>
-      <w:pPr>
-        <w:pBdr/>
-        <w:spacing/>
-        <w:ind/>
-      </w:pPr>
-      <w:tblPr>
-        <w:tblBorders/>
-      </w:tblPr>
-      <w:tcPr>
         <w:shd w:val="clear" w:color="ffffff"/>
         <w:tcBorders>
           <w:top w:val="none" w:color="000000" w:sz="4" w:space="0"/>
@@ -12231,30 +14127,7 @@
         </w:tcBorders>
       </w:tcPr>
     </w:tblStylePr>
-    <w:tblStylePr w:type="lastCol">
-      <w:rPr>
-        <w:i/>
-        <w:color w:val="404040"/>
-      </w:rPr>
-      <w:pPr>
-        <w:pBdr/>
-        <w:spacing/>
-        <w:ind/>
-      </w:pPr>
-      <w:tblPr>
-        <w:tblBorders/>
-      </w:tblPr>
-      <w:tcPr>
-        <w:shd w:color="ffffff"/>
-        <w:tcBorders>
-          <w:top w:val="none" w:color="000000" w:sz="4" w:space="0"/>
-          <w:left w:val="none" w:color="000000" w:sz="4" w:space="0"/>
-          <w:bottom w:val="none" w:color="000000" w:sz="4" w:space="0"/>
-          <w:right w:val="none" w:color="000000" w:sz="4" w:space="0"/>
-        </w:tcBorders>
-      </w:tcPr>
-    </w:tblStylePr>
-    <w:tblStylePr w:type="lastRow">
+    <w:tblStylePr w:type="firstRow">
       <w:rPr>
         <w:b/>
         <w:color w:val="404040"/>
@@ -12277,6 +14150,52 @@
         </w:tcBorders>
       </w:tcPr>
     </w:tblStylePr>
+    <w:tblStylePr w:type="lastCol">
+      <w:rPr>
+        <w:i/>
+        <w:color w:val="404040"/>
+      </w:rPr>
+      <w:pPr>
+        <w:pBdr/>
+        <w:spacing/>
+        <w:ind/>
+      </w:pPr>
+      <w:tblPr>
+        <w:tblBorders/>
+      </w:tblPr>
+      <w:tcPr>
+        <w:shd w:val="clear" w:color="ffffff"/>
+        <w:tcBorders>
+          <w:top w:val="none" w:color="000000" w:sz="4" w:space="0"/>
+          <w:left w:val="none" w:color="000000" w:sz="4" w:space="0"/>
+          <w:bottom w:val="none" w:color="000000" w:sz="4" w:space="0"/>
+          <w:right w:val="none" w:color="000000" w:sz="4" w:space="0"/>
+        </w:tcBorders>
+      </w:tcPr>
+    </w:tblStylePr>
+    <w:tblStylePr w:type="lastRow">
+      <w:rPr>
+        <w:b/>
+        <w:color w:val="404040"/>
+      </w:rPr>
+      <w:pPr>
+        <w:pBdr/>
+        <w:spacing/>
+        <w:ind/>
+      </w:pPr>
+      <w:tblPr>
+        <w:tblBorders/>
+      </w:tblPr>
+      <w:tcPr>
+        <w:shd w:val="clear" w:color="ffffff"/>
+        <w:tcBorders>
+          <w:top w:val="none" w:color="000000" w:sz="4" w:space="0"/>
+          <w:left w:val="none" w:color="000000" w:sz="4" w:space="0"/>
+          <w:bottom w:val="none" w:color="000000" w:sz="4" w:space="0"/>
+          <w:right w:val="none" w:color="000000" w:sz="4" w:space="0"/>
+        </w:tcBorders>
+      </w:tcPr>
+    </w:tblStylePr>
     <w:tblStylePr w:type="nwCell">
       <w:pPr>
         <w:pBdr/>
@@ -12343,9 +14262,9 @@
       </w:tcPr>
     </w:tblStylePr>
   </w:style>
-  <w:style w:type="table" w:styleId="36">
+  <w:style w:type="table" w:styleId="699">
     <w:name w:val="Grid Table 3 - Accent 4"/>
-    <w:basedOn w:val="645"/>
+    <w:basedOn w:val="850"/>
     <w:uiPriority w:val="99"/>
     <w:pPr>
       <w:pBdr/>
@@ -12444,29 +14363,6 @@
         <w:tblBorders/>
       </w:tblPr>
       <w:tcPr>
-        <w:shd w:color="ffffff"/>
-        <w:tcBorders>
-          <w:top w:val="none" w:color="000000" w:sz="4" w:space="0"/>
-          <w:left w:val="none" w:color="000000" w:sz="4" w:space="0"/>
-          <w:bottom w:val="none" w:color="000000" w:sz="4" w:space="0"/>
-          <w:right w:val="none" w:color="000000" w:sz="4" w:space="0"/>
-        </w:tcBorders>
-      </w:tcPr>
-    </w:tblStylePr>
-    <w:tblStylePr w:type="firstRow">
-      <w:rPr>
-        <w:b/>
-        <w:color w:val="404040"/>
-      </w:rPr>
-      <w:pPr>
-        <w:pBdr/>
-        <w:spacing/>
-        <w:ind/>
-      </w:pPr>
-      <w:tblPr>
-        <w:tblBorders/>
-      </w:tblPr>
-      <w:tcPr>
         <w:shd w:val="clear" w:color="ffffff"/>
         <w:tcBorders>
           <w:top w:val="none" w:color="000000" w:sz="4" w:space="0"/>
@@ -12476,30 +14372,7 @@
         </w:tcBorders>
       </w:tcPr>
     </w:tblStylePr>
-    <w:tblStylePr w:type="lastCol">
-      <w:rPr>
-        <w:i/>
-        <w:color w:val="404040"/>
-      </w:rPr>
-      <w:pPr>
-        <w:pBdr/>
-        <w:spacing/>
-        <w:ind/>
-      </w:pPr>
-      <w:tblPr>
-        <w:tblBorders/>
-      </w:tblPr>
-      <w:tcPr>
-        <w:shd w:color="ffffff"/>
-        <w:tcBorders>
-          <w:top w:val="none" w:color="000000" w:sz="4" w:space="0"/>
-          <w:left w:val="none" w:color="000000" w:sz="4" w:space="0"/>
-          <w:bottom w:val="none" w:color="000000" w:sz="4" w:space="0"/>
-          <w:right w:val="none" w:color="000000" w:sz="4" w:space="0"/>
-        </w:tcBorders>
-      </w:tcPr>
-    </w:tblStylePr>
-    <w:tblStylePr w:type="lastRow">
+    <w:tblStylePr w:type="firstRow">
       <w:rPr>
         <w:b/>
         <w:color w:val="404040"/>
@@ -12522,6 +14395,52 @@
         </w:tcBorders>
       </w:tcPr>
     </w:tblStylePr>
+    <w:tblStylePr w:type="lastCol">
+      <w:rPr>
+        <w:i/>
+        <w:color w:val="404040"/>
+      </w:rPr>
+      <w:pPr>
+        <w:pBdr/>
+        <w:spacing/>
+        <w:ind/>
+      </w:pPr>
+      <w:tblPr>
+        <w:tblBorders/>
+      </w:tblPr>
+      <w:tcPr>
+        <w:shd w:val="clear" w:color="ffffff"/>
+        <w:tcBorders>
+          <w:top w:val="none" w:color="000000" w:sz="4" w:space="0"/>
+          <w:left w:val="none" w:color="000000" w:sz="4" w:space="0"/>
+          <w:bottom w:val="none" w:color="000000" w:sz="4" w:space="0"/>
+          <w:right w:val="none" w:color="000000" w:sz="4" w:space="0"/>
+        </w:tcBorders>
+      </w:tcPr>
+    </w:tblStylePr>
+    <w:tblStylePr w:type="lastRow">
+      <w:rPr>
+        <w:b/>
+        <w:color w:val="404040"/>
+      </w:rPr>
+      <w:pPr>
+        <w:pBdr/>
+        <w:spacing/>
+        <w:ind/>
+      </w:pPr>
+      <w:tblPr>
+        <w:tblBorders/>
+      </w:tblPr>
+      <w:tcPr>
+        <w:shd w:val="clear" w:color="ffffff"/>
+        <w:tcBorders>
+          <w:top w:val="none" w:color="000000" w:sz="4" w:space="0"/>
+          <w:left w:val="none" w:color="000000" w:sz="4" w:space="0"/>
+          <w:bottom w:val="none" w:color="000000" w:sz="4" w:space="0"/>
+          <w:right w:val="none" w:color="000000" w:sz="4" w:space="0"/>
+        </w:tcBorders>
+      </w:tcPr>
+    </w:tblStylePr>
     <w:tblStylePr w:type="nwCell">
       <w:pPr>
         <w:pBdr/>
@@ -12588,9 +14507,9 @@
       </w:tcPr>
     </w:tblStylePr>
   </w:style>
-  <w:style w:type="table" w:styleId="37">
+  <w:style w:type="table" w:styleId="700">
     <w:name w:val="Grid Table 3 - Accent 5"/>
-    <w:basedOn w:val="645"/>
+    <w:basedOn w:val="850"/>
     <w:uiPriority w:val="99"/>
     <w:pPr>
       <w:pBdr/>
@@ -12689,29 +14608,6 @@
         <w:tblBorders/>
       </w:tblPr>
       <w:tcPr>
-        <w:shd w:color="ffffff"/>
-        <w:tcBorders>
-          <w:top w:val="none" w:color="000000" w:sz="4" w:space="0"/>
-          <w:left w:val="none" w:color="000000" w:sz="4" w:space="0"/>
-          <w:bottom w:val="none" w:color="000000" w:sz="4" w:space="0"/>
-          <w:right w:val="none" w:color="000000" w:sz="4" w:space="0"/>
-        </w:tcBorders>
-      </w:tcPr>
-    </w:tblStylePr>
-    <w:tblStylePr w:type="firstRow">
-      <w:rPr>
-        <w:b/>
-        <w:color w:val="404040"/>
-      </w:rPr>
-      <w:pPr>
-        <w:pBdr/>
-        <w:spacing/>
-        <w:ind/>
-      </w:pPr>
-      <w:tblPr>
-        <w:tblBorders/>
-      </w:tblPr>
-      <w:tcPr>
         <w:shd w:val="clear" w:color="ffffff"/>
         <w:tcBorders>
           <w:top w:val="none" w:color="000000" w:sz="4" w:space="0"/>
@@ -12721,30 +14617,7 @@
         </w:tcBorders>
       </w:tcPr>
     </w:tblStylePr>
-    <w:tblStylePr w:type="lastCol">
-      <w:rPr>
-        <w:i/>
-        <w:color w:val="404040"/>
-      </w:rPr>
-      <w:pPr>
-        <w:pBdr/>
-        <w:spacing/>
-        <w:ind/>
-      </w:pPr>
-      <w:tblPr>
-        <w:tblBorders/>
-      </w:tblPr>
-      <w:tcPr>
-        <w:shd w:color="ffffff"/>
-        <w:tcBorders>
-          <w:top w:val="none" w:color="000000" w:sz="4" w:space="0"/>
-          <w:left w:val="none" w:color="000000" w:sz="4" w:space="0"/>
-          <w:bottom w:val="none" w:color="000000" w:sz="4" w:space="0"/>
-          <w:right w:val="none" w:color="000000" w:sz="4" w:space="0"/>
-        </w:tcBorders>
-      </w:tcPr>
-    </w:tblStylePr>
-    <w:tblStylePr w:type="lastRow">
+    <w:tblStylePr w:type="firstRow">
       <w:rPr>
         <w:b/>
         <w:color w:val="404040"/>
@@ -12767,6 +14640,52 @@
         </w:tcBorders>
       </w:tcPr>
     </w:tblStylePr>
+    <w:tblStylePr w:type="lastCol">
+      <w:rPr>
+        <w:i/>
+        <w:color w:val="404040"/>
+      </w:rPr>
+      <w:pPr>
+        <w:pBdr/>
+        <w:spacing/>
+        <w:ind/>
+      </w:pPr>
+      <w:tblPr>
+        <w:tblBorders/>
+      </w:tblPr>
+      <w:tcPr>
+        <w:shd w:val="clear" w:color="ffffff"/>
+        <w:tcBorders>
+          <w:top w:val="none" w:color="000000" w:sz="4" w:space="0"/>
+          <w:left w:val="none" w:color="000000" w:sz="4" w:space="0"/>
+          <w:bottom w:val="none" w:color="000000" w:sz="4" w:space="0"/>
+          <w:right w:val="none" w:color="000000" w:sz="4" w:space="0"/>
+        </w:tcBorders>
+      </w:tcPr>
+    </w:tblStylePr>
+    <w:tblStylePr w:type="lastRow">
+      <w:rPr>
+        <w:b/>
+        <w:color w:val="404040"/>
+      </w:rPr>
+      <w:pPr>
+        <w:pBdr/>
+        <w:spacing/>
+        <w:ind/>
+      </w:pPr>
+      <w:tblPr>
+        <w:tblBorders/>
+      </w:tblPr>
+      <w:tcPr>
+        <w:shd w:val="clear" w:color="ffffff"/>
+        <w:tcBorders>
+          <w:top w:val="none" w:color="000000" w:sz="4" w:space="0"/>
+          <w:left w:val="none" w:color="000000" w:sz="4" w:space="0"/>
+          <w:bottom w:val="none" w:color="000000" w:sz="4" w:space="0"/>
+          <w:right w:val="none" w:color="000000" w:sz="4" w:space="0"/>
+        </w:tcBorders>
+      </w:tcPr>
+    </w:tblStylePr>
     <w:tblStylePr w:type="nwCell">
       <w:pPr>
         <w:pBdr/>
@@ -12833,9 +14752,9 @@
       </w:tcPr>
     </w:tblStylePr>
   </w:style>
-  <w:style w:type="table" w:styleId="38">
+  <w:style w:type="table" w:styleId="701">
     <w:name w:val="Grid Table 3 - Accent 6"/>
-    <w:basedOn w:val="645"/>
+    <w:basedOn w:val="850"/>
     <w:uiPriority w:val="99"/>
     <w:pPr>
       <w:pBdr/>
@@ -12934,29 +14853,6 @@
         <w:tblBorders/>
       </w:tblPr>
       <w:tcPr>
-        <w:shd w:color="ffffff"/>
-        <w:tcBorders>
-          <w:top w:val="none" w:color="000000" w:sz="4" w:space="0"/>
-          <w:left w:val="none" w:color="000000" w:sz="4" w:space="0"/>
-          <w:bottom w:val="none" w:color="000000" w:sz="4" w:space="0"/>
-          <w:right w:val="none" w:color="000000" w:sz="4" w:space="0"/>
-        </w:tcBorders>
-      </w:tcPr>
-    </w:tblStylePr>
-    <w:tblStylePr w:type="firstRow">
-      <w:rPr>
-        <w:b/>
-        <w:color w:val="404040"/>
-      </w:rPr>
-      <w:pPr>
-        <w:pBdr/>
-        <w:spacing/>
-        <w:ind/>
-      </w:pPr>
-      <w:tblPr>
-        <w:tblBorders/>
-      </w:tblPr>
-      <w:tcPr>
         <w:shd w:val="clear" w:color="ffffff"/>
         <w:tcBorders>
           <w:top w:val="none" w:color="000000" w:sz="4" w:space="0"/>
@@ -12966,30 +14862,7 @@
         </w:tcBorders>
       </w:tcPr>
     </w:tblStylePr>
-    <w:tblStylePr w:type="lastCol">
-      <w:rPr>
-        <w:i/>
-        <w:color w:val="404040"/>
-      </w:rPr>
-      <w:pPr>
-        <w:pBdr/>
-        <w:spacing/>
-        <w:ind/>
-      </w:pPr>
-      <w:tblPr>
-        <w:tblBorders/>
-      </w:tblPr>
-      <w:tcPr>
-        <w:shd w:color="ffffff"/>
-        <w:tcBorders>
-          <w:top w:val="none" w:color="000000" w:sz="4" w:space="0"/>
-          <w:left w:val="none" w:color="000000" w:sz="4" w:space="0"/>
-          <w:bottom w:val="none" w:color="000000" w:sz="4" w:space="0"/>
-          <w:right w:val="none" w:color="000000" w:sz="4" w:space="0"/>
-        </w:tcBorders>
-      </w:tcPr>
-    </w:tblStylePr>
-    <w:tblStylePr w:type="lastRow">
+    <w:tblStylePr w:type="firstRow">
       <w:rPr>
         <w:b/>
         <w:color w:val="404040"/>
@@ -13012,6 +14885,52 @@
         </w:tcBorders>
       </w:tcPr>
     </w:tblStylePr>
+    <w:tblStylePr w:type="lastCol">
+      <w:rPr>
+        <w:i/>
+        <w:color w:val="404040"/>
+      </w:rPr>
+      <w:pPr>
+        <w:pBdr/>
+        <w:spacing/>
+        <w:ind/>
+      </w:pPr>
+      <w:tblPr>
+        <w:tblBorders/>
+      </w:tblPr>
+      <w:tcPr>
+        <w:shd w:val="clear" w:color="ffffff"/>
+        <w:tcBorders>
+          <w:top w:val="none" w:color="000000" w:sz="4" w:space="0"/>
+          <w:left w:val="none" w:color="000000" w:sz="4" w:space="0"/>
+          <w:bottom w:val="none" w:color="000000" w:sz="4" w:space="0"/>
+          <w:right w:val="none" w:color="000000" w:sz="4" w:space="0"/>
+        </w:tcBorders>
+      </w:tcPr>
+    </w:tblStylePr>
+    <w:tblStylePr w:type="lastRow">
+      <w:rPr>
+        <w:b/>
+        <w:color w:val="404040"/>
+      </w:rPr>
+      <w:pPr>
+        <w:pBdr/>
+        <w:spacing/>
+        <w:ind/>
+      </w:pPr>
+      <w:tblPr>
+        <w:tblBorders/>
+      </w:tblPr>
+      <w:tcPr>
+        <w:shd w:val="clear" w:color="ffffff"/>
+        <w:tcBorders>
+          <w:top w:val="none" w:color="000000" w:sz="4" w:space="0"/>
+          <w:left w:val="none" w:color="000000" w:sz="4" w:space="0"/>
+          <w:bottom w:val="none" w:color="000000" w:sz="4" w:space="0"/>
+          <w:right w:val="none" w:color="000000" w:sz="4" w:space="0"/>
+        </w:tcBorders>
+      </w:tcPr>
+    </w:tblStylePr>
     <w:tblStylePr w:type="nwCell">
       <w:pPr>
         <w:pBdr/>
@@ -13078,9 +14997,9 @@
       </w:tcPr>
     </w:tblStylePr>
   </w:style>
-  <w:style w:type="table" w:styleId="39">
+  <w:style w:type="table" w:styleId="702">
     <w:name w:val="Grid Table 4"/>
-    <w:basedOn w:val="645"/>
+    <w:basedOn w:val="850"/>
     <w:uiPriority w:val="59"/>
     <w:pPr>
       <w:pBdr/>
@@ -13311,9 +15230,9 @@
       </w:tcPr>
     </w:tblStylePr>
   </w:style>
-  <w:style w:type="table" w:styleId="40">
+  <w:style w:type="table" w:styleId="703">
     <w:name w:val="Grid Table 4 - Accent 1"/>
-    <w:basedOn w:val="645"/>
+    <w:basedOn w:val="850"/>
     <w:uiPriority w:val="59"/>
     <w:pPr>
       <w:pBdr/>
@@ -13544,9 +15463,9 @@
       </w:tcPr>
     </w:tblStylePr>
   </w:style>
-  <w:style w:type="table" w:styleId="41">
+  <w:style w:type="table" w:styleId="704">
     <w:name w:val="Grid Table 4 - Accent 2"/>
-    <w:basedOn w:val="645"/>
+    <w:basedOn w:val="850"/>
     <w:uiPriority w:val="59"/>
     <w:pPr>
       <w:pBdr/>
@@ -13777,9 +15696,9 @@
       </w:tcPr>
     </w:tblStylePr>
   </w:style>
-  <w:style w:type="table" w:styleId="42">
+  <w:style w:type="table" w:styleId="705">
     <w:name w:val="Grid Table 4 - Accent 3"/>
-    <w:basedOn w:val="645"/>
+    <w:basedOn w:val="850"/>
     <w:uiPriority w:val="59"/>
     <w:pPr>
       <w:pBdr/>
@@ -14010,9 +15929,9 @@
       </w:tcPr>
     </w:tblStylePr>
   </w:style>
-  <w:style w:type="table" w:styleId="43">
+  <w:style w:type="table" w:styleId="706">
     <w:name w:val="Grid Table 4 - Accent 4"/>
-    <w:basedOn w:val="645"/>
+    <w:basedOn w:val="850"/>
     <w:uiPriority w:val="59"/>
     <w:pPr>
       <w:pBdr/>
@@ -14243,9 +16162,9 @@
       </w:tcPr>
     </w:tblStylePr>
   </w:style>
-  <w:style w:type="table" w:styleId="44">
+  <w:style w:type="table" w:styleId="707">
     <w:name w:val="Grid Table 4 - Accent 5"/>
-    <w:basedOn w:val="645"/>
+    <w:basedOn w:val="850"/>
     <w:uiPriority w:val="59"/>
     <w:pPr>
       <w:pBdr/>
@@ -14476,9 +16395,9 @@
       </w:tcPr>
     </w:tblStylePr>
   </w:style>
-  <w:style w:type="table" w:styleId="45">
+  <w:style w:type="table" w:styleId="708">
     <w:name w:val="Grid Table 4 - Accent 6"/>
-    <w:basedOn w:val="645"/>
+    <w:basedOn w:val="850"/>
     <w:uiPriority w:val="59"/>
     <w:pPr>
       <w:pBdr/>
@@ -14709,9 +16628,9 @@
       </w:tcPr>
     </w:tblStylePr>
   </w:style>
-  <w:style w:type="table" w:styleId="46">
+  <w:style w:type="table" w:styleId="709">
     <w:name w:val="Grid Table 5 Dark"/>
-    <w:basedOn w:val="645"/>
+    <w:basedOn w:val="850"/>
     <w:uiPriority w:val="99"/>
     <w:pPr>
       <w:pBdr/>
@@ -14937,9 +16856,9 @@
       </w:tcPr>
     </w:tblStylePr>
   </w:style>
-  <w:style w:type="table" w:styleId="47">
+  <w:style w:type="table" w:styleId="710">
     <w:name w:val="Grid Table 5 Dark- Accent 1"/>
-    <w:basedOn w:val="645"/>
+    <w:basedOn w:val="850"/>
     <w:uiPriority w:val="99"/>
     <w:pPr>
       <w:pBdr/>
@@ -15165,9 +17084,9 @@
       </w:tcPr>
     </w:tblStylePr>
   </w:style>
-  <w:style w:type="table" w:styleId="48">
+  <w:style w:type="table" w:styleId="711">
     <w:name w:val="Grid Table 5 Dark - Accent 2"/>
-    <w:basedOn w:val="645"/>
+    <w:basedOn w:val="850"/>
     <w:uiPriority w:val="99"/>
     <w:pPr>
       <w:pBdr/>
@@ -15393,9 +17312,9 @@
       </w:tcPr>
     </w:tblStylePr>
   </w:style>
-  <w:style w:type="table" w:styleId="49">
+  <w:style w:type="table" w:styleId="712">
     <w:name w:val="Grid Table 5 Dark - Accent 3"/>
-    <w:basedOn w:val="645"/>
+    <w:basedOn w:val="850"/>
     <w:uiPriority w:val="99"/>
     <w:pPr>
       <w:pBdr/>
@@ -15621,9 +17540,9 @@
       </w:tcPr>
     </w:tblStylePr>
   </w:style>
-  <w:style w:type="table" w:styleId="50">
+  <w:style w:type="table" w:styleId="713">
     <w:name w:val="Grid Table 5 Dark- Accent 4"/>
-    <w:basedOn w:val="645"/>
+    <w:basedOn w:val="850"/>
     <w:uiPriority w:val="99"/>
     <w:pPr>
       <w:pBdr/>
@@ -15849,9 +17768,9 @@
       </w:tcPr>
     </w:tblStylePr>
   </w:style>
-  <w:style w:type="table" w:styleId="51">
+  <w:style w:type="table" w:styleId="714">
     <w:name w:val="Grid Table 5 Dark - Accent 5"/>
-    <w:basedOn w:val="645"/>
+    <w:basedOn w:val="850"/>
     <w:uiPriority w:val="99"/>
     <w:pPr>
       <w:pBdr/>
@@ -16077,9 +17996,9 @@
       </w:tcPr>
     </w:tblStylePr>
   </w:style>
-  <w:style w:type="table" w:styleId="52">
+  <w:style w:type="table" w:styleId="715">
     <w:name w:val="Grid Table 5 Dark - Accent 6"/>
-    <w:basedOn w:val="645"/>
+    <w:basedOn w:val="850"/>
     <w:uiPriority w:val="99"/>
     <w:pPr>
       <w:pBdr/>
@@ -16305,9 +18224,9 @@
       </w:tcPr>
     </w:tblStylePr>
   </w:style>
-  <w:style w:type="table" w:styleId="53">
+  <w:style w:type="table" w:styleId="716">
     <w:name w:val="Grid Table 6 Colorful"/>
-    <w:basedOn w:val="645"/>
+    <w:basedOn w:val="850"/>
     <w:uiPriority w:val="99"/>
     <w:pPr>
       <w:pBdr/>
@@ -16535,9 +18454,9 @@
       </w:tcPr>
     </w:tblStylePr>
   </w:style>
-  <w:style w:type="table" w:styleId="54">
+  <w:style w:type="table" w:styleId="717">
     <w:name w:val="Grid Table 6 Colorful - Accent 1"/>
-    <w:basedOn w:val="645"/>
+    <w:basedOn w:val="850"/>
     <w:uiPriority w:val="99"/>
     <w:pPr>
       <w:pBdr/>
@@ -16765,9 +18684,9 @@
       </w:tcPr>
     </w:tblStylePr>
   </w:style>
-  <w:style w:type="table" w:styleId="55">
+  <w:style w:type="table" w:styleId="718">
     <w:name w:val="Grid Table 6 Colorful - Accent 2"/>
-    <w:basedOn w:val="645"/>
+    <w:basedOn w:val="850"/>
     <w:uiPriority w:val="99"/>
     <w:pPr>
       <w:pBdr/>
@@ -16995,9 +18914,9 @@
       </w:tcPr>
     </w:tblStylePr>
   </w:style>
-  <w:style w:type="table" w:styleId="56">
+  <w:style w:type="table" w:styleId="719">
     <w:name w:val="Grid Table 6 Colorful - Accent 3"/>
-    <w:basedOn w:val="645"/>
+    <w:basedOn w:val="850"/>
     <w:uiPriority w:val="99"/>
     <w:pPr>
       <w:pBdr/>
@@ -17225,9 +19144,9 @@
       </w:tcPr>
     </w:tblStylePr>
   </w:style>
-  <w:style w:type="table" w:styleId="57">
+  <w:style w:type="table" w:styleId="720">
     <w:name w:val="Grid Table 6 Colorful - Accent 4"/>
-    <w:basedOn w:val="645"/>
+    <w:basedOn w:val="850"/>
     <w:uiPriority w:val="99"/>
     <w:pPr>
       <w:pBdr/>
@@ -17455,9 +19374,9 @@
       </w:tcPr>
     </w:tblStylePr>
   </w:style>
-  <w:style w:type="table" w:styleId="58">
+  <w:style w:type="table" w:styleId="721">
     <w:name w:val="Grid Table 6 Colorful - Accent 5"/>
-    <w:basedOn w:val="645"/>
+    <w:basedOn w:val="850"/>
     <w:uiPriority w:val="99"/>
     <w:pPr>
       <w:pBdr/>
@@ -17685,9 +19604,9 @@
       </w:tcPr>
     </w:tblStylePr>
   </w:style>
-  <w:style w:type="table" w:styleId="59">
+  <w:style w:type="table" w:styleId="722">
     <w:name w:val="Grid Table 6 Colorful - Accent 6"/>
-    <w:basedOn w:val="645"/>
+    <w:basedOn w:val="850"/>
     <w:uiPriority w:val="99"/>
     <w:pPr>
       <w:pBdr/>
@@ -17915,9 +19834,9 @@
       </w:tcPr>
     </w:tblStylePr>
   </w:style>
-  <w:style w:type="table" w:styleId="60">
+  <w:style w:type="table" w:styleId="723">
     <w:name w:val="Grid Table 7 Colorful"/>
-    <w:basedOn w:val="645"/>
+    <w:basedOn w:val="850"/>
     <w:uiPriority w:val="99"/>
     <w:pPr>
       <w:pBdr/>
@@ -18019,11 +19938,11 @@
         <w:tblBorders/>
       </w:tblPr>
       <w:tcPr>
-        <w:shd w:color="ffffff"/>
+        <w:shd w:val="clear" w:color="ffffff"/>
         <w:tcBorders>
-          <w:top w:val="none"/>
-          <w:left w:val="none"/>
-          <w:bottom w:val="none"/>
+          <w:top w:val="none" w:color="000000" w:sz="4" w:space="0"/>
+          <w:left w:val="none" w:color="000000" w:sz="4" w:space="0"/>
+          <w:bottom w:val="none" w:color="000000" w:sz="4" w:space="0"/>
           <w:right w:val="single" w:color="000000" w:themeColor="text1" w:themeTint="80" w:sz="4" w:space="0"/>
         </w:tcBorders>
       </w:tcPr>
@@ -18046,10 +19965,10 @@
       <w:tcPr>
         <w:shd w:val="clear" w:color="ffffff" w:themeColor="light1" w:fill="ffffff" w:themeFill="light1"/>
         <w:tcBorders>
-          <w:top w:val="none"/>
-          <w:left w:val="none"/>
+          <w:top w:val="none" w:color="000000" w:sz="4" w:space="0"/>
+          <w:left w:val="none" w:color="000000" w:sz="4" w:space="0"/>
           <w:bottom w:val="single" w:color="000000" w:themeColor="text1" w:themeTint="80" w:sz="4" w:space="0"/>
-          <w:right w:val="none"/>
+          <w:right w:val="none" w:color="000000" w:sz="4" w:space="0"/>
         </w:tcBorders>
       </w:tcPr>
     </w:tblStylePr>
@@ -18069,12 +19988,12 @@
         <w:tblBorders/>
       </w:tblPr>
       <w:tcPr>
-        <w:shd w:color="ffffff"/>
+        <w:shd w:val="clear" w:color="ffffff"/>
         <w:tcBorders>
-          <w:top w:val="none"/>
+          <w:top w:val="none" w:color="000000" w:sz="4" w:space="0"/>
           <w:left w:val="single" w:color="000000" w:themeColor="text1" w:themeTint="80" w:sz="4" w:space="0"/>
-          <w:bottom w:val="none"/>
-          <w:right w:val="none"/>
+          <w:bottom w:val="none" w:color="000000" w:sz="4" w:space="0"/>
+          <w:right w:val="none" w:color="000000" w:sz="4" w:space="0"/>
         </w:tcBorders>
       </w:tcPr>
     </w:tblStylePr>
@@ -18097,9 +20016,9 @@
         <w:shd w:val="clear" w:color="ffffff" w:themeColor="light1" w:fill="ffffff" w:themeFill="light1"/>
         <w:tcBorders>
           <w:top w:val="single" w:color="000000" w:themeColor="text1" w:themeTint="80" w:sz="4" w:space="0"/>
-          <w:left w:val="none"/>
-          <w:bottom w:val="none"/>
-          <w:right w:val="none"/>
+          <w:left w:val="none" w:color="000000" w:sz="4" w:space="0"/>
+          <w:bottom w:val="none" w:color="000000" w:sz="4" w:space="0"/>
+          <w:right w:val="none" w:color="000000" w:sz="4" w:space="0"/>
         </w:tcBorders>
       </w:tcPr>
     </w:tblStylePr>
@@ -18169,9 +20088,9 @@
       </w:tcPr>
     </w:tblStylePr>
   </w:style>
-  <w:style w:type="table" w:styleId="61">
+  <w:style w:type="table" w:styleId="724">
     <w:name w:val="Grid Table 7 Colorful - Accent 1"/>
-    <w:basedOn w:val="645"/>
+    <w:basedOn w:val="850"/>
     <w:uiPriority w:val="99"/>
     <w:pPr>
       <w:pBdr/>
@@ -18273,11 +20192,11 @@
         <w:tblBorders/>
       </w:tblPr>
       <w:tcPr>
-        <w:shd w:color="ffffff"/>
+        <w:shd w:val="clear" w:color="ffffff"/>
         <w:tcBorders>
-          <w:top w:val="none"/>
-          <w:left w:val="none"/>
-          <w:bottom w:val="none"/>
+          <w:top w:val="none" w:color="000000" w:sz="4" w:space="0"/>
+          <w:left w:val="none" w:color="000000" w:sz="4" w:space="0"/>
+          <w:bottom w:val="none" w:color="000000" w:sz="4" w:space="0"/>
           <w:right w:val="single" w:color="000000" w:themeColor="accent1" w:themeTint="80" w:sz="4" w:space="0"/>
         </w:tcBorders>
       </w:tcPr>
@@ -18300,10 +20219,10 @@
       <w:tcPr>
         <w:shd w:val="clear" w:color="ffffff" w:themeColor="light1" w:fill="ffffff" w:themeFill="light1"/>
         <w:tcBorders>
-          <w:top w:val="none"/>
-          <w:left w:val="none"/>
+          <w:top w:val="none" w:color="000000" w:sz="4" w:space="0"/>
+          <w:left w:val="none" w:color="000000" w:sz="4" w:space="0"/>
           <w:bottom w:val="single" w:color="000000" w:themeColor="accent1" w:themeTint="80" w:sz="4" w:space="0"/>
-          <w:right w:val="none"/>
+          <w:right w:val="none" w:color="000000" w:sz="4" w:space="0"/>
         </w:tcBorders>
       </w:tcPr>
     </w:tblStylePr>
@@ -18323,12 +20242,12 @@
         <w:tblBorders/>
       </w:tblPr>
       <w:tcPr>
-        <w:shd w:color="ffffff"/>
+        <w:shd w:val="clear" w:color="ffffff"/>
         <w:tcBorders>
-          <w:top w:val="none"/>
+          <w:top w:val="none" w:color="000000" w:sz="4" w:space="0"/>
           <w:left w:val="single" w:color="000000" w:themeColor="accent1" w:themeTint="80" w:sz="4" w:space="0"/>
-          <w:bottom w:val="none"/>
-          <w:right w:val="none"/>
+          <w:bottom w:val="none" w:color="000000" w:sz="4" w:space="0"/>
+          <w:right w:val="none" w:color="000000" w:sz="4" w:space="0"/>
         </w:tcBorders>
       </w:tcPr>
     </w:tblStylePr>
@@ -18351,9 +20270,9 @@
         <w:shd w:val="clear" w:color="ffffff" w:themeColor="light1" w:fill="ffffff" w:themeFill="light1"/>
         <w:tcBorders>
           <w:top w:val="single" w:color="000000" w:themeColor="accent1" w:themeTint="80" w:sz="4" w:space="0"/>
-          <w:left w:val="none"/>
-          <w:bottom w:val="none"/>
-          <w:right w:val="none"/>
+          <w:left w:val="none" w:color="000000" w:sz="4" w:space="0"/>
+          <w:bottom w:val="none" w:color="000000" w:sz="4" w:space="0"/>
+          <w:right w:val="none" w:color="000000" w:sz="4" w:space="0"/>
         </w:tcBorders>
       </w:tcPr>
     </w:tblStylePr>
@@ -18423,9 +20342,9 @@
       </w:tcPr>
     </w:tblStylePr>
   </w:style>
-  <w:style w:type="table" w:styleId="62">
+  <w:style w:type="table" w:styleId="725">
     <w:name w:val="Grid Table 7 Colorful - Accent 2"/>
-    <w:basedOn w:val="645"/>
+    <w:basedOn w:val="850"/>
     <w:uiPriority w:val="99"/>
     <w:pPr>
       <w:pBdr/>
@@ -18527,11 +20446,11 @@
         <w:tblBorders/>
       </w:tblPr>
       <w:tcPr>
-        <w:shd w:color="ffffff"/>
+        <w:shd w:val="clear" w:color="ffffff"/>
         <w:tcBorders>
-          <w:top w:val="none"/>
-          <w:left w:val="none"/>
-          <w:bottom w:val="none"/>
+          <w:top w:val="none" w:color="000000" w:sz="4" w:space="0"/>
+          <w:left w:val="none" w:color="000000" w:sz="4" w:space="0"/>
+          <w:bottom w:val="none" w:color="000000" w:sz="4" w:space="0"/>
           <w:right w:val="single" w:color="000000" w:themeColor="accent2" w:themeTint="97" w:sz="4" w:space="0"/>
         </w:tcBorders>
       </w:tcPr>
@@ -18554,10 +20473,10 @@
       <w:tcPr>
         <w:shd w:val="clear" w:color="ffffff" w:themeColor="light1" w:fill="ffffff" w:themeFill="light1"/>
         <w:tcBorders>
-          <w:top w:val="none"/>
-          <w:left w:val="none"/>
+          <w:top w:val="none" w:color="000000" w:sz="4" w:space="0"/>
+          <w:left w:val="none" w:color="000000" w:sz="4" w:space="0"/>
           <w:bottom w:val="single" w:color="000000" w:themeColor="accent2" w:themeTint="97" w:sz="4" w:space="0"/>
-          <w:right w:val="none"/>
+          <w:right w:val="none" w:color="000000" w:sz="4" w:space="0"/>
         </w:tcBorders>
       </w:tcPr>
     </w:tblStylePr>
@@ -18577,12 +20496,12 @@
         <w:tblBorders/>
       </w:tblPr>
       <w:tcPr>
-        <w:shd w:color="ffffff"/>
+        <w:shd w:val="clear" w:color="ffffff"/>
         <w:tcBorders>
-          <w:top w:val="none"/>
+          <w:top w:val="none" w:color="000000" w:sz="4" w:space="0"/>
           <w:left w:val="single" w:color="000000" w:themeColor="accent2" w:themeTint="97" w:sz="4" w:space="0"/>
-          <w:bottom w:val="none"/>
-          <w:right w:val="none"/>
+          <w:bottom w:val="none" w:color="000000" w:sz="4" w:space="0"/>
+          <w:right w:val="none" w:color="000000" w:sz="4" w:space="0"/>
         </w:tcBorders>
       </w:tcPr>
     </w:tblStylePr>
@@ -18605,9 +20524,9 @@
         <w:shd w:val="clear" w:color="ffffff" w:themeColor="light1" w:fill="ffffff" w:themeFill="light1"/>
         <w:tcBorders>
           <w:top w:val="single" w:color="000000" w:themeColor="accent2" w:themeTint="97" w:sz="4" w:space="0"/>
-          <w:left w:val="none"/>
-          <w:bottom w:val="none"/>
-          <w:right w:val="none"/>
+          <w:left w:val="none" w:color="000000" w:sz="4" w:space="0"/>
+          <w:bottom w:val="none" w:color="000000" w:sz="4" w:space="0"/>
+          <w:right w:val="none" w:color="000000" w:sz="4" w:space="0"/>
         </w:tcBorders>
       </w:tcPr>
     </w:tblStylePr>
@@ -18677,9 +20596,9 @@
       </w:tcPr>
     </w:tblStylePr>
   </w:style>
-  <w:style w:type="table" w:styleId="63">
+  <w:style w:type="table" w:styleId="726">
     <w:name w:val="Grid Table 7 Colorful - Accent 3"/>
-    <w:basedOn w:val="645"/>
+    <w:basedOn w:val="850"/>
     <w:uiPriority w:val="99"/>
     <w:pPr>
       <w:pBdr/>
@@ -18781,11 +20700,11 @@
         <w:tblBorders/>
       </w:tblPr>
       <w:tcPr>
-        <w:shd w:color="ffffff"/>
+        <w:shd w:val="clear" w:color="ffffff"/>
         <w:tcBorders>
-          <w:top w:val="none"/>
-          <w:left w:val="none"/>
-          <w:bottom w:val="none"/>
+          <w:top w:val="none" w:color="000000" w:sz="4" w:space="0"/>
+          <w:left w:val="none" w:color="000000" w:sz="4" w:space="0"/>
+          <w:bottom w:val="none" w:color="000000" w:sz="4" w:space="0"/>
           <w:right w:val="single" w:color="000000" w:themeColor="accent3" w:themeTint="FE" w:sz="4" w:space="0"/>
         </w:tcBorders>
       </w:tcPr>
@@ -18808,10 +20727,10 @@
       <w:tcPr>
         <w:shd w:val="clear" w:color="ffffff" w:themeColor="light1" w:fill="ffffff" w:themeFill="light1"/>
         <w:tcBorders>
-          <w:top w:val="none"/>
-          <w:left w:val="none"/>
+          <w:top w:val="none" w:color="000000" w:sz="4" w:space="0"/>
+          <w:left w:val="none" w:color="000000" w:sz="4" w:space="0"/>
           <w:bottom w:val="single" w:color="000000" w:themeColor="accent3" w:themeTint="FE" w:sz="4" w:space="0"/>
-          <w:right w:val="none"/>
+          <w:right w:val="none" w:color="000000" w:sz="4" w:space="0"/>
         </w:tcBorders>
       </w:tcPr>
     </w:tblStylePr>
@@ -18831,12 +20750,12 @@
         <w:tblBorders/>
       </w:tblPr>
       <w:tcPr>
-        <w:shd w:color="ffffff"/>
+        <w:shd w:val="clear" w:color="ffffff"/>
         <w:tcBorders>
-          <w:top w:val="none"/>
+          <w:top w:val="none" w:color="000000" w:sz="4" w:space="0"/>
           <w:left w:val="single" w:color="000000" w:themeColor="accent3" w:themeTint="FE" w:sz="4" w:space="0"/>
-          <w:bottom w:val="none"/>
-          <w:right w:val="none"/>
+          <w:bottom w:val="none" w:color="000000" w:sz="4" w:space="0"/>
+          <w:right w:val="none" w:color="000000" w:sz="4" w:space="0"/>
         </w:tcBorders>
       </w:tcPr>
     </w:tblStylePr>
@@ -18859,9 +20778,9 @@
         <w:shd w:val="clear" w:color="ffffff" w:themeColor="light1" w:fill="ffffff" w:themeFill="light1"/>
         <w:tcBorders>
           <w:top w:val="single" w:color="000000" w:themeColor="accent3" w:themeTint="FE" w:sz="4" w:space="0"/>
-          <w:left w:val="none"/>
-          <w:bottom w:val="none"/>
-          <w:right w:val="none"/>
+          <w:left w:val="none" w:color="000000" w:sz="4" w:space="0"/>
+          <w:bottom w:val="none" w:color="000000" w:sz="4" w:space="0"/>
+          <w:right w:val="none" w:color="000000" w:sz="4" w:space="0"/>
         </w:tcBorders>
       </w:tcPr>
     </w:tblStylePr>
@@ -18931,9 +20850,9 @@
       </w:tcPr>
     </w:tblStylePr>
   </w:style>
-  <w:style w:type="table" w:styleId="64">
+  <w:style w:type="table" w:styleId="727">
     <w:name w:val="Grid Table 7 Colorful - Accent 4"/>
-    <w:basedOn w:val="645"/>
+    <w:basedOn w:val="850"/>
     <w:uiPriority w:val="99"/>
     <w:pPr>
       <w:pBdr/>
@@ -19035,11 +20954,11 @@
         <w:tblBorders/>
       </w:tblPr>
       <w:tcPr>
-        <w:shd w:color="ffffff"/>
+        <w:shd w:val="clear" w:color="ffffff"/>
         <w:tcBorders>
-          <w:top w:val="none"/>
-          <w:left w:val="none"/>
-          <w:bottom w:val="none"/>
+          <w:top w:val="none" w:color="000000" w:sz="4" w:space="0"/>
+          <w:left w:val="none" w:color="000000" w:sz="4" w:space="0"/>
+          <w:bottom w:val="none" w:color="000000" w:sz="4" w:space="0"/>
           <w:right w:val="single" w:color="000000" w:themeColor="accent4" w:themeTint="9A" w:sz="4" w:space="0"/>
         </w:tcBorders>
       </w:tcPr>
@@ -19062,10 +20981,10 @@
       <w:tcPr>
         <w:shd w:val="clear" w:color="ffffff" w:themeColor="light1" w:fill="ffffff" w:themeFill="light1"/>
         <w:tcBorders>
-          <w:top w:val="none"/>
-          <w:left w:val="none"/>
+          <w:top w:val="none" w:color="000000" w:sz="4" w:space="0"/>
+          <w:left w:val="none" w:color="000000" w:sz="4" w:space="0"/>
           <w:bottom w:val="single" w:color="000000" w:themeColor="accent4" w:themeTint="9A" w:sz="4" w:space="0"/>
-          <w:right w:val="none"/>
+          <w:right w:val="none" w:color="000000" w:sz="4" w:space="0"/>
         </w:tcBorders>
       </w:tcPr>
     </w:tblStylePr>
@@ -19085,12 +21004,12 @@
         <w:tblBorders/>
       </w:tblPr>
       <w:tcPr>
-        <w:shd w:color="ffffff"/>
+        <w:shd w:val="clear" w:color="ffffff"/>
         <w:tcBorders>
-          <w:top w:val="none"/>
+          <w:top w:val="none" w:color="000000" w:sz="4" w:space="0"/>
           <w:left w:val="single" w:color="000000" w:themeColor="accent4" w:themeTint="9A" w:sz="4" w:space="0"/>
-          <w:bottom w:val="none"/>
-          <w:right w:val="none"/>
+          <w:bottom w:val="none" w:color="000000" w:sz="4" w:space="0"/>
+          <w:right w:val="none" w:color="000000" w:sz="4" w:space="0"/>
         </w:tcBorders>
       </w:tcPr>
     </w:tblStylePr>
@@ -19113,9 +21032,9 @@
         <w:shd w:val="clear" w:color="ffffff" w:themeColor="light1" w:fill="ffffff" w:themeFill="light1"/>
         <w:tcBorders>
           <w:top w:val="single" w:color="000000" w:themeColor="accent4" w:themeTint="9A" w:sz="4" w:space="0"/>
-          <w:left w:val="none"/>
-          <w:bottom w:val="none"/>
-          <w:right w:val="none"/>
+          <w:left w:val="none" w:color="000000" w:sz="4" w:space="0"/>
+          <w:bottom w:val="none" w:color="000000" w:sz="4" w:space="0"/>
+          <w:right w:val="none" w:color="000000" w:sz="4" w:space="0"/>
         </w:tcBorders>
       </w:tcPr>
     </w:tblStylePr>
@@ -19185,9 +21104,9 @@
       </w:tcPr>
     </w:tblStylePr>
   </w:style>
-  <w:style w:type="table" w:styleId="65">
+  <w:style w:type="table" w:styleId="728">
     <w:name w:val="Grid Table 7 Colorful - Accent 5"/>
-    <w:basedOn w:val="645"/>
+    <w:basedOn w:val="850"/>
     <w:uiPriority w:val="99"/>
     <w:pPr>
       <w:pBdr/>
@@ -19289,11 +21208,11 @@
         <w:tblBorders/>
       </w:tblPr>
       <w:tcPr>
-        <w:shd w:color="ffffff"/>
+        <w:shd w:val="clear" w:color="ffffff"/>
         <w:tcBorders>
-          <w:top w:val="none"/>
-          <w:left w:val="none"/>
-          <w:bottom w:val="none"/>
+          <w:top w:val="none" w:color="000000" w:sz="4" w:space="0"/>
+          <w:left w:val="none" w:color="000000" w:sz="4" w:space="0"/>
+          <w:bottom w:val="none" w:color="000000" w:sz="4" w:space="0"/>
           <w:right w:val="single" w:color="000000" w:themeColor="accent5" w:themeTint="90" w:sz="4" w:space="0"/>
         </w:tcBorders>
       </w:tcPr>
@@ -19316,10 +21235,10 @@
       <w:tcPr>
         <w:shd w:val="clear" w:color="ffffff" w:themeColor="light1" w:fill="ffffff" w:themeFill="light1"/>
         <w:tcBorders>
-          <w:top w:val="none"/>
-          <w:left w:val="none"/>
+          <w:top w:val="none" w:color="000000" w:sz="4" w:space="0"/>
+          <w:left w:val="none" w:color="000000" w:sz="4" w:space="0"/>
           <w:bottom w:val="single" w:color="000000" w:themeColor="accent5" w:themeTint="90" w:sz="4" w:space="0"/>
-          <w:right w:val="none"/>
+          <w:right w:val="none" w:color="000000" w:sz="4" w:space="0"/>
         </w:tcBorders>
       </w:tcPr>
     </w:tblStylePr>
@@ -19339,12 +21258,12 @@
         <w:tblBorders/>
       </w:tblPr>
       <w:tcPr>
-        <w:shd w:color="ffffff"/>
+        <w:shd w:val="clear" w:color="ffffff"/>
         <w:tcBorders>
-          <w:top w:val="none"/>
+          <w:top w:val="none" w:color="000000" w:sz="4" w:space="0"/>
           <w:left w:val="single" w:color="000000" w:themeColor="accent5" w:themeTint="90" w:sz="4" w:space="0"/>
-          <w:bottom w:val="none"/>
-          <w:right w:val="none"/>
+          <w:bottom w:val="none" w:color="000000" w:sz="4" w:space="0"/>
+          <w:right w:val="none" w:color="000000" w:sz="4" w:space="0"/>
         </w:tcBorders>
       </w:tcPr>
     </w:tblStylePr>
@@ -19367,9 +21286,9 @@
         <w:shd w:val="clear" w:color="ffffff" w:themeColor="light1" w:fill="ffffff" w:themeFill="light1"/>
         <w:tcBorders>
           <w:top w:val="single" w:color="000000" w:themeColor="accent5" w:themeTint="90" w:sz="4" w:space="0"/>
-          <w:left w:val="none"/>
-          <w:bottom w:val="none"/>
-          <w:right w:val="none"/>
+          <w:left w:val="none" w:color="000000" w:sz="4" w:space="0"/>
+          <w:bottom w:val="none" w:color="000000" w:sz="4" w:space="0"/>
+          <w:right w:val="none" w:color="000000" w:sz="4" w:space="0"/>
         </w:tcBorders>
       </w:tcPr>
     </w:tblStylePr>
@@ -19439,9 +21358,9 @@
       </w:tcPr>
     </w:tblStylePr>
   </w:style>
-  <w:style w:type="table" w:styleId="66">
+  <w:style w:type="table" w:styleId="729">
     <w:name w:val="Grid Table 7 Colorful - Accent 6"/>
-    <w:basedOn w:val="645"/>
+    <w:basedOn w:val="850"/>
     <w:uiPriority w:val="99"/>
     <w:pPr>
       <w:pBdr/>
@@ -19543,11 +21462,11 @@
         <w:tblBorders/>
       </w:tblPr>
       <w:tcPr>
-        <w:shd w:color="ffffff"/>
+        <w:shd w:val="clear" w:color="ffffff"/>
         <w:tcBorders>
-          <w:top w:val="none"/>
-          <w:left w:val="none"/>
-          <w:bottom w:val="none"/>
+          <w:top w:val="none" w:color="000000" w:sz="4" w:space="0"/>
+          <w:left w:val="none" w:color="000000" w:sz="4" w:space="0"/>
+          <w:bottom w:val="none" w:color="000000" w:sz="4" w:space="0"/>
           <w:right w:val="single" w:color="000000" w:themeColor="accent6" w:themeTint="90" w:sz="4" w:space="0"/>
         </w:tcBorders>
       </w:tcPr>
@@ -19570,10 +21489,10 @@
       <w:tcPr>
         <w:shd w:val="clear" w:color="ffffff" w:themeColor="light1" w:fill="ffffff" w:themeFill="light1"/>
         <w:tcBorders>
-          <w:top w:val="none"/>
-          <w:left w:val="none"/>
+          <w:top w:val="none" w:color="000000" w:sz="4" w:space="0"/>
+          <w:left w:val="none" w:color="000000" w:sz="4" w:space="0"/>
           <w:bottom w:val="single" w:color="000000" w:themeColor="accent6" w:themeTint="90" w:sz="4" w:space="0"/>
-          <w:right w:val="none"/>
+          <w:right w:val="none" w:color="000000" w:sz="4" w:space="0"/>
         </w:tcBorders>
       </w:tcPr>
     </w:tblStylePr>
@@ -19593,12 +21512,12 @@
         <w:tblBorders/>
       </w:tblPr>
       <w:tcPr>
-        <w:shd w:color="ffffff"/>
+        <w:shd w:val="clear" w:color="ffffff"/>
         <w:tcBorders>
-          <w:top w:val="none"/>
+          <w:top w:val="none" w:color="000000" w:sz="4" w:space="0"/>
           <w:left w:val="single" w:color="000000" w:themeColor="accent6" w:themeTint="90" w:sz="4" w:space="0"/>
-          <w:bottom w:val="none"/>
-          <w:right w:val="none"/>
+          <w:bottom w:val="none" w:color="000000" w:sz="4" w:space="0"/>
+          <w:right w:val="none" w:color="000000" w:sz="4" w:space="0"/>
         </w:tcBorders>
       </w:tcPr>
     </w:tblStylePr>
@@ -19621,9 +21540,9 @@
         <w:shd w:val="clear" w:color="ffffff" w:themeColor="light1" w:fill="ffffff" w:themeFill="light1"/>
         <w:tcBorders>
           <w:top w:val="single" w:color="000000" w:themeColor="accent6" w:themeTint="90" w:sz="4" w:space="0"/>
-          <w:left w:val="none"/>
-          <w:bottom w:val="none"/>
-          <w:right w:val="none"/>
+          <w:left w:val="none" w:color="000000" w:sz="4" w:space="0"/>
+          <w:bottom w:val="none" w:color="000000" w:sz="4" w:space="0"/>
+          <w:right w:val="none" w:color="000000" w:sz="4" w:space="0"/>
         </w:tcBorders>
       </w:tcPr>
     </w:tblStylePr>
@@ -19693,9 +21612,9 @@
       </w:tcPr>
     </w:tblStylePr>
   </w:style>
-  <w:style w:type="table" w:styleId="67">
+  <w:style w:type="table" w:styleId="730">
     <w:name w:val="List Table 1 Light"/>
-    <w:basedOn w:val="645"/>
+    <w:basedOn w:val="850"/>
     <w:uiPriority w:val="99"/>
     <w:pPr>
       <w:pBdr/>
@@ -19909,9 +21828,9 @@
       </w:tcPr>
     </w:tblStylePr>
   </w:style>
-  <w:style w:type="table" w:styleId="68">
+  <w:style w:type="table" w:styleId="731">
     <w:name w:val="List Table 1 Light - Accent 1"/>
-    <w:basedOn w:val="645"/>
+    <w:basedOn w:val="850"/>
     <w:uiPriority w:val="99"/>
     <w:pPr>
       <w:pBdr/>
@@ -20125,9 +22044,9 @@
       </w:tcPr>
     </w:tblStylePr>
   </w:style>
-  <w:style w:type="table" w:styleId="69">
+  <w:style w:type="table" w:styleId="732">
     <w:name w:val="List Table 1 Light - Accent 2"/>
-    <w:basedOn w:val="645"/>
+    <w:basedOn w:val="850"/>
     <w:uiPriority w:val="99"/>
     <w:pPr>
       <w:pBdr/>
@@ -20341,9 +22260,9 @@
       </w:tcPr>
     </w:tblStylePr>
   </w:style>
-  <w:style w:type="table" w:styleId="70">
+  <w:style w:type="table" w:styleId="733">
     <w:name w:val="List Table 1 Light - Accent 3"/>
-    <w:basedOn w:val="645"/>
+    <w:basedOn w:val="850"/>
     <w:uiPriority w:val="99"/>
     <w:pPr>
       <w:pBdr/>
@@ -20557,9 +22476,9 @@
       </w:tcPr>
     </w:tblStylePr>
   </w:style>
-  <w:style w:type="table" w:styleId="71">
+  <w:style w:type="table" w:styleId="734">
     <w:name w:val="List Table 1 Light - Accent 4"/>
-    <w:basedOn w:val="645"/>
+    <w:basedOn w:val="850"/>
     <w:uiPriority w:val="99"/>
     <w:pPr>
       <w:pBdr/>
@@ -20773,9 +22692,9 @@
       </w:tcPr>
     </w:tblStylePr>
   </w:style>
-  <w:style w:type="table" w:styleId="72">
+  <w:style w:type="table" w:styleId="735">
     <w:name w:val="List Table 1 Light - Accent 5"/>
-    <w:basedOn w:val="645"/>
+    <w:basedOn w:val="850"/>
     <w:uiPriority w:val="99"/>
     <w:pPr>
       <w:pBdr/>
@@ -20989,9 +22908,9 @@
       </w:tcPr>
     </w:tblStylePr>
   </w:style>
-  <w:style w:type="table" w:styleId="73">
+  <w:style w:type="table" w:styleId="736">
     <w:name w:val="List Table 1 Light - Accent 6"/>
-    <w:basedOn w:val="645"/>
+    <w:basedOn w:val="850"/>
     <w:uiPriority w:val="99"/>
     <w:pPr>
       <w:pBdr/>
@@ -21205,9 +23124,9 @@
       </w:tcPr>
     </w:tblStylePr>
   </w:style>
-  <w:style w:type="table" w:styleId="74">
+  <w:style w:type="table" w:styleId="737">
     <w:name w:val="List Table 2"/>
-    <w:basedOn w:val="645"/>
+    <w:basedOn w:val="850"/>
     <w:uiPriority w:val="99"/>
     <w:pPr>
       <w:pBdr/>
@@ -21443,9 +23362,9 @@
       </w:tcPr>
     </w:tblStylePr>
   </w:style>
-  <w:style w:type="table" w:styleId="75">
+  <w:style w:type="table" w:styleId="738">
     <w:name w:val="List Table 2 - Accent 1"/>
-    <w:basedOn w:val="645"/>
+    <w:basedOn w:val="850"/>
     <w:uiPriority w:val="99"/>
     <w:pPr>
       <w:pBdr/>
@@ -21681,9 +23600,9 @@
       </w:tcPr>
     </w:tblStylePr>
   </w:style>
-  <w:style w:type="table" w:styleId="76">
+  <w:style w:type="table" w:styleId="739">
     <w:name w:val="List Table 2 - Accent 2"/>
-    <w:basedOn w:val="645"/>
+    <w:basedOn w:val="850"/>
     <w:uiPriority w:val="99"/>
     <w:pPr>
       <w:pBdr/>
@@ -21919,9 +23838,9 @@
       </w:tcPr>
     </w:tblStylePr>
   </w:style>
-  <w:style w:type="table" w:styleId="77">
+  <w:style w:type="table" w:styleId="740">
     <w:name w:val="List Table 2 - Accent 3"/>
-    <w:basedOn w:val="645"/>
+    <w:basedOn w:val="850"/>
     <w:uiPriority w:val="99"/>
     <w:pPr>
       <w:pBdr/>
@@ -22157,9 +24076,9 @@
       </w:tcPr>
     </w:tblStylePr>
   </w:style>
-  <w:style w:type="table" w:styleId="78">
+  <w:style w:type="table" w:styleId="741">
     <w:name w:val="List Table 2 - Accent 4"/>
-    <w:basedOn w:val="645"/>
+    <w:basedOn w:val="850"/>
     <w:uiPriority w:val="99"/>
     <w:pPr>
       <w:pBdr/>
@@ -22395,9 +24314,9 @@
       </w:tcPr>
     </w:tblStylePr>
   </w:style>
-  <w:style w:type="table" w:styleId="79">
+  <w:style w:type="table" w:styleId="742">
     <w:name w:val="List Table 2 - Accent 5"/>
-    <w:basedOn w:val="645"/>
+    <w:basedOn w:val="850"/>
     <w:uiPriority w:val="99"/>
     <w:pPr>
       <w:pBdr/>
@@ -22633,9 +24552,9 @@
       </w:tcPr>
     </w:tblStylePr>
   </w:style>
-  <w:style w:type="table" w:styleId="80">
+  <w:style w:type="table" w:styleId="743">
     <w:name w:val="List Table 2 - Accent 6"/>
-    <w:basedOn w:val="645"/>
+    <w:basedOn w:val="850"/>
     <w:uiPriority w:val="99"/>
     <w:pPr>
       <w:pBdr/>
@@ -22871,9 +24790,9 @@
       </w:tcPr>
     </w:tblStylePr>
   </w:style>
-  <w:style w:type="table" w:styleId="81">
+  <w:style w:type="table" w:styleId="744">
     <w:name w:val="List Table 3"/>
-    <w:basedOn w:val="645"/>
+    <w:basedOn w:val="850"/>
     <w:uiPriority w:val="99"/>
     <w:pPr>
       <w:pBdr/>
@@ -23099,9 +25018,9 @@
       </w:tcPr>
     </w:tblStylePr>
   </w:style>
-  <w:style w:type="table" w:styleId="82">
+  <w:style w:type="table" w:styleId="745">
     <w:name w:val="List Table 3 - Accent 1"/>
-    <w:basedOn w:val="645"/>
+    <w:basedOn w:val="850"/>
     <w:uiPriority w:val="99"/>
     <w:pPr>
       <w:pBdr/>
@@ -23327,9 +25246,9 @@
       </w:tcPr>
     </w:tblStylePr>
   </w:style>
-  <w:style w:type="table" w:styleId="83">
+  <w:style w:type="table" w:styleId="746">
     <w:name w:val="List Table 3 - Accent 2"/>
-    <w:basedOn w:val="645"/>
+    <w:basedOn w:val="850"/>
     <w:uiPriority w:val="99"/>
     <w:pPr>
       <w:pBdr/>
@@ -23555,9 +25474,9 @@
       </w:tcPr>
     </w:tblStylePr>
   </w:style>
-  <w:style w:type="table" w:styleId="84">
+  <w:style w:type="table" w:styleId="747">
     <w:name w:val="List Table 3 - Accent 3"/>
-    <w:basedOn w:val="645"/>
+    <w:basedOn w:val="850"/>
     <w:uiPriority w:val="99"/>
     <w:pPr>
       <w:pBdr/>
@@ -23783,9 +25702,9 @@
       </w:tcPr>
     </w:tblStylePr>
   </w:style>
-  <w:style w:type="table" w:styleId="85">
+  <w:style w:type="table" w:styleId="748">
     <w:name w:val="List Table 3 - Accent 4"/>
-    <w:basedOn w:val="645"/>
+    <w:basedOn w:val="850"/>
     <w:uiPriority w:val="99"/>
     <w:pPr>
       <w:pBdr/>
@@ -24011,9 +25930,9 @@
       </w:tcPr>
     </w:tblStylePr>
   </w:style>
-  <w:style w:type="table" w:styleId="86">
+  <w:style w:type="table" w:styleId="749">
     <w:name w:val="List Table 3 - Accent 5"/>
-    <w:basedOn w:val="645"/>
+    <w:basedOn w:val="850"/>
     <w:uiPriority w:val="99"/>
     <w:pPr>
       <w:pBdr/>
@@ -24239,9 +26158,9 @@
       </w:tcPr>
     </w:tblStylePr>
   </w:style>
-  <w:style w:type="table" w:styleId="87">
+  <w:style w:type="table" w:styleId="750">
     <w:name w:val="List Table 3 - Accent 6"/>
-    <w:basedOn w:val="645"/>
+    <w:basedOn w:val="850"/>
     <w:uiPriority w:val="99"/>
     <w:pPr>
       <w:pBdr/>
@@ -24467,9 +26386,9 @@
       </w:tcPr>
     </w:tblStylePr>
   </w:style>
-  <w:style w:type="table" w:styleId="88">
+  <w:style w:type="table" w:styleId="751">
     <w:name w:val="List Table 4"/>
-    <w:basedOn w:val="645"/>
+    <w:basedOn w:val="850"/>
     <w:uiPriority w:val="99"/>
     <w:pPr>
       <w:pBdr/>
@@ -24692,9 +26611,9 @@
       </w:tcPr>
     </w:tblStylePr>
   </w:style>
-  <w:style w:type="table" w:styleId="89">
+  <w:style w:type="table" w:styleId="752">
     <w:name w:val="List Table 4 - Accent 1"/>
-    <w:basedOn w:val="645"/>
+    <w:basedOn w:val="850"/>
     <w:uiPriority w:val="99"/>
     <w:pPr>
       <w:pBdr/>
@@ -24917,9 +26836,9 @@
       </w:tcPr>
     </w:tblStylePr>
   </w:style>
-  <w:style w:type="table" w:styleId="90">
+  <w:style w:type="table" w:styleId="753">
     <w:name w:val="List Table 4 - Accent 2"/>
-    <w:basedOn w:val="645"/>
+    <w:basedOn w:val="850"/>
     <w:uiPriority w:val="99"/>
     <w:pPr>
       <w:pBdr/>
@@ -25142,9 +27061,9 @@
       </w:tcPr>
     </w:tblStylePr>
   </w:style>
-  <w:style w:type="table" w:styleId="91">
+  <w:style w:type="table" w:styleId="754">
     <w:name w:val="List Table 4 - Accent 3"/>
-    <w:basedOn w:val="645"/>
+    <w:basedOn w:val="850"/>
     <w:uiPriority w:val="99"/>
     <w:pPr>
       <w:pBdr/>
@@ -25367,9 +27286,9 @@
       </w:tcPr>
     </w:tblStylePr>
   </w:style>
-  <w:style w:type="table" w:styleId="92">
+  <w:style w:type="table" w:styleId="755">
     <w:name w:val="List Table 4 - Accent 4"/>
-    <w:basedOn w:val="645"/>
+    <w:basedOn w:val="850"/>
     <w:uiPriority w:val="99"/>
     <w:pPr>
       <w:pBdr/>
@@ -25592,9 +27511,9 @@
       </w:tcPr>
     </w:tblStylePr>
   </w:style>
-  <w:style w:type="table" w:styleId="93">
+  <w:style w:type="table" w:styleId="756">
     <w:name w:val="List Table 4 - Accent 5"/>
-    <w:basedOn w:val="645"/>
+    <w:basedOn w:val="850"/>
     <w:uiPriority w:val="99"/>
     <w:pPr>
       <w:pBdr/>
@@ -25817,9 +27736,9 @@
       </w:tcPr>
     </w:tblStylePr>
   </w:style>
-  <w:style w:type="table" w:styleId="94">
+  <w:style w:type="table" w:styleId="757">
     <w:name w:val="List Table 4 - Accent 6"/>
-    <w:basedOn w:val="645"/>
+    <w:basedOn w:val="850"/>
     <w:uiPriority w:val="99"/>
     <w:pPr>
       <w:pBdr/>
@@ -26042,9 +27961,9 @@
       </w:tcPr>
     </w:tblStylePr>
   </w:style>
-  <w:style w:type="table" w:styleId="95">
+  <w:style w:type="table" w:styleId="758">
     <w:name w:val="List Table 5 Dark"/>
-    <w:basedOn w:val="645"/>
+    <w:basedOn w:val="850"/>
     <w:uiPriority w:val="99"/>
     <w:pPr>
       <w:pBdr/>
@@ -26284,9 +28203,9 @@
       </w:tcPr>
     </w:tblStylePr>
   </w:style>
-  <w:style w:type="table" w:styleId="96">
+  <w:style w:type="table" w:styleId="759">
     <w:name w:val="List Table 5 Dark - Accent 1"/>
-    <w:basedOn w:val="645"/>
+    <w:basedOn w:val="850"/>
     <w:uiPriority w:val="99"/>
     <w:pPr>
       <w:pBdr/>
@@ -26526,9 +28445,9 @@
       </w:tcPr>
     </w:tblStylePr>
   </w:style>
-  <w:style w:type="table" w:styleId="97">
+  <w:style w:type="table" w:styleId="760">
     <w:name w:val="List Table 5 Dark - Accent 2"/>
-    <w:basedOn w:val="645"/>
+    <w:basedOn w:val="850"/>
     <w:uiPriority w:val="99"/>
     <w:pPr>
       <w:pBdr/>
@@ -26768,9 +28687,9 @@
       </w:tcPr>
     </w:tblStylePr>
   </w:style>
-  <w:style w:type="table" w:styleId="98">
+  <w:style w:type="table" w:styleId="761">
     <w:name w:val="List Table 5 Dark - Accent 3"/>
-    <w:basedOn w:val="645"/>
+    <w:basedOn w:val="850"/>
     <w:uiPriority w:val="99"/>
     <w:pPr>
       <w:pBdr/>
@@ -27010,9 +28929,9 @@
       </w:tcPr>
     </w:tblStylePr>
   </w:style>
-  <w:style w:type="table" w:styleId="99">
+  <w:style w:type="table" w:styleId="762">
     <w:name w:val="List Table 5 Dark - Accent 4"/>
-    <w:basedOn w:val="645"/>
+    <w:basedOn w:val="850"/>
     <w:uiPriority w:val="99"/>
     <w:pPr>
       <w:pBdr/>
@@ -27252,9 +29171,9 @@
       </w:tcPr>
     </w:tblStylePr>
   </w:style>
-  <w:style w:type="table" w:styleId="100">
+  <w:style w:type="table" w:styleId="763">
     <w:name w:val="List Table 5 Dark - Accent 5"/>
-    <w:basedOn w:val="645"/>
+    <w:basedOn w:val="850"/>
     <w:uiPriority w:val="99"/>
     <w:pPr>
       <w:pBdr/>
@@ -27494,9 +29413,9 @@
       </w:tcPr>
     </w:tblStylePr>
   </w:style>
-  <w:style w:type="table" w:styleId="101">
+  <w:style w:type="table" w:styleId="764">
     <w:name w:val="List Table 5 Dark - Accent 6"/>
-    <w:basedOn w:val="645"/>
+    <w:basedOn w:val="850"/>
     <w:uiPriority w:val="99"/>
     <w:pPr>
       <w:pBdr/>
@@ -27736,9 +29655,9 @@
       </w:tcPr>
     </w:tblStylePr>
   </w:style>
-  <w:style w:type="table" w:styleId="102">
+  <w:style w:type="table" w:styleId="765">
     <w:name w:val="List Table 6 Colorful"/>
-    <w:basedOn w:val="645"/>
+    <w:basedOn w:val="850"/>
     <w:uiPriority w:val="99"/>
     <w:pPr>
       <w:pBdr/>
@@ -27959,9 +29878,9 @@
       </w:tcPr>
     </w:tblStylePr>
   </w:style>
-  <w:style w:type="table" w:styleId="103">
+  <w:style w:type="table" w:styleId="766">
     <w:name w:val="List Table 6 Colorful - Accent 1"/>
-    <w:basedOn w:val="645"/>
+    <w:basedOn w:val="850"/>
     <w:uiPriority w:val="99"/>
     <w:pPr>
       <w:pBdr/>
@@ -28182,9 +30101,9 @@
       </w:tcPr>
     </w:tblStylePr>
   </w:style>
-  <w:style w:type="table" w:styleId="104">
+  <w:style w:type="table" w:styleId="767">
     <w:name w:val="List Table 6 Colorful - Accent 2"/>
-    <w:basedOn w:val="645"/>
+    <w:basedOn w:val="850"/>
     <w:uiPriority w:val="99"/>
     <w:pPr>
       <w:pBdr/>
@@ -28405,9 +30324,9 @@
       </w:tcPr>
     </w:tblStylePr>
   </w:style>
-  <w:style w:type="table" w:styleId="105">
+  <w:style w:type="table" w:styleId="768">
     <w:name w:val="List Table 6 Colorful - Accent 3"/>
-    <w:basedOn w:val="645"/>
+    <w:basedOn w:val="850"/>
     <w:uiPriority w:val="99"/>
     <w:pPr>
       <w:pBdr/>
@@ -28628,9 +30547,9 @@
       </w:tcPr>
     </w:tblStylePr>
   </w:style>
-  <w:style w:type="table" w:styleId="106">
+  <w:style w:type="table" w:styleId="769">
     <w:name w:val="List Table 6 Colorful - Accent 4"/>
-    <w:basedOn w:val="645"/>
+    <w:basedOn w:val="850"/>
     <w:uiPriority w:val="99"/>
     <w:pPr>
       <w:pBdr/>
@@ -28851,9 +30770,9 @@
       </w:tcPr>
     </w:tblStylePr>
   </w:style>
-  <w:style w:type="table" w:styleId="107">
+  <w:style w:type="table" w:styleId="770">
     <w:name w:val="List Table 6 Colorful - Accent 5"/>
-    <w:basedOn w:val="645"/>
+    <w:basedOn w:val="850"/>
     <w:uiPriority w:val="99"/>
     <w:pPr>
       <w:pBdr/>
@@ -29074,9 +30993,9 @@
       </w:tcPr>
     </w:tblStylePr>
   </w:style>
-  <w:style w:type="table" w:styleId="108">
+  <w:style w:type="table" w:styleId="771">
     <w:name w:val="List Table 6 Colorful - Accent 6"/>
-    <w:basedOn w:val="645"/>
+    <w:basedOn w:val="850"/>
     <w:uiPriority w:val="99"/>
     <w:pPr>
       <w:pBdr/>
@@ -29297,9 +31216,9 @@
       </w:tcPr>
     </w:tblStylePr>
   </w:style>
-  <w:style w:type="table" w:styleId="109">
+  <w:style w:type="table" w:styleId="772">
     <w:name w:val="List Table 7 Colorful"/>
-    <w:basedOn w:val="645"/>
+    <w:basedOn w:val="850"/>
     <w:uiPriority w:val="99"/>
     <w:pPr>
       <w:pBdr/>
@@ -29398,11 +31317,11 @@
         <w:tblBorders/>
       </w:tblPr>
       <w:tcPr>
-        <w:shd w:color="ffffff"/>
+        <w:shd w:val="clear" w:color="ffffff"/>
         <w:tcBorders>
-          <w:top w:val="none"/>
-          <w:left w:val="none"/>
-          <w:bottom w:val="none"/>
+          <w:top w:val="none" w:color="000000" w:sz="4" w:space="0"/>
+          <w:left w:val="none" w:color="000000" w:sz="4" w:space="0"/>
+          <w:bottom w:val="none" w:color="000000" w:sz="4" w:space="0"/>
           <w:right w:val="single" w:color="000000" w:themeColor="text1" w:themeTint="80" w:sz="4" w:space="0"/>
         </w:tcBorders>
       </w:tcPr>
@@ -29425,10 +31344,10 @@
       <w:tcPr>
         <w:shd w:val="clear" w:color="ffffff" w:themeColor="light1" w:fill="ffffff" w:themeFill="light1"/>
         <w:tcBorders>
-          <w:top w:val="none"/>
-          <w:left w:val="none"/>
+          <w:top w:val="none" w:color="000000" w:sz="4" w:space="0"/>
+          <w:left w:val="none" w:color="000000" w:sz="4" w:space="0"/>
           <w:bottom w:val="single" w:color="000000" w:themeColor="text1" w:themeTint="80" w:sz="4" w:space="0"/>
-          <w:right w:val="none"/>
+          <w:right w:val="none" w:color="000000" w:sz="4" w:space="0"/>
         </w:tcBorders>
       </w:tcPr>
     </w:tblStylePr>
@@ -29448,12 +31367,12 @@
         <w:tblBorders/>
       </w:tblPr>
       <w:tcPr>
-        <w:shd w:color="ffffff"/>
+        <w:shd w:val="clear" w:color="ffffff"/>
         <w:tcBorders>
-          <w:top w:val="none"/>
+          <w:top w:val="none" w:color="000000" w:sz="4" w:space="0"/>
           <w:left w:val="single" w:color="000000" w:themeColor="text1" w:themeTint="80" w:sz="4" w:space="0"/>
-          <w:bottom w:val="none"/>
-          <w:right w:val="none"/>
+          <w:bottom w:val="none" w:color="000000" w:sz="4" w:space="0"/>
+          <w:right w:val="none" w:color="000000" w:sz="4" w:space="0"/>
         </w:tcBorders>
       </w:tcPr>
     </w:tblStylePr>
@@ -29476,9 +31395,9 @@
         <w:shd w:val="clear" w:color="ffffff" w:themeColor="light1" w:fill="ffffff" w:themeFill="light1"/>
         <w:tcBorders>
           <w:top w:val="single" w:color="000000" w:themeColor="text1" w:themeTint="80" w:sz="4" w:space="0"/>
-          <w:left w:val="none"/>
-          <w:bottom w:val="none"/>
-          <w:right w:val="none"/>
+          <w:left w:val="none" w:color="000000" w:sz="4" w:space="0"/>
+          <w:bottom w:val="none" w:color="000000" w:sz="4" w:space="0"/>
+          <w:right w:val="none" w:color="000000" w:sz="4" w:space="0"/>
         </w:tcBorders>
       </w:tcPr>
     </w:tblStylePr>
@@ -29553,9 +31472,9 @@
       </w:tcPr>
     </w:tblStylePr>
   </w:style>
-  <w:style w:type="table" w:styleId="110">
+  <w:style w:type="table" w:styleId="773">
     <w:name w:val="List Table 7 Colorful - Accent 1"/>
-    <w:basedOn w:val="645"/>
+    <w:basedOn w:val="850"/>
     <w:uiPriority w:val="99"/>
     <w:pPr>
       <w:pBdr/>
@@ -29654,11 +31573,11 @@
         <w:tblBorders/>
       </w:tblPr>
       <w:tcPr>
-        <w:shd w:color="ffffff"/>
+        <w:shd w:val="clear" w:color="ffffff"/>
         <w:tcBorders>
-          <w:top w:val="none"/>
-          <w:left w:val="none"/>
-          <w:bottom w:val="none"/>
+          <w:top w:val="none" w:color="000000" w:sz="4" w:space="0"/>
+          <w:left w:val="none" w:color="000000" w:sz="4" w:space="0"/>
+          <w:bottom w:val="none" w:color="000000" w:sz="4" w:space="0"/>
           <w:right w:val="single" w:color="000000" w:themeColor="accent1" w:sz="4" w:space="0"/>
         </w:tcBorders>
       </w:tcPr>
@@ -29681,10 +31600,10 @@
       <w:tcPr>
         <w:shd w:val="clear" w:color="ffffff" w:themeColor="light1" w:fill="ffffff" w:themeFill="light1"/>
         <w:tcBorders>
-          <w:top w:val="none"/>
-          <w:left w:val="none"/>
+          <w:top w:val="none" w:color="000000" w:sz="4" w:space="0"/>
+          <w:left w:val="none" w:color="000000" w:sz="4" w:space="0"/>
           <w:bottom w:val="single" w:color="000000" w:themeColor="accent1" w:sz="4" w:space="0"/>
-          <w:right w:val="none"/>
+          <w:right w:val="none" w:color="000000" w:sz="4" w:space="0"/>
         </w:tcBorders>
       </w:tcPr>
     </w:tblStylePr>
@@ -29704,12 +31623,12 @@
         <w:tblBorders/>
       </w:tblPr>
       <w:tcPr>
-        <w:shd w:color="ffffff"/>
+        <w:shd w:val="clear" w:color="ffffff"/>
         <w:tcBorders>
-          <w:top w:val="none"/>
+          <w:top w:val="none" w:color="000000" w:sz="4" w:space="0"/>
           <w:left w:val="single" w:color="000000" w:themeColor="accent1" w:sz="4" w:space="0"/>
-          <w:bottom w:val="none"/>
-          <w:right w:val="none"/>
+          <w:bottom w:val="none" w:color="000000" w:sz="4" w:space="0"/>
+          <w:right w:val="none" w:color="000000" w:sz="4" w:space="0"/>
         </w:tcBorders>
       </w:tcPr>
     </w:tblStylePr>
@@ -29732,9 +31651,9 @@
         <w:shd w:val="clear" w:color="ffffff" w:themeColor="light1" w:fill="ffffff" w:themeFill="light1"/>
         <w:tcBorders>
           <w:top w:val="single" w:color="000000" w:themeColor="accent1" w:sz="4" w:space="0"/>
-          <w:left w:val="none"/>
-          <w:bottom w:val="none"/>
-          <w:right w:val="none"/>
+          <w:left w:val="none" w:color="000000" w:sz="4" w:space="0"/>
+          <w:bottom w:val="none" w:color="000000" w:sz="4" w:space="0"/>
+          <w:right w:val="none" w:color="000000" w:sz="4" w:space="0"/>
         </w:tcBorders>
       </w:tcPr>
     </w:tblStylePr>
@@ -29809,9 +31728,9 @@
       </w:tcPr>
     </w:tblStylePr>
   </w:style>
-  <w:style w:type="table" w:styleId="111">
+  <w:style w:type="table" w:styleId="774">
     <w:name w:val="List Table 7 Colorful - Accent 2"/>
-    <w:basedOn w:val="645"/>
+    <w:basedOn w:val="850"/>
     <w:uiPriority w:val="99"/>
     <w:pPr>
       <w:pBdr/>
@@ -29910,11 +31829,11 @@
         <w:tblBorders/>
       </w:tblPr>
       <w:tcPr>
-        <w:shd w:color="ffffff"/>
+        <w:shd w:val="clear" w:color="ffffff"/>
         <w:tcBorders>
-          <w:top w:val="none"/>
-          <w:left w:val="none"/>
-          <w:bottom w:val="none"/>
+          <w:top w:val="none" w:color="000000" w:sz="4" w:space="0"/>
+          <w:left w:val="none" w:color="000000" w:sz="4" w:space="0"/>
+          <w:bottom w:val="none" w:color="000000" w:sz="4" w:space="0"/>
           <w:right w:val="single" w:color="000000" w:themeColor="accent2" w:themeTint="97" w:sz="4" w:space="0"/>
         </w:tcBorders>
       </w:tcPr>
@@ -29937,10 +31856,10 @@
       <w:tcPr>
         <w:shd w:val="clear" w:color="ffffff" w:themeColor="light1" w:fill="ffffff" w:themeFill="light1"/>
         <w:tcBorders>
-          <w:top w:val="none"/>
-          <w:left w:val="none"/>
+          <w:top w:val="none" w:color="000000" w:sz="4" w:space="0"/>
+          <w:left w:val="none" w:color="000000" w:sz="4" w:space="0"/>
           <w:bottom w:val="single" w:color="000000" w:themeColor="accent2" w:themeTint="97" w:sz="4" w:space="0"/>
-          <w:right w:val="none"/>
+          <w:right w:val="none" w:color="000000" w:sz="4" w:space="0"/>
         </w:tcBorders>
       </w:tcPr>
     </w:tblStylePr>
@@ -29960,12 +31879,12 @@
         <w:tblBorders/>
       </w:tblPr>
       <w:tcPr>
-        <w:shd w:color="ffffff"/>
+        <w:shd w:val="clear" w:color="ffffff"/>
         <w:tcBorders>
-          <w:top w:val="none"/>
+          <w:top w:val="none" w:color="000000" w:sz="4" w:space="0"/>
           <w:left w:val="single" w:color="000000" w:themeColor="accent2" w:themeTint="97" w:sz="4" w:space="0"/>
-          <w:bottom w:val="none"/>
-          <w:right w:val="none"/>
+          <w:bottom w:val="none" w:color="000000" w:sz="4" w:space="0"/>
+          <w:right w:val="none" w:color="000000" w:sz="4" w:space="0"/>
         </w:tcBorders>
       </w:tcPr>
     </w:tblStylePr>
@@ -29988,9 +31907,9 @@
         <w:shd w:val="clear" w:color="ffffff" w:themeColor="light1" w:fill="ffffff" w:themeFill="light1"/>
         <w:tcBorders>
           <w:top w:val="single" w:color="000000" w:themeColor="accent2" w:themeTint="97" w:sz="4" w:space="0"/>
-          <w:left w:val="none"/>
-          <w:bottom w:val="none"/>
-          <w:right w:val="none"/>
+          <w:left w:val="none" w:color="000000" w:sz="4" w:space="0"/>
+          <w:bottom w:val="none" w:color="000000" w:sz="4" w:space="0"/>
+          <w:right w:val="none" w:color="000000" w:sz="4" w:space="0"/>
         </w:tcBorders>
       </w:tcPr>
     </w:tblStylePr>
@@ -30065,9 +31984,9 @@
       </w:tcPr>
     </w:tblStylePr>
   </w:style>
-  <w:style w:type="table" w:styleId="112">
+  <w:style w:type="table" w:styleId="775">
     <w:name w:val="List Table 7 Colorful - Accent 3"/>
-    <w:basedOn w:val="645"/>
+    <w:basedOn w:val="850"/>
     <w:uiPriority w:val="99"/>
     <w:pPr>
       <w:pBdr/>
@@ -30166,11 +32085,11 @@
         <w:tblBorders/>
       </w:tblPr>
       <w:tcPr>
-        <w:shd w:color="ffffff"/>
+        <w:shd w:val="clear" w:color="ffffff"/>
         <w:tcBorders>
-          <w:top w:val="none"/>
-          <w:left w:val="none"/>
-          <w:bottom w:val="none"/>
+          <w:top w:val="none" w:color="000000" w:sz="4" w:space="0"/>
+          <w:left w:val="none" w:color="000000" w:sz="4" w:space="0"/>
+          <w:bottom w:val="none" w:color="000000" w:sz="4" w:space="0"/>
           <w:right w:val="single" w:color="000000" w:themeColor="accent3" w:themeTint="98" w:sz="4" w:space="0"/>
         </w:tcBorders>
       </w:tcPr>
@@ -30193,10 +32112,10 @@
       <w:tcPr>
         <w:shd w:val="clear" w:color="ffffff" w:themeColor="light1" w:fill="ffffff" w:themeFill="light1"/>
         <w:tcBorders>
-          <w:top w:val="none"/>
-          <w:left w:val="none"/>
+          <w:top w:val="none" w:color="000000" w:sz="4" w:space="0"/>
+          <w:left w:val="none" w:color="000000" w:sz="4" w:space="0"/>
           <w:bottom w:val="single" w:color="000000" w:themeColor="accent3" w:themeTint="98" w:sz="4" w:space="0"/>
-          <w:right w:val="none"/>
+          <w:right w:val="none" w:color="000000" w:sz="4" w:space="0"/>
         </w:tcBorders>
       </w:tcPr>
     </w:tblStylePr>
@@ -30216,12 +32135,12 @@
         <w:tblBorders/>
       </w:tblPr>
       <w:tcPr>
-        <w:shd w:color="ffffff"/>
+        <w:shd w:val="clear" w:color="ffffff"/>
         <w:tcBorders>
-          <w:top w:val="none"/>
+          <w:top w:val="none" w:color="000000" w:sz="4" w:space="0"/>
           <w:left w:val="single" w:color="000000" w:themeColor="accent3" w:themeTint="98" w:sz="4" w:space="0"/>
-          <w:bottom w:val="none"/>
-          <w:right w:val="none"/>
+          <w:bottom w:val="none" w:color="000000" w:sz="4" w:space="0"/>
+          <w:right w:val="none" w:color="000000" w:sz="4" w:space="0"/>
         </w:tcBorders>
       </w:tcPr>
     </w:tblStylePr>
@@ -30244,9 +32163,9 @@
         <w:shd w:val="clear" w:color="ffffff" w:themeColor="light1" w:fill="ffffff" w:themeFill="light1"/>
         <w:tcBorders>
           <w:top w:val="single" w:color="000000" w:themeColor="accent3" w:themeTint="98" w:sz="4" w:space="0"/>
-          <w:left w:val="none"/>
-          <w:bottom w:val="none"/>
-          <w:right w:val="none"/>
+          <w:left w:val="none" w:color="000000" w:sz="4" w:space="0"/>
+          <w:bottom w:val="none" w:color="000000" w:sz="4" w:space="0"/>
+          <w:right w:val="none" w:color="000000" w:sz="4" w:space="0"/>
         </w:tcBorders>
       </w:tcPr>
     </w:tblStylePr>
@@ -30321,9 +32240,9 @@
       </w:tcPr>
     </w:tblStylePr>
   </w:style>
-  <w:style w:type="table" w:styleId="113">
+  <w:style w:type="table" w:styleId="776">
     <w:name w:val="List Table 7 Colorful - Accent 4"/>
-    <w:basedOn w:val="645"/>
+    <w:basedOn w:val="850"/>
     <w:uiPriority w:val="99"/>
     <w:pPr>
       <w:pBdr/>
@@ -30422,11 +32341,11 @@
         <w:tblBorders/>
       </w:tblPr>
       <w:tcPr>
-        <w:shd w:color="ffffff"/>
+        <w:shd w:val="clear" w:color="ffffff"/>
         <w:tcBorders>
-          <w:top w:val="none"/>
-          <w:left w:val="none"/>
-          <w:bottom w:val="none"/>
+          <w:top w:val="none" w:color="000000" w:sz="4" w:space="0"/>
+          <w:left w:val="none" w:color="000000" w:sz="4" w:space="0"/>
+          <w:bottom w:val="none" w:color="000000" w:sz="4" w:space="0"/>
           <w:right w:val="single" w:color="000000" w:themeColor="accent4" w:themeTint="9A" w:sz="4" w:space="0"/>
         </w:tcBorders>
       </w:tcPr>
@@ -30449,10 +32368,10 @@
       <w:tcPr>
         <w:shd w:val="clear" w:color="ffffff" w:themeColor="light1" w:fill="ffffff" w:themeFill="light1"/>
         <w:tcBorders>
-          <w:top w:val="none"/>
-          <w:left w:val="none"/>
+          <w:top w:val="none" w:color="000000" w:sz="4" w:space="0"/>
+          <w:left w:val="none" w:color="000000" w:sz="4" w:space="0"/>
           <w:bottom w:val="single" w:color="000000" w:themeColor="accent4" w:themeTint="9A" w:sz="4" w:space="0"/>
-          <w:right w:val="none"/>
+          <w:right w:val="none" w:color="000000" w:sz="4" w:space="0"/>
         </w:tcBorders>
       </w:tcPr>
     </w:tblStylePr>
@@ -30472,12 +32391,12 @@
         <w:tblBorders/>
       </w:tblPr>
       <w:tcPr>
-        <w:shd w:color="ffffff"/>
+        <w:shd w:val="clear" w:color="ffffff"/>
         <w:tcBorders>
-          <w:top w:val="none"/>
+          <w:top w:val="none" w:color="000000" w:sz="4" w:space="0"/>
           <w:left w:val="single" w:color="000000" w:themeColor="accent4" w:themeTint="9A" w:sz="4" w:space="0"/>
-          <w:bottom w:val="none"/>
-          <w:right w:val="none"/>
+          <w:bottom w:val="none" w:color="000000" w:sz="4" w:space="0"/>
+          <w:right w:val="none" w:color="000000" w:sz="4" w:space="0"/>
         </w:tcBorders>
       </w:tcPr>
     </w:tblStylePr>
@@ -30500,9 +32419,9 @@
         <w:shd w:val="clear" w:color="ffffff" w:themeColor="light1" w:fill="ffffff" w:themeFill="light1"/>
         <w:tcBorders>
           <w:top w:val="single" w:color="000000" w:themeColor="accent4" w:themeTint="9A" w:sz="4" w:space="0"/>
-          <w:left w:val="none"/>
-          <w:bottom w:val="none"/>
-          <w:right w:val="none"/>
+          <w:left w:val="none" w:color="000000" w:sz="4" w:space="0"/>
+          <w:bottom w:val="none" w:color="000000" w:sz="4" w:space="0"/>
+          <w:right w:val="none" w:color="000000" w:sz="4" w:space="0"/>
         </w:tcBorders>
       </w:tcPr>
     </w:tblStylePr>
@@ -30577,9 +32496,9 @@
       </w:tcPr>
     </w:tblStylePr>
   </w:style>
-  <w:style w:type="table" w:styleId="114">
+  <w:style w:type="table" w:styleId="777">
     <w:name w:val="List Table 7 Colorful - Accent 5"/>
-    <w:basedOn w:val="645"/>
+    <w:basedOn w:val="850"/>
     <w:uiPriority w:val="99"/>
     <w:pPr>
       <w:pBdr/>
@@ -30678,11 +32597,11 @@
         <w:tblBorders/>
       </w:tblPr>
       <w:tcPr>
-        <w:shd w:color="ffffff"/>
+        <w:shd w:val="clear" w:color="ffffff"/>
         <w:tcBorders>
-          <w:top w:val="none"/>
-          <w:left w:val="none"/>
-          <w:bottom w:val="none"/>
+          <w:top w:val="none" w:color="000000" w:sz="4" w:space="0"/>
+          <w:left w:val="none" w:color="000000" w:sz="4" w:space="0"/>
+          <w:bottom w:val="none" w:color="000000" w:sz="4" w:space="0"/>
           <w:right w:val="single" w:color="000000" w:themeColor="accent5" w:themeTint="9A" w:sz="4" w:space="0"/>
         </w:tcBorders>
       </w:tcPr>
@@ -30705,10 +32624,10 @@
       <w:tcPr>
         <w:shd w:val="clear" w:color="ffffff" w:themeColor="light1" w:fill="ffffff" w:themeFill="light1"/>
         <w:tcBorders>
-          <w:top w:val="none"/>
-          <w:left w:val="none"/>
+          <w:top w:val="none" w:color="000000" w:sz="4" w:space="0"/>
+          <w:left w:val="none" w:color="000000" w:sz="4" w:space="0"/>
           <w:bottom w:val="single" w:color="000000" w:themeColor="accent5" w:themeTint="9A" w:sz="4" w:space="0"/>
-          <w:right w:val="none"/>
+          <w:right w:val="none" w:color="000000" w:sz="4" w:space="0"/>
         </w:tcBorders>
       </w:tcPr>
     </w:tblStylePr>
@@ -30728,12 +32647,12 @@
         <w:tblBorders/>
       </w:tblPr>
       <w:tcPr>
-        <w:shd w:color="ffffff"/>
+        <w:shd w:val="clear" w:color="ffffff"/>
         <w:tcBorders>
-          <w:top w:val="none"/>
+          <w:top w:val="none" w:color="000000" w:sz="4" w:space="0"/>
           <w:left w:val="single" w:color="000000" w:themeColor="accent5" w:themeTint="9A" w:sz="4" w:space="0"/>
-          <w:bottom w:val="none"/>
-          <w:right w:val="none"/>
+          <w:bottom w:val="none" w:color="000000" w:sz="4" w:space="0"/>
+          <w:right w:val="none" w:color="000000" w:sz="4" w:space="0"/>
         </w:tcBorders>
       </w:tcPr>
     </w:tblStylePr>
@@ -30756,9 +32675,9 @@
         <w:shd w:val="clear" w:color="ffffff" w:themeColor="light1" w:fill="ffffff" w:themeFill="light1"/>
         <w:tcBorders>
           <w:top w:val="single" w:color="000000" w:themeColor="accent5" w:themeTint="9A" w:sz="4" w:space="0"/>
-          <w:left w:val="none"/>
-          <w:bottom w:val="none"/>
-          <w:right w:val="none"/>
+          <w:left w:val="none" w:color="000000" w:sz="4" w:space="0"/>
+          <w:bottom w:val="none" w:color="000000" w:sz="4" w:space="0"/>
+          <w:right w:val="none" w:color="000000" w:sz="4" w:space="0"/>
         </w:tcBorders>
       </w:tcPr>
     </w:tblStylePr>
@@ -30833,9 +32752,9 @@
       </w:tcPr>
     </w:tblStylePr>
   </w:style>
-  <w:style w:type="table" w:styleId="115">
+  <w:style w:type="table" w:styleId="778">
     <w:name w:val="List Table 7 Colorful - Accent 6"/>
-    <w:basedOn w:val="645"/>
+    <w:basedOn w:val="850"/>
     <w:uiPriority w:val="99"/>
     <w:pPr>
       <w:pBdr/>
@@ -30934,11 +32853,11 @@
         <w:tblBorders/>
       </w:tblPr>
       <w:tcPr>
-        <w:shd w:color="ffffff"/>
+        <w:shd w:val="clear" w:color="ffffff"/>
         <w:tcBorders>
-          <w:top w:val="none"/>
-          <w:left w:val="none"/>
-          <w:bottom w:val="none"/>
+          <w:top w:val="none" w:color="000000" w:sz="4" w:space="0"/>
+          <w:left w:val="none" w:color="000000" w:sz="4" w:space="0"/>
+          <w:bottom w:val="none" w:color="000000" w:sz="4" w:space="0"/>
           <w:right w:val="single" w:color="000000" w:themeColor="accent6" w:themeTint="98" w:sz="4" w:space="0"/>
         </w:tcBorders>
       </w:tcPr>
@@ -30961,10 +32880,10 @@
       <w:tcPr>
         <w:shd w:val="clear" w:color="ffffff" w:themeColor="light1" w:fill="ffffff" w:themeFill="light1"/>
         <w:tcBorders>
-          <w:top w:val="none"/>
-          <w:left w:val="none"/>
+          <w:top w:val="none" w:color="000000" w:sz="4" w:space="0"/>
+          <w:left w:val="none" w:color="000000" w:sz="4" w:space="0"/>
           <w:bottom w:val="single" w:color="000000" w:themeColor="accent6" w:themeTint="98" w:sz="4" w:space="0"/>
-          <w:right w:val="none"/>
+          <w:right w:val="none" w:color="000000" w:sz="4" w:space="0"/>
         </w:tcBorders>
       </w:tcPr>
     </w:tblStylePr>
@@ -30984,12 +32903,12 @@
         <w:tblBorders/>
       </w:tblPr>
       <w:tcPr>
-        <w:shd w:color="ffffff"/>
+        <w:shd w:val="clear" w:color="ffffff"/>
         <w:tcBorders>
-          <w:top w:val="none"/>
+          <w:top w:val="none" w:color="000000" w:sz="4" w:space="0"/>
           <w:left w:val="single" w:color="000000" w:themeColor="accent6" w:themeTint="98" w:sz="4" w:space="0"/>
-          <w:bottom w:val="none"/>
-          <w:right w:val="none"/>
+          <w:bottom w:val="none" w:color="000000" w:sz="4" w:space="0"/>
+          <w:right w:val="none" w:color="000000" w:sz="4" w:space="0"/>
         </w:tcBorders>
       </w:tcPr>
     </w:tblStylePr>
@@ -31012,9 +32931,9 @@
         <w:shd w:val="clear" w:color="ffffff" w:themeColor="light1" w:fill="ffffff" w:themeFill="light1"/>
         <w:tcBorders>
           <w:top w:val="single" w:color="000000" w:themeColor="accent6" w:themeTint="98" w:sz="4" w:space="0"/>
-          <w:left w:val="none"/>
-          <w:bottom w:val="none"/>
-          <w:right w:val="none"/>
+          <w:left w:val="none" w:color="000000" w:sz="4" w:space="0"/>
+          <w:bottom w:val="none" w:color="000000" w:sz="4" w:space="0"/>
+          <w:right w:val="none" w:color="000000" w:sz="4" w:space="0"/>
         </w:tcBorders>
       </w:tcPr>
     </w:tblStylePr>
@@ -31089,9 +33008,9 @@
       </w:tcPr>
     </w:tblStylePr>
   </w:style>
-  <w:style w:type="table" w:styleId="116">
+  <w:style w:type="table" w:styleId="779">
     <w:name w:val="Lined - Accent"/>
-    <w:basedOn w:val="645"/>
+    <w:basedOn w:val="850"/>
     <w:uiPriority w:val="99"/>
     <w:pPr>
       <w:pBdr/>
@@ -31326,9 +33245,9 @@
       </w:tcPr>
     </w:tblStylePr>
   </w:style>
-  <w:style w:type="table" w:styleId="117">
+  <w:style w:type="table" w:styleId="780">
     <w:name w:val="Lined - Accent 1"/>
-    <w:basedOn w:val="645"/>
+    <w:basedOn w:val="850"/>
     <w:uiPriority w:val="99"/>
     <w:pPr>
       <w:pBdr/>
@@ -31563,9 +33482,9 @@
       </w:tcPr>
     </w:tblStylePr>
   </w:style>
-  <w:style w:type="table" w:styleId="118">
+  <w:style w:type="table" w:styleId="781">
     <w:name w:val="Lined - Accent 2"/>
-    <w:basedOn w:val="645"/>
+    <w:basedOn w:val="850"/>
     <w:uiPriority w:val="99"/>
     <w:pPr>
       <w:pBdr/>
@@ -31800,9 +33719,9 @@
       </w:tcPr>
     </w:tblStylePr>
   </w:style>
-  <w:style w:type="table" w:styleId="119">
+  <w:style w:type="table" w:styleId="782">
     <w:name w:val="Lined - Accent 3"/>
-    <w:basedOn w:val="645"/>
+    <w:basedOn w:val="850"/>
     <w:uiPriority w:val="99"/>
     <w:pPr>
       <w:pBdr/>
@@ -32037,9 +33956,9 @@
       </w:tcPr>
     </w:tblStylePr>
   </w:style>
-  <w:style w:type="table" w:styleId="120">
+  <w:style w:type="table" w:styleId="783">
     <w:name w:val="Lined - Accent 4"/>
-    <w:basedOn w:val="645"/>
+    <w:basedOn w:val="850"/>
     <w:uiPriority w:val="99"/>
     <w:pPr>
       <w:pBdr/>
@@ -32274,9 +34193,9 @@
       </w:tcPr>
     </w:tblStylePr>
   </w:style>
-  <w:style w:type="table" w:styleId="121">
+  <w:style w:type="table" w:styleId="784">
     <w:name w:val="Lined - Accent 5"/>
-    <w:basedOn w:val="645"/>
+    <w:basedOn w:val="850"/>
     <w:uiPriority w:val="99"/>
     <w:pPr>
       <w:pBdr/>
@@ -32511,9 +34430,9 @@
       </w:tcPr>
     </w:tblStylePr>
   </w:style>
-  <w:style w:type="table" w:styleId="122">
+  <w:style w:type="table" w:styleId="785">
     <w:name w:val="Lined - Accent 6"/>
-    <w:basedOn w:val="645"/>
+    <w:basedOn w:val="850"/>
     <w:uiPriority w:val="99"/>
     <w:pPr>
       <w:pBdr/>
@@ -32748,9 +34667,9 @@
       </w:tcPr>
     </w:tblStylePr>
   </w:style>
-  <w:style w:type="table" w:styleId="123">
+  <w:style w:type="table" w:styleId="786">
     <w:name w:val="Bordered &amp; Lined - Accent"/>
-    <w:basedOn w:val="645"/>
+    <w:basedOn w:val="850"/>
     <w:uiPriority w:val="99"/>
     <w:pPr>
       <w:pBdr/>
@@ -32992,9 +34911,9 @@
       </w:tcPr>
     </w:tblStylePr>
   </w:style>
-  <w:style w:type="table" w:styleId="124">
+  <w:style w:type="table" w:styleId="787">
     <w:name w:val="Bordered &amp; Lined - Accent 1"/>
-    <w:basedOn w:val="645"/>
+    <w:basedOn w:val="850"/>
     <w:uiPriority w:val="99"/>
     <w:pPr>
       <w:pBdr/>
@@ -33236,9 +35155,9 @@
       </w:tcPr>
     </w:tblStylePr>
   </w:style>
-  <w:style w:type="table" w:styleId="125">
+  <w:style w:type="table" w:styleId="788">
     <w:name w:val="Bordered &amp; Lined - Accent 2"/>
-    <w:basedOn w:val="645"/>
+    <w:basedOn w:val="850"/>
     <w:uiPriority w:val="99"/>
     <w:pPr>
       <w:pBdr/>
@@ -33480,9 +35399,9 @@
       </w:tcPr>
     </w:tblStylePr>
   </w:style>
-  <w:style w:type="table" w:styleId="126">
+  <w:style w:type="table" w:styleId="789">
     <w:name w:val="Bordered &amp; Lined - Accent 3"/>
-    <w:basedOn w:val="645"/>
+    <w:basedOn w:val="850"/>
     <w:uiPriority w:val="99"/>
     <w:pPr>
       <w:pBdr/>
@@ -33724,9 +35643,9 @@
       </w:tcPr>
     </w:tblStylePr>
   </w:style>
-  <w:style w:type="table" w:styleId="127">
+  <w:style w:type="table" w:styleId="790">
     <w:name w:val="Bordered &amp; Lined - Accent 4"/>
-    <w:basedOn w:val="645"/>
+    <w:basedOn w:val="850"/>
     <w:uiPriority w:val="99"/>
     <w:pPr>
       <w:pBdr/>
@@ -33968,9 +35887,9 @@
       </w:tcPr>
     </w:tblStylePr>
   </w:style>
-  <w:style w:type="table" w:styleId="128">
+  <w:style w:type="table" w:styleId="791">
     <w:name w:val="Bordered &amp; Lined - Accent 5"/>
-    <w:basedOn w:val="645"/>
+    <w:basedOn w:val="850"/>
     <w:uiPriority w:val="99"/>
     <w:pPr>
       <w:pBdr/>
@@ -34212,9 +36131,9 @@
       </w:tcPr>
     </w:tblStylePr>
   </w:style>
-  <w:style w:type="table" w:styleId="129">
+  <w:style w:type="table" w:styleId="792">
     <w:name w:val="Bordered &amp; Lined - Accent 6"/>
-    <w:basedOn w:val="645"/>
+    <w:basedOn w:val="850"/>
     <w:uiPriority w:val="99"/>
     <w:pPr>
       <w:pBdr/>
@@ -34456,9 +36375,9 @@
       </w:tcPr>
     </w:tblStylePr>
   </w:style>
-  <w:style w:type="table" w:styleId="130">
+  <w:style w:type="table" w:styleId="793">
     <w:name w:val="Bordered"/>
-    <w:basedOn w:val="645"/>
+    <w:basedOn w:val="850"/>
     <w:uiPriority w:val="99"/>
     <w:pPr>
       <w:pBdr/>
@@ -34687,9 +36606,9 @@
       </w:tcPr>
     </w:tblStylePr>
   </w:style>
-  <w:style w:type="table" w:styleId="131">
+  <w:style w:type="table" w:styleId="794">
     <w:name w:val="Bordered - Accent 1"/>
-    <w:basedOn w:val="645"/>
+    <w:basedOn w:val="850"/>
     <w:uiPriority w:val="99"/>
     <w:pPr>
       <w:pBdr/>
@@ -34918,9 +36837,9 @@
       </w:tcPr>
     </w:tblStylePr>
   </w:style>
-  <w:style w:type="table" w:styleId="132">
+  <w:style w:type="table" w:styleId="795">
     <w:name w:val="Bordered - Accent 2"/>
-    <w:basedOn w:val="645"/>
+    <w:basedOn w:val="850"/>
     <w:uiPriority w:val="99"/>
     <w:pPr>
       <w:pBdr/>
@@ -35149,9 +37068,9 @@
       </w:tcPr>
     </w:tblStylePr>
   </w:style>
-  <w:style w:type="table" w:styleId="133">
+  <w:style w:type="table" w:styleId="796">
     <w:name w:val="Bordered - Accent 3"/>
-    <w:basedOn w:val="645"/>
+    <w:basedOn w:val="850"/>
     <w:uiPriority w:val="99"/>
     <w:pPr>
       <w:pBdr/>
@@ -35380,9 +37299,9 @@
       </w:tcPr>
     </w:tblStylePr>
   </w:style>
-  <w:style w:type="table" w:styleId="134">
+  <w:style w:type="table" w:styleId="797">
     <w:name w:val="Bordered - Accent 4"/>
-    <w:basedOn w:val="645"/>
+    <w:basedOn w:val="850"/>
     <w:uiPriority w:val="99"/>
     <w:pPr>
       <w:pBdr/>
@@ -35611,9 +37530,9 @@
       </w:tcPr>
     </w:tblStylePr>
   </w:style>
-  <w:style w:type="table" w:styleId="135">
+  <w:style w:type="table" w:styleId="798">
     <w:name w:val="Bordered - Accent 5"/>
-    <w:basedOn w:val="645"/>
+    <w:basedOn w:val="850"/>
     <w:uiPriority w:val="99"/>
     <w:pPr>
       <w:pBdr/>
@@ -35842,9 +37761,9 @@
       </w:tcPr>
     </w:tblStylePr>
   </w:style>
-  <w:style w:type="table" w:styleId="136">
+  <w:style w:type="table" w:styleId="799">
     <w:name w:val="Bordered - Accent 6"/>
-    <w:basedOn w:val="645"/>
+    <w:basedOn w:val="850"/>
     <w:uiPriority w:val="99"/>
     <w:pPr>
       <w:pBdr/>
@@ -36073,11 +37992,11 @@
       </w:tcPr>
     </w:tblStylePr>
   </w:style>
-  <w:style w:type="paragraph" w:styleId="144">
+  <w:style w:type="paragraph" w:styleId="800">
     <w:name w:val="Heading 7"/>
-    <w:basedOn w:val="637"/>
-    <w:next w:val="637"/>
-    <w:link w:val="155"/>
+    <w:basedOn w:val="842"/>
+    <w:next w:val="842"/>
+    <w:link w:val="809"/>
     <w:uiPriority w:val="9"/>
     <w:unhideWhenUsed/>
     <w:qFormat/>
@@ -36094,11 +38013,11 @@
       <w:color w:val="595959" w:themeColor="text1" w:themeTint="A6"/>
     </w:rPr>
   </w:style>
-  <w:style w:type="paragraph" w:styleId="145">
+  <w:style w:type="paragraph" w:styleId="801">
     <w:name w:val="Heading 8"/>
-    <w:basedOn w:val="637"/>
-    <w:next w:val="637"/>
-    <w:link w:val="156"/>
+    <w:basedOn w:val="842"/>
+    <w:next w:val="842"/>
+    <w:link w:val="810"/>
     <w:uiPriority w:val="9"/>
     <w:unhideWhenUsed/>
     <w:qFormat/>
@@ -36117,11 +38036,11 @@
       <w:color w:val="272727" w:themeColor="text1" w:themeTint="D8"/>
     </w:rPr>
   </w:style>
-  <w:style w:type="paragraph" w:styleId="146">
+  <w:style w:type="paragraph" w:styleId="802">
     <w:name w:val="Heading 9"/>
-    <w:basedOn w:val="637"/>
-    <w:next w:val="637"/>
-    <w:link w:val="157"/>
+    <w:basedOn w:val="842"/>
+    <w:next w:val="842"/>
+    <w:link w:val="811"/>
     <w:uiPriority w:val="9"/>
     <w:unhideWhenUsed/>
     <w:qFormat/>
@@ -36140,10 +38059,10 @@
       <w:color w:val="272727" w:themeColor="text1" w:themeTint="D8"/>
     </w:rPr>
   </w:style>
-  <w:style w:type="character" w:styleId="149">
+  <w:style w:type="character" w:styleId="803">
     <w:name w:val="Heading 1 Char"/>
-    <w:basedOn w:val="644"/>
-    <w:link w:val="638"/>
+    <w:basedOn w:val="849"/>
+    <w:link w:val="843"/>
     <w:uiPriority w:val="9"/>
     <w:pPr>
       <w:pBdr/>
@@ -36157,10 +38076,10 @@
       <w:szCs w:val="40"/>
     </w:rPr>
   </w:style>
-  <w:style w:type="character" w:styleId="150">
+  <w:style w:type="character" w:styleId="804">
     <w:name w:val="Heading 2 Char"/>
-    <w:basedOn w:val="644"/>
-    <w:link w:val="639"/>
+    <w:basedOn w:val="849"/>
+    <w:link w:val="844"/>
     <w:uiPriority w:val="9"/>
     <w:pPr>
       <w:pBdr/>
@@ -36174,10 +38093,10 @@
       <w:szCs w:val="32"/>
     </w:rPr>
   </w:style>
-  <w:style w:type="character" w:styleId="151">
+  <w:style w:type="character" w:styleId="805">
     <w:name w:val="Heading 3 Char"/>
-    <w:basedOn w:val="644"/>
-    <w:link w:val="640"/>
+    <w:basedOn w:val="849"/>
+    <w:link w:val="845"/>
     <w:uiPriority w:val="9"/>
     <w:pPr>
       <w:pBdr/>
@@ -36191,10 +38110,10 @@
       <w:szCs w:val="28"/>
     </w:rPr>
   </w:style>
-  <w:style w:type="character" w:styleId="152">
+  <w:style w:type="character" w:styleId="806">
     <w:name w:val="Heading 4 Char"/>
-    <w:basedOn w:val="644"/>
-    <w:link w:val="641"/>
+    <w:basedOn w:val="849"/>
+    <w:link w:val="846"/>
     <w:uiPriority w:val="9"/>
     <w:pPr>
       <w:pBdr/>
@@ -36208,10 +38127,10 @@
       <w:color w:val="0f4761" w:themeColor="accent1" w:themeShade="BF"/>
     </w:rPr>
   </w:style>
-  <w:style w:type="character" w:styleId="153">
+  <w:style w:type="character" w:styleId="807">
     <w:name w:val="Heading 5 Char"/>
-    <w:basedOn w:val="644"/>
-    <w:link w:val="642"/>
+    <w:basedOn w:val="849"/>
+    <w:link w:val="847"/>
     <w:uiPriority w:val="9"/>
     <w:pPr>
       <w:pBdr/>
@@ -36223,10 +38142,10 @@
       <w:color w:val="0f4761" w:themeColor="accent1" w:themeShade="BF"/>
     </w:rPr>
   </w:style>
-  <w:style w:type="character" w:styleId="154">
+  <w:style w:type="character" w:styleId="808">
     <w:name w:val="Heading 6 Char"/>
-    <w:basedOn w:val="644"/>
-    <w:link w:val="643"/>
+    <w:basedOn w:val="849"/>
+    <w:link w:val="848"/>
     <w:uiPriority w:val="9"/>
     <w:pPr>
       <w:pBdr/>
@@ -36240,10 +38159,10 @@
       <w:color w:val="595959" w:themeColor="text1" w:themeTint="A6"/>
     </w:rPr>
   </w:style>
-  <w:style w:type="character" w:styleId="155">
+  <w:style w:type="character" w:styleId="809">
     <w:name w:val="Heading 7 Char"/>
-    <w:basedOn w:val="644"/>
-    <w:link w:val="144"/>
+    <w:basedOn w:val="849"/>
+    <w:link w:val="800"/>
     <w:uiPriority w:val="9"/>
     <w:pPr>
       <w:pBdr/>
@@ -36255,10 +38174,10 @@
       <w:color w:val="595959" w:themeColor="text1" w:themeTint="A6"/>
     </w:rPr>
   </w:style>
-  <w:style w:type="character" w:styleId="156">
+  <w:style w:type="character" w:styleId="810">
     <w:name w:val="Heading 8 Char"/>
-    <w:basedOn w:val="644"/>
-    <w:link w:val="145"/>
+    <w:basedOn w:val="849"/>
+    <w:link w:val="801"/>
     <w:uiPriority w:val="9"/>
     <w:pPr>
       <w:pBdr/>
@@ -36272,10 +38191,10 @@
       <w:color w:val="272727" w:themeColor="text1" w:themeTint="D8"/>
     </w:rPr>
   </w:style>
-  <w:style w:type="character" w:styleId="157">
+  <w:style w:type="character" w:styleId="811">
     <w:name w:val="Heading 9 Char"/>
-    <w:basedOn w:val="644"/>
-    <w:link w:val="146"/>
+    <w:basedOn w:val="849"/>
+    <w:link w:val="802"/>
     <w:uiPriority w:val="9"/>
     <w:pPr>
       <w:pBdr/>
@@ -36289,10 +38208,10 @@
       <w:color w:val="272727" w:themeColor="text1" w:themeTint="D8"/>
     </w:rPr>
   </w:style>
-  <w:style w:type="character" w:styleId="159">
+  <w:style w:type="character" w:styleId="812">
     <w:name w:val="Title Char"/>
-    <w:basedOn w:val="644"/>
-    <w:link w:val="647"/>
+    <w:basedOn w:val="849"/>
+    <w:link w:val="852"/>
     <w:uiPriority w:val="10"/>
     <w:pPr>
       <w:pBdr/>
@@ -36306,10 +38225,10 @@
       <w:szCs w:val="56"/>
     </w:rPr>
   </w:style>
-  <w:style w:type="character" w:styleId="161">
+  <w:style w:type="character" w:styleId="813">
     <w:name w:val="Subtitle Char"/>
-    <w:basedOn w:val="644"/>
-    <w:link w:val="648"/>
+    <w:basedOn w:val="849"/>
+    <w:link w:val="853"/>
     <w:uiPriority w:val="11"/>
     <w:pPr>
       <w:pBdr/>
@@ -36323,11 +38242,11 @@
       <w:szCs w:val="28"/>
     </w:rPr>
   </w:style>
-  <w:style w:type="paragraph" w:styleId="162">
+  <w:style w:type="paragraph" w:styleId="814">
     <w:name w:val="Quote"/>
-    <w:basedOn w:val="637"/>
-    <w:next w:val="637"/>
-    <w:link w:val="163"/>
+    <w:basedOn w:val="842"/>
+    <w:next w:val="842"/>
+    <w:link w:val="815"/>
     <w:uiPriority w:val="29"/>
     <w:qFormat/>
     <w:pPr>
@@ -36342,10 +38261,10 @@
       <w:color w:val="404040" w:themeColor="text1" w:themeTint="BF"/>
     </w:rPr>
   </w:style>
-  <w:style w:type="character" w:styleId="163">
+  <w:style w:type="character" w:styleId="815">
     <w:name w:val="Quote Char"/>
-    <w:basedOn w:val="644"/>
-    <w:link w:val="162"/>
+    <w:basedOn w:val="849"/>
+    <w:link w:val="814"/>
     <w:uiPriority w:val="29"/>
     <w:pPr>
       <w:pBdr/>
@@ -36358,9 +38277,9 @@
       <w:color w:val="404040" w:themeColor="text1" w:themeTint="BF"/>
     </w:rPr>
   </w:style>
-  <w:style w:type="paragraph" w:styleId="164">
+  <w:style w:type="paragraph" w:styleId="816">
     <w:name w:val="List Paragraph"/>
-    <w:basedOn w:val="637"/>
+    <w:basedOn w:val="842"/>
     <w:uiPriority w:val="34"/>
     <w:qFormat/>
     <w:pPr>
@@ -36370,9 +38289,9 @@
       <w:contextualSpacing w:val="true"/>
     </w:pPr>
   </w:style>
-  <w:style w:type="character" w:styleId="165">
+  <w:style w:type="character" w:styleId="817">
     <w:name w:val="Intense Emphasis"/>
-    <w:basedOn w:val="644"/>
+    <w:basedOn w:val="849"/>
     <w:uiPriority w:val="21"/>
     <w:qFormat/>
     <w:pPr>
@@ -36386,11 +38305,11 @@
       <w:color w:val="0f4761" w:themeColor="accent1" w:themeShade="BF"/>
     </w:rPr>
   </w:style>
-  <w:style w:type="paragraph" w:styleId="166">
+  <w:style w:type="paragraph" w:styleId="818">
     <w:name w:val="Intense Quote"/>
-    <w:basedOn w:val="637"/>
-    <w:next w:val="637"/>
-    <w:link w:val="167"/>
+    <w:basedOn w:val="842"/>
+    <w:next w:val="842"/>
+    <w:link w:val="819"/>
     <w:uiPriority w:val="30"/>
     <w:qFormat/>
     <w:pPr>
@@ -36408,10 +38327,10 @@
       <w:color w:val="0f4761" w:themeColor="accent1" w:themeShade="BF"/>
     </w:rPr>
   </w:style>
-  <w:style w:type="character" w:styleId="167">
+  <w:style w:type="character" w:styleId="819">
     <w:name w:val="Intense Quote Char"/>
-    <w:basedOn w:val="644"/>
-    <w:link w:val="166"/>
+    <w:basedOn w:val="849"/>
+    <w:link w:val="818"/>
     <w:uiPriority w:val="30"/>
     <w:pPr>
       <w:pBdr/>
@@ -36424,9 +38343,9 @@
       <w:color w:val="0f4761" w:themeColor="accent1" w:themeShade="BF"/>
     </w:rPr>
   </w:style>
-  <w:style w:type="character" w:styleId="168">
+  <w:style w:type="character" w:styleId="820">
     <w:name w:val="Intense Reference"/>
-    <w:basedOn w:val="644"/>
+    <w:basedOn w:val="849"/>
     <w:uiPriority w:val="32"/>
     <w:qFormat/>
     <w:pPr>
@@ -36442,9 +38361,9 @@
       <w:spacing w:val="5"/>
     </w:rPr>
   </w:style>
-  <w:style w:type="paragraph" w:styleId="169">
+  <w:style w:type="paragraph" w:styleId="821">
     <w:name w:val="No Spacing"/>
-    <w:basedOn w:val="637"/>
+    <w:basedOn w:val="842"/>
     <w:uiPriority w:val="1"/>
     <w:qFormat/>
     <w:pPr>
@@ -36453,9 +38372,9 @@
       <w:ind/>
     </w:pPr>
   </w:style>
-  <w:style w:type="character" w:styleId="170">
+  <w:style w:type="character" w:styleId="822">
     <w:name w:val="Subtle Emphasis"/>
-    <w:basedOn w:val="644"/>
+    <w:basedOn w:val="849"/>
     <w:uiPriority w:val="19"/>
     <w:qFormat/>
     <w:pPr>
@@ -36469,9 +38388,9 @@
       <w:color w:val="404040" w:themeColor="text1" w:themeTint="BF"/>
     </w:rPr>
   </w:style>
-  <w:style w:type="character" w:styleId="171">
+  <w:style w:type="character" w:styleId="823">
     <w:name w:val="Emphasis"/>
-    <w:basedOn w:val="644"/>
+    <w:basedOn w:val="849"/>
     <w:uiPriority w:val="20"/>
     <w:qFormat/>
     <w:pPr>
@@ -36484,9 +38403,9 @@
       <w:iCs/>
     </w:rPr>
   </w:style>
-  <w:style w:type="character" w:styleId="172">
+  <w:style w:type="character" w:styleId="824">
     <w:name w:val="Strong"/>
-    <w:basedOn w:val="644"/>
+    <w:basedOn w:val="849"/>
     <w:uiPriority w:val="22"/>
     <w:qFormat/>
     <w:pPr>
@@ -36499,9 +38418,9 @@
       <w:bCs/>
     </w:rPr>
   </w:style>
-  <w:style w:type="character" w:styleId="173">
+  <w:style w:type="character" w:styleId="825">
     <w:name w:val="Subtle Reference"/>
-    <w:basedOn w:val="644"/>
+    <w:basedOn w:val="849"/>
     <w:uiPriority w:val="31"/>
     <w:qFormat/>
     <w:pPr>
@@ -36514,9 +38433,9 @@
       <w:color w:val="5a5a5a" w:themeColor="text1" w:themeTint="A5"/>
     </w:rPr>
   </w:style>
-  <w:style w:type="character" w:styleId="174">
+  <w:style w:type="character" w:styleId="826">
     <w:name w:val="Book Title"/>
-    <w:basedOn w:val="644"/>
+    <w:basedOn w:val="849"/>
     <w:uiPriority w:val="33"/>
     <w:qFormat/>
     <w:pPr>
@@ -36532,10 +38451,10 @@
       <w:spacing w:val="5"/>
     </w:rPr>
   </w:style>
-  <w:style w:type="paragraph" w:styleId="175">
+  <w:style w:type="paragraph" w:styleId="827">
     <w:name w:val="Header"/>
-    <w:basedOn w:val="637"/>
-    <w:link w:val="176"/>
+    <w:basedOn w:val="842"/>
+    <w:link w:val="828"/>
     <w:uiPriority w:val="99"/>
     <w:unhideWhenUsed/>
     <w:pPr>
@@ -36548,10 +38467,10 @@
       <w:ind/>
     </w:pPr>
   </w:style>
-  <w:style w:type="character" w:styleId="176">
+  <w:style w:type="character" w:styleId="828">
     <w:name w:val="Header Char"/>
-    <w:basedOn w:val="644"/>
-    <w:link w:val="175"/>
+    <w:basedOn w:val="849"/>
+    <w:link w:val="827"/>
     <w:uiPriority w:val="99"/>
     <w:pPr>
       <w:pBdr/>
@@ -36559,10 +38478,10 @@
       <w:ind/>
     </w:pPr>
   </w:style>
-  <w:style w:type="paragraph" w:styleId="177">
+  <w:style w:type="paragraph" w:styleId="829">
     <w:name w:val="Footer"/>
-    <w:basedOn w:val="637"/>
-    <w:link w:val="178"/>
+    <w:basedOn w:val="842"/>
+    <w:link w:val="830"/>
     <w:uiPriority w:val="99"/>
     <w:unhideWhenUsed/>
     <w:pPr>
@@ -36575,10 +38494,10 @@
       <w:ind/>
     </w:pPr>
   </w:style>
-  <w:style w:type="character" w:styleId="178">
+  <w:style w:type="character" w:styleId="830">
     <w:name w:val="Footer Char"/>
-    <w:basedOn w:val="644"/>
-    <w:link w:val="177"/>
+    <w:basedOn w:val="849"/>
+    <w:link w:val="829"/>
     <w:uiPriority w:val="99"/>
     <w:pPr>
       <w:pBdr/>
@@ -36586,10 +38505,10 @@
       <w:ind/>
     </w:pPr>
   </w:style>
-  <w:style w:type="paragraph" w:styleId="179">
+  <w:style w:type="paragraph" w:styleId="831">
     <w:name w:val="Caption"/>
-    <w:basedOn w:val="637"/>
-    <w:next w:val="637"/>
+    <w:basedOn w:val="842"/>
+    <w:next w:val="842"/>
     <w:uiPriority w:val="35"/>
     <w:unhideWhenUsed/>
     <w:qFormat/>
@@ -36606,10 +38525,10 @@
       <w:szCs w:val="18"/>
     </w:rPr>
   </w:style>
-  <w:style w:type="paragraph" w:styleId="180">
+  <w:style w:type="paragraph" w:styleId="832">
     <w:name w:val="footnote text"/>
-    <w:basedOn w:val="637"/>
-    <w:link w:val="181"/>
+    <w:basedOn w:val="842"/>
+    <w:link w:val="833"/>
     <w:uiPriority w:val="99"/>
     <w:semiHidden/>
     <w:unhideWhenUsed/>
@@ -36623,10 +38542,10 @@
       <w:szCs w:val="20"/>
     </w:rPr>
   </w:style>
-  <w:style w:type="character" w:styleId="181">
+  <w:style w:type="character" w:styleId="833">
     <w:name w:val="Footnote Text Char"/>
-    <w:basedOn w:val="644"/>
-    <w:link w:val="180"/>
+    <w:basedOn w:val="849"/>
+    <w:link w:val="832"/>
     <w:uiPriority w:val="99"/>
     <w:semiHidden/>
     <w:pPr>
@@ -36639,9 +38558,9 @@
       <w:szCs w:val="20"/>
     </w:rPr>
   </w:style>
-  <w:style w:type="character" w:styleId="182">
+  <w:style w:type="character" w:styleId="834">
     <w:name w:val="footnote reference"/>
-    <w:basedOn w:val="644"/>
+    <w:basedOn w:val="849"/>
     <w:uiPriority w:val="99"/>
     <w:semiHidden/>
     <w:unhideWhenUsed/>
@@ -36654,10 +38573,10 @@
       <w:vertAlign w:val="superscript"/>
     </w:rPr>
   </w:style>
-  <w:style w:type="paragraph" w:styleId="183">
+  <w:style w:type="paragraph" w:styleId="835">
     <w:name w:val="endnote text"/>
-    <w:basedOn w:val="637"/>
-    <w:link w:val="184"/>
+    <w:basedOn w:val="842"/>
+    <w:link w:val="836"/>
     <w:uiPriority w:val="99"/>
     <w:semiHidden/>
     <w:unhideWhenUsed/>
@@ -36671,10 +38590,10 @@
       <w:szCs w:val="20"/>
     </w:rPr>
   </w:style>
-  <w:style w:type="character" w:styleId="184">
+  <w:style w:type="character" w:styleId="836">
     <w:name w:val="Endnote Text Char"/>
-    <w:basedOn w:val="644"/>
-    <w:link w:val="183"/>
+    <w:basedOn w:val="849"/>
+    <w:link w:val="835"/>
     <w:uiPriority w:val="99"/>
     <w:semiHidden/>
     <w:pPr>
@@ -36687,9 +38606,9 @@
       <w:szCs w:val="20"/>
     </w:rPr>
   </w:style>
-  <w:style w:type="character" w:styleId="185">
+  <w:style w:type="character" w:styleId="837">
     <w:name w:val="endnote reference"/>
-    <w:basedOn w:val="644"/>
+    <w:basedOn w:val="849"/>
     <w:uiPriority w:val="99"/>
     <w:semiHidden/>
     <w:unhideWhenUsed/>
@@ -36702,9 +38621,9 @@
       <w:vertAlign w:val="superscript"/>
     </w:rPr>
   </w:style>
-  <w:style w:type="character" w:styleId="186">
+  <w:style w:type="character" w:styleId="838">
     <w:name w:val="Hyperlink"/>
-    <w:basedOn w:val="644"/>
+    <w:basedOn w:val="849"/>
     <w:uiPriority w:val="99"/>
     <w:unhideWhenUsed/>
     <w:pPr>
@@ -36717,9 +38636,9 @@
       <w:u w:val="single"/>
     </w:rPr>
   </w:style>
-  <w:style w:type="character" w:styleId="187">
+  <w:style w:type="character" w:styleId="839">
     <w:name w:val="FollowedHyperlink"/>
-    <w:basedOn w:val="644"/>
+    <w:basedOn w:val="849"/>
     <w:uiPriority w:val="99"/>
     <w:semiHidden/>
     <w:unhideWhenUsed/>
@@ -36733,7 +38652,7 @@
       <w:u w:val="single"/>
     </w:rPr>
   </w:style>
-  <w:style w:type="paragraph" w:styleId="197">
+  <w:style w:type="paragraph" w:styleId="840">
     <w:name w:val="TOC Heading"/>
     <w:uiPriority w:val="39"/>
     <w:unhideWhenUsed/>
@@ -36743,10 +38662,10 @@
       <w:ind/>
     </w:pPr>
   </w:style>
-  <w:style w:type="paragraph" w:styleId="198">
+  <w:style w:type="paragraph" w:styleId="841">
     <w:name w:val="table of figures"/>
-    <w:basedOn w:val="637"/>
-    <w:next w:val="637"/>
+    <w:basedOn w:val="842"/>
+    <w:next w:val="842"/>
     <w:uiPriority w:val="99"/>
     <w:unhideWhenUsed/>
     <w:pPr>
@@ -36755,7 +38674,7 @@
       <w:ind/>
     </w:pPr>
   </w:style>
-  <w:style w:type="paragraph" w:styleId="637" w:default="1">
+  <w:style w:type="paragraph" w:styleId="842" w:default="1">
     <w:name w:val="Normal"/>
     <w:qFormat/>
     <w:pPr>
@@ -36764,10 +38683,10 @@
       <w:ind/>
     </w:pPr>
   </w:style>
-  <w:style w:type="paragraph" w:styleId="638">
+  <w:style w:type="paragraph" w:styleId="843">
     <w:name w:val="Heading 1"/>
-    <w:basedOn w:val="637"/>
-    <w:next w:val="637"/>
+    <w:basedOn w:val="842"/>
+    <w:next w:val="842"/>
     <w:uiPriority w:val="9"/>
     <w:qFormat/>
     <w:pPr>
@@ -36786,10 +38705,10 @@
       <w:szCs w:val="36"/>
     </w:rPr>
   </w:style>
-  <w:style w:type="paragraph" w:styleId="639">
+  <w:style w:type="paragraph" w:styleId="844">
     <w:name w:val="Heading 2"/>
-    <w:basedOn w:val="637"/>
-    <w:next w:val="637"/>
+    <w:basedOn w:val="842"/>
+    <w:next w:val="842"/>
     <w:uiPriority w:val="9"/>
     <w:unhideWhenUsed/>
     <w:qFormat/>
@@ -36808,10 +38727,10 @@
       <w:szCs w:val="26"/>
     </w:rPr>
   </w:style>
-  <w:style w:type="paragraph" w:styleId="640">
+  <w:style w:type="paragraph" w:styleId="845">
     <w:name w:val="Heading 3"/>
-    <w:basedOn w:val="637"/>
-    <w:next w:val="637"/>
+    <w:basedOn w:val="842"/>
+    <w:next w:val="842"/>
     <w:uiPriority w:val="9"/>
     <w:semiHidden/>
     <w:unhideWhenUsed/>
@@ -36828,10 +38747,10 @@
       <w:b/>
     </w:rPr>
   </w:style>
-  <w:style w:type="paragraph" w:styleId="641">
+  <w:style w:type="paragraph" w:styleId="846">
     <w:name w:val="Heading 4"/>
-    <w:basedOn w:val="637"/>
-    <w:next w:val="637"/>
+    <w:basedOn w:val="842"/>
+    <w:next w:val="842"/>
     <w:uiPriority w:val="9"/>
     <w:semiHidden/>
     <w:unhideWhenUsed/>
@@ -36850,10 +38769,10 @@
       <w:szCs w:val="24"/>
     </w:rPr>
   </w:style>
-  <w:style w:type="paragraph" w:styleId="642">
+  <w:style w:type="paragraph" w:styleId="847">
     <w:name w:val="Heading 5"/>
-    <w:basedOn w:val="637"/>
-    <w:next w:val="637"/>
+    <w:basedOn w:val="842"/>
+    <w:next w:val="842"/>
     <w:uiPriority w:val="9"/>
     <w:semiHidden/>
     <w:unhideWhenUsed/>
@@ -36870,10 +38789,10 @@
       <w:color w:val="666666"/>
     </w:rPr>
   </w:style>
-  <w:style w:type="paragraph" w:styleId="643">
+  <w:style w:type="paragraph" w:styleId="848">
     <w:name w:val="Heading 6"/>
-    <w:basedOn w:val="637"/>
-    <w:next w:val="637"/>
+    <w:basedOn w:val="842"/>
+    <w:next w:val="842"/>
     <w:uiPriority w:val="9"/>
     <w:semiHidden/>
     <w:unhideWhenUsed/>
@@ -36891,7 +38810,7 @@
       <w:color w:val="666666"/>
     </w:rPr>
   </w:style>
-  <w:style w:type="character" w:styleId="644" w:default="1">
+  <w:style w:type="character" w:styleId="849" w:default="1">
     <w:name w:val="Default Paragraph Font"/>
     <w:uiPriority w:val="1"/>
     <w:semiHidden/>
@@ -36902,7 +38821,7 @@
       <w:ind/>
     </w:pPr>
   </w:style>
-  <w:style w:type="table" w:styleId="645" w:default="1">
+  <w:style w:type="table" w:styleId="850" w:default="1">
     <w:name w:val="Normal Table"/>
     <w:uiPriority w:val="99"/>
     <w:semiHidden/>
@@ -37095,7 +39014,7 @@
       </w:tcPr>
     </w:tblStylePr>
   </w:style>
-  <w:style w:type="numbering" w:styleId="646" w:default="1">
+  <w:style w:type="numbering" w:styleId="851" w:default="1">
     <w:name w:val="No List"/>
     <w:uiPriority w:val="99"/>
     <w:semiHidden/>
@@ -37106,10 +39025,10 @@
       <w:ind/>
     </w:pPr>
   </w:style>
-  <w:style w:type="paragraph" w:styleId="647">
+  <w:style w:type="paragraph" w:styleId="852">
     <w:name w:val="Title"/>
-    <w:basedOn w:val="637"/>
-    <w:next w:val="637"/>
+    <w:basedOn w:val="842"/>
+    <w:next w:val="842"/>
     <w:uiPriority w:val="10"/>
     <w:qFormat/>
     <w:pPr>
@@ -37126,10 +39045,10 @@
       <w:szCs w:val="52"/>
     </w:rPr>
   </w:style>
-  <w:style w:type="paragraph" w:styleId="648">
+  <w:style w:type="paragraph" w:styleId="853">
     <w:name w:val="Subtitle"/>
-    <w:basedOn w:val="637"/>
-    <w:next w:val="637"/>
+    <w:basedOn w:val="842"/>
+    <w:next w:val="842"/>
     <w:uiPriority w:val="11"/>
     <w:qFormat/>
     <w:pPr>
@@ -37146,9 +39065,9 @@
       <w:szCs w:val="30"/>
     </w:rPr>
   </w:style>
-  <w:style w:type="table" w:styleId="649" w:customStyle="1">
+  <w:style w:type="table" w:styleId="854" w:customStyle="1">
     <w:name w:val="StGen0"/>
-    <w:basedOn w:val="645"/>
+    <w:basedOn w:val="850"/>
     <w:pPr>
       <w:pBdr/>
       <w:spacing/>
@@ -37338,9 +39257,9 @@
       </w:tcPr>
     </w:tblStylePr>
   </w:style>
-  <w:style w:type="table" w:styleId="650" w:customStyle="1">
+  <w:style w:type="table" w:styleId="855" w:customStyle="1">
     <w:name w:val="StGen1"/>
-    <w:basedOn w:val="645"/>
+    <w:basedOn w:val="850"/>
     <w:pPr>
       <w:pBdr/>
       <w:spacing/>
@@ -37530,9 +39449,9 @@
       </w:tcPr>
     </w:tblStylePr>
   </w:style>
-  <w:style w:type="table" w:styleId="651" w:customStyle="1">
+  <w:style w:type="table" w:styleId="856" w:customStyle="1">
     <w:name w:val="StGen2"/>
-    <w:basedOn w:val="645"/>
+    <w:basedOn w:val="850"/>
     <w:pPr>
       <w:pBdr/>
       <w:spacing/>
@@ -37722,9 +39641,9 @@
       </w:tcPr>
     </w:tblStylePr>
   </w:style>
-  <w:style w:type="table" w:styleId="652" w:customStyle="1">
+  <w:style w:type="table" w:styleId="857" w:customStyle="1">
     <w:name w:val="StGen3"/>
-    <w:basedOn w:val="645"/>
+    <w:basedOn w:val="850"/>
     <w:pPr>
       <w:pBdr/>
       <w:spacing/>
@@ -37914,9 +39833,9 @@
       </w:tcPr>
     </w:tblStylePr>
   </w:style>
-  <w:style w:type="table" w:styleId="653" w:customStyle="1">
+  <w:style w:type="table" w:styleId="858" w:customStyle="1">
     <w:name w:val="StGen4"/>
-    <w:basedOn w:val="645"/>
+    <w:basedOn w:val="850"/>
     <w:pPr>
       <w:pBdr/>
       <w:spacing/>
@@ -38106,9 +40025,9 @@
       </w:tcPr>
     </w:tblStylePr>
   </w:style>
-  <w:style w:type="table" w:styleId="654" w:customStyle="1">
+  <w:style w:type="table" w:styleId="859" w:customStyle="1">
     <w:name w:val="StGen5"/>
-    <w:basedOn w:val="645"/>
+    <w:basedOn w:val="850"/>
     <w:pPr>
       <w:pBdr/>
       <w:spacing/>
@@ -38298,9 +40217,9 @@
       </w:tcPr>
     </w:tblStylePr>
   </w:style>
-  <w:style w:type="table" w:styleId="655" w:customStyle="1">
+  <w:style w:type="table" w:styleId="860" w:customStyle="1">
     <w:name w:val="StGen6"/>
-    <w:basedOn w:val="645"/>
+    <w:basedOn w:val="850"/>
     <w:pPr>
       <w:pBdr/>
       <w:spacing/>
@@ -38490,9 +40409,9 @@
       </w:tcPr>
     </w:tblStylePr>
   </w:style>
-  <w:style w:type="table" w:styleId="656" w:customStyle="1">
+  <w:style w:type="table" w:styleId="861" w:customStyle="1">
     <w:name w:val="StGen7"/>
-    <w:basedOn w:val="645"/>
+    <w:basedOn w:val="850"/>
     <w:pPr>
       <w:pBdr/>
       <w:spacing/>
@@ -38682,9 +40601,9 @@
       </w:tcPr>
     </w:tblStylePr>
   </w:style>
-  <w:style w:type="table" w:styleId="657" w:customStyle="1">
+  <w:style w:type="table" w:styleId="862" w:customStyle="1">
     <w:name w:val="StGen8"/>
-    <w:basedOn w:val="645"/>
+    <w:basedOn w:val="850"/>
     <w:pPr>
       <w:pBdr/>
       <w:spacing/>
@@ -38874,9 +40793,9 @@
       </w:tcPr>
     </w:tblStylePr>
   </w:style>
-  <w:style w:type="table" w:styleId="658" w:customStyle="1">
+  <w:style w:type="table" w:styleId="863" w:customStyle="1">
     <w:name w:val="StGen9"/>
-    <w:basedOn w:val="645"/>
+    <w:basedOn w:val="850"/>
     <w:pPr>
       <w:pBdr/>
       <w:spacing/>
@@ -39066,9 +40985,9 @@
       </w:tcPr>
     </w:tblStylePr>
   </w:style>
-  <w:style w:type="table" w:styleId="659" w:customStyle="1">
+  <w:style w:type="table" w:styleId="864" w:customStyle="1">
     <w:name w:val="StGen10"/>
-    <w:basedOn w:val="645"/>
+    <w:basedOn w:val="850"/>
     <w:pPr>
       <w:pBdr/>
       <w:spacing/>
@@ -39258,9 +41177,9 @@
       </w:tcPr>
     </w:tblStylePr>
   </w:style>
-  <w:style w:type="table" w:styleId="660" w:customStyle="1">
+  <w:style w:type="table" w:styleId="865" w:customStyle="1">
     <w:name w:val="StGen11"/>
-    <w:basedOn w:val="645"/>
+    <w:basedOn w:val="850"/>
     <w:pPr>
       <w:pBdr/>
       <w:spacing/>
@@ -39450,9 +41369,9 @@
       </w:tcPr>
     </w:tblStylePr>
   </w:style>
-  <w:style w:type="table" w:styleId="661" w:customStyle="1">
+  <w:style w:type="table" w:styleId="866" w:customStyle="1">
     <w:name w:val="StGen12"/>
-    <w:basedOn w:val="645"/>
+    <w:basedOn w:val="850"/>
     <w:pPr>
       <w:pBdr/>
       <w:spacing/>
@@ -39642,9 +41561,9 @@
       </w:tcPr>
     </w:tblStylePr>
   </w:style>
-  <w:style w:type="table" w:styleId="662" w:customStyle="1">
+  <w:style w:type="table" w:styleId="867" w:customStyle="1">
     <w:name w:val="StGen13"/>
-    <w:basedOn w:val="645"/>
+    <w:basedOn w:val="850"/>
     <w:pPr>
       <w:pBdr/>
       <w:spacing/>
@@ -39834,9 +41753,9 @@
       </w:tcPr>
     </w:tblStylePr>
   </w:style>
-  <w:style w:type="table" w:styleId="663" w:customStyle="1">
+  <w:style w:type="table" w:styleId="868" w:customStyle="1">
     <w:name w:val="StGen14"/>
-    <w:basedOn w:val="645"/>
+    <w:basedOn w:val="850"/>
     <w:pPr>
       <w:pBdr/>
       <w:spacing/>
@@ -40026,9 +41945,9 @@
       </w:tcPr>
     </w:tblStylePr>
   </w:style>
-  <w:style w:type="table" w:styleId="664" w:customStyle="1">
+  <w:style w:type="table" w:styleId="869" w:customStyle="1">
     <w:name w:val="StGen15"/>
-    <w:basedOn w:val="645"/>
+    <w:basedOn w:val="850"/>
     <w:pPr>
       <w:pBdr/>
       <w:spacing/>
@@ -40218,9 +42137,9 @@
       </w:tcPr>
     </w:tblStylePr>
   </w:style>
-  <w:style w:type="table" w:styleId="665" w:customStyle="1">
+  <w:style w:type="table" w:styleId="870" w:customStyle="1">
     <w:name w:val="StGen16"/>
-    <w:basedOn w:val="645"/>
+    <w:basedOn w:val="850"/>
     <w:pPr>
       <w:pBdr/>
       <w:spacing/>
@@ -40410,9 +42329,9 @@
       </w:tcPr>
     </w:tblStylePr>
   </w:style>
-  <w:style w:type="table" w:styleId="666" w:customStyle="1">
+  <w:style w:type="table" w:styleId="871" w:customStyle="1">
     <w:name w:val="StGen17"/>
-    <w:basedOn w:val="645"/>
+    <w:basedOn w:val="850"/>
     <w:pPr>
       <w:pBdr/>
       <w:spacing/>
@@ -40602,9 +42521,9 @@
       </w:tcPr>
     </w:tblStylePr>
   </w:style>
-  <w:style w:type="table" w:styleId="667" w:customStyle="1">
+  <w:style w:type="table" w:styleId="872" w:customStyle="1">
     <w:name w:val="StGen18"/>
-    <w:basedOn w:val="645"/>
+    <w:basedOn w:val="850"/>
     <w:pPr>
       <w:pBdr/>
       <w:spacing/>
@@ -40794,9 +42713,9 @@
       </w:tcPr>
     </w:tblStylePr>
   </w:style>
-  <w:style w:type="table" w:styleId="668" w:customStyle="1">
+  <w:style w:type="table" w:styleId="873" w:customStyle="1">
     <w:name w:val="StGen19"/>
-    <w:basedOn w:val="645"/>
+    <w:basedOn w:val="850"/>
     <w:pPr>
       <w:pBdr/>
       <w:spacing/>
@@ -40986,9 +42905,9 @@
       </w:tcPr>
     </w:tblStylePr>
   </w:style>
-  <w:style w:type="table" w:styleId="669" w:customStyle="1">
+  <w:style w:type="table" w:styleId="874" w:customStyle="1">
     <w:name w:val="StGen20"/>
-    <w:basedOn w:val="645"/>
+    <w:basedOn w:val="850"/>
     <w:pPr>
       <w:pBdr/>
       <w:spacing/>
@@ -41178,9 +43097,9 @@
       </w:tcPr>
     </w:tblStylePr>
   </w:style>
-  <w:style w:type="table" w:styleId="670" w:customStyle="1">
+  <w:style w:type="table" w:styleId="875" w:customStyle="1">
     <w:name w:val="StGen21"/>
-    <w:basedOn w:val="645"/>
+    <w:basedOn w:val="850"/>
     <w:pPr>
       <w:pBdr/>
       <w:spacing/>
@@ -41370,9 +43289,9 @@
       </w:tcPr>
     </w:tblStylePr>
   </w:style>
-  <w:style w:type="table" w:styleId="671" w:customStyle="1">
+  <w:style w:type="table" w:styleId="876" w:customStyle="1">
     <w:name w:val="StGen22"/>
-    <w:basedOn w:val="645"/>
+    <w:basedOn w:val="850"/>
     <w:pPr>
       <w:pBdr/>
       <w:spacing/>
@@ -41562,9 +43481,9 @@
       </w:tcPr>
     </w:tblStylePr>
   </w:style>
-  <w:style w:type="table" w:styleId="672" w:customStyle="1">
+  <w:style w:type="table" w:styleId="877" w:customStyle="1">
     <w:name w:val="StGen23"/>
-    <w:basedOn w:val="645"/>
+    <w:basedOn w:val="850"/>
     <w:pPr>
       <w:pBdr/>
       <w:spacing/>
@@ -41754,9 +43673,9 @@
       </w:tcPr>
     </w:tblStylePr>
   </w:style>
-  <w:style w:type="table" w:styleId="673" w:customStyle="1">
+  <w:style w:type="table" w:styleId="878" w:customStyle="1">
     <w:name w:val="StGen24"/>
-    <w:basedOn w:val="645"/>
+    <w:basedOn w:val="850"/>
     <w:pPr>
       <w:pBdr/>
       <w:spacing/>
@@ -41946,9 +43865,9 @@
       </w:tcPr>
     </w:tblStylePr>
   </w:style>
-  <w:style w:type="table" w:styleId="674" w:customStyle="1">
+  <w:style w:type="table" w:styleId="879" w:customStyle="1">
     <w:name w:val="StGen25"/>
-    <w:basedOn w:val="645"/>
+    <w:basedOn w:val="850"/>
     <w:pPr>
       <w:pBdr/>
       <w:spacing/>
@@ -42138,9 +44057,9 @@
       </w:tcPr>
     </w:tblStylePr>
   </w:style>
-  <w:style w:type="table" w:styleId="675" w:customStyle="1">
+  <w:style w:type="table" w:styleId="880" w:customStyle="1">
     <w:name w:val="StGen26"/>
-    <w:basedOn w:val="645"/>
+    <w:basedOn w:val="850"/>
     <w:pPr>
       <w:pBdr/>
       <w:spacing/>
@@ -42330,9 +44249,9 @@
       </w:tcPr>
     </w:tblStylePr>
   </w:style>
-  <w:style w:type="table" w:styleId="676" w:customStyle="1">
+  <w:style w:type="table" w:styleId="881" w:customStyle="1">
     <w:name w:val="StGen27"/>
-    <w:basedOn w:val="645"/>
+    <w:basedOn w:val="850"/>
     <w:pPr>
       <w:pBdr/>
       <w:spacing/>
@@ -42522,9 +44441,9 @@
       </w:tcPr>
     </w:tblStylePr>
   </w:style>
-  <w:style w:type="table" w:styleId="677" w:customStyle="1">
+  <w:style w:type="table" w:styleId="882" w:customStyle="1">
     <w:name w:val="StGen28"/>
-    <w:basedOn w:val="645"/>
+    <w:basedOn w:val="850"/>
     <w:pPr>
       <w:pBdr/>
       <w:spacing/>
@@ -42714,9 +44633,9 @@
       </w:tcPr>
     </w:tblStylePr>
   </w:style>
-  <w:style w:type="table" w:styleId="678" w:customStyle="1">
+  <w:style w:type="table" w:styleId="883" w:customStyle="1">
     <w:name w:val="StGen29"/>
-    <w:basedOn w:val="645"/>
+    <w:basedOn w:val="850"/>
     <w:pPr>
       <w:pBdr/>
       <w:spacing/>
@@ -42906,9 +44825,9 @@
       </w:tcPr>
     </w:tblStylePr>
   </w:style>
-  <w:style w:type="table" w:styleId="679" w:customStyle="1">
+  <w:style w:type="table" w:styleId="884" w:customStyle="1">
     <w:name w:val="StGen30"/>
-    <w:basedOn w:val="645"/>
+    <w:basedOn w:val="850"/>
     <w:pPr>
       <w:pBdr/>
       <w:spacing/>
@@ -43098,9 +45017,9 @@
       </w:tcPr>
     </w:tblStylePr>
   </w:style>
-  <w:style w:type="table" w:styleId="680" w:customStyle="1">
+  <w:style w:type="table" w:styleId="885" w:customStyle="1">
     <w:name w:val="StGen31"/>
-    <w:basedOn w:val="645"/>
+    <w:basedOn w:val="850"/>
     <w:pPr>
       <w:pBdr/>
       <w:spacing/>
@@ -43290,9 +45209,9 @@
       </w:tcPr>
     </w:tblStylePr>
   </w:style>
-  <w:style w:type="table" w:styleId="681" w:customStyle="1">
+  <w:style w:type="table" w:styleId="886" w:customStyle="1">
     <w:name w:val="StGen32"/>
-    <w:basedOn w:val="645"/>
+    <w:basedOn w:val="850"/>
     <w:pPr>
       <w:pBdr/>
       <w:spacing/>
@@ -43482,9 +45401,9 @@
       </w:tcPr>
     </w:tblStylePr>
   </w:style>
-  <w:style w:type="table" w:styleId="682" w:customStyle="1">
+  <w:style w:type="table" w:styleId="887" w:customStyle="1">
     <w:name w:val="StGen33"/>
-    <w:basedOn w:val="645"/>
+    <w:basedOn w:val="850"/>
     <w:pPr>
       <w:pBdr/>
       <w:spacing/>
@@ -43674,9 +45593,9 @@
       </w:tcPr>
     </w:tblStylePr>
   </w:style>
-  <w:style w:type="table" w:styleId="683" w:customStyle="1">
+  <w:style w:type="table" w:styleId="888" w:customStyle="1">
     <w:name w:val="StGen34"/>
-    <w:basedOn w:val="645"/>
+    <w:basedOn w:val="850"/>
     <w:pPr>
       <w:pBdr/>
       <w:spacing/>
@@ -43866,9 +45785,9 @@
       </w:tcPr>
     </w:tblStylePr>
   </w:style>
-  <w:style w:type="table" w:styleId="684" w:customStyle="1">
+  <w:style w:type="table" w:styleId="889" w:customStyle="1">
     <w:name w:val="StGen35"/>
-    <w:basedOn w:val="645"/>
+    <w:basedOn w:val="850"/>
     <w:pPr>
       <w:pBdr/>
       <w:spacing/>
@@ -44058,9 +45977,9 @@
       </w:tcPr>
     </w:tblStylePr>
   </w:style>
-  <w:style w:type="table" w:styleId="685" w:customStyle="1">
+  <w:style w:type="table" w:styleId="890" w:customStyle="1">
     <w:name w:val="StGen36"/>
-    <w:basedOn w:val="645"/>
+    <w:basedOn w:val="850"/>
     <w:pPr>
       <w:pBdr/>
       <w:spacing/>
@@ -44250,9 +46169,9 @@
       </w:tcPr>
     </w:tblStylePr>
   </w:style>
-  <w:style w:type="table" w:styleId="686" w:customStyle="1">
+  <w:style w:type="table" w:styleId="891" w:customStyle="1">
     <w:name w:val="StGen37"/>
-    <w:basedOn w:val="645"/>
+    <w:basedOn w:val="850"/>
     <w:pPr>
       <w:pBdr/>
       <w:spacing/>
@@ -44442,9 +46361,9 @@
       </w:tcPr>
     </w:tblStylePr>
   </w:style>
-  <w:style w:type="table" w:styleId="687" w:customStyle="1">
+  <w:style w:type="table" w:styleId="892" w:customStyle="1">
     <w:name w:val="StGen38"/>
-    <w:basedOn w:val="645"/>
+    <w:basedOn w:val="850"/>
     <w:pPr>
       <w:pBdr/>
       <w:spacing/>
@@ -44634,9 +46553,9 @@
       </w:tcPr>
     </w:tblStylePr>
   </w:style>
-  <w:style w:type="table" w:styleId="688" w:customStyle="1">
+  <w:style w:type="table" w:styleId="893" w:customStyle="1">
     <w:name w:val="StGen39"/>
-    <w:basedOn w:val="645"/>
+    <w:basedOn w:val="850"/>
     <w:pPr>
       <w:pBdr/>
       <w:spacing/>

--- a/Project Design Doc - the 4 Pillars.docx
+++ b/Project Design Doc - the 4 Pillars.docx
@@ -33,7 +33,7 @@
     </w:p>
     <w:tbl>
       <w:tblPr>
-        <w:tblStyle w:val="854"/>
+        <w:tblStyle w:val="860"/>
         <w:tblW w:w="10050" w:type="dxa"/>
         <w:tblBorders/>
         <w:tblLayout w:type="fixed"/>
@@ -90,7 +90,7 @@
           </w:p>
           <w:p>
             <w:pPr>
-              <w:pStyle w:val="852"/>
+              <w:pStyle w:val="858"/>
               <w:pBdr/>
               <w:spacing w:after="0"/>
               <w:ind/>
@@ -162,7 +162,7 @@
           </w:p>
           <w:tbl>
             <w:tblPr>
-              <w:tblStyle w:val="855"/>
+              <w:tblStyle w:val="861"/>
               <w:tblW w:w="2592" w:type="dxa"/>
               <w:tblInd w:w="495" w:type="dxa"/>
               <w:tblBorders>
@@ -331,7 +331,7 @@
     </w:p>
     <w:tbl>
       <w:tblPr>
-        <w:tblStyle w:val="856"/>
+        <w:tblStyle w:val="862"/>
         <w:tblW w:w="9266" w:type="dxa"/>
         <w:tblBorders/>
         <w:tblLayout w:type="fixed"/>
@@ -363,7 +363,7 @@
           </w:tcPr>
           <w:p>
             <w:pPr>
-              <w:pStyle w:val="843"/>
+              <w:pStyle w:val="849"/>
               <w:pBdr/>
               <w:spacing/>
               <w:ind/>
@@ -399,7 +399,7 @@
           </w:tcPr>
           <w:p>
             <w:pPr>
-              <w:pStyle w:val="844"/>
+              <w:pStyle w:val="850"/>
               <w:widowControl w:val="false"/>
               <w:pBdr/>
               <w:spacing w:line="240" w:lineRule="auto"/>
@@ -498,7 +498,7 @@
           </w:p>
           <w:tbl>
             <w:tblPr>
-              <w:tblStyle w:val="857"/>
+              <w:tblStyle w:val="863"/>
               <w:tblW w:w="3030" w:type="dxa"/>
               <w:tblBorders>
                 <w:top w:val="single" w:color="b7b7b7" w:sz="8" w:space="0"/>
@@ -553,6 +553,12 @@
                       <w:color w:val="b7b7b7"/>
                     </w:rPr>
                     <w:t xml:space="preserve">champion</w:t>
+                  </w:r>
+                  <w:r>
+                    <w:rPr>
+                      <w:sz w:val="12"/>
+                      <w:szCs w:val="12"/>
+                    </w:rPr>
                   </w:r>
                   <w:r>
                     <w:rPr>
@@ -630,7 +636,7 @@
           </w:p>
           <w:tbl>
             <w:tblPr>
-              <w:tblStyle w:val="858"/>
+              <w:tblStyle w:val="864"/>
               <w:tblW w:w="4460" w:type="dxa"/>
               <w:tblBorders>
                 <w:top w:val="single" w:color="b7b7b7" w:sz="8" w:space="0"/>
@@ -680,6 +686,12 @@
                       <w:color w:val="b7b7b7"/>
                     </w:rPr>
                     <w:t xml:space="preserve">3rd person</w:t>
+                  </w:r>
+                  <w:r>
+                    <w:rPr>
+                      <w:i/>
+                      <w:color w:val="b7b7b7"/>
+                    </w:rPr>
                   </w:r>
                   <w:r>
                     <w:rPr>
@@ -855,7 +867,7 @@
           </w:p>
           <w:tbl>
             <w:tblPr>
-              <w:tblStyle w:val="859"/>
+              <w:tblStyle w:val="865"/>
               <w:tblW w:w="3045" w:type="dxa"/>
               <w:tblBorders>
                 <w:top w:val="single" w:color="b7b7b7" w:sz="8" w:space="0"/>
@@ -904,6 +916,12 @@
                       <w:color w:val="b7b7b7"/>
                     </w:rPr>
                     <w:t xml:space="preserve">Uses W A S D</w:t>
+                  </w:r>
+                  <w:r>
+                    <w:rPr>
+                      <w:i/>
+                      <w:color w:val="b7b7b7"/>
+                    </w:rPr>
                   </w:r>
                   <w:r>
                     <w:rPr>
@@ -975,7 +993,7 @@
           </w:p>
           <w:tbl>
             <w:tblPr>
-              <w:tblStyle w:val="860"/>
+              <w:tblStyle w:val="866"/>
               <w:tblW w:w="4460" w:type="dxa"/>
               <w:tblBorders>
                 <w:top w:val="single" w:color="b7b7b7" w:sz="8" w:space="0"/>
@@ -1031,6 +1049,12 @@
                       <w:color w:val="b7b7b7"/>
                     </w:rPr>
                   </w:r>
+                  <w:r>
+                    <w:rPr>
+                      <w:i/>
+                      <w:color w:val="b7b7b7"/>
+                    </w:rPr>
+                  </w:r>
                 </w:p>
               </w:tc>
             </w:tr>
@@ -1105,7 +1129,7 @@
     </w:p>
     <w:tbl>
       <w:tblPr>
-        <w:tblStyle w:val="861"/>
+        <w:tblStyle w:val="867"/>
         <w:tblW w:w="9266" w:type="dxa"/>
         <w:tblBorders/>
         <w:tblLayout w:type="fixed"/>
@@ -1136,7 +1160,7 @@
           </w:tcPr>
           <w:p>
             <w:pPr>
-              <w:pStyle w:val="844"/>
+              <w:pStyle w:val="850"/>
               <w:widowControl w:val="false"/>
               <w:pBdr/>
               <w:spacing w:line="240" w:lineRule="auto"/>
@@ -1262,7 +1286,7 @@
           </w:p>
           <w:tbl>
             <w:tblPr>
-              <w:tblStyle w:val="862"/>
+              <w:tblStyle w:val="868"/>
               <w:tblW w:w="4215" w:type="dxa"/>
               <w:tblBorders>
                 <w:top w:val="single" w:color="b7b7b7" w:sz="8" w:space="0"/>
@@ -1312,6 +1336,12 @@
                       <w:color w:val="b7b7b7"/>
                     </w:rPr>
                     <w:t xml:space="preserve">Skills, mobs and life potions</w:t>
+                  </w:r>
+                  <w:r>
+                    <w:rPr>
+                      <w:i/>
+                      <w:color w:val="b7b7b7"/>
+                    </w:rPr>
                   </w:r>
                   <w:r>
                     <w:rPr>
@@ -1431,7 +1461,7 @@
           </w:p>
           <w:tbl>
             <w:tblPr>
-              <w:tblStyle w:val="863"/>
+              <w:tblStyle w:val="869"/>
               <w:tblW w:w="3245" w:type="dxa"/>
               <w:tblBorders>
                 <w:top w:val="single" w:color="b7b7b7" w:sz="8" w:space="0"/>
@@ -1482,6 +1512,12 @@
                       <w:color w:val="b7b7b7"/>
                     </w:rPr>
                     <w:t xml:space="preserve">map</w:t>
+                  </w:r>
+                  <w:r>
+                    <w:rPr>
+                      <w:i/>
+                      <w:color w:val="b7b7b7"/>
+                    </w:rPr>
                   </w:r>
                   <w:r>
                     <w:rPr>
@@ -1618,7 +1654,7 @@
           </w:p>
           <w:tbl>
             <w:tblPr>
-              <w:tblStyle w:val="864"/>
+              <w:tblStyle w:val="870"/>
               <w:tblW w:w="7655" w:type="dxa"/>
               <w:tblBorders>
                 <w:top w:val="single" w:color="b7b7b7" w:sz="8" w:space="0"/>
@@ -1676,6 +1712,12 @@
                       <w:color w:val="b7b7b7"/>
                     </w:rPr>
                   </w:r>
+                  <w:r>
+                    <w:rPr>
+                      <w:i/>
+                      <w:color w:val="b7b7b7"/>
+                    </w:rPr>
+                  </w:r>
                 </w:p>
               </w:tc>
             </w:tr>
@@ -1746,7 +1788,7 @@
     </w:p>
     <w:tbl>
       <w:tblPr>
-        <w:tblStyle w:val="865"/>
+        <w:tblStyle w:val="871"/>
         <w:tblW w:w="9266" w:type="dxa"/>
         <w:tblBorders/>
         <w:tblLayout w:type="fixed"/>
@@ -1777,7 +1819,7 @@
           </w:tcPr>
           <w:p>
             <w:pPr>
-              <w:pStyle w:val="844"/>
+              <w:pStyle w:val="850"/>
               <w:widowControl w:val="false"/>
               <w:pBdr/>
               <w:spacing w:line="240" w:lineRule="auto"/>
@@ -1903,7 +1945,7 @@
           </w:p>
           <w:tbl>
             <w:tblPr>
-              <w:tblStyle w:val="866"/>
+              <w:tblStyle w:val="872"/>
               <w:tblW w:w="3705" w:type="dxa"/>
               <w:tblBorders>
                 <w:top w:val="single" w:color="b7b7b7" w:sz="8" w:space="0"/>
@@ -1953,7 +1995,13 @@
                       <w:i/>
                       <w:color w:val="b7b7b7"/>
                     </w:rPr>
-                    <w:t xml:space="preserve">Adventure music sounds, and skills with sounds</w:t>
+                    <w:t xml:space="preserve">Adventure music sounds</w:t>
+                  </w:r>
+                  <w:r>
+                    <w:rPr>
+                      <w:i/>
+                      <w:color w:val="b7b7b7"/>
+                    </w:rPr>
                   </w:r>
                   <w:r>
                     <w:rPr>
@@ -2061,7 +2109,7 @@
           </w:p>
           <w:tbl>
             <w:tblPr>
-              <w:tblStyle w:val="867"/>
+              <w:tblStyle w:val="873"/>
               <w:tblW w:w="3755" w:type="dxa"/>
               <w:tblBorders>
                 <w:top w:val="single" w:color="b7b7b7" w:sz="8" w:space="0"/>
@@ -2111,7 +2159,19 @@
                       <w:i/>
                       <w:color w:val="b7b7b7"/>
                     </w:rPr>
-                    <w:t xml:space="preserve">Red explosion when hit a enemy, red explosion when enemy hits you, green explosion when collects life potion and blue, yellow or purple explosion when collect a skill.</w:t>
+                  </w:r>
+                  <w:r>
+                    <w:rPr>
+                      <w:i/>
+                      <w:color w:val="b7b7b7"/>
+                    </w:rPr>
+                    <w:t xml:space="preserve">Red explosion when hitting an enemy, red explosion when the enemy hits you, green explosion when collecting a life potion, and blue, yellow, or purple explosions when collecting a skill.</w:t>
+                  </w:r>
+                  <w:r>
+                    <w:rPr>
+                      <w:i/>
+                      <w:color w:val="b7b7b7"/>
+                    </w:rPr>
                   </w:r>
                   <w:r>
                     <w:rPr>
@@ -2287,7 +2347,7 @@
           </w:p>
           <w:tbl>
             <w:tblPr>
-              <w:tblStyle w:val="868"/>
+              <w:tblStyle w:val="874"/>
               <w:tblW w:w="7655" w:type="dxa"/>
               <w:tblBorders>
                 <w:top w:val="single" w:color="b7b7b7" w:sz="8" w:space="0"/>
@@ -2335,7 +2395,25 @@
                       <w:i/>
                       <w:color w:val="b7b7b7"/>
                     </w:rPr>
-                    <w:t xml:space="preserve">A sound by skill used for.</w:t>
+                  </w:r>
+                  <w:r>
+                    <w:rPr>
+                      <w:i/>
+                      <w:color w:val="b7b7b7"/>
+                    </w:rPr>
+                    <w:t xml:space="preserve">A sound for when a skill is used.</w:t>
+                  </w:r>
+                  <w:r>
+                    <w:rPr>
+                      <w:i/>
+                      <w:color w:val="b7b7b7"/>
+                    </w:rPr>
+                  </w:r>
+                  <w:r>
+                    <w:rPr>
+                      <w:i/>
+                      <w:color w:val="b7b7b7"/>
+                    </w:rPr>
                   </w:r>
                   <w:r>
                     <w:rPr>
@@ -2413,7 +2491,7 @@
     </w:p>
     <w:tbl>
       <w:tblPr>
-        <w:tblStyle w:val="869"/>
+        <w:tblStyle w:val="875"/>
         <w:tblW w:w="9266" w:type="dxa"/>
         <w:tblBorders/>
         <w:tblLayout w:type="fixed"/>
@@ -2444,7 +2522,7 @@
           </w:tcPr>
           <w:p>
             <w:pPr>
-              <w:pStyle w:val="844"/>
+              <w:pStyle w:val="850"/>
               <w:widowControl w:val="false"/>
               <w:pBdr/>
               <w:spacing w:line="240" w:lineRule="auto"/>
@@ -2570,7 +2648,7 @@
           </w:p>
           <w:tbl>
             <w:tblPr>
-              <w:tblStyle w:val="870"/>
+              <w:tblStyle w:val="876"/>
               <w:tblW w:w="3705" w:type="dxa"/>
               <w:tblBorders>
                 <w:top w:val="single" w:color="b7b7b7" w:sz="8" w:space="0"/>
@@ -2621,6 +2699,12 @@
                       <w:color w:val="b7b7b7"/>
                     </w:rPr>
                     <w:t xml:space="preserve">When player kill all enemies by this round</w:t>
+                  </w:r>
+                  <w:r>
+                    <w:rPr>
+                      <w:i/>
+                      <w:color w:val="b7b7b7"/>
+                    </w:rPr>
                   </w:r>
                   <w:r>
                     <w:rPr>
@@ -2698,7 +2782,7 @@
           </w:p>
           <w:tbl>
             <w:tblPr>
-              <w:tblStyle w:val="871"/>
+              <w:tblStyle w:val="877"/>
               <w:tblW w:w="3755" w:type="dxa"/>
               <w:tblBorders>
                 <w:top w:val="single" w:color="b7b7b7" w:sz="8" w:space="0"/>
@@ -2749,6 +2833,12 @@
                       <w:color w:val="b7b7b7"/>
                     </w:rPr>
                     <w:t xml:space="preserve">Open the gate for another room</w:t>
+                  </w:r>
+                  <w:r>
+                    <w:rPr>
+                      <w:i/>
+                      <w:color w:val="b7b7b7"/>
+                    </w:rPr>
                   </w:r>
                   <w:r>
                     <w:rPr>
@@ -2894,7 +2984,7 @@
           </w:p>
           <w:tbl>
             <w:tblPr>
-              <w:tblStyle w:val="872"/>
+              <w:tblStyle w:val="878"/>
               <w:tblW w:w="7655" w:type="dxa"/>
               <w:tblBorders>
                 <w:top w:val="single" w:color="b7b7b7" w:sz="8" w:space="0"/>
@@ -2942,7 +3032,19 @@
                       <w:i/>
                       <w:color w:val="b7b7b7"/>
                     </w:rPr>
-                    <w:t xml:space="preserve">when player lose all lifes, go transformed by a ghost and they have to escape of “La Murte”, returning a ritual point to revive.</w:t>
+                  </w:r>
+                  <w:r>
+                    <w:rPr>
+                      <w:i/>
+                      <w:color w:val="b7b7b7"/>
+                    </w:rPr>
+                    <w:t xml:space="preserve">When the player loses all lives, they are transformed into a ghost and must escape from 'La Muerte,' returning to a ritual point to revive.</w:t>
+                  </w:r>
+                  <w:r>
+                    <w:rPr>
+                      <w:i/>
+                      <w:color w:val="b7b7b7"/>
+                    </w:rPr>
                   </w:r>
                   <w:r>
                     <w:rPr>
@@ -3026,7 +3128,7 @@
     </w:p>
     <w:tbl>
       <w:tblPr>
-        <w:tblStyle w:val="873"/>
+        <w:tblStyle w:val="879"/>
         <w:tblW w:w="9266" w:type="dxa"/>
         <w:tblBorders/>
         <w:tblLayout w:type="fixed"/>
@@ -3060,7 +3162,7 @@
           </w:tcPr>
           <w:p>
             <w:pPr>
-              <w:pStyle w:val="844"/>
+              <w:pStyle w:val="850"/>
               <w:widowControl w:val="false"/>
               <w:pBdr/>
               <w:spacing w:line="240" w:lineRule="auto"/>
@@ -3186,7 +3288,7 @@
           </w:p>
           <w:tbl>
             <w:tblPr>
-              <w:tblStyle w:val="874"/>
+              <w:tblStyle w:val="880"/>
               <w:tblW w:w="1680" w:type="dxa"/>
               <w:tblBorders>
                 <w:top w:val="single" w:color="b7b7b7" w:sz="8" w:space="0"/>
@@ -3235,6 +3337,12 @@
                       <w:color w:val="b7b7b7"/>
                     </w:rPr>
                     <w:t xml:space="preserve">lives</w:t>
+                  </w:r>
+                  <w:r>
+                    <w:rPr>
+                      <w:i/>
+                      <w:color w:val="b7b7b7"/>
+                    </w:rPr>
                   </w:r>
                   <w:r>
                     <w:rPr>
@@ -3306,7 +3414,7 @@
           </w:p>
           <w:tbl>
             <w:tblPr>
-              <w:tblStyle w:val="875"/>
+              <w:tblStyle w:val="881"/>
               <w:tblW w:w="1875" w:type="dxa"/>
               <w:tblBorders>
                 <w:top w:val="single" w:color="b7b7b7" w:sz="8" w:space="0"/>
@@ -3438,7 +3546,7 @@
           </w:p>
           <w:tbl>
             <w:tblPr>
-              <w:tblStyle w:val="876"/>
+              <w:tblStyle w:val="882"/>
               <w:tblW w:w="3850" w:type="dxa"/>
               <w:tblBorders>
                 <w:top w:val="single" w:color="b7b7b7" w:sz="8" w:space="0"/>
@@ -3640,7 +3748,7 @@
           </w:p>
           <w:tbl>
             <w:tblPr>
-              <w:tblStyle w:val="877"/>
+              <w:tblStyle w:val="883"/>
               <w:tblW w:w="3675" w:type="dxa"/>
               <w:tblBorders>
                 <w:top w:val="single" w:color="b7b7b7" w:sz="8" w:space="0"/>
@@ -3809,7 +3917,7 @@
           </w:p>
           <w:tbl>
             <w:tblPr>
-              <w:tblStyle w:val="878"/>
+              <w:tblStyle w:val="884"/>
               <w:tblW w:w="3850" w:type="dxa"/>
               <w:tblBorders>
                 <w:top w:val="single" w:color="b7b7b7" w:sz="8" w:space="0"/>
@@ -3859,7 +3967,13 @@
                       <w:i/>
                       <w:color w:val="b7b7b7"/>
                     </w:rPr>
-                    <w:t xml:space="preserve">“La Muerte” hits the player with your weapon: “Ceifadora”.</w:t>
+                  </w:r>
+                  <w:r>
+                    <w:rPr>
+                      <w:i/>
+                      <w:color w:val="b7b7b7"/>
+                    </w:rPr>
+                    <w:t xml:space="preserve">'La Muerte' hits the player with its weapon, 'Ceifadora.'</w:t>
                   </w:r>
                   <w:r>
                     <w:rPr>
@@ -3922,7 +4036,7 @@
     </w:p>
     <w:tbl>
       <w:tblPr>
-        <w:tblStyle w:val="879"/>
+        <w:tblStyle w:val="885"/>
         <w:tblW w:w="9266" w:type="dxa"/>
         <w:tblBorders/>
         <w:tblLayout w:type="fixed"/>
@@ -3953,7 +4067,7 @@
           </w:tcPr>
           <w:p>
             <w:pPr>
-              <w:pStyle w:val="844"/>
+              <w:pStyle w:val="850"/>
               <w:widowControl w:val="false"/>
               <w:pBdr/>
               <w:spacing w:line="240" w:lineRule="auto"/>
@@ -4069,7 +4183,7 @@
           </w:p>
           <w:tbl>
             <w:tblPr>
-              <w:tblStyle w:val="880"/>
+              <w:tblStyle w:val="886"/>
               <w:tblW w:w="7655" w:type="dxa"/>
               <w:tblBorders>
                 <w:top w:val="single" w:color="b7b7b7" w:sz="8" w:space="0"/>
@@ -4105,38 +4219,117 @@
                 </w:tcPr>
                 <w:p>
                   <w:pPr>
+                    <w:pStyle w:val="822"/>
                     <w:widowControl w:val="false"/>
                     <w:pBdr/>
                     <w:spacing w:line="240" w:lineRule="auto"/>
                     <w:ind/>
-                    <w:rPr>
-                      <w:bCs/>
-                      <w:i/>
-                      <w:color w:val="b7b7b7"/>
-                      <w:highlight w:val="none"/>
-                    </w:rPr>
+                    <w:rPr/>
                   </w:pPr>
                   <w:r>
                     <w:rPr>
                       <w:i/>
                       <w:color w:val="b7b7b7"/>
+                      <w:highlight w:val="none"/>
                     </w:rPr>
-                    <w:t xml:space="preserve">Skills to player: </w:t>
+                    <w:t xml:space="preserve">Skills for the player:</w:t>
                   </w:r>
+                  <w:r/>
+                </w:p>
+                <w:p>
+                  <w:pPr>
+                    <w:pStyle w:val="822"/>
+                    <w:widowControl w:val="false"/>
+                    <w:pBdr/>
+                    <w:spacing w:line="240" w:lineRule="auto"/>
+                    <w:ind/>
+                    <w:rPr/>
+                  </w:pPr>
                   <w:r>
                     <w:rPr>
                       <w:i/>
                       <w:color w:val="b7b7b7"/>
+                      <w:highlight w:val="none"/>
                     </w:rPr>
                   </w:r>
+                  <w:r/>
                 </w:p>
                 <w:p>
                   <w:pPr>
-                    <w:pStyle w:val="816"/>
+                    <w:pStyle w:val="822"/>
                     <w:widowControl w:val="false"/>
                     <w:numPr>
                       <w:ilvl w:val="0"/>
-                      <w:numId w:val="2"/>
+                      <w:numId w:val="5"/>
+                    </w:numPr>
+                    <w:pBdr/>
+                    <w:spacing w:line="240" w:lineRule="auto"/>
+                    <w:ind/>
+                    <w:rPr/>
+                  </w:pPr>
+                  <w:r>
+                    <w:rPr>
+                      <w:i/>
+                      <w:color w:val="b7b7b7"/>
+                      <w:highlight w:val="none"/>
+                    </w:rPr>
+                    <w:t xml:space="preserve">Long Sword: Rotates the sword around the champion (+ speed for the knight, + damage for the barbarian, – speed for the mage).</w:t>
+                  </w:r>
+                  <w:r/>
+                </w:p>
+                <w:p>
+                  <w:pPr>
+                    <w:pStyle w:val="822"/>
+                    <w:widowControl w:val="false"/>
+                    <w:numPr>
+                      <w:ilvl w:val="0"/>
+                      <w:numId w:val="5"/>
+                    </w:numPr>
+                    <w:pBdr/>
+                    <w:spacing w:line="240" w:lineRule="auto"/>
+                    <w:ind/>
+                    <w:rPr/>
+                  </w:pPr>
+                  <w:r>
+                    <w:rPr>
+                      <w:i/>
+                      <w:color w:val="b7b7b7"/>
+                      <w:highlight w:val="none"/>
+                    </w:rPr>
+                    <w:t xml:space="preserve">Mage Staff: Summons energy spheres around the champion (3 spheres for the knight, does not work normally for the barbarian, but can be used like a mace [with reduced damage], 6 spheres for the mage, and + damage).</w:t>
+                  </w:r>
+                  <w:r/>
+                </w:p>
+                <w:p>
+                  <w:pPr>
+                    <w:pStyle w:val="822"/>
+                    <w:widowControl w:val="false"/>
+                    <w:numPr>
+                      <w:ilvl w:val="0"/>
+                      <w:numId w:val="5"/>
+                    </w:numPr>
+                    <w:pBdr/>
+                    <w:spacing w:line="240" w:lineRule="auto"/>
+                    <w:ind/>
+                    <w:rPr/>
+                  </w:pPr>
+                  <w:r>
+                    <w:rPr>
+                      <w:i/>
+                      <w:color w:val="b7b7b7"/>
+                      <w:highlight w:val="none"/>
+                    </w:rPr>
+                    <w:t xml:space="preserve">Mace: Melee weapon that hits enemies up close (+ speed and – damage for the knight, – speed and + damage for the barbarian; the mage can use it to summon a wood golem [which has the same attributes as the barbarian but is slightly slower]).</w:t>
+                  </w:r>
+                  <w:r/>
+                </w:p>
+                <w:p>
+                  <w:pPr>
+                    <w:pStyle w:val="822"/>
+                    <w:widowControl w:val="false"/>
+                    <w:numPr>
+                      <w:ilvl w:val="0"/>
+                      <w:numId w:val="5"/>
                     </w:numPr>
                     <w:pBdr/>
                     <w:spacing w:line="240" w:lineRule="auto"/>
@@ -4153,8 +4346,9 @@
                       <w:color w:val="b7b7b7"/>
                       <w:highlight w:val="none"/>
                     </w:rPr>
-                    <w:t xml:space="preserve">Long sword: rotates the sword around the champion (+ velocity to knight, + damage to Barabrian, – velocity to mage);</w:t>
+                    <w:t xml:space="preserve">Arcane Book: Can only be collected when the champion has another skill active: (Sword: enables lightning power; Mage Staff: duplicates your power; Mace: activates Rage).</w:t>
                   </w:r>
+                  <w:r/>
                   <w:r>
                     <w:rPr>
                       <w:i/>
@@ -4162,116 +4356,11 @@
                       <w:highlight w:val="none"/>
                     </w:rPr>
                   </w:r>
-                </w:p>
-                <w:p>
-                  <w:pPr>
-                    <w:pStyle w:val="816"/>
-                    <w:widowControl w:val="false"/>
-                    <w:numPr>
-                      <w:ilvl w:val="0"/>
-                      <w:numId w:val="2"/>
-                    </w:numPr>
-                    <w:pBdr/>
-                    <w:spacing w:line="240" w:lineRule="auto"/>
-                    <w:ind/>
-                    <w:rPr>
-                      <w:bCs/>
-                      <w:i/>
-                      <w:color w:val="b7b7b7"/>
-                    </w:rPr>
-                  </w:pPr>
-                  <w:r>
-                    <w:rPr>
-                      <w:i/>
-                      <w:color w:val="b7b7b7"/>
-                      <w:highlight w:val="none"/>
-                    </w:rPr>
-                    <w:t xml:space="preserve">Mage Staff: invoke energy spheres around the champion (3 shepers to knight, doesn’t work normally to barbarian, then uses like a </w:t>
-                  </w:r>
-                  <w:r>
-                    <w:rPr>
-                      <w:i/>
-                      <w:color w:val="b7b7b7"/>
-                    </w:rPr>
-                    <w:t xml:space="preserve">mace [but have – damage], 6 shperes to mage and + damage);</w:t>
-                  </w:r>
-                  <w:r>
-                    <w:rPr>
-                      <w:i/>
-                      <w:color w:val="b7b7b7"/>
-                    </w:rPr>
-                  </w:r>
                   <w:r>
                     <w:rPr>
                       <w:bCs/>
                       <w:i/>
                       <w:color w:val="b7b7b7"/>
-                    </w:rPr>
-                  </w:r>
-                </w:p>
-                <w:p>
-                  <w:pPr>
-                    <w:pStyle w:val="816"/>
-                    <w:widowControl w:val="false"/>
-                    <w:numPr>
-                      <w:ilvl w:val="0"/>
-                      <w:numId w:val="2"/>
-                    </w:numPr>
-                    <w:pBdr/>
-                    <w:spacing w:line="240" w:lineRule="auto"/>
-                    <w:ind/>
-                    <w:rPr>
-                      <w:bCs/>
-                      <w:i/>
-                      <w:color w:val="b7b7b7"/>
-                    </w:rPr>
-                  </w:pPr>
-                  <w:r>
-                    <w:rPr>
-                      <w:i/>
-                      <w:color w:val="b7b7b7"/>
-                      <w:highlight w:val="none"/>
-                    </w:rPr>
-                    <w:t xml:space="preserve">Mace: melee weapon, hits enemies closely (+ velocity and – damage to knight, – velocity and + damage to barbarian, the mage can use to summon a wood golem [ this have the same attributes os barbarian, but it’s less faster]);</w:t>
-                  </w:r>
-                  <w:r>
-                    <w:rPr>
-                      <w:i/>
-                      <w:color w:val="b7b7b7"/>
-                      <w:highlight w:val="none"/>
-                    </w:rPr>
-                  </w:r>
-                </w:p>
-                <w:p>
-                  <w:pPr>
-                    <w:pStyle w:val="816"/>
-                    <w:widowControl w:val="false"/>
-                    <w:numPr>
-                      <w:ilvl w:val="0"/>
-                      <w:numId w:val="2"/>
-                    </w:numPr>
-                    <w:pBdr/>
-                    <w:spacing w:line="240" w:lineRule="auto"/>
-                    <w:ind/>
-                    <w:rPr>
-                      <w:bCs/>
-                      <w:i/>
-                      <w:color w:val="b7b7b7"/>
-                    </w:rPr>
-                  </w:pPr>
-                  <w:r>
-                    <w:rPr>
-                      <w:i/>
-                      <w:color w:val="b7b7b7"/>
-                      <w:highlight w:val="none"/>
-                    </w:rPr>
-                    <w:t xml:space="preserve">Arcane Book: only collectible when the champion have another skill aticve: (sword: enable a lighting power; Mage Staff: duplicate your power; Mace: Rage activated);</w:t>
-                  </w:r>
-                  <w:r>
-                    <w:rPr>
-                      <w:i/>
-                      <w:color w:val="b7b7b7"/>
-                      <w:highlight w:val="none"/>
                     </w:rPr>
                   </w:r>
                 </w:p>
@@ -4299,6 +4388,13 @@
                       <w:i/>
                       <w:color w:val="b7b7b7"/>
                       <w:highlight w:val="none"/>
+                    </w:rPr>
+                  </w:r>
+                  <w:r>
+                    <w:rPr>
+                      <w:bCs/>
+                      <w:i/>
+                      <w:color w:val="b7b7b7"/>
                     </w:rPr>
                   </w:r>
                 </w:p>
@@ -4376,6 +4472,12 @@
                       <w:color w:val="b7b7b7"/>
                     </w:rPr>
                   </w:r>
+                  <w:r>
+                    <w:rPr>
+                      <w:i/>
+                      <w:color w:val="b7b7b7"/>
+                    </w:rPr>
+                  </w:r>
                 </w:p>
               </w:tc>
             </w:tr>
@@ -4425,7 +4527,7 @@
     </w:p>
     <w:p>
       <w:pPr>
-        <w:pStyle w:val="843"/>
+        <w:pStyle w:val="849"/>
         <w:pBdr/>
         <w:spacing/>
         <w:ind/>
@@ -4440,7 +4542,7 @@
     </w:p>
     <w:p>
       <w:pPr>
-        <w:pStyle w:val="843"/>
+        <w:pStyle w:val="849"/>
         <w:pBdr/>
         <w:spacing/>
         <w:ind/>
@@ -4453,7 +4555,7 @@
     </w:p>
     <w:tbl>
       <w:tblPr>
-        <w:tblStyle w:val="881"/>
+        <w:tblStyle w:val="887"/>
         <w:tblW w:w="10080" w:type="dxa"/>
         <w:tblBorders>
           <w:top w:val="single" w:color="ffffff" w:sz="8" w:space="0"/>
@@ -4489,7 +4591,7 @@
           </w:tcPr>
           <w:p>
             <w:pPr>
-              <w:pStyle w:val="844"/>
+              <w:pStyle w:val="850"/>
               <w:widowControl w:val="false"/>
               <w:pBdr/>
               <w:spacing w:line="240" w:lineRule="auto"/>
@@ -4522,7 +4624,7 @@
           </w:tcPr>
           <w:p>
             <w:pPr>
-              <w:pStyle w:val="844"/>
+              <w:pStyle w:val="850"/>
               <w:widowControl w:val="false"/>
               <w:pBdr/>
               <w:spacing w:line="240" w:lineRule="auto"/>
@@ -4555,7 +4657,7 @@
           </w:tcPr>
           <w:p>
             <w:pPr>
-              <w:pStyle w:val="844"/>
+              <w:pStyle w:val="850"/>
               <w:widowControl w:val="false"/>
               <w:pBdr/>
               <w:spacing w:line="240" w:lineRule="auto"/>
@@ -4680,7 +4782,7 @@
           </w:p>
           <w:tbl>
             <w:tblPr>
-              <w:tblStyle w:val="882"/>
+              <w:tblStyle w:val="888"/>
               <w:tblW w:w="7015" w:type="dxa"/>
               <w:tblBorders>
                 <w:top w:val="single" w:color="b7b7b7" w:sz="8" w:space="0"/>
@@ -4714,14 +4816,130 @@
                 </w:tcPr>
                 <w:p>
                   <w:pPr>
+                    <w:pStyle w:val="822"/>
                     <w:widowControl w:val="false"/>
                     <w:numPr>
                       <w:ilvl w:val="0"/>
-                      <w:numId w:val="1"/>
+                      <w:numId w:val="6"/>
                     </w:numPr>
                     <w:pBdr/>
                     <w:spacing w:line="240" w:lineRule="auto"/>
-                    <w:ind w:hanging="270" w:left="340"/>
+                    <w:ind/>
+                    <w:rPr/>
+                  </w:pPr>
+                  <w:r>
+                    <w:rPr>
+                      <w:i/>
+                      <w:color w:val="b7b7b7"/>
+                      <w:highlight w:val="none"/>
+                    </w:rPr>
+                    <w:t xml:space="preserve">Menu to select the champion</w:t>
+                  </w:r>
+                  <w:r/>
+                </w:p>
+                <w:p>
+                  <w:pPr>
+                    <w:pStyle w:val="822"/>
+                    <w:widowControl w:val="false"/>
+                    <w:numPr>
+                      <w:ilvl w:val="0"/>
+                      <w:numId w:val="6"/>
+                    </w:numPr>
+                    <w:pBdr/>
+                    <w:spacing w:line="240" w:lineRule="auto"/>
+                    <w:ind/>
+                    <w:rPr/>
+                  </w:pPr>
+                  <w:r>
+                    <w:rPr>
+                      <w:i/>
+                      <w:color w:val="b7b7b7"/>
+                      <w:highlight w:val="none"/>
+                    </w:rPr>
+                    <w:t xml:space="preserve">Champion selection</w:t>
+                  </w:r>
+                  <w:r/>
+                </w:p>
+                <w:p>
+                  <w:pPr>
+                    <w:pStyle w:val="822"/>
+                    <w:widowControl w:val="false"/>
+                    <w:numPr>
+                      <w:ilvl w:val="0"/>
+                      <w:numId w:val="6"/>
+                    </w:numPr>
+                    <w:pBdr/>
+                    <w:spacing w:line="240" w:lineRule="auto"/>
+                    <w:ind/>
+                    <w:rPr/>
+                  </w:pPr>
+                  <w:r>
+                    <w:rPr>
+                      <w:i/>
+                      <w:color w:val="b7b7b7"/>
+                      <w:highlight w:val="none"/>
+                    </w:rPr>
+                    <w:t xml:space="preserve">Champion class structure</w:t>
+                  </w:r>
+                  <w:r/>
+                </w:p>
+                <w:p>
+                  <w:pPr>
+                    <w:pStyle w:val="822"/>
+                    <w:widowControl w:val="false"/>
+                    <w:numPr>
+                      <w:ilvl w:val="0"/>
+                      <w:numId w:val="6"/>
+                    </w:numPr>
+                    <w:pBdr/>
+                    <w:spacing w:line="240" w:lineRule="auto"/>
+                    <w:ind/>
+                    <w:rPr/>
+                  </w:pPr>
+                  <w:r>
+                    <w:rPr>
+                      <w:i/>
+                      <w:color w:val="b7b7b7"/>
+                      <w:highlight w:val="none"/>
+                    </w:rPr>
+                    <w:t xml:space="preserve">Champion types (Knight, Barbarian, and Mage)</w:t>
+                  </w:r>
+                  <w:r/>
+                </w:p>
+                <w:p>
+                  <w:pPr>
+                    <w:pStyle w:val="822"/>
+                    <w:widowControl w:val="false"/>
+                    <w:numPr>
+                      <w:ilvl w:val="0"/>
+                      <w:numId w:val="6"/>
+                    </w:numPr>
+                    <w:pBdr/>
+                    <w:spacing w:line="240" w:lineRule="auto"/>
+                    <w:ind/>
+                    <w:rPr/>
+                  </w:pPr>
+                  <w:r>
+                    <w:rPr>
+                      <w:i/>
+                      <w:color w:val="b7b7b7"/>
+                      <w:highlight w:val="none"/>
+                    </w:rPr>
+                    <w:t xml:space="preserve">Enemy class structure</w:t>
+                  </w:r>
+                  <w:r/>
+                </w:p>
+                <w:p>
+                  <w:pPr>
+                    <w:pStyle w:val="822"/>
+                    <w:widowControl w:val="false"/>
+                    <w:numPr>
+                      <w:ilvl w:val="0"/>
+                      <w:numId w:val="6"/>
+                    </w:numPr>
+                    <w:pBdr/>
+                    <w:spacing w:line="240" w:lineRule="auto"/>
+                    <w:ind/>
                     <w:rPr>
                       <w:bCs/>
                       <w:i/>
@@ -4734,179 +4952,9 @@
                       <w:color w:val="b7b7b7"/>
                       <w:highlight w:val="none"/>
                     </w:rPr>
-                    <w:t xml:space="preserve">Menu to select the champion;</w:t>
+                    <w:t xml:space="preserve">Enemy types (Slime, Skeleton, Lava Gunt, and La Muerte)</w:t>
                   </w:r>
-                  <w:r>
-                    <w:rPr>
-                      <w:i/>
-                      <w:color w:val="b7b7b7"/>
-                      <w:highlight w:val="none"/>
-                    </w:rPr>
-                  </w:r>
-                </w:p>
-                <w:p>
-                  <w:pPr>
-                    <w:widowControl w:val="false"/>
-                    <w:numPr>
-                      <w:ilvl w:val="0"/>
-                      <w:numId w:val="1"/>
-                    </w:numPr>
-                    <w:pBdr/>
-                    <w:spacing w:line="240" w:lineRule="auto"/>
-                    <w:ind w:hanging="270" w:left="340"/>
-                    <w:rPr>
-                      <w:i/>
-                      <w:color w:val="b7b7b7"/>
-                    </w:rPr>
-                  </w:pPr>
-                  <w:r>
-                    <w:rPr>
-                      <w:i/>
-                      <w:color w:val="b7b7b7"/>
-                    </w:rPr>
-                    <w:t xml:space="preserve">Selection of champion;</w:t>
-                  </w:r>
-                  <w:r>
-                    <w:rPr>
-                      <w:i/>
-                      <w:color w:val="b7b7b7"/>
-                    </w:rPr>
-                  </w:r>
-                </w:p>
-                <w:p>
-                  <w:pPr>
-                    <w:widowControl w:val="false"/>
-                    <w:numPr>
-                      <w:ilvl w:val="0"/>
-                      <w:numId w:val="1"/>
-                    </w:numPr>
-                    <w:pBdr/>
-                    <w:spacing w:line="240" w:lineRule="auto"/>
-                    <w:ind w:hanging="270" w:left="340"/>
-                    <w:rPr>
-                      <w:bCs/>
-                      <w:i/>
-                      <w:color w:val="b7b7b7"/>
-                    </w:rPr>
-                  </w:pPr>
-                  <w:r>
-                    <w:rPr>
-                      <w:i/>
-                      <w:color w:val="b7b7b7"/>
-                      <w:highlight w:val="none"/>
-                    </w:rPr>
-                    <w:t xml:space="preserve">Structure champion class;</w:t>
-                  </w:r>
-                  <w:r>
-                    <w:rPr>
-                      <w:i/>
-                      <w:color w:val="b7b7b7"/>
-                      <w:highlight w:val="none"/>
-                    </w:rPr>
-                  </w:r>
-                </w:p>
-                <w:p>
-                  <w:pPr>
-                    <w:widowControl w:val="false"/>
-                    <w:numPr>
-                      <w:ilvl w:val="0"/>
-                      <w:numId w:val="1"/>
-                    </w:numPr>
-                    <w:pBdr/>
-                    <w:spacing w:line="240" w:lineRule="auto"/>
-                    <w:ind w:hanging="270" w:left="340"/>
-                    <w:rPr>
-                      <w:bCs/>
-                      <w:i/>
-                      <w:color w:val="b7b7b7"/>
-                    </w:rPr>
-                  </w:pPr>
-                  <w:r>
-                    <w:rPr>
-                      <w:i/>
-                      <w:color w:val="b7b7b7"/>
-                      <w:highlight w:val="none"/>
-                    </w:rPr>
-                    <w:t xml:space="preserve">Structure champion type’s (Knight, Barbarian and Mage);</w:t>
-                  </w:r>
-                  <w:r>
-                    <w:rPr>
-                      <w:i/>
-                      <w:color w:val="b7b7b7"/>
-                      <w:highlight w:val="none"/>
-                    </w:rPr>
-                  </w:r>
-                </w:p>
-                <w:p>
-                  <w:pPr>
-                    <w:widowControl w:val="false"/>
-                    <w:numPr>
-                      <w:ilvl w:val="0"/>
-                      <w:numId w:val="1"/>
-                    </w:numPr>
-                    <w:pBdr/>
-                    <w:spacing w:line="240" w:lineRule="auto"/>
-                    <w:ind w:hanging="270" w:left="340"/>
-                    <w:rPr>
-                      <w:bCs/>
-                      <w:i/>
-                      <w:color w:val="b7b7b7"/>
-                    </w:rPr>
-                  </w:pPr>
-                  <w:r>
-                    <w:rPr>
-                      <w:i/>
-                      <w:color w:val="b7b7b7"/>
-                      <w:highlight w:val="none"/>
-                    </w:rPr>
-                    <w:t xml:space="preserve">Structure enemy class;</w:t>
-                  </w:r>
-                  <w:r>
-                    <w:rPr>
-                      <w:i/>
-                      <w:color w:val="b7b7b7"/>
-                      <w:highlight w:val="none"/>
-                    </w:rPr>
-                  </w:r>
-                </w:p>
-                <w:p>
-                  <w:pPr>
-                    <w:widowControl w:val="false"/>
-                    <w:numPr>
-                      <w:ilvl w:val="0"/>
-                      <w:numId w:val="1"/>
-                    </w:numPr>
-                    <w:pBdr/>
-                    <w:spacing w:line="240" w:lineRule="auto"/>
-                    <w:ind w:hanging="270" w:left="340"/>
-                    <w:rPr>
-                      <w:bCs/>
-                      <w:i/>
-                      <w:color w:val="b7b7b7"/>
-                    </w:rPr>
-                  </w:pPr>
-                  <w:r>
-                    <w:rPr>
-                      <w:i/>
-                      <w:color w:val="b7b7b7"/>
-                      <w:highlight w:val="none"/>
-                    </w:rPr>
-                    <w:t xml:space="preserve">Structure enemy type’s (slime, skeleton,lavaGunt and La Muerte);</w:t>
-                  </w:r>
-                  <w:r>
-                    <w:rPr>
-                      <w:i/>
-                      <w:color w:val="b7b7b7"/>
-                      <w:highlight w:val="none"/>
-                    </w:rPr>
-                  </w:r>
-                  <w:r>
-                    <w:rPr>
-                      <w:i/>
-                      <w:color w:val="b7b7b7"/>
-                      <w:highlight w:val="none"/>
-                    </w:rPr>
-                  </w:r>
+                  <w:r/>
                   <w:r>
                     <w:rPr>
                       <w:i/>
@@ -5019,7 +5067,7 @@
           </w:p>
           <w:tbl>
             <w:tblPr>
-              <w:tblStyle w:val="883"/>
+              <w:tblStyle w:val="889"/>
               <w:tblW w:w="1255" w:type="dxa"/>
               <w:tblBorders>
                 <w:top w:val="single" w:color="b7b7b7" w:sz="8" w:space="0"/>
@@ -5067,6 +5115,11 @@
                       <w:color w:val="b7b7b7"/>
                     </w:rPr>
                     <w:t xml:space="preserve">09/03</w:t>
+                  </w:r>
+                  <w:r>
+                    <w:rPr>
+                      <w:i/>
+                    </w:rPr>
                   </w:r>
                   <w:r>
                     <w:rPr>
@@ -5224,7 +5277,7 @@
           </w:p>
           <w:tbl>
             <w:tblPr>
-              <w:tblStyle w:val="884"/>
+              <w:tblStyle w:val="890"/>
               <w:tblW w:w="7015" w:type="dxa"/>
               <w:tblBorders>
                 <w:top w:val="single" w:color="b7b7b7" w:sz="8" w:space="0"/>
@@ -5258,49 +5311,107 @@
                 </w:tcPr>
                 <w:p>
                   <w:pPr>
+                    <w:pStyle w:val="822"/>
                     <w:widowControl w:val="false"/>
                     <w:numPr>
                       <w:ilvl w:val="0"/>
-                      <w:numId w:val="1"/>
+                      <w:numId w:val="7"/>
                     </w:numPr>
                     <w:pBdr/>
                     <w:spacing w:line="240" w:lineRule="auto"/>
-                    <w:ind w:hanging="270" w:left="340"/>
-                    <w:rPr>
-                      <w:i/>
-                      <w:color w:val="b7b7b7"/>
-                    </w:rPr>
+                    <w:ind/>
+                    <w:rPr/>
                   </w:pPr>
                   <w:r>
                     <w:rPr>
                       <w:i/>
                       <w:color w:val="b7b7b7"/>
+                      <w:highlight w:val="none"/>
                     </w:rPr>
-                    <w:t xml:space="preserve">Structure weapons class;</w:t>
+                    <w:t xml:space="preserve">Weapon class structure</w:t>
                   </w:r>
+                  <w:r/>
+                </w:p>
+                <w:p>
+                  <w:pPr>
+                    <w:pStyle w:val="822"/>
+                    <w:widowControl w:val="false"/>
+                    <w:numPr>
+                      <w:ilvl w:val="0"/>
+                      <w:numId w:val="7"/>
+                    </w:numPr>
+                    <w:pBdr/>
+                    <w:spacing w:line="240" w:lineRule="auto"/>
+                    <w:ind/>
+                    <w:rPr/>
+                  </w:pPr>
                   <w:r>
                     <w:rPr>
                       <w:i/>
                       <w:color w:val="b7b7b7"/>
+                      <w:highlight w:val="none"/>
                     </w:rPr>
+                    <w:t xml:space="preserve">Weapon types (Long Sword, Mage Staff, Mace, and Arcane Book)</w:t>
                   </w:r>
+                  <w:r/>
+                </w:p>
+                <w:p>
+                  <w:pPr>
+                    <w:pStyle w:val="822"/>
+                    <w:widowControl w:val="false"/>
+                    <w:numPr>
+                      <w:ilvl w:val="0"/>
+                      <w:numId w:val="7"/>
+                    </w:numPr>
+                    <w:pBdr/>
+                    <w:spacing w:line="240" w:lineRule="auto"/>
+                    <w:ind/>
+                    <w:rPr/>
+                  </w:pPr>
                   <w:r>
                     <w:rPr>
                       <w:i/>
                       <w:color w:val="b7b7b7"/>
+                      <w:highlight w:val="none"/>
                     </w:rPr>
+                    <w:t xml:space="preserve">Potion class structure</w:t>
                   </w:r>
+                  <w:r/>
                 </w:p>
                 <w:p>
                   <w:pPr>
+                    <w:pStyle w:val="822"/>
                     <w:widowControl w:val="false"/>
                     <w:numPr>
                       <w:ilvl w:val="0"/>
-                      <w:numId w:val="1"/>
+                      <w:numId w:val="7"/>
                     </w:numPr>
                     <w:pBdr/>
                     <w:spacing w:line="240" w:lineRule="auto"/>
-                    <w:ind w:hanging="270" w:left="340"/>
+                    <w:ind/>
+                    <w:rPr/>
+                  </w:pPr>
+                  <w:r>
+                    <w:rPr>
+                      <w:i/>
+                      <w:color w:val="b7b7b7"/>
+                      <w:highlight w:val="none"/>
+                    </w:rPr>
+                    <w:t xml:space="preserve">Potion types (Life Potion only at this moment)</w:t>
+                  </w:r>
+                  <w:r/>
+                </w:p>
+                <w:p>
+                  <w:pPr>
+                    <w:pStyle w:val="822"/>
+                    <w:widowControl w:val="false"/>
+                    <w:numPr>
+                      <w:ilvl w:val="0"/>
+                      <w:numId w:val="7"/>
+                    </w:numPr>
+                    <w:pBdr/>
+                    <w:spacing w:line="240" w:lineRule="auto"/>
+                    <w:ind/>
                     <w:rPr>
                       <w:bCs/>
                       <w:i/>
@@ -5313,8 +5424,9 @@
                       <w:color w:val="b7b7b7"/>
                       <w:highlight w:val="none"/>
                     </w:rPr>
-                    <w:t xml:space="preserve">Structure weapons type’s (long sword, mage staff, mace and arcane book);</w:t>
+                    <w:t xml:space="preserve">Enemy damage structure</w:t>
                   </w:r>
+                  <w:r/>
                   <w:r>
                     <w:rPr>
                       <w:i/>
@@ -5322,100 +5434,11 @@
                       <w:highlight w:val="none"/>
                     </w:rPr>
                   </w:r>
-                </w:p>
-                <w:p>
-                  <w:pPr>
-                    <w:widowControl w:val="false"/>
-                    <w:numPr>
-                      <w:ilvl w:val="0"/>
-                      <w:numId w:val="1"/>
-                    </w:numPr>
-                    <w:pBdr/>
-                    <w:spacing w:line="240" w:lineRule="auto"/>
-                    <w:ind w:hanging="270" w:left="340"/>
+                  <w:r>
                     <w:rPr>
                       <w:bCs/>
                       <w:i/>
                       <w:color w:val="b7b7b7"/>
-                    </w:rPr>
-                  </w:pPr>
-                  <w:r>
-                    <w:rPr>
-                      <w:i/>
-                      <w:color w:val="b7b7b7"/>
-                      <w:highlight w:val="none"/>
-                    </w:rPr>
-                    <w:t xml:space="preserve">Structure potion class;</w:t>
-                  </w:r>
-                  <w:r>
-                    <w:rPr>
-                      <w:i/>
-                      <w:color w:val="b7b7b7"/>
-                      <w:highlight w:val="none"/>
-                    </w:rPr>
-                  </w:r>
-                </w:p>
-                <w:p>
-                  <w:pPr>
-                    <w:widowControl w:val="false"/>
-                    <w:numPr>
-                      <w:ilvl w:val="0"/>
-                      <w:numId w:val="1"/>
-                    </w:numPr>
-                    <w:pBdr/>
-                    <w:spacing w:line="240" w:lineRule="auto"/>
-                    <w:ind w:hanging="270" w:left="340"/>
-                    <w:rPr>
-                      <w:bCs/>
-                      <w:i/>
-                      <w:color w:val="b7b7b7"/>
-                    </w:rPr>
-                  </w:pPr>
-                  <w:r>
-                    <w:rPr>
-                      <w:i/>
-                      <w:color w:val="b7b7b7"/>
-                      <w:highlight w:val="none"/>
-                    </w:rPr>
-                    <w:t xml:space="preserve">Structure potion type’s (life potion only at this moment);</w:t>
-                  </w:r>
-                  <w:r>
-                    <w:rPr>
-                      <w:i/>
-                      <w:color w:val="b7b7b7"/>
-                      <w:highlight w:val="none"/>
-                    </w:rPr>
-                  </w:r>
-                </w:p>
-                <w:p>
-                  <w:pPr>
-                    <w:widowControl w:val="false"/>
-                    <w:numPr>
-                      <w:ilvl w:val="0"/>
-                      <w:numId w:val="1"/>
-                    </w:numPr>
-                    <w:pBdr/>
-                    <w:spacing w:line="240" w:lineRule="auto"/>
-                    <w:ind w:hanging="270" w:left="340"/>
-                    <w:rPr>
-                      <w:bCs/>
-                      <w:i/>
-                      <w:color w:val="b7b7b7"/>
-                    </w:rPr>
-                  </w:pPr>
-                  <w:r>
-                    <w:rPr>
-                      <w:i/>
-                      <w:color w:val="b7b7b7"/>
-                      <w:highlight w:val="none"/>
-                    </w:rPr>
-                    <w:t xml:space="preserve">Structure enemy damage’s;</w:t>
-                  </w:r>
-                  <w:r>
-                    <w:rPr>
-                      <w:i/>
-                      <w:color w:val="b7b7b7"/>
-                      <w:highlight w:val="none"/>
                     </w:rPr>
                   </w:r>
                 </w:p>
@@ -5443,6 +5466,13 @@
                       <w:i/>
                       <w:color w:val="b7b7b7"/>
                       <w:highlight w:val="none"/>
+                    </w:rPr>
+                  </w:r>
+                  <w:r>
+                    <w:rPr>
+                      <w:bCs/>
+                      <w:i/>
+                      <w:color w:val="b7b7b7"/>
                     </w:rPr>
                   </w:r>
                 </w:p>
@@ -5543,7 +5573,7 @@
           </w:p>
           <w:tbl>
             <w:tblPr>
-              <w:tblStyle w:val="885"/>
+              <w:tblStyle w:val="891"/>
               <w:tblW w:w="1255" w:type="dxa"/>
               <w:tblBorders>
                 <w:top w:val="single" w:color="b7b7b7" w:sz="8" w:space="0"/>
@@ -5753,7 +5783,7 @@
           </w:p>
           <w:tbl>
             <w:tblPr>
-              <w:tblStyle w:val="886"/>
+              <w:tblStyle w:val="892"/>
               <w:tblW w:w="7015" w:type="dxa"/>
               <w:tblBorders>
                 <w:top w:val="single" w:color="b7b7b7" w:sz="8" w:space="0"/>
@@ -5787,6 +5817,7 @@
                 </w:tcPr>
                 <w:p>
                   <w:pPr>
+                    <w:pStyle w:val="822"/>
                     <w:widowControl w:val="false"/>
                     <w:numPr>
                       <w:ilvl w:val="0"/>
@@ -5794,28 +5825,22 @@
                     </w:numPr>
                     <w:pBdr/>
                     <w:spacing w:line="240" w:lineRule="auto"/>
-                    <w:ind w:hanging="270" w:left="340"/>
-                    <w:rPr>
-                      <w:i/>
-                      <w:color w:val="b7b7b7"/>
-                    </w:rPr>
+                    <w:ind/>
+                    <w:rPr/>
                   </w:pPr>
                   <w:r>
                     <w:rPr>
                       <w:i/>
                       <w:color w:val="b7b7b7"/>
+                      <w:highlight w:val="none"/>
                     </w:rPr>
-                    <w:t xml:space="preserve">Structure generation of map, with a gate to go for another room;</w:t>
+                    <w:t xml:space="preserve">Map generation structure, with a gate to move to another room</w:t>
                   </w:r>
-                  <w:r>
-                    <w:rPr>
-                      <w:i/>
-                      <w:color w:val="b7b7b7"/>
-                    </w:rPr>
-                  </w:r>
+                  <w:r/>
                 </w:p>
                 <w:p>
                   <w:pPr>
+                    <w:pStyle w:val="822"/>
                     <w:widowControl w:val="false"/>
                     <w:numPr>
                       <w:ilvl w:val="0"/>
@@ -5823,7 +5848,53 @@
                     </w:numPr>
                     <w:pBdr/>
                     <w:spacing w:line="240" w:lineRule="auto"/>
-                    <w:ind w:hanging="270" w:left="340"/>
+                    <w:ind/>
+                    <w:rPr/>
+                  </w:pPr>
+                  <w:r>
+                    <w:rPr>
+                      <w:i/>
+                      <w:color w:val="b7b7b7"/>
+                      <w:highlight w:val="none"/>
+                    </w:rPr>
+                    <w:t xml:space="preserve">Weapon spawn structure (randomized, on a timer of 5-10 seconds)</w:t>
+                  </w:r>
+                  <w:r/>
+                </w:p>
+                <w:p>
+                  <w:pPr>
+                    <w:pStyle w:val="822"/>
+                    <w:widowControl w:val="false"/>
+                    <w:numPr>
+                      <w:ilvl w:val="0"/>
+                      <w:numId w:val="1"/>
+                    </w:numPr>
+                    <w:pBdr/>
+                    <w:spacing w:line="240" w:lineRule="auto"/>
+                    <w:ind/>
+                    <w:rPr/>
+                  </w:pPr>
+                  <w:r>
+                    <w:rPr>
+                      <w:i/>
+                      <w:color w:val="b7b7b7"/>
+                      <w:highlight w:val="none"/>
+                    </w:rPr>
+                    <w:t xml:space="preserve">Enemy spawn structure (in hordes [size according to the round] and randomized types)</w:t>
+                  </w:r>
+                  <w:r/>
+                </w:p>
+                <w:p>
+                  <w:pPr>
+                    <w:pStyle w:val="822"/>
+                    <w:widowControl w:val="false"/>
+                    <w:numPr>
+                      <w:ilvl w:val="0"/>
+                      <w:numId w:val="1"/>
+                    </w:numPr>
+                    <w:pBdr/>
+                    <w:spacing w:line="240" w:lineRule="auto"/>
+                    <w:ind/>
                     <w:rPr>
                       <w:bCs/>
                       <w:i/>
@@ -5836,8 +5907,9 @@
                       <w:color w:val="b7b7b7"/>
                       <w:highlight w:val="none"/>
                     </w:rPr>
-                    <w:t xml:space="preserve">Structure spawn of weapons (randomized, on period of time (5-10s));</w:t>
+                    <w:t xml:space="preserve">Weapon collection structure</w:t>
                   </w:r>
+                  <w:r/>
                   <w:r>
                     <w:rPr>
                       <w:i/>
@@ -5845,68 +5917,11 @@
                       <w:highlight w:val="none"/>
                     </w:rPr>
                   </w:r>
-                </w:p>
-                <w:p>
-                  <w:pPr>
-                    <w:widowControl w:val="false"/>
-                    <w:numPr>
-                      <w:ilvl w:val="0"/>
-                      <w:numId w:val="1"/>
-                    </w:numPr>
-                    <w:pBdr/>
-                    <w:spacing w:line="240" w:lineRule="auto"/>
-                    <w:ind w:hanging="270" w:left="340"/>
+                  <w:r>
                     <w:rPr>
                       <w:bCs/>
                       <w:i/>
                       <w:color w:val="b7b7b7"/>
-                    </w:rPr>
-                  </w:pPr>
-                  <w:r>
-                    <w:rPr>
-                      <w:i/>
-                      <w:color w:val="b7b7b7"/>
-                      <w:highlight w:val="none"/>
-                    </w:rPr>
-                    <w:t xml:space="preserve">Structure spawn of enemies (in hordes [size according to the round] and randomized type’s);</w:t>
-                  </w:r>
-                  <w:r>
-                    <w:rPr>
-                      <w:i/>
-                      <w:color w:val="b7b7b7"/>
-                      <w:highlight w:val="none"/>
-                    </w:rPr>
-                  </w:r>
-                </w:p>
-                <w:p>
-                  <w:pPr>
-                    <w:widowControl w:val="false"/>
-                    <w:numPr>
-                      <w:ilvl w:val="0"/>
-                      <w:numId w:val="1"/>
-                    </w:numPr>
-                    <w:pBdr/>
-                    <w:spacing w:line="240" w:lineRule="auto"/>
-                    <w:ind w:hanging="270" w:left="340"/>
-                    <w:rPr>
-                      <w:bCs/>
-                      <w:i/>
-                      <w:color w:val="b7b7b7"/>
-                    </w:rPr>
-                  </w:pPr>
-                  <w:r>
-                    <w:rPr>
-                      <w:i/>
-                      <w:color w:val="b7b7b7"/>
-                      <w:highlight w:val="none"/>
-                    </w:rPr>
-                    <w:t xml:space="preserve">Structure collect weapons;</w:t>
-                  </w:r>
-                  <w:r>
-                    <w:rPr>
-                      <w:i/>
-                      <w:color w:val="b7b7b7"/>
-                      <w:highlight w:val="none"/>
                     </w:rPr>
                   </w:r>
                 </w:p>
@@ -6007,7 +6022,7 @@
           </w:p>
           <w:tbl>
             <w:tblPr>
-              <w:tblStyle w:val="887"/>
+              <w:tblStyle w:val="893"/>
               <w:tblW w:w="1255" w:type="dxa"/>
               <w:tblBorders>
                 <w:top w:val="single" w:color="b7b7b7" w:sz="8" w:space="0"/>
@@ -6211,7 +6226,7 @@
           </w:p>
           <w:tbl>
             <w:tblPr>
-              <w:tblStyle w:val="888"/>
+              <w:tblStyle w:val="894"/>
               <w:tblW w:w="7015" w:type="dxa"/>
               <w:tblBorders>
                 <w:top w:val="single" w:color="b7b7b7" w:sz="8" w:space="0"/>
@@ -6245,6 +6260,7 @@
                 </w:tcPr>
                 <w:p>
                   <w:pPr>
+                    <w:pStyle w:val="822"/>
                     <w:widowControl w:val="false"/>
                     <w:numPr>
                       <w:ilvl w:val="0"/>
@@ -6252,34 +6268,22 @@
                     </w:numPr>
                     <w:pBdr/>
                     <w:spacing w:line="240" w:lineRule="auto"/>
-                    <w:ind w:hanging="270" w:left="340"/>
-                    <w:rPr>
-                      <w:i/>
-                      <w:color w:val="b7b7b7"/>
-                    </w:rPr>
+                    <w:ind/>
+                    <w:rPr/>
                   </w:pPr>
                   <w:r>
                     <w:rPr>
                       <w:i/>
                       <w:color w:val="b7b7b7"/>
+                      <w:highlight w:val="none"/>
                     </w:rPr>
-                    <w:t xml:space="preserve">Modify the hud to attach skill collected, their timer, life hearths of champion and round number;</w:t>
+                    <w:t xml:space="preserve">Modify the HUD to display collected skills, their timers, the champion's health hearts, and the round number</w:t>
                   </w:r>
-                  <w:r>
-                    <w:rPr>
-                      <w:i/>
-                      <w:color w:val="b7b7b7"/>
-                    </w:rPr>
-                  </w:r>
-                  <w:r>
-                    <w:rPr>
-                      <w:i/>
-                      <w:color w:val="b7b7b7"/>
-                    </w:rPr>
-                  </w:r>
+                  <w:r/>
                 </w:p>
                 <w:p>
                   <w:pPr>
+                    <w:pStyle w:val="822"/>
                     <w:widowControl w:val="false"/>
                     <w:numPr>
                       <w:ilvl w:val="0"/>
@@ -6287,7 +6291,122 @@
                     </w:numPr>
                     <w:pBdr/>
                     <w:spacing w:line="240" w:lineRule="auto"/>
-                    <w:ind w:hanging="270" w:left="340"/>
+                    <w:ind/>
+                    <w:rPr/>
+                  </w:pPr>
+                  <w:r>
+                    <w:rPr>
+                      <w:i/>
+                      <w:color w:val="b7b7b7"/>
+                      <w:highlight w:val="none"/>
+                    </w:rPr>
+                    <w:t xml:space="preserve">Add damage to weapons</w:t>
+                  </w:r>
+                  <w:r/>
+                </w:p>
+                <w:p>
+                  <w:pPr>
+                    <w:pStyle w:val="822"/>
+                    <w:widowControl w:val="false"/>
+                    <w:numPr>
+                      <w:ilvl w:val="0"/>
+                      <w:numId w:val="1"/>
+                    </w:numPr>
+                    <w:pBdr/>
+                    <w:spacing w:line="240" w:lineRule="auto"/>
+                    <w:ind/>
+                    <w:rPr/>
+                  </w:pPr>
+                  <w:r>
+                    <w:rPr>
+                      <w:i/>
+                      <w:color w:val="b7b7b7"/>
+                      <w:highlight w:val="none"/>
+                    </w:rPr>
+                    <w:t xml:space="preserve">Add particles for item collection and hits</w:t>
+                  </w:r>
+                  <w:r/>
+                </w:p>
+                <w:p>
+                  <w:pPr>
+                    <w:pStyle w:val="822"/>
+                    <w:widowControl w:val="false"/>
+                    <w:numPr>
+                      <w:ilvl w:val="0"/>
+                      <w:numId w:val="1"/>
+                    </w:numPr>
+                    <w:pBdr/>
+                    <w:spacing w:line="240" w:lineRule="auto"/>
+                    <w:ind/>
+                    <w:rPr/>
+                  </w:pPr>
+                  <w:r>
+                    <w:rPr>
+                      <w:i/>
+                      <w:color w:val="b7b7b7"/>
+                      <w:highlight w:val="none"/>
+                    </w:rPr>
+                    <w:t xml:space="preserve">Add a ritual point spawner, one in every four rooms</w:t>
+                  </w:r>
+                  <w:r/>
+                </w:p>
+                <w:p>
+                  <w:pPr>
+                    <w:pStyle w:val="822"/>
+                    <w:widowControl w:val="false"/>
+                    <w:numPr>
+                      <w:ilvl w:val="0"/>
+                      <w:numId w:val="1"/>
+                    </w:numPr>
+                    <w:pBdr/>
+                    <w:spacing w:line="240" w:lineRule="auto"/>
+                    <w:ind/>
+                    <w:rPr/>
+                  </w:pPr>
+                  <w:r>
+                    <w:rPr>
+                      <w:i/>
+                      <w:color w:val="b7b7b7"/>
+                      <w:highlight w:val="none"/>
+                    </w:rPr>
+                    <w:t xml:space="preserve">Add ghost mode for the champion</w:t>
+                  </w:r>
+                  <w:r/>
+                </w:p>
+                <w:p>
+                  <w:pPr>
+                    <w:pStyle w:val="822"/>
+                    <w:widowControl w:val="false"/>
+                    <w:numPr>
+                      <w:ilvl w:val="0"/>
+                      <w:numId w:val="1"/>
+                    </w:numPr>
+                    <w:pBdr/>
+                    <w:spacing w:line="240" w:lineRule="auto"/>
+                    <w:ind/>
+                    <w:rPr/>
+                  </w:pPr>
+                  <w:r>
+                    <w:rPr>
+                      <w:i/>
+                      <w:color w:val="b7b7b7"/>
+                      <w:highlight w:val="none"/>
+                    </w:rPr>
+                    <w:t xml:space="preserve">Add spawn for La Muerte and make it chase the player</w:t>
+                  </w:r>
+                  <w:r/>
+                </w:p>
+                <w:p>
+                  <w:pPr>
+                    <w:pStyle w:val="822"/>
+                    <w:widowControl w:val="false"/>
+                    <w:numPr>
+                      <w:ilvl w:val="0"/>
+                      <w:numId w:val="1"/>
+                    </w:numPr>
+                    <w:pBdr/>
+                    <w:spacing w:line="240" w:lineRule="auto"/>
+                    <w:ind/>
                     <w:rPr>
                       <w:bCs/>
                       <w:i/>
@@ -6300,8 +6419,9 @@
                       <w:color w:val="b7b7b7"/>
                       <w:highlight w:val="none"/>
                     </w:rPr>
-                    <w:t xml:space="preserve">Add damage to weapons;</w:t>
+                    <w:t xml:space="preserve">Add a capture skill for La Muerte, giving the player a chance to escape</w:t>
                   </w:r>
+                  <w:r/>
                   <w:r>
                     <w:rPr>
                       <w:i/>
@@ -6309,164 +6429,11 @@
                       <w:highlight w:val="none"/>
                     </w:rPr>
                   </w:r>
-                </w:p>
-                <w:p>
-                  <w:pPr>
-                    <w:widowControl w:val="false"/>
-                    <w:numPr>
-                      <w:ilvl w:val="0"/>
-                      <w:numId w:val="1"/>
-                    </w:numPr>
-                    <w:pBdr/>
-                    <w:spacing w:line="240" w:lineRule="auto"/>
-                    <w:ind w:hanging="270" w:left="340"/>
+                  <w:r>
                     <w:rPr>
                       <w:bCs/>
                       <w:i/>
                       <w:color w:val="b7b7b7"/>
-                    </w:rPr>
-                  </w:pPr>
-                  <w:r>
-                    <w:rPr>
-                      <w:i/>
-                      <w:color w:val="b7b7b7"/>
-                      <w:highlight w:val="none"/>
-                    </w:rPr>
-                    <w:t xml:space="preserve">Add particles by collect items and hits;</w:t>
-                  </w:r>
-                  <w:r>
-                    <w:rPr>
-                      <w:i/>
-                      <w:color w:val="b7b7b7"/>
-                      <w:highlight w:val="none"/>
-                    </w:rPr>
-                  </w:r>
-                </w:p>
-                <w:p>
-                  <w:pPr>
-                    <w:widowControl w:val="false"/>
-                    <w:numPr>
-                      <w:ilvl w:val="0"/>
-                      <w:numId w:val="1"/>
-                    </w:numPr>
-                    <w:pBdr/>
-                    <w:spacing w:line="240" w:lineRule="auto"/>
-                    <w:ind w:hanging="270" w:left="340"/>
-                    <w:rPr>
-                      <w:bCs/>
-                      <w:i/>
-                      <w:color w:val="b7b7b7"/>
-                    </w:rPr>
-                  </w:pPr>
-                  <w:r>
-                    <w:rPr>
-                      <w:i/>
-                      <w:color w:val="b7b7b7"/>
-                      <w:highlight w:val="none"/>
-                    </w:rPr>
-                    <w:t xml:space="preserve">Add ritual point spawner, one in every four rooms;</w:t>
-                  </w:r>
-                  <w:r>
-                    <w:rPr>
-                      <w:i/>
-                      <w:color w:val="b7b7b7"/>
-                      <w:highlight w:val="none"/>
-                    </w:rPr>
-                  </w:r>
-                </w:p>
-                <w:p>
-                  <w:pPr>
-                    <w:widowControl w:val="false"/>
-                    <w:numPr>
-                      <w:ilvl w:val="0"/>
-                      <w:numId w:val="1"/>
-                    </w:numPr>
-                    <w:pBdr/>
-                    <w:spacing w:line="240" w:lineRule="auto"/>
-                    <w:ind w:hanging="270" w:left="340"/>
-                    <w:rPr>
-                      <w:bCs/>
-                      <w:i/>
-                      <w:color w:val="b7b7b7"/>
-                    </w:rPr>
-                  </w:pPr>
-                  <w:r>
-                    <w:rPr>
-                      <w:i/>
-                      <w:color w:val="b7b7b7"/>
-                      <w:highlight w:val="none"/>
-                    </w:rPr>
-                    <w:t xml:space="preserve">Add ghost mode to champion;</w:t>
-                  </w:r>
-                  <w:r>
-                    <w:rPr>
-                      <w:i/>
-                      <w:color w:val="b7b7b7"/>
-                      <w:highlight w:val="none"/>
-                    </w:rPr>
-                  </w:r>
-                </w:p>
-                <w:p>
-                  <w:pPr>
-                    <w:widowControl w:val="false"/>
-                    <w:numPr>
-                      <w:ilvl w:val="0"/>
-                      <w:numId w:val="1"/>
-                    </w:numPr>
-                    <w:pBdr/>
-                    <w:spacing w:line="240" w:lineRule="auto"/>
-                    <w:ind w:hanging="270" w:left="340"/>
-                    <w:rPr>
-                      <w:bCs/>
-                      <w:i/>
-                      <w:color w:val="b7b7b7"/>
-                    </w:rPr>
-                  </w:pPr>
-                  <w:r>
-                    <w:rPr>
-                      <w:i/>
-                      <w:color w:val="b7b7b7"/>
-                      <w:highlight w:val="none"/>
-                    </w:rPr>
-                    <w:t xml:space="preserve">Add enemy La Muerte spawn and make these chase the player;</w:t>
-                  </w:r>
-                  <w:r>
-                    <w:rPr>
-                      <w:i/>
-                      <w:color w:val="b7b7b7"/>
-                      <w:highlight w:val="none"/>
-                    </w:rPr>
-                  </w:r>
-                </w:p>
-                <w:p>
-                  <w:pPr>
-                    <w:widowControl w:val="false"/>
-                    <w:numPr>
-                      <w:ilvl w:val="0"/>
-                      <w:numId w:val="1"/>
-                    </w:numPr>
-                    <w:pBdr/>
-                    <w:spacing w:line="240" w:lineRule="auto"/>
-                    <w:ind w:hanging="270" w:left="340"/>
-                    <w:rPr>
-                      <w:bCs/>
-                      <w:i/>
-                      <w:color w:val="b7b7b7"/>
-                    </w:rPr>
-                  </w:pPr>
-                  <w:r>
-                    <w:rPr>
-                      <w:i/>
-                      <w:color w:val="b7b7b7"/>
-                      <w:highlight w:val="none"/>
-                    </w:rPr>
-                    <w:t xml:space="preserve">Add capture skill to la muerte and make’s the player have a chance to escape;</w:t>
-                  </w:r>
-                  <w:r>
-                    <w:rPr>
-                      <w:i/>
-                      <w:color w:val="b7b7b7"/>
-                      <w:highlight w:val="none"/>
                     </w:rPr>
                   </w:r>
                 </w:p>
@@ -6567,7 +6534,7 @@
           </w:p>
           <w:tbl>
             <w:tblPr>
-              <w:tblStyle w:val="889"/>
+              <w:tblStyle w:val="895"/>
               <w:tblW w:w="1255" w:type="dxa"/>
               <w:tblBorders>
                 <w:top w:val="single" w:color="b7b7b7" w:sz="8" w:space="0"/>
@@ -6771,7 +6738,7 @@
           </w:p>
           <w:tbl>
             <w:tblPr>
-              <w:tblStyle w:val="890"/>
+              <w:tblStyle w:val="896"/>
               <w:tblW w:w="7048" w:type="dxa"/>
               <w:tblBorders>
                 <w:top w:val="single" w:color="b7b7b7" w:sz="8" w:space="0"/>
@@ -6805,14 +6772,15 @@
                 </w:tcPr>
                 <w:p>
                   <w:pPr>
+                    <w:pStyle w:val="822"/>
                     <w:widowControl w:val="false"/>
                     <w:numPr>
                       <w:ilvl w:val="0"/>
-                      <w:numId w:val="1"/>
+                      <w:numId w:val="9"/>
                     </w:numPr>
                     <w:pBdr/>
                     <w:spacing w:line="240" w:lineRule="auto"/>
-                    <w:ind w:hanging="270" w:left="340"/>
+                    <w:ind/>
                     <w:rPr>
                       <w:i/>
                       <w:color w:val="b7b7b7"/>
@@ -6829,7 +6797,6 @@
                     <w:rPr>
                       <w:i/>
                       <w:color w:val="b7b7b7"/>
-                      <w:highlight w:val="none"/>
                     </w:rPr>
                   </w:r>
                   <w:r>
@@ -6936,7 +6903,7 @@
           </w:p>
           <w:tbl>
             <w:tblPr>
-              <w:tblStyle w:val="891"/>
+              <w:tblStyle w:val="897"/>
               <w:tblW w:w="1255" w:type="dxa"/>
               <w:tblBorders>
                 <w:top w:val="single" w:color="b7b7b7" w:sz="8" w:space="0"/>
@@ -7139,7 +7106,7 @@
           </w:p>
           <w:tbl>
             <w:tblPr>
-              <w:tblStyle w:val="892"/>
+              <w:tblStyle w:val="898"/>
               <w:tblW w:w="7015" w:type="dxa"/>
               <w:tblBorders>
                 <w:top w:val="single" w:color="b7b7b7" w:sz="8" w:space="0"/>
@@ -7174,6 +7141,7 @@
                 </w:tcPr>
                 <w:p>
                   <w:pPr>
+                    <w:pStyle w:val="822"/>
                     <w:widowControl w:val="false"/>
                     <w:numPr>
                       <w:ilvl w:val="0"/>
@@ -7181,34 +7149,22 @@
                     </w:numPr>
                     <w:pBdr/>
                     <w:spacing w:line="240" w:lineRule="auto"/>
-                    <w:ind w:hanging="270" w:left="340"/>
-                    <w:rPr>
-                      <w:i/>
-                      <w:color w:val="b7b7b7"/>
-                    </w:rPr>
+                    <w:ind/>
+                    <w:rPr/>
                   </w:pPr>
                   <w:r>
                     <w:rPr>
                       <w:i/>
                       <w:color w:val="b7b7b7"/>
+                      <w:highlight w:val="none"/>
                     </w:rPr>
-                    <w:t xml:space="preserve">Add arts to the champions;</w:t>
+                    <w:t xml:space="preserve">Add art for the champions</w:t>
                   </w:r>
-                  <w:r>
-                    <w:rPr>
-                      <w:i/>
-                      <w:color w:val="b7b7b7"/>
-                    </w:rPr>
-                  </w:r>
-                  <w:r>
-                    <w:rPr>
-                      <w:i/>
-                      <w:color w:val="b7b7b7"/>
-                    </w:rPr>
-                  </w:r>
+                  <w:r/>
                 </w:p>
                 <w:p>
                   <w:pPr>
+                    <w:pStyle w:val="822"/>
                     <w:widowControl w:val="false"/>
                     <w:numPr>
                       <w:ilvl w:val="0"/>
@@ -7216,7 +7172,76 @@
                     </w:numPr>
                     <w:pBdr/>
                     <w:spacing w:line="240" w:lineRule="auto"/>
-                    <w:ind w:hanging="270" w:left="340"/>
+                    <w:ind/>
+                    <w:rPr/>
+                  </w:pPr>
+                  <w:r>
+                    <w:rPr>
+                      <w:i/>
+                      <w:color w:val="b7b7b7"/>
+                      <w:highlight w:val="none"/>
+                    </w:rPr>
+                    <w:t xml:space="preserve">Add art for the enemies</w:t>
+                  </w:r>
+                  <w:r/>
+                </w:p>
+                <w:p>
+                  <w:pPr>
+                    <w:pStyle w:val="822"/>
+                    <w:widowControl w:val="false"/>
+                    <w:numPr>
+                      <w:ilvl w:val="0"/>
+                      <w:numId w:val="4"/>
+                    </w:numPr>
+                    <w:pBdr/>
+                    <w:spacing w:line="240" w:lineRule="auto"/>
+                    <w:ind/>
+                    <w:rPr/>
+                  </w:pPr>
+                  <w:r>
+                    <w:rPr>
+                      <w:i/>
+                      <w:color w:val="b7b7b7"/>
+                      <w:highlight w:val="none"/>
+                    </w:rPr>
+                    <w:t xml:space="preserve">Add art for the weapons</w:t>
+                  </w:r>
+                  <w:r/>
+                </w:p>
+                <w:p>
+                  <w:pPr>
+                    <w:pStyle w:val="822"/>
+                    <w:widowControl w:val="false"/>
+                    <w:numPr>
+                      <w:ilvl w:val="0"/>
+                      <w:numId w:val="4"/>
+                    </w:numPr>
+                    <w:pBdr/>
+                    <w:spacing w:line="240" w:lineRule="auto"/>
+                    <w:ind/>
+                    <w:rPr/>
+                  </w:pPr>
+                  <w:r>
+                    <w:rPr>
+                      <w:i/>
+                      <w:color w:val="b7b7b7"/>
+                      <w:highlight w:val="none"/>
+                    </w:rPr>
+                    <w:t xml:space="preserve">Add art for the map</w:t>
+                  </w:r>
+                  <w:r/>
+                </w:p>
+                <w:p>
+                  <w:pPr>
+                    <w:pStyle w:val="822"/>
+                    <w:widowControl w:val="false"/>
+                    <w:numPr>
+                      <w:ilvl w:val="0"/>
+                      <w:numId w:val="4"/>
+                    </w:numPr>
+                    <w:pBdr/>
+                    <w:spacing w:line="240" w:lineRule="auto"/>
+                    <w:ind/>
                     <w:rPr>
                       <w:bCs/>
                       <w:i/>
@@ -7229,130 +7254,14 @@
                       <w:color w:val="b7b7b7"/>
                       <w:highlight w:val="none"/>
                     </w:rPr>
-                    <w:t xml:space="preserve">Add arts to the enemies;</w:t>
+                    <w:t xml:space="preserve">Add particles to the game</w:t>
                   </w:r>
-                  <w:r>
-                    <w:rPr>
-                      <w:bCs/>
-                      <w:i/>
-                      <w:color w:val="b7b7b7"/>
-                    </w:rPr>
-                  </w:r>
-                  <w:r>
-                    <w:rPr>
-                      <w:bCs/>
-                      <w:i/>
-                      <w:color w:val="b7b7b7"/>
-                    </w:rPr>
-                  </w:r>
-                </w:p>
-                <w:p>
-                  <w:pPr>
-                    <w:widowControl w:val="false"/>
-                    <w:numPr>
-                      <w:ilvl w:val="0"/>
-                      <w:numId w:val="4"/>
-                    </w:numPr>
-                    <w:pBdr/>
-                    <w:spacing w:line="240" w:lineRule="auto"/>
-                    <w:ind w:hanging="270" w:left="340"/>
-                    <w:rPr>
-                      <w:bCs/>
-                      <w:i/>
-                      <w:color w:val="b7b7b7"/>
-                    </w:rPr>
-                  </w:pPr>
+                  <w:r/>
                   <w:r>
                     <w:rPr>
                       <w:i/>
                       <w:color w:val="b7b7b7"/>
                       <w:highlight w:val="none"/>
-                    </w:rPr>
-                    <w:t xml:space="preserve">Add arts to the weapons;</w:t>
-                  </w:r>
-                  <w:r>
-                    <w:rPr>
-                      <w:bCs/>
-                      <w:i/>
-                      <w:color w:val="b7b7b7"/>
-                    </w:rPr>
-                  </w:r>
-                  <w:r>
-                    <w:rPr>
-                      <w:bCs/>
-                      <w:i/>
-                      <w:color w:val="b7b7b7"/>
-                    </w:rPr>
-                  </w:r>
-                </w:p>
-                <w:p>
-                  <w:pPr>
-                    <w:widowControl w:val="false"/>
-                    <w:numPr>
-                      <w:ilvl w:val="0"/>
-                      <w:numId w:val="4"/>
-                    </w:numPr>
-                    <w:pBdr/>
-                    <w:spacing w:line="240" w:lineRule="auto"/>
-                    <w:ind w:hanging="270" w:left="340"/>
-                    <w:rPr>
-                      <w:bCs/>
-                      <w:i/>
-                      <w:color w:val="b7b7b7"/>
-                    </w:rPr>
-                  </w:pPr>
-                  <w:r>
-                    <w:rPr>
-                      <w:i/>
-                      <w:color w:val="b7b7b7"/>
-                      <w:highlight w:val="none"/>
-                    </w:rPr>
-                    <w:t xml:space="preserve">Add arts to the map;</w:t>
-                  </w:r>
-                  <w:r>
-                    <w:rPr>
-                      <w:bCs/>
-                      <w:i/>
-                      <w:color w:val="b7b7b7"/>
-                    </w:rPr>
-                  </w:r>
-                  <w:r>
-                    <w:rPr>
-                      <w:bCs/>
-                      <w:i/>
-                      <w:color w:val="b7b7b7"/>
-                    </w:rPr>
-                  </w:r>
-                </w:p>
-                <w:p>
-                  <w:pPr>
-                    <w:widowControl w:val="false"/>
-                    <w:numPr>
-                      <w:ilvl w:val="0"/>
-                      <w:numId w:val="4"/>
-                    </w:numPr>
-                    <w:pBdr/>
-                    <w:spacing w:line="240" w:lineRule="auto"/>
-                    <w:ind w:hanging="270" w:left="340"/>
-                    <w:rPr>
-                      <w:bCs/>
-                      <w:i/>
-                      <w:color w:val="b7b7b7"/>
-                    </w:rPr>
-                  </w:pPr>
-                  <w:r>
-                    <w:rPr>
-                      <w:i/>
-                      <w:color w:val="b7b7b7"/>
-                      <w:highlight w:val="none"/>
-                    </w:rPr>
-                    <w:t xml:space="preserve">Add particles on the game;</w:t>
-                  </w:r>
-                  <w:r>
-                    <w:rPr>
-                      <w:bCs/>
-                      <w:i/>
-                      <w:color w:val="b7b7b7"/>
                     </w:rPr>
                   </w:r>
                   <w:r>
@@ -7374,6 +7283,12 @@
                       <w:color w:val="b7b7b7"/>
                     </w:rPr>
                   </w:pPr>
+                  <w:r>
+                    <w:rPr>
+                      <w:i/>
+                      <w:color w:val="b7b7b7"/>
+                    </w:rPr>
+                  </w:r>
                   <w:r>
                     <w:rPr>
                       <w:i/>
@@ -7484,7 +7399,7 @@
           </w:p>
           <w:tbl>
             <w:tblPr>
-              <w:tblStyle w:val="893"/>
+              <w:tblStyle w:val="899"/>
               <w:tblW w:w="1255" w:type="dxa"/>
               <w:tblBorders>
                 <w:top w:val="single" w:color="b7b7b7" w:sz="8" w:space="0"/>
@@ -7617,7 +7532,7 @@
     </w:p>
     <w:p>
       <w:pPr>
-        <w:pStyle w:val="843"/>
+        <w:pStyle w:val="849"/>
         <w:pBdr/>
         <w:spacing/>
         <w:ind/>
@@ -8389,6 +8304,736 @@
       <w:suff w:val="tab"/>
     </w:lvl>
   </w:abstractNum>
+  <w:abstractNum w:abstractNumId="4">
+    <w:lvl w:ilvl="0">
+      <w:isLgl w:val="false"/>
+      <w:lvlJc w:val="left"/>
+      <w:lvlText w:val="·"/>
+      <w:numFmt w:val="bullet"/>
+      <w:pPr>
+        <w:pBdr/>
+        <w:spacing/>
+        <w:ind w:hanging="360" w:left="720"/>
+      </w:pPr>
+      <w:rPr>
+        <w:rFonts w:hint="default" w:ascii="Symbol" w:hAnsi="Symbol" w:eastAsia="Symbol" w:cs="Symbol"/>
+      </w:rPr>
+      <w:start w:val="1"/>
+      <w:suff w:val="tab"/>
+    </w:lvl>
+    <w:lvl w:ilvl="1">
+      <w:isLgl w:val="false"/>
+      <w:lvlJc w:val="left"/>
+      <w:lvlText w:val="o"/>
+      <w:numFmt w:val="bullet"/>
+      <w:pPr>
+        <w:pBdr/>
+        <w:spacing/>
+        <w:ind w:hanging="360" w:left="1440"/>
+      </w:pPr>
+      <w:rPr>
+        <w:rFonts w:hint="default" w:ascii="Courier New" w:hAnsi="Courier New" w:eastAsia="Courier New" w:cs="Courier New"/>
+      </w:rPr>
+      <w:start w:val="1"/>
+      <w:suff w:val="tab"/>
+    </w:lvl>
+    <w:lvl w:ilvl="2">
+      <w:isLgl w:val="false"/>
+      <w:lvlJc w:val="left"/>
+      <w:lvlText w:val="§"/>
+      <w:numFmt w:val="bullet"/>
+      <w:pPr>
+        <w:pBdr/>
+        <w:spacing/>
+        <w:ind w:hanging="360" w:left="2160"/>
+      </w:pPr>
+      <w:rPr>
+        <w:rFonts w:hint="default" w:ascii="Wingdings" w:hAnsi="Wingdings" w:eastAsia="Wingdings" w:cs="Wingdings"/>
+      </w:rPr>
+      <w:start w:val="1"/>
+      <w:suff w:val="tab"/>
+    </w:lvl>
+    <w:lvl w:ilvl="3">
+      <w:isLgl w:val="false"/>
+      <w:lvlJc w:val="left"/>
+      <w:lvlText w:val="·"/>
+      <w:numFmt w:val="bullet"/>
+      <w:pPr>
+        <w:pBdr/>
+        <w:spacing/>
+        <w:ind w:hanging="360" w:left="2880"/>
+      </w:pPr>
+      <w:rPr>
+        <w:rFonts w:hint="default" w:ascii="Symbol" w:hAnsi="Symbol" w:eastAsia="Symbol" w:cs="Symbol"/>
+      </w:rPr>
+      <w:start w:val="1"/>
+      <w:suff w:val="tab"/>
+    </w:lvl>
+    <w:lvl w:ilvl="4">
+      <w:isLgl w:val="false"/>
+      <w:lvlJc w:val="left"/>
+      <w:lvlText w:val="o"/>
+      <w:numFmt w:val="bullet"/>
+      <w:pPr>
+        <w:pBdr/>
+        <w:spacing/>
+        <w:ind w:hanging="360" w:left="3600"/>
+      </w:pPr>
+      <w:rPr>
+        <w:rFonts w:hint="default" w:ascii="Courier New" w:hAnsi="Courier New" w:eastAsia="Courier New" w:cs="Courier New"/>
+      </w:rPr>
+      <w:start w:val="1"/>
+      <w:suff w:val="tab"/>
+    </w:lvl>
+    <w:lvl w:ilvl="5">
+      <w:isLgl w:val="false"/>
+      <w:lvlJc w:val="left"/>
+      <w:lvlText w:val="§"/>
+      <w:numFmt w:val="bullet"/>
+      <w:pPr>
+        <w:pBdr/>
+        <w:spacing/>
+        <w:ind w:hanging="360" w:left="4320"/>
+      </w:pPr>
+      <w:rPr>
+        <w:rFonts w:hint="default" w:ascii="Wingdings" w:hAnsi="Wingdings" w:eastAsia="Wingdings" w:cs="Wingdings"/>
+      </w:rPr>
+      <w:start w:val="1"/>
+      <w:suff w:val="tab"/>
+    </w:lvl>
+    <w:lvl w:ilvl="6">
+      <w:isLgl w:val="false"/>
+      <w:lvlJc w:val="left"/>
+      <w:lvlText w:val="·"/>
+      <w:numFmt w:val="bullet"/>
+      <w:pPr>
+        <w:pBdr/>
+        <w:spacing/>
+        <w:ind w:hanging="360" w:left="5040"/>
+      </w:pPr>
+      <w:rPr>
+        <w:rFonts w:hint="default" w:ascii="Symbol" w:hAnsi="Symbol" w:eastAsia="Symbol" w:cs="Symbol"/>
+      </w:rPr>
+      <w:start w:val="1"/>
+      <w:suff w:val="tab"/>
+    </w:lvl>
+    <w:lvl w:ilvl="7">
+      <w:isLgl w:val="false"/>
+      <w:lvlJc w:val="left"/>
+      <w:lvlText w:val="o"/>
+      <w:numFmt w:val="bullet"/>
+      <w:pPr>
+        <w:pBdr/>
+        <w:spacing/>
+        <w:ind w:hanging="360" w:left="5760"/>
+      </w:pPr>
+      <w:rPr>
+        <w:rFonts w:hint="default" w:ascii="Courier New" w:hAnsi="Courier New" w:eastAsia="Courier New" w:cs="Courier New"/>
+      </w:rPr>
+      <w:start w:val="1"/>
+      <w:suff w:val="tab"/>
+    </w:lvl>
+    <w:lvl w:ilvl="8">
+      <w:isLgl w:val="false"/>
+      <w:lvlJc w:val="left"/>
+      <w:lvlText w:val="§"/>
+      <w:numFmt w:val="bullet"/>
+      <w:pPr>
+        <w:pBdr/>
+        <w:spacing/>
+        <w:ind w:hanging="360" w:left="6480"/>
+      </w:pPr>
+      <w:rPr>
+        <w:rFonts w:hint="default" w:ascii="Wingdings" w:hAnsi="Wingdings" w:eastAsia="Wingdings" w:cs="Wingdings"/>
+      </w:rPr>
+      <w:start w:val="1"/>
+      <w:suff w:val="tab"/>
+    </w:lvl>
+  </w:abstractNum>
+  <w:abstractNum w:abstractNumId="5">
+    <w:lvl w:ilvl="0">
+      <w:isLgl w:val="false"/>
+      <w:lvlJc w:val="left"/>
+      <w:lvlText w:val="-"/>
+      <w:numFmt w:val="bullet"/>
+      <w:pPr>
+        <w:pBdr/>
+        <w:spacing/>
+        <w:ind w:hanging="360" w:left="720"/>
+      </w:pPr>
+      <w:rPr>
+        <w:u w:val="none"/>
+      </w:rPr>
+      <w:start w:val="1"/>
+      <w:suff w:val="tab"/>
+    </w:lvl>
+    <w:lvl w:ilvl="1">
+      <w:isLgl w:val="false"/>
+      <w:lvlJc w:val="left"/>
+      <w:lvlText w:val="o"/>
+      <w:numFmt w:val="bullet"/>
+      <w:pPr>
+        <w:pBdr/>
+        <w:spacing/>
+        <w:ind w:hanging="360" w:left="1440"/>
+      </w:pPr>
+      <w:rPr>
+        <w:rFonts w:hint="default" w:ascii="Courier New" w:hAnsi="Courier New" w:eastAsia="Courier New" w:cs="Courier New"/>
+      </w:rPr>
+      <w:start w:val="1"/>
+      <w:suff w:val="tab"/>
+    </w:lvl>
+    <w:lvl w:ilvl="2">
+      <w:isLgl w:val="false"/>
+      <w:lvlJc w:val="left"/>
+      <w:lvlText w:val="§"/>
+      <w:numFmt w:val="bullet"/>
+      <w:pPr>
+        <w:pBdr/>
+        <w:spacing/>
+        <w:ind w:hanging="360" w:left="2160"/>
+      </w:pPr>
+      <w:rPr>
+        <w:rFonts w:hint="default" w:ascii="Wingdings" w:hAnsi="Wingdings" w:eastAsia="Wingdings" w:cs="Wingdings"/>
+      </w:rPr>
+      <w:start w:val="1"/>
+      <w:suff w:val="tab"/>
+    </w:lvl>
+    <w:lvl w:ilvl="3">
+      <w:isLgl w:val="false"/>
+      <w:lvlJc w:val="left"/>
+      <w:lvlText w:val="·"/>
+      <w:numFmt w:val="bullet"/>
+      <w:pPr>
+        <w:pBdr/>
+        <w:spacing/>
+        <w:ind w:hanging="360" w:left="2880"/>
+      </w:pPr>
+      <w:rPr>
+        <w:rFonts w:hint="default" w:ascii="Symbol" w:hAnsi="Symbol" w:eastAsia="Symbol" w:cs="Symbol"/>
+      </w:rPr>
+      <w:start w:val="1"/>
+      <w:suff w:val="tab"/>
+    </w:lvl>
+    <w:lvl w:ilvl="4">
+      <w:isLgl w:val="false"/>
+      <w:lvlJc w:val="left"/>
+      <w:lvlText w:val="o"/>
+      <w:numFmt w:val="bullet"/>
+      <w:pPr>
+        <w:pBdr/>
+        <w:spacing/>
+        <w:ind w:hanging="360" w:left="3600"/>
+      </w:pPr>
+      <w:rPr>
+        <w:rFonts w:hint="default" w:ascii="Courier New" w:hAnsi="Courier New" w:eastAsia="Courier New" w:cs="Courier New"/>
+      </w:rPr>
+      <w:start w:val="1"/>
+      <w:suff w:val="tab"/>
+    </w:lvl>
+    <w:lvl w:ilvl="5">
+      <w:isLgl w:val="false"/>
+      <w:lvlJc w:val="left"/>
+      <w:lvlText w:val="§"/>
+      <w:numFmt w:val="bullet"/>
+      <w:pPr>
+        <w:pBdr/>
+        <w:spacing/>
+        <w:ind w:hanging="360" w:left="4320"/>
+      </w:pPr>
+      <w:rPr>
+        <w:rFonts w:hint="default" w:ascii="Wingdings" w:hAnsi="Wingdings" w:eastAsia="Wingdings" w:cs="Wingdings"/>
+      </w:rPr>
+      <w:start w:val="1"/>
+      <w:suff w:val="tab"/>
+    </w:lvl>
+    <w:lvl w:ilvl="6">
+      <w:isLgl w:val="false"/>
+      <w:lvlJc w:val="left"/>
+      <w:lvlText w:val="·"/>
+      <w:numFmt w:val="bullet"/>
+      <w:pPr>
+        <w:pBdr/>
+        <w:spacing/>
+        <w:ind w:hanging="360" w:left="5040"/>
+      </w:pPr>
+      <w:rPr>
+        <w:rFonts w:hint="default" w:ascii="Symbol" w:hAnsi="Symbol" w:eastAsia="Symbol" w:cs="Symbol"/>
+      </w:rPr>
+      <w:start w:val="1"/>
+      <w:suff w:val="tab"/>
+    </w:lvl>
+    <w:lvl w:ilvl="7">
+      <w:isLgl w:val="false"/>
+      <w:lvlJc w:val="left"/>
+      <w:lvlText w:val="o"/>
+      <w:numFmt w:val="bullet"/>
+      <w:pPr>
+        <w:pBdr/>
+        <w:spacing/>
+        <w:ind w:hanging="360" w:left="5760"/>
+      </w:pPr>
+      <w:rPr>
+        <w:rFonts w:hint="default" w:ascii="Courier New" w:hAnsi="Courier New" w:eastAsia="Courier New" w:cs="Courier New"/>
+      </w:rPr>
+      <w:start w:val="1"/>
+      <w:suff w:val="tab"/>
+    </w:lvl>
+    <w:lvl w:ilvl="8">
+      <w:isLgl w:val="false"/>
+      <w:lvlJc w:val="left"/>
+      <w:lvlText w:val="§"/>
+      <w:numFmt w:val="bullet"/>
+      <w:pPr>
+        <w:pBdr/>
+        <w:spacing/>
+        <w:ind w:hanging="360" w:left="6480"/>
+      </w:pPr>
+      <w:rPr>
+        <w:rFonts w:hint="default" w:ascii="Wingdings" w:hAnsi="Wingdings" w:eastAsia="Wingdings" w:cs="Wingdings"/>
+      </w:rPr>
+      <w:start w:val="1"/>
+      <w:suff w:val="tab"/>
+    </w:lvl>
+  </w:abstractNum>
+  <w:abstractNum w:abstractNumId="6">
+    <w:lvl w:ilvl="0">
+      <w:isLgl w:val="false"/>
+      <w:lvlJc w:val="left"/>
+      <w:lvlText w:val="-"/>
+      <w:numFmt w:val="bullet"/>
+      <w:pPr>
+        <w:pBdr/>
+        <w:spacing/>
+        <w:ind w:hanging="360" w:left="720"/>
+      </w:pPr>
+      <w:rPr>
+        <w:u w:val="none"/>
+      </w:rPr>
+      <w:start w:val="1"/>
+      <w:suff w:val="tab"/>
+    </w:lvl>
+    <w:lvl w:ilvl="1">
+      <w:isLgl w:val="false"/>
+      <w:lvlJc w:val="left"/>
+      <w:lvlText w:val="o"/>
+      <w:numFmt w:val="bullet"/>
+      <w:pPr>
+        <w:pBdr/>
+        <w:spacing/>
+        <w:ind w:hanging="360" w:left="1440"/>
+      </w:pPr>
+      <w:rPr>
+        <w:rFonts w:hint="default" w:ascii="Courier New" w:hAnsi="Courier New" w:eastAsia="Courier New" w:cs="Courier New"/>
+      </w:rPr>
+      <w:start w:val="1"/>
+      <w:suff w:val="tab"/>
+    </w:lvl>
+    <w:lvl w:ilvl="2">
+      <w:isLgl w:val="false"/>
+      <w:lvlJc w:val="left"/>
+      <w:lvlText w:val="§"/>
+      <w:numFmt w:val="bullet"/>
+      <w:pPr>
+        <w:pBdr/>
+        <w:spacing/>
+        <w:ind w:hanging="360" w:left="2160"/>
+      </w:pPr>
+      <w:rPr>
+        <w:rFonts w:hint="default" w:ascii="Wingdings" w:hAnsi="Wingdings" w:eastAsia="Wingdings" w:cs="Wingdings"/>
+      </w:rPr>
+      <w:start w:val="1"/>
+      <w:suff w:val="tab"/>
+    </w:lvl>
+    <w:lvl w:ilvl="3">
+      <w:isLgl w:val="false"/>
+      <w:lvlJc w:val="left"/>
+      <w:lvlText w:val="·"/>
+      <w:numFmt w:val="bullet"/>
+      <w:pPr>
+        <w:pBdr/>
+        <w:spacing/>
+        <w:ind w:hanging="360" w:left="2880"/>
+      </w:pPr>
+      <w:rPr>
+        <w:rFonts w:hint="default" w:ascii="Symbol" w:hAnsi="Symbol" w:eastAsia="Symbol" w:cs="Symbol"/>
+      </w:rPr>
+      <w:start w:val="1"/>
+      <w:suff w:val="tab"/>
+    </w:lvl>
+    <w:lvl w:ilvl="4">
+      <w:isLgl w:val="false"/>
+      <w:lvlJc w:val="left"/>
+      <w:lvlText w:val="o"/>
+      <w:numFmt w:val="bullet"/>
+      <w:pPr>
+        <w:pBdr/>
+        <w:spacing/>
+        <w:ind w:hanging="360" w:left="3600"/>
+      </w:pPr>
+      <w:rPr>
+        <w:rFonts w:hint="default" w:ascii="Courier New" w:hAnsi="Courier New" w:eastAsia="Courier New" w:cs="Courier New"/>
+      </w:rPr>
+      <w:start w:val="1"/>
+      <w:suff w:val="tab"/>
+    </w:lvl>
+    <w:lvl w:ilvl="5">
+      <w:isLgl w:val="false"/>
+      <w:lvlJc w:val="left"/>
+      <w:lvlText w:val="§"/>
+      <w:numFmt w:val="bullet"/>
+      <w:pPr>
+        <w:pBdr/>
+        <w:spacing/>
+        <w:ind w:hanging="360" w:left="4320"/>
+      </w:pPr>
+      <w:rPr>
+        <w:rFonts w:hint="default" w:ascii="Wingdings" w:hAnsi="Wingdings" w:eastAsia="Wingdings" w:cs="Wingdings"/>
+      </w:rPr>
+      <w:start w:val="1"/>
+      <w:suff w:val="tab"/>
+    </w:lvl>
+    <w:lvl w:ilvl="6">
+      <w:isLgl w:val="false"/>
+      <w:lvlJc w:val="left"/>
+      <w:lvlText w:val="·"/>
+      <w:numFmt w:val="bullet"/>
+      <w:pPr>
+        <w:pBdr/>
+        <w:spacing/>
+        <w:ind w:hanging="360" w:left="5040"/>
+      </w:pPr>
+      <w:rPr>
+        <w:rFonts w:hint="default" w:ascii="Symbol" w:hAnsi="Symbol" w:eastAsia="Symbol" w:cs="Symbol"/>
+      </w:rPr>
+      <w:start w:val="1"/>
+      <w:suff w:val="tab"/>
+    </w:lvl>
+    <w:lvl w:ilvl="7">
+      <w:isLgl w:val="false"/>
+      <w:lvlJc w:val="left"/>
+      <w:lvlText w:val="o"/>
+      <w:numFmt w:val="bullet"/>
+      <w:pPr>
+        <w:pBdr/>
+        <w:spacing/>
+        <w:ind w:hanging="360" w:left="5760"/>
+      </w:pPr>
+      <w:rPr>
+        <w:rFonts w:hint="default" w:ascii="Courier New" w:hAnsi="Courier New" w:eastAsia="Courier New" w:cs="Courier New"/>
+      </w:rPr>
+      <w:start w:val="1"/>
+      <w:suff w:val="tab"/>
+    </w:lvl>
+    <w:lvl w:ilvl="8">
+      <w:isLgl w:val="false"/>
+      <w:lvlJc w:val="left"/>
+      <w:lvlText w:val="§"/>
+      <w:numFmt w:val="bullet"/>
+      <w:pPr>
+        <w:pBdr/>
+        <w:spacing/>
+        <w:ind w:hanging="360" w:left="6480"/>
+      </w:pPr>
+      <w:rPr>
+        <w:rFonts w:hint="default" w:ascii="Wingdings" w:hAnsi="Wingdings" w:eastAsia="Wingdings" w:cs="Wingdings"/>
+      </w:rPr>
+      <w:start w:val="1"/>
+      <w:suff w:val="tab"/>
+    </w:lvl>
+  </w:abstractNum>
+  <w:abstractNum w:abstractNumId="7">
+    <w:lvl w:ilvl="0">
+      <w:isLgl w:val="false"/>
+      <w:lvlJc w:val="left"/>
+      <w:lvlText w:val="-"/>
+      <w:numFmt w:val="bullet"/>
+      <w:pPr>
+        <w:pBdr/>
+        <w:spacing/>
+        <w:ind w:hanging="360" w:left="1049"/>
+      </w:pPr>
+      <w:rPr>
+        <w:u w:val="none"/>
+      </w:rPr>
+      <w:start w:val="1"/>
+      <w:suff w:val="tab"/>
+    </w:lvl>
+    <w:lvl w:ilvl="1">
+      <w:isLgl w:val="false"/>
+      <w:lvlJc w:val="left"/>
+      <w:lvlText w:val="o"/>
+      <w:numFmt w:val="bullet"/>
+      <w:pPr>
+        <w:pBdr/>
+        <w:spacing/>
+        <w:ind w:hanging="360" w:left="1769"/>
+      </w:pPr>
+      <w:rPr>
+        <w:rFonts w:hint="default" w:ascii="Courier New" w:hAnsi="Courier New" w:eastAsia="Courier New" w:cs="Courier New"/>
+      </w:rPr>
+      <w:start w:val="1"/>
+      <w:suff w:val="tab"/>
+    </w:lvl>
+    <w:lvl w:ilvl="2">
+      <w:isLgl w:val="false"/>
+      <w:lvlJc w:val="left"/>
+      <w:lvlText w:val="§"/>
+      <w:numFmt w:val="bullet"/>
+      <w:pPr>
+        <w:pBdr/>
+        <w:spacing/>
+        <w:ind w:hanging="360" w:left="2489"/>
+      </w:pPr>
+      <w:rPr>
+        <w:rFonts w:hint="default" w:ascii="Wingdings" w:hAnsi="Wingdings" w:eastAsia="Wingdings" w:cs="Wingdings"/>
+      </w:rPr>
+      <w:start w:val="1"/>
+      <w:suff w:val="tab"/>
+    </w:lvl>
+    <w:lvl w:ilvl="3">
+      <w:isLgl w:val="false"/>
+      <w:lvlJc w:val="left"/>
+      <w:lvlText w:val="·"/>
+      <w:numFmt w:val="bullet"/>
+      <w:pPr>
+        <w:pBdr/>
+        <w:spacing/>
+        <w:ind w:hanging="360" w:left="3209"/>
+      </w:pPr>
+      <w:rPr>
+        <w:rFonts w:hint="default" w:ascii="Symbol" w:hAnsi="Symbol" w:eastAsia="Symbol" w:cs="Symbol"/>
+      </w:rPr>
+      <w:start w:val="1"/>
+      <w:suff w:val="tab"/>
+    </w:lvl>
+    <w:lvl w:ilvl="4">
+      <w:isLgl w:val="false"/>
+      <w:lvlJc w:val="left"/>
+      <w:lvlText w:val="o"/>
+      <w:numFmt w:val="bullet"/>
+      <w:pPr>
+        <w:pBdr/>
+        <w:spacing/>
+        <w:ind w:hanging="360" w:left="3929"/>
+      </w:pPr>
+      <w:rPr>
+        <w:rFonts w:hint="default" w:ascii="Courier New" w:hAnsi="Courier New" w:eastAsia="Courier New" w:cs="Courier New"/>
+      </w:rPr>
+      <w:start w:val="1"/>
+      <w:suff w:val="tab"/>
+    </w:lvl>
+    <w:lvl w:ilvl="5">
+      <w:isLgl w:val="false"/>
+      <w:lvlJc w:val="left"/>
+      <w:lvlText w:val="§"/>
+      <w:numFmt w:val="bullet"/>
+      <w:pPr>
+        <w:pBdr/>
+        <w:spacing/>
+        <w:ind w:hanging="360" w:left="4649"/>
+      </w:pPr>
+      <w:rPr>
+        <w:rFonts w:hint="default" w:ascii="Wingdings" w:hAnsi="Wingdings" w:eastAsia="Wingdings" w:cs="Wingdings"/>
+      </w:rPr>
+      <w:start w:val="1"/>
+      <w:suff w:val="tab"/>
+    </w:lvl>
+    <w:lvl w:ilvl="6">
+      <w:isLgl w:val="false"/>
+      <w:lvlJc w:val="left"/>
+      <w:lvlText w:val="·"/>
+      <w:numFmt w:val="bullet"/>
+      <w:pPr>
+        <w:pBdr/>
+        <w:spacing/>
+        <w:ind w:hanging="360" w:left="5369"/>
+      </w:pPr>
+      <w:rPr>
+        <w:rFonts w:hint="default" w:ascii="Symbol" w:hAnsi="Symbol" w:eastAsia="Symbol" w:cs="Symbol"/>
+      </w:rPr>
+      <w:start w:val="1"/>
+      <w:suff w:val="tab"/>
+    </w:lvl>
+    <w:lvl w:ilvl="7">
+      <w:isLgl w:val="false"/>
+      <w:lvlJc w:val="left"/>
+      <w:lvlText w:val="o"/>
+      <w:numFmt w:val="bullet"/>
+      <w:pPr>
+        <w:pBdr/>
+        <w:spacing/>
+        <w:ind w:hanging="360" w:left="6089"/>
+      </w:pPr>
+      <w:rPr>
+        <w:rFonts w:hint="default" w:ascii="Courier New" w:hAnsi="Courier New" w:eastAsia="Courier New" w:cs="Courier New"/>
+      </w:rPr>
+      <w:start w:val="1"/>
+      <w:suff w:val="tab"/>
+    </w:lvl>
+    <w:lvl w:ilvl="8">
+      <w:isLgl w:val="false"/>
+      <w:lvlJc w:val="left"/>
+      <w:lvlText w:val="§"/>
+      <w:numFmt w:val="bullet"/>
+      <w:pPr>
+        <w:pBdr/>
+        <w:spacing/>
+        <w:ind w:hanging="360" w:left="6809"/>
+      </w:pPr>
+      <w:rPr>
+        <w:rFonts w:hint="default" w:ascii="Wingdings" w:hAnsi="Wingdings" w:eastAsia="Wingdings" w:cs="Wingdings"/>
+      </w:rPr>
+      <w:start w:val="1"/>
+      <w:suff w:val="tab"/>
+    </w:lvl>
+  </w:abstractNum>
+  <w:abstractNum w:abstractNumId="8">
+    <w:lvl w:ilvl="0">
+      <w:isLgl w:val="false"/>
+      <w:lvlJc w:val="left"/>
+      <w:lvlText w:val="-"/>
+      <w:numFmt w:val="bullet"/>
+      <w:pPr>
+        <w:pBdr/>
+        <w:spacing/>
+        <w:ind w:hanging="360" w:left="709"/>
+      </w:pPr>
+      <w:rPr>
+        <w:u w:val="none"/>
+      </w:rPr>
+      <w:start w:val="1"/>
+      <w:suff w:val="tab"/>
+    </w:lvl>
+    <w:lvl w:ilvl="1">
+      <w:isLgl w:val="false"/>
+      <w:lvlJc w:val="left"/>
+      <w:lvlText w:val="o"/>
+      <w:numFmt w:val="bullet"/>
+      <w:pPr>
+        <w:pBdr/>
+        <w:spacing/>
+        <w:ind w:hanging="360" w:left="1100"/>
+      </w:pPr>
+      <w:rPr>
+        <w:rFonts w:hint="default" w:ascii="Courier New" w:hAnsi="Courier New" w:eastAsia="Courier New" w:cs="Courier New"/>
+      </w:rPr>
+      <w:start w:val="1"/>
+      <w:suff w:val="tab"/>
+    </w:lvl>
+    <w:lvl w:ilvl="2">
+      <w:isLgl w:val="false"/>
+      <w:lvlJc w:val="left"/>
+      <w:lvlText w:val="§"/>
+      <w:numFmt w:val="bullet"/>
+      <w:pPr>
+        <w:pBdr/>
+        <w:spacing/>
+        <w:ind w:hanging="360" w:left="1820"/>
+      </w:pPr>
+      <w:rPr>
+        <w:rFonts w:hint="default" w:ascii="Wingdings" w:hAnsi="Wingdings" w:eastAsia="Wingdings" w:cs="Wingdings"/>
+      </w:rPr>
+      <w:start w:val="1"/>
+      <w:suff w:val="tab"/>
+    </w:lvl>
+    <w:lvl w:ilvl="3">
+      <w:isLgl w:val="false"/>
+      <w:lvlJc w:val="left"/>
+      <w:lvlText w:val="·"/>
+      <w:numFmt w:val="bullet"/>
+      <w:pPr>
+        <w:pBdr/>
+        <w:spacing/>
+        <w:ind w:hanging="360" w:left="2540"/>
+      </w:pPr>
+      <w:rPr>
+        <w:rFonts w:hint="default" w:ascii="Symbol" w:hAnsi="Symbol" w:eastAsia="Symbol" w:cs="Symbol"/>
+      </w:rPr>
+      <w:start w:val="1"/>
+      <w:suff w:val="tab"/>
+    </w:lvl>
+    <w:lvl w:ilvl="4">
+      <w:isLgl w:val="false"/>
+      <w:lvlJc w:val="left"/>
+      <w:lvlText w:val="o"/>
+      <w:numFmt w:val="bullet"/>
+      <w:pPr>
+        <w:pBdr/>
+        <w:spacing/>
+        <w:ind w:hanging="360" w:left="3260"/>
+      </w:pPr>
+      <w:rPr>
+        <w:rFonts w:hint="default" w:ascii="Courier New" w:hAnsi="Courier New" w:eastAsia="Courier New" w:cs="Courier New"/>
+      </w:rPr>
+      <w:start w:val="1"/>
+      <w:suff w:val="tab"/>
+    </w:lvl>
+    <w:lvl w:ilvl="5">
+      <w:isLgl w:val="false"/>
+      <w:lvlJc w:val="left"/>
+      <w:lvlText w:val="§"/>
+      <w:numFmt w:val="bullet"/>
+      <w:pPr>
+        <w:pBdr/>
+        <w:spacing/>
+        <w:ind w:hanging="360" w:left="3980"/>
+      </w:pPr>
+      <w:rPr>
+        <w:rFonts w:hint="default" w:ascii="Wingdings" w:hAnsi="Wingdings" w:eastAsia="Wingdings" w:cs="Wingdings"/>
+      </w:rPr>
+      <w:start w:val="1"/>
+      <w:suff w:val="tab"/>
+    </w:lvl>
+    <w:lvl w:ilvl="6">
+      <w:isLgl w:val="false"/>
+      <w:lvlJc w:val="left"/>
+      <w:lvlText w:val="·"/>
+      <w:numFmt w:val="bullet"/>
+      <w:pPr>
+        <w:pBdr/>
+        <w:spacing/>
+        <w:ind w:hanging="360" w:left="4700"/>
+      </w:pPr>
+      <w:rPr>
+        <w:rFonts w:hint="default" w:ascii="Symbol" w:hAnsi="Symbol" w:eastAsia="Symbol" w:cs="Symbol"/>
+      </w:rPr>
+      <w:start w:val="1"/>
+      <w:suff w:val="tab"/>
+    </w:lvl>
+    <w:lvl w:ilvl="7">
+      <w:isLgl w:val="false"/>
+      <w:lvlJc w:val="left"/>
+      <w:lvlText w:val="o"/>
+      <w:numFmt w:val="bullet"/>
+      <w:pPr>
+        <w:pBdr/>
+        <w:spacing/>
+        <w:ind w:hanging="360" w:left="5420"/>
+      </w:pPr>
+      <w:rPr>
+        <w:rFonts w:hint="default" w:ascii="Courier New" w:hAnsi="Courier New" w:eastAsia="Courier New" w:cs="Courier New"/>
+      </w:rPr>
+      <w:start w:val="1"/>
+      <w:suff w:val="tab"/>
+    </w:lvl>
+    <w:lvl w:ilvl="8">
+      <w:isLgl w:val="false"/>
+      <w:lvlJc w:val="left"/>
+      <w:lvlText w:val="§"/>
+      <w:numFmt w:val="bullet"/>
+      <w:pPr>
+        <w:pBdr/>
+        <w:spacing/>
+        <w:ind w:hanging="360" w:left="6140"/>
+      </w:pPr>
+      <w:rPr>
+        <w:rFonts w:hint="default" w:ascii="Wingdings" w:hAnsi="Wingdings" w:eastAsia="Wingdings" w:cs="Wingdings"/>
+      </w:rPr>
+      <w:start w:val="1"/>
+      <w:suff w:val="tab"/>
+    </w:lvl>
+  </w:abstractNum>
   <w:num w:numId="1">
     <w:abstractNumId w:val="0"/>
   </w:num>
@@ -8400,6 +9045,21 @@
   </w:num>
   <w:num w:numId="4">
     <w:abstractNumId w:val="3"/>
+  </w:num>
+  <w:num w:numId="5">
+    <w:abstractNumId w:val="4"/>
+  </w:num>
+  <w:num w:numId="6">
+    <w:abstractNumId w:val="5"/>
+  </w:num>
+  <w:num w:numId="7">
+    <w:abstractNumId w:val="6"/>
+  </w:num>
+  <w:num w:numId="8">
+    <w:abstractNumId w:val="7"/>
+  </w:num>
+  <w:num w:numId="9">
+    <w:abstractNumId w:val="8"/>
   </w:num>
 </w:numbering>
 </file>
@@ -8562,9 +9222,9 @@
     <w:lsdException w:name="Bibliography" w:uiPriority="37"/>
     <w:lsdException w:name="TOC Heading" w:uiPriority="39" w:qFormat="1"/>
   </w:latentStyles>
-  <w:style w:type="table" w:styleId="674">
+  <w:style w:type="table" w:styleId="680">
     <w:name w:val="Table Grid"/>
-    <w:basedOn w:val="850"/>
+    <w:basedOn w:val="856"/>
     <w:uiPriority w:val="59"/>
     <w:pPr>
       <w:pBdr/>
@@ -8761,9 +9421,9 @@
       </w:tcPr>
     </w:tblStylePr>
   </w:style>
-  <w:style w:type="table" w:styleId="675">
+  <w:style w:type="table" w:styleId="681">
     <w:name w:val="Table Grid Light"/>
-    <w:basedOn w:val="850"/>
+    <w:basedOn w:val="856"/>
     <w:uiPriority w:val="59"/>
     <w:pPr>
       <w:pBdr/>
@@ -8960,9 +9620,9 @@
       </w:tcPr>
     </w:tblStylePr>
   </w:style>
-  <w:style w:type="table" w:styleId="676">
+  <w:style w:type="table" w:styleId="682">
     <w:name w:val="Plain Table 1"/>
-    <w:basedOn w:val="850"/>
+    <w:basedOn w:val="856"/>
     <w:uiPriority w:val="59"/>
     <w:pPr>
       <w:pBdr/>
@@ -9185,9 +9845,9 @@
       </w:tcPr>
     </w:tblStylePr>
   </w:style>
-  <w:style w:type="table" w:styleId="677">
+  <w:style w:type="table" w:styleId="683">
     <w:name w:val="Plain Table 2"/>
-    <w:basedOn w:val="850"/>
+    <w:basedOn w:val="856"/>
     <w:uiPriority w:val="59"/>
     <w:pPr>
       <w:pBdr/>
@@ -9418,9 +10078,9 @@
       </w:tcPr>
     </w:tblStylePr>
   </w:style>
-  <w:style w:type="table" w:styleId="678">
+  <w:style w:type="table" w:styleId="684">
     <w:name w:val="Plain Table 3"/>
-    <w:basedOn w:val="850"/>
+    <w:basedOn w:val="856"/>
     <w:uiPriority w:val="99"/>
     <w:pPr>
       <w:pBdr/>
@@ -9648,9 +10308,9 @@
       </w:tcPr>
     </w:tblStylePr>
   </w:style>
-  <w:style w:type="table" w:styleId="679">
+  <w:style w:type="table" w:styleId="685">
     <w:name w:val="Plain Table 4"/>
-    <w:basedOn w:val="850"/>
+    <w:basedOn w:val="856"/>
     <w:uiPriority w:val="99"/>
     <w:pPr>
       <w:pBdr/>
@@ -9864,9 +10524,9 @@
       </w:tcPr>
     </w:tblStylePr>
   </w:style>
-  <w:style w:type="table" w:styleId="680">
+  <w:style w:type="table" w:styleId="686">
     <w:name w:val="Plain Table 5"/>
-    <w:basedOn w:val="850"/>
+    <w:basedOn w:val="856"/>
     <w:uiPriority w:val="99"/>
     <w:pPr>
       <w:pBdr/>
@@ -10097,9 +10757,9 @@
       </w:tcPr>
     </w:tblStylePr>
   </w:style>
-  <w:style w:type="table" w:styleId="681">
+  <w:style w:type="table" w:styleId="687">
     <w:name w:val="Grid Table 1 Light"/>
-    <w:basedOn w:val="850"/>
+    <w:basedOn w:val="856"/>
     <w:uiPriority w:val="99"/>
     <w:pPr>
       <w:pBdr/>
@@ -10320,9 +10980,9 @@
       </w:tcPr>
     </w:tblStylePr>
   </w:style>
-  <w:style w:type="table" w:styleId="682">
+  <w:style w:type="table" w:styleId="688">
     <w:name w:val="Grid Table 1 Light - Accent 1"/>
-    <w:basedOn w:val="850"/>
+    <w:basedOn w:val="856"/>
     <w:uiPriority w:val="99"/>
     <w:pPr>
       <w:pBdr/>
@@ -10543,9 +11203,9 @@
       </w:tcPr>
     </w:tblStylePr>
   </w:style>
-  <w:style w:type="table" w:styleId="683">
+  <w:style w:type="table" w:styleId="689">
     <w:name w:val="Grid Table 1 Light - Accent 2"/>
-    <w:basedOn w:val="850"/>
+    <w:basedOn w:val="856"/>
     <w:uiPriority w:val="99"/>
     <w:pPr>
       <w:pBdr/>
@@ -10766,9 +11426,9 @@
       </w:tcPr>
     </w:tblStylePr>
   </w:style>
-  <w:style w:type="table" w:styleId="684">
+  <w:style w:type="table" w:styleId="690">
     <w:name w:val="Grid Table 1 Light - Accent 3"/>
-    <w:basedOn w:val="850"/>
+    <w:basedOn w:val="856"/>
     <w:uiPriority w:val="99"/>
     <w:pPr>
       <w:pBdr/>
@@ -10989,9 +11649,9 @@
       </w:tcPr>
     </w:tblStylePr>
   </w:style>
-  <w:style w:type="table" w:styleId="685">
+  <w:style w:type="table" w:styleId="691">
     <w:name w:val="Grid Table 1 Light - Accent 4"/>
-    <w:basedOn w:val="850"/>
+    <w:basedOn w:val="856"/>
     <w:uiPriority w:val="99"/>
     <w:pPr>
       <w:pBdr/>
@@ -11212,9 +11872,9 @@
       </w:tcPr>
     </w:tblStylePr>
   </w:style>
-  <w:style w:type="table" w:styleId="686">
+  <w:style w:type="table" w:styleId="692">
     <w:name w:val="Grid Table 1 Light - Accent 5"/>
-    <w:basedOn w:val="850"/>
+    <w:basedOn w:val="856"/>
     <w:uiPriority w:val="99"/>
     <w:pPr>
       <w:pBdr/>
@@ -11435,9 +12095,9 @@
       </w:tcPr>
     </w:tblStylePr>
   </w:style>
-  <w:style w:type="table" w:styleId="687">
+  <w:style w:type="table" w:styleId="693">
     <w:name w:val="Grid Table 1 Light - Accent 6"/>
-    <w:basedOn w:val="850"/>
+    <w:basedOn w:val="856"/>
     <w:uiPriority w:val="99"/>
     <w:pPr>
       <w:pBdr/>
@@ -11658,9 +12318,9 @@
       </w:tcPr>
     </w:tblStylePr>
   </w:style>
-  <w:style w:type="table" w:styleId="688">
+  <w:style w:type="table" w:styleId="694">
     <w:name w:val="Grid Table 2"/>
-    <w:basedOn w:val="850"/>
+    <w:basedOn w:val="856"/>
     <w:uiPriority w:val="99"/>
     <w:pPr>
       <w:pBdr/>
@@ -11890,9 +12550,9 @@
       </w:tcPr>
     </w:tblStylePr>
   </w:style>
-  <w:style w:type="table" w:styleId="689">
+  <w:style w:type="table" w:styleId="695">
     <w:name w:val="Grid Table 2 - Accent 1"/>
-    <w:basedOn w:val="850"/>
+    <w:basedOn w:val="856"/>
     <w:uiPriority w:val="99"/>
     <w:pPr>
       <w:pBdr/>
@@ -12122,9 +12782,9 @@
       </w:tcPr>
     </w:tblStylePr>
   </w:style>
-  <w:style w:type="table" w:styleId="690">
+  <w:style w:type="table" w:styleId="696">
     <w:name w:val="Grid Table 2 - Accent 2"/>
-    <w:basedOn w:val="850"/>
+    <w:basedOn w:val="856"/>
     <w:uiPriority w:val="99"/>
     <w:pPr>
       <w:pBdr/>
@@ -12354,9 +13014,9 @@
       </w:tcPr>
     </w:tblStylePr>
   </w:style>
-  <w:style w:type="table" w:styleId="691">
+  <w:style w:type="table" w:styleId="697">
     <w:name w:val="Grid Table 2 - Accent 3"/>
-    <w:basedOn w:val="850"/>
+    <w:basedOn w:val="856"/>
     <w:uiPriority w:val="99"/>
     <w:pPr>
       <w:pBdr/>
@@ -12586,9 +13246,9 @@
       </w:tcPr>
     </w:tblStylePr>
   </w:style>
-  <w:style w:type="table" w:styleId="692">
+  <w:style w:type="table" w:styleId="698">
     <w:name w:val="Grid Table 2 - Accent 4"/>
-    <w:basedOn w:val="850"/>
+    <w:basedOn w:val="856"/>
     <w:uiPriority w:val="99"/>
     <w:pPr>
       <w:pBdr/>
@@ -12818,9 +13478,9 @@
       </w:tcPr>
     </w:tblStylePr>
   </w:style>
-  <w:style w:type="table" w:styleId="693">
+  <w:style w:type="table" w:styleId="699">
     <w:name w:val="Grid Table 2 - Accent 5"/>
-    <w:basedOn w:val="850"/>
+    <w:basedOn w:val="856"/>
     <w:uiPriority w:val="99"/>
     <w:pPr>
       <w:pBdr/>
@@ -13050,9 +13710,9 @@
       </w:tcPr>
     </w:tblStylePr>
   </w:style>
-  <w:style w:type="table" w:styleId="694">
+  <w:style w:type="table" w:styleId="700">
     <w:name w:val="Grid Table 2 - Accent 6"/>
-    <w:basedOn w:val="850"/>
+    <w:basedOn w:val="856"/>
     <w:uiPriority w:val="99"/>
     <w:pPr>
       <w:pBdr/>
@@ -13282,9 +13942,9 @@
       </w:tcPr>
     </w:tblStylePr>
   </w:style>
-  <w:style w:type="table" w:styleId="695">
+  <w:style w:type="table" w:styleId="701">
     <w:name w:val="Grid Table 3"/>
-    <w:basedOn w:val="850"/>
+    <w:basedOn w:val="856"/>
     <w:uiPriority w:val="99"/>
     <w:pPr>
       <w:pBdr/>
@@ -13527,9 +14187,9 @@
       </w:tcPr>
     </w:tblStylePr>
   </w:style>
-  <w:style w:type="table" w:styleId="696">
+  <w:style w:type="table" w:styleId="702">
     <w:name w:val="Grid Table 3 - Accent 1"/>
-    <w:basedOn w:val="850"/>
+    <w:basedOn w:val="856"/>
     <w:uiPriority w:val="99"/>
     <w:pPr>
       <w:pBdr/>
@@ -13772,9 +14432,9 @@
       </w:tcPr>
     </w:tblStylePr>
   </w:style>
-  <w:style w:type="table" w:styleId="697">
+  <w:style w:type="table" w:styleId="703">
     <w:name w:val="Grid Table 3 - Accent 2"/>
-    <w:basedOn w:val="850"/>
+    <w:basedOn w:val="856"/>
     <w:uiPriority w:val="99"/>
     <w:pPr>
       <w:pBdr/>
@@ -14017,9 +14677,9 @@
       </w:tcPr>
     </w:tblStylePr>
   </w:style>
-  <w:style w:type="table" w:styleId="698">
+  <w:style w:type="table" w:styleId="704">
     <w:name w:val="Grid Table 3 - Accent 3"/>
-    <w:basedOn w:val="850"/>
+    <w:basedOn w:val="856"/>
     <w:uiPriority w:val="99"/>
     <w:pPr>
       <w:pBdr/>
@@ -14262,9 +14922,9 @@
       </w:tcPr>
     </w:tblStylePr>
   </w:style>
-  <w:style w:type="table" w:styleId="699">
+  <w:style w:type="table" w:styleId="705">
     <w:name w:val="Grid Table 3 - Accent 4"/>
-    <w:basedOn w:val="850"/>
+    <w:basedOn w:val="856"/>
     <w:uiPriority w:val="99"/>
     <w:pPr>
       <w:pBdr/>
@@ -14507,9 +15167,9 @@
       </w:tcPr>
     </w:tblStylePr>
   </w:style>
-  <w:style w:type="table" w:styleId="700">
+  <w:style w:type="table" w:styleId="706">
     <w:name w:val="Grid Table 3 - Accent 5"/>
-    <w:basedOn w:val="850"/>
+    <w:basedOn w:val="856"/>
     <w:uiPriority w:val="99"/>
     <w:pPr>
       <w:pBdr/>
@@ -14752,9 +15412,9 @@
       </w:tcPr>
     </w:tblStylePr>
   </w:style>
-  <w:style w:type="table" w:styleId="701">
+  <w:style w:type="table" w:styleId="707">
     <w:name w:val="Grid Table 3 - Accent 6"/>
-    <w:basedOn w:val="850"/>
+    <w:basedOn w:val="856"/>
     <w:uiPriority w:val="99"/>
     <w:pPr>
       <w:pBdr/>
@@ -14997,9 +15657,9 @@
       </w:tcPr>
     </w:tblStylePr>
   </w:style>
-  <w:style w:type="table" w:styleId="702">
+  <w:style w:type="table" w:styleId="708">
     <w:name w:val="Grid Table 4"/>
-    <w:basedOn w:val="850"/>
+    <w:basedOn w:val="856"/>
     <w:uiPriority w:val="59"/>
     <w:pPr>
       <w:pBdr/>
@@ -15230,9 +15890,9 @@
       </w:tcPr>
     </w:tblStylePr>
   </w:style>
-  <w:style w:type="table" w:styleId="703">
+  <w:style w:type="table" w:styleId="709">
     <w:name w:val="Grid Table 4 - Accent 1"/>
-    <w:basedOn w:val="850"/>
+    <w:basedOn w:val="856"/>
     <w:uiPriority w:val="59"/>
     <w:pPr>
       <w:pBdr/>
@@ -15463,9 +16123,9 @@
       </w:tcPr>
     </w:tblStylePr>
   </w:style>
-  <w:style w:type="table" w:styleId="704">
+  <w:style w:type="table" w:styleId="710">
     <w:name w:val="Grid Table 4 - Accent 2"/>
-    <w:basedOn w:val="850"/>
+    <w:basedOn w:val="856"/>
     <w:uiPriority w:val="59"/>
     <w:pPr>
       <w:pBdr/>
@@ -15696,9 +16356,9 @@
       </w:tcPr>
     </w:tblStylePr>
   </w:style>
-  <w:style w:type="table" w:styleId="705">
+  <w:style w:type="table" w:styleId="711">
     <w:name w:val="Grid Table 4 - Accent 3"/>
-    <w:basedOn w:val="850"/>
+    <w:basedOn w:val="856"/>
     <w:uiPriority w:val="59"/>
     <w:pPr>
       <w:pBdr/>
@@ -15929,9 +16589,9 @@
       </w:tcPr>
     </w:tblStylePr>
   </w:style>
-  <w:style w:type="table" w:styleId="706">
+  <w:style w:type="table" w:styleId="712">
     <w:name w:val="Grid Table 4 - Accent 4"/>
-    <w:basedOn w:val="850"/>
+    <w:basedOn w:val="856"/>
     <w:uiPriority w:val="59"/>
     <w:pPr>
       <w:pBdr/>
@@ -16162,9 +16822,9 @@
       </w:tcPr>
     </w:tblStylePr>
   </w:style>
-  <w:style w:type="table" w:styleId="707">
+  <w:style w:type="table" w:styleId="713">
     <w:name w:val="Grid Table 4 - Accent 5"/>
-    <w:basedOn w:val="850"/>
+    <w:basedOn w:val="856"/>
     <w:uiPriority w:val="59"/>
     <w:pPr>
       <w:pBdr/>
@@ -16395,9 +17055,9 @@
       </w:tcPr>
     </w:tblStylePr>
   </w:style>
-  <w:style w:type="table" w:styleId="708">
+  <w:style w:type="table" w:styleId="714">
     <w:name w:val="Grid Table 4 - Accent 6"/>
-    <w:basedOn w:val="850"/>
+    <w:basedOn w:val="856"/>
     <w:uiPriority w:val="59"/>
     <w:pPr>
       <w:pBdr/>
@@ -16628,9 +17288,9 @@
       </w:tcPr>
     </w:tblStylePr>
   </w:style>
-  <w:style w:type="table" w:styleId="709">
+  <w:style w:type="table" w:styleId="715">
     <w:name w:val="Grid Table 5 Dark"/>
-    <w:basedOn w:val="850"/>
+    <w:basedOn w:val="856"/>
     <w:uiPriority w:val="99"/>
     <w:pPr>
       <w:pBdr/>
@@ -16856,9 +17516,9 @@
       </w:tcPr>
     </w:tblStylePr>
   </w:style>
-  <w:style w:type="table" w:styleId="710">
+  <w:style w:type="table" w:styleId="716">
     <w:name w:val="Grid Table 5 Dark- Accent 1"/>
-    <w:basedOn w:val="850"/>
+    <w:basedOn w:val="856"/>
     <w:uiPriority w:val="99"/>
     <w:pPr>
       <w:pBdr/>
@@ -17084,9 +17744,9 @@
       </w:tcPr>
     </w:tblStylePr>
   </w:style>
-  <w:style w:type="table" w:styleId="711">
+  <w:style w:type="table" w:styleId="717">
     <w:name w:val="Grid Table 5 Dark - Accent 2"/>
-    <w:basedOn w:val="850"/>
+    <w:basedOn w:val="856"/>
     <w:uiPriority w:val="99"/>
     <w:pPr>
       <w:pBdr/>
@@ -17312,9 +17972,9 @@
       </w:tcPr>
     </w:tblStylePr>
   </w:style>
-  <w:style w:type="table" w:styleId="712">
+  <w:style w:type="table" w:styleId="718">
     <w:name w:val="Grid Table 5 Dark - Accent 3"/>
-    <w:basedOn w:val="850"/>
+    <w:basedOn w:val="856"/>
     <w:uiPriority w:val="99"/>
     <w:pPr>
       <w:pBdr/>
@@ -17540,9 +18200,9 @@
       </w:tcPr>
     </w:tblStylePr>
   </w:style>
-  <w:style w:type="table" w:styleId="713">
+  <w:style w:type="table" w:styleId="719">
     <w:name w:val="Grid Table 5 Dark- Accent 4"/>
-    <w:basedOn w:val="850"/>
+    <w:basedOn w:val="856"/>
     <w:uiPriority w:val="99"/>
     <w:pPr>
       <w:pBdr/>
@@ -17768,9 +18428,9 @@
       </w:tcPr>
     </w:tblStylePr>
   </w:style>
-  <w:style w:type="table" w:styleId="714">
+  <w:style w:type="table" w:styleId="720">
     <w:name w:val="Grid Table 5 Dark - Accent 5"/>
-    <w:basedOn w:val="850"/>
+    <w:basedOn w:val="856"/>
     <w:uiPriority w:val="99"/>
     <w:pPr>
       <w:pBdr/>
@@ -17996,9 +18656,9 @@
       </w:tcPr>
     </w:tblStylePr>
   </w:style>
-  <w:style w:type="table" w:styleId="715">
+  <w:style w:type="table" w:styleId="721">
     <w:name w:val="Grid Table 5 Dark - Accent 6"/>
-    <w:basedOn w:val="850"/>
+    <w:basedOn w:val="856"/>
     <w:uiPriority w:val="99"/>
     <w:pPr>
       <w:pBdr/>
@@ -18224,9 +18884,9 @@
       </w:tcPr>
     </w:tblStylePr>
   </w:style>
-  <w:style w:type="table" w:styleId="716">
+  <w:style w:type="table" w:styleId="722">
     <w:name w:val="Grid Table 6 Colorful"/>
-    <w:basedOn w:val="850"/>
+    <w:basedOn w:val="856"/>
     <w:uiPriority w:val="99"/>
     <w:pPr>
       <w:pBdr/>
@@ -18454,9 +19114,9 @@
       </w:tcPr>
     </w:tblStylePr>
   </w:style>
-  <w:style w:type="table" w:styleId="717">
+  <w:style w:type="table" w:styleId="723">
     <w:name w:val="Grid Table 6 Colorful - Accent 1"/>
-    <w:basedOn w:val="850"/>
+    <w:basedOn w:val="856"/>
     <w:uiPriority w:val="99"/>
     <w:pPr>
       <w:pBdr/>
@@ -18684,9 +19344,9 @@
       </w:tcPr>
     </w:tblStylePr>
   </w:style>
-  <w:style w:type="table" w:styleId="718">
+  <w:style w:type="table" w:styleId="724">
     <w:name w:val="Grid Table 6 Colorful - Accent 2"/>
-    <w:basedOn w:val="850"/>
+    <w:basedOn w:val="856"/>
     <w:uiPriority w:val="99"/>
     <w:pPr>
       <w:pBdr/>
@@ -18914,9 +19574,9 @@
       </w:tcPr>
     </w:tblStylePr>
   </w:style>
-  <w:style w:type="table" w:styleId="719">
+  <w:style w:type="table" w:styleId="725">
     <w:name w:val="Grid Table 6 Colorful - Accent 3"/>
-    <w:basedOn w:val="850"/>
+    <w:basedOn w:val="856"/>
     <w:uiPriority w:val="99"/>
     <w:pPr>
       <w:pBdr/>
@@ -19144,9 +19804,9 @@
       </w:tcPr>
     </w:tblStylePr>
   </w:style>
-  <w:style w:type="table" w:styleId="720">
+  <w:style w:type="table" w:styleId="726">
     <w:name w:val="Grid Table 6 Colorful - Accent 4"/>
-    <w:basedOn w:val="850"/>
+    <w:basedOn w:val="856"/>
     <w:uiPriority w:val="99"/>
     <w:pPr>
       <w:pBdr/>
@@ -19374,9 +20034,9 @@
       </w:tcPr>
     </w:tblStylePr>
   </w:style>
-  <w:style w:type="table" w:styleId="721">
+  <w:style w:type="table" w:styleId="727">
     <w:name w:val="Grid Table 6 Colorful - Accent 5"/>
-    <w:basedOn w:val="850"/>
+    <w:basedOn w:val="856"/>
     <w:uiPriority w:val="99"/>
     <w:pPr>
       <w:pBdr/>
@@ -19604,9 +20264,9 @@
       </w:tcPr>
     </w:tblStylePr>
   </w:style>
-  <w:style w:type="table" w:styleId="722">
+  <w:style w:type="table" w:styleId="728">
     <w:name w:val="Grid Table 6 Colorful - Accent 6"/>
-    <w:basedOn w:val="850"/>
+    <w:basedOn w:val="856"/>
     <w:uiPriority w:val="99"/>
     <w:pPr>
       <w:pBdr/>
@@ -19834,9 +20494,9 @@
       </w:tcPr>
     </w:tblStylePr>
   </w:style>
-  <w:style w:type="table" w:styleId="723">
+  <w:style w:type="table" w:styleId="729">
     <w:name w:val="Grid Table 7 Colorful"/>
-    <w:basedOn w:val="850"/>
+    <w:basedOn w:val="856"/>
     <w:uiPriority w:val="99"/>
     <w:pPr>
       <w:pBdr/>
@@ -20088,9 +20748,9 @@
       </w:tcPr>
     </w:tblStylePr>
   </w:style>
-  <w:style w:type="table" w:styleId="724">
+  <w:style w:type="table" w:styleId="730">
     <w:name w:val="Grid Table 7 Colorful - Accent 1"/>
-    <w:basedOn w:val="850"/>
+    <w:basedOn w:val="856"/>
     <w:uiPriority w:val="99"/>
     <w:pPr>
       <w:pBdr/>
@@ -20342,9 +21002,9 @@
       </w:tcPr>
     </w:tblStylePr>
   </w:style>
-  <w:style w:type="table" w:styleId="725">
+  <w:style w:type="table" w:styleId="731">
     <w:name w:val="Grid Table 7 Colorful - Accent 2"/>
-    <w:basedOn w:val="850"/>
+    <w:basedOn w:val="856"/>
     <w:uiPriority w:val="99"/>
     <w:pPr>
       <w:pBdr/>
@@ -20596,9 +21256,9 @@
       </w:tcPr>
     </w:tblStylePr>
   </w:style>
-  <w:style w:type="table" w:styleId="726">
+  <w:style w:type="table" w:styleId="732">
     <w:name w:val="Grid Table 7 Colorful - Accent 3"/>
-    <w:basedOn w:val="850"/>
+    <w:basedOn w:val="856"/>
     <w:uiPriority w:val="99"/>
     <w:pPr>
       <w:pBdr/>
@@ -20850,9 +21510,9 @@
       </w:tcPr>
     </w:tblStylePr>
   </w:style>
-  <w:style w:type="table" w:styleId="727">
+  <w:style w:type="table" w:styleId="733">
     <w:name w:val="Grid Table 7 Colorful - Accent 4"/>
-    <w:basedOn w:val="850"/>
+    <w:basedOn w:val="856"/>
     <w:uiPriority w:val="99"/>
     <w:pPr>
       <w:pBdr/>
@@ -21104,9 +21764,9 @@
       </w:tcPr>
     </w:tblStylePr>
   </w:style>
-  <w:style w:type="table" w:styleId="728">
+  <w:style w:type="table" w:styleId="734">
     <w:name w:val="Grid Table 7 Colorful - Accent 5"/>
-    <w:basedOn w:val="850"/>
+    <w:basedOn w:val="856"/>
     <w:uiPriority w:val="99"/>
     <w:pPr>
       <w:pBdr/>
@@ -21358,9 +22018,9 @@
       </w:tcPr>
     </w:tblStylePr>
   </w:style>
-  <w:style w:type="table" w:styleId="729">
+  <w:style w:type="table" w:styleId="735">
     <w:name w:val="Grid Table 7 Colorful - Accent 6"/>
-    <w:basedOn w:val="850"/>
+    <w:basedOn w:val="856"/>
     <w:uiPriority w:val="99"/>
     <w:pPr>
       <w:pBdr/>
@@ -21612,9 +22272,9 @@
       </w:tcPr>
     </w:tblStylePr>
   </w:style>
-  <w:style w:type="table" w:styleId="730">
+  <w:style w:type="table" w:styleId="736">
     <w:name w:val="List Table 1 Light"/>
-    <w:basedOn w:val="850"/>
+    <w:basedOn w:val="856"/>
     <w:uiPriority w:val="99"/>
     <w:pPr>
       <w:pBdr/>
@@ -21828,9 +22488,9 @@
       </w:tcPr>
     </w:tblStylePr>
   </w:style>
-  <w:style w:type="table" w:styleId="731">
+  <w:style w:type="table" w:styleId="737">
     <w:name w:val="List Table 1 Light - Accent 1"/>
-    <w:basedOn w:val="850"/>
+    <w:basedOn w:val="856"/>
     <w:uiPriority w:val="99"/>
     <w:pPr>
       <w:pBdr/>
@@ -22044,9 +22704,9 @@
       </w:tcPr>
     </w:tblStylePr>
   </w:style>
-  <w:style w:type="table" w:styleId="732">
+  <w:style w:type="table" w:styleId="738">
     <w:name w:val="List Table 1 Light - Accent 2"/>
-    <w:basedOn w:val="850"/>
+    <w:basedOn w:val="856"/>
     <w:uiPriority w:val="99"/>
     <w:pPr>
       <w:pBdr/>
@@ -22260,9 +22920,9 @@
       </w:tcPr>
     </w:tblStylePr>
   </w:style>
-  <w:style w:type="table" w:styleId="733">
+  <w:style w:type="table" w:styleId="739">
     <w:name w:val="List Table 1 Light - Accent 3"/>
-    <w:basedOn w:val="850"/>
+    <w:basedOn w:val="856"/>
     <w:uiPriority w:val="99"/>
     <w:pPr>
       <w:pBdr/>
@@ -22476,9 +23136,9 @@
       </w:tcPr>
     </w:tblStylePr>
   </w:style>
-  <w:style w:type="table" w:styleId="734">
+  <w:style w:type="table" w:styleId="740">
     <w:name w:val="List Table 1 Light - Accent 4"/>
-    <w:basedOn w:val="850"/>
+    <w:basedOn w:val="856"/>
     <w:uiPriority w:val="99"/>
     <w:pPr>
       <w:pBdr/>
@@ -22692,9 +23352,9 @@
       </w:tcPr>
     </w:tblStylePr>
   </w:style>
-  <w:style w:type="table" w:styleId="735">
+  <w:style w:type="table" w:styleId="741">
     <w:name w:val="List Table 1 Light - Accent 5"/>
-    <w:basedOn w:val="850"/>
+    <w:basedOn w:val="856"/>
     <w:uiPriority w:val="99"/>
     <w:pPr>
       <w:pBdr/>
@@ -22908,9 +23568,9 @@
       </w:tcPr>
     </w:tblStylePr>
   </w:style>
-  <w:style w:type="table" w:styleId="736">
+  <w:style w:type="table" w:styleId="742">
     <w:name w:val="List Table 1 Light - Accent 6"/>
-    <w:basedOn w:val="850"/>
+    <w:basedOn w:val="856"/>
     <w:uiPriority w:val="99"/>
     <w:pPr>
       <w:pBdr/>
@@ -23124,9 +23784,9 @@
       </w:tcPr>
     </w:tblStylePr>
   </w:style>
-  <w:style w:type="table" w:styleId="737">
+  <w:style w:type="table" w:styleId="743">
     <w:name w:val="List Table 2"/>
-    <w:basedOn w:val="850"/>
+    <w:basedOn w:val="856"/>
     <w:uiPriority w:val="99"/>
     <w:pPr>
       <w:pBdr/>
@@ -23362,9 +24022,9 @@
       </w:tcPr>
     </w:tblStylePr>
   </w:style>
-  <w:style w:type="table" w:styleId="738">
+  <w:style w:type="table" w:styleId="744">
     <w:name w:val="List Table 2 - Accent 1"/>
-    <w:basedOn w:val="850"/>
+    <w:basedOn w:val="856"/>
     <w:uiPriority w:val="99"/>
     <w:pPr>
       <w:pBdr/>
@@ -23600,9 +24260,9 @@
       </w:tcPr>
     </w:tblStylePr>
   </w:style>
-  <w:style w:type="table" w:styleId="739">
+  <w:style w:type="table" w:styleId="745">
     <w:name w:val="List Table 2 - Accent 2"/>
-    <w:basedOn w:val="850"/>
+    <w:basedOn w:val="856"/>
     <w:uiPriority w:val="99"/>
     <w:pPr>
       <w:pBdr/>
@@ -23838,9 +24498,9 @@
       </w:tcPr>
     </w:tblStylePr>
   </w:style>
-  <w:style w:type="table" w:styleId="740">
+  <w:style w:type="table" w:styleId="746">
     <w:name w:val="List Table 2 - Accent 3"/>
-    <w:basedOn w:val="850"/>
+    <w:basedOn w:val="856"/>
     <w:uiPriority w:val="99"/>
     <w:pPr>
       <w:pBdr/>
@@ -24076,9 +24736,9 @@
       </w:tcPr>
     </w:tblStylePr>
   </w:style>
-  <w:style w:type="table" w:styleId="741">
+  <w:style w:type="table" w:styleId="747">
     <w:name w:val="List Table 2 - Accent 4"/>
-    <w:basedOn w:val="850"/>
+    <w:basedOn w:val="856"/>
     <w:uiPriority w:val="99"/>
     <w:pPr>
       <w:pBdr/>
@@ -24314,9 +24974,9 @@
       </w:tcPr>
     </w:tblStylePr>
   </w:style>
-  <w:style w:type="table" w:styleId="742">
+  <w:style w:type="table" w:styleId="748">
     <w:name w:val="List Table 2 - Accent 5"/>
-    <w:basedOn w:val="850"/>
+    <w:basedOn w:val="856"/>
     <w:uiPriority w:val="99"/>
     <w:pPr>
       <w:pBdr/>
@@ -24552,9 +25212,9 @@
       </w:tcPr>
     </w:tblStylePr>
   </w:style>
-  <w:style w:type="table" w:styleId="743">
+  <w:style w:type="table" w:styleId="749">
     <w:name w:val="List Table 2 - Accent 6"/>
-    <w:basedOn w:val="850"/>
+    <w:basedOn w:val="856"/>
     <w:uiPriority w:val="99"/>
     <w:pPr>
       <w:pBdr/>
@@ -24790,9 +25450,9 @@
       </w:tcPr>
     </w:tblStylePr>
   </w:style>
-  <w:style w:type="table" w:styleId="744">
+  <w:style w:type="table" w:styleId="750">
     <w:name w:val="List Table 3"/>
-    <w:basedOn w:val="850"/>
+    <w:basedOn w:val="856"/>
     <w:uiPriority w:val="99"/>
     <w:pPr>
       <w:pBdr/>
@@ -25018,9 +25678,9 @@
       </w:tcPr>
     </w:tblStylePr>
   </w:style>
-  <w:style w:type="table" w:styleId="745">
+  <w:style w:type="table" w:styleId="751">
     <w:name w:val="List Table 3 - Accent 1"/>
-    <w:basedOn w:val="850"/>
+    <w:basedOn w:val="856"/>
     <w:uiPriority w:val="99"/>
     <w:pPr>
       <w:pBdr/>
@@ -25246,9 +25906,9 @@
       </w:tcPr>
     </w:tblStylePr>
   </w:style>
-  <w:style w:type="table" w:styleId="746">
+  <w:style w:type="table" w:styleId="752">
     <w:name w:val="List Table 3 - Accent 2"/>
-    <w:basedOn w:val="850"/>
+    <w:basedOn w:val="856"/>
     <w:uiPriority w:val="99"/>
     <w:pPr>
       <w:pBdr/>
@@ -25474,9 +26134,9 @@
       </w:tcPr>
     </w:tblStylePr>
   </w:style>
-  <w:style w:type="table" w:styleId="747">
+  <w:style w:type="table" w:styleId="753">
     <w:name w:val="List Table 3 - Accent 3"/>
-    <w:basedOn w:val="850"/>
+    <w:basedOn w:val="856"/>
     <w:uiPriority w:val="99"/>
     <w:pPr>
       <w:pBdr/>
@@ -25702,9 +26362,9 @@
       </w:tcPr>
     </w:tblStylePr>
   </w:style>
-  <w:style w:type="table" w:styleId="748">
+  <w:style w:type="table" w:styleId="754">
     <w:name w:val="List Table 3 - Accent 4"/>
-    <w:basedOn w:val="850"/>
+    <w:basedOn w:val="856"/>
     <w:uiPriority w:val="99"/>
     <w:pPr>
       <w:pBdr/>
@@ -25930,9 +26590,9 @@
       </w:tcPr>
     </w:tblStylePr>
   </w:style>
-  <w:style w:type="table" w:styleId="749">
+  <w:style w:type="table" w:styleId="755">
     <w:name w:val="List Table 3 - Accent 5"/>
-    <w:basedOn w:val="850"/>
+    <w:basedOn w:val="856"/>
     <w:uiPriority w:val="99"/>
     <w:pPr>
       <w:pBdr/>
@@ -26158,9 +26818,9 @@
       </w:tcPr>
     </w:tblStylePr>
   </w:style>
-  <w:style w:type="table" w:styleId="750">
+  <w:style w:type="table" w:styleId="756">
     <w:name w:val="List Table 3 - Accent 6"/>
-    <w:basedOn w:val="850"/>
+    <w:basedOn w:val="856"/>
     <w:uiPriority w:val="99"/>
     <w:pPr>
       <w:pBdr/>
@@ -26386,9 +27046,9 @@
       </w:tcPr>
     </w:tblStylePr>
   </w:style>
-  <w:style w:type="table" w:styleId="751">
+  <w:style w:type="table" w:styleId="757">
     <w:name w:val="List Table 4"/>
-    <w:basedOn w:val="850"/>
+    <w:basedOn w:val="856"/>
     <w:uiPriority w:val="99"/>
     <w:pPr>
       <w:pBdr/>
@@ -26611,9 +27271,9 @@
       </w:tcPr>
     </w:tblStylePr>
   </w:style>
-  <w:style w:type="table" w:styleId="752">
+  <w:style w:type="table" w:styleId="758">
     <w:name w:val="List Table 4 - Accent 1"/>
-    <w:basedOn w:val="850"/>
+    <w:basedOn w:val="856"/>
     <w:uiPriority w:val="99"/>
     <w:pPr>
       <w:pBdr/>
@@ -26836,9 +27496,9 @@
       </w:tcPr>
     </w:tblStylePr>
   </w:style>
-  <w:style w:type="table" w:styleId="753">
+  <w:style w:type="table" w:styleId="759">
     <w:name w:val="List Table 4 - Accent 2"/>
-    <w:basedOn w:val="850"/>
+    <w:basedOn w:val="856"/>
     <w:uiPriority w:val="99"/>
     <w:pPr>
       <w:pBdr/>
@@ -27061,9 +27721,9 @@
       </w:tcPr>
     </w:tblStylePr>
   </w:style>
-  <w:style w:type="table" w:styleId="754">
+  <w:style w:type="table" w:styleId="760">
     <w:name w:val="List Table 4 - Accent 3"/>
-    <w:basedOn w:val="850"/>
+    <w:basedOn w:val="856"/>
     <w:uiPriority w:val="99"/>
     <w:pPr>
       <w:pBdr/>
@@ -27286,9 +27946,9 @@
       </w:tcPr>
     </w:tblStylePr>
   </w:style>
-  <w:style w:type="table" w:styleId="755">
+  <w:style w:type="table" w:styleId="761">
     <w:name w:val="List Table 4 - Accent 4"/>
-    <w:basedOn w:val="850"/>
+    <w:basedOn w:val="856"/>
     <w:uiPriority w:val="99"/>
     <w:pPr>
       <w:pBdr/>
@@ -27511,9 +28171,9 @@
       </w:tcPr>
     </w:tblStylePr>
   </w:style>
-  <w:style w:type="table" w:styleId="756">
+  <w:style w:type="table" w:styleId="762">
     <w:name w:val="List Table 4 - Accent 5"/>
-    <w:basedOn w:val="850"/>
+    <w:basedOn w:val="856"/>
     <w:uiPriority w:val="99"/>
     <w:pPr>
       <w:pBdr/>
@@ -27736,9 +28396,9 @@
       </w:tcPr>
     </w:tblStylePr>
   </w:style>
-  <w:style w:type="table" w:styleId="757">
+  <w:style w:type="table" w:styleId="763">
     <w:name w:val="List Table 4 - Accent 6"/>
-    <w:basedOn w:val="850"/>
+    <w:basedOn w:val="856"/>
     <w:uiPriority w:val="99"/>
     <w:pPr>
       <w:pBdr/>
@@ -27961,9 +28621,9 @@
       </w:tcPr>
     </w:tblStylePr>
   </w:style>
-  <w:style w:type="table" w:styleId="758">
+  <w:style w:type="table" w:styleId="764">
     <w:name w:val="List Table 5 Dark"/>
-    <w:basedOn w:val="850"/>
+    <w:basedOn w:val="856"/>
     <w:uiPriority w:val="99"/>
     <w:pPr>
       <w:pBdr/>
@@ -28203,9 +28863,9 @@
       </w:tcPr>
     </w:tblStylePr>
   </w:style>
-  <w:style w:type="table" w:styleId="759">
+  <w:style w:type="table" w:styleId="765">
     <w:name w:val="List Table 5 Dark - Accent 1"/>
-    <w:basedOn w:val="850"/>
+    <w:basedOn w:val="856"/>
     <w:uiPriority w:val="99"/>
     <w:pPr>
       <w:pBdr/>
@@ -28445,9 +29105,9 @@
       </w:tcPr>
     </w:tblStylePr>
   </w:style>
-  <w:style w:type="table" w:styleId="760">
+  <w:style w:type="table" w:styleId="766">
     <w:name w:val="List Table 5 Dark - Accent 2"/>
-    <w:basedOn w:val="850"/>
+    <w:basedOn w:val="856"/>
     <w:uiPriority w:val="99"/>
     <w:pPr>
       <w:pBdr/>
@@ -28687,9 +29347,9 @@
       </w:tcPr>
     </w:tblStylePr>
   </w:style>
-  <w:style w:type="table" w:styleId="761">
+  <w:style w:type="table" w:styleId="767">
     <w:name w:val="List Table 5 Dark - Accent 3"/>
-    <w:basedOn w:val="850"/>
+    <w:basedOn w:val="856"/>
     <w:uiPriority w:val="99"/>
     <w:pPr>
       <w:pBdr/>
@@ -28929,9 +29589,9 @@
       </w:tcPr>
     </w:tblStylePr>
   </w:style>
-  <w:style w:type="table" w:styleId="762">
+  <w:style w:type="table" w:styleId="768">
     <w:name w:val="List Table 5 Dark - Accent 4"/>
-    <w:basedOn w:val="850"/>
+    <w:basedOn w:val="856"/>
     <w:uiPriority w:val="99"/>
     <w:pPr>
       <w:pBdr/>
@@ -29171,9 +29831,9 @@
       </w:tcPr>
     </w:tblStylePr>
   </w:style>
-  <w:style w:type="table" w:styleId="763">
+  <w:style w:type="table" w:styleId="769">
     <w:name w:val="List Table 5 Dark - Accent 5"/>
-    <w:basedOn w:val="850"/>
+    <w:basedOn w:val="856"/>
     <w:uiPriority w:val="99"/>
     <w:pPr>
       <w:pBdr/>
@@ -29413,9 +30073,9 @@
       </w:tcPr>
     </w:tblStylePr>
   </w:style>
-  <w:style w:type="table" w:styleId="764">
+  <w:style w:type="table" w:styleId="770">
     <w:name w:val="List Table 5 Dark - Accent 6"/>
-    <w:basedOn w:val="850"/>
+    <w:basedOn w:val="856"/>
     <w:uiPriority w:val="99"/>
     <w:pPr>
       <w:pBdr/>
@@ -29655,9 +30315,9 @@
       </w:tcPr>
     </w:tblStylePr>
   </w:style>
-  <w:style w:type="table" w:styleId="765">
+  <w:style w:type="table" w:styleId="771">
     <w:name w:val="List Table 6 Colorful"/>
-    <w:basedOn w:val="850"/>
+    <w:basedOn w:val="856"/>
     <w:uiPriority w:val="99"/>
     <w:pPr>
       <w:pBdr/>
@@ -29878,9 +30538,9 @@
       </w:tcPr>
     </w:tblStylePr>
   </w:style>
-  <w:style w:type="table" w:styleId="766">
+  <w:style w:type="table" w:styleId="772">
     <w:name w:val="List Table 6 Colorful - Accent 1"/>
-    <w:basedOn w:val="850"/>
+    <w:basedOn w:val="856"/>
     <w:uiPriority w:val="99"/>
     <w:pPr>
       <w:pBdr/>
@@ -30101,9 +30761,9 @@
       </w:tcPr>
     </w:tblStylePr>
   </w:style>
-  <w:style w:type="table" w:styleId="767">
+  <w:style w:type="table" w:styleId="773">
     <w:name w:val="List Table 6 Colorful - Accent 2"/>
-    <w:basedOn w:val="850"/>
+    <w:basedOn w:val="856"/>
     <w:uiPriority w:val="99"/>
     <w:pPr>
       <w:pBdr/>
@@ -30324,9 +30984,9 @@
       </w:tcPr>
     </w:tblStylePr>
   </w:style>
-  <w:style w:type="table" w:styleId="768">
+  <w:style w:type="table" w:styleId="774">
     <w:name w:val="List Table 6 Colorful - Accent 3"/>
-    <w:basedOn w:val="850"/>
+    <w:basedOn w:val="856"/>
     <w:uiPriority w:val="99"/>
     <w:pPr>
       <w:pBdr/>
@@ -30547,9 +31207,9 @@
       </w:tcPr>
     </w:tblStylePr>
   </w:style>
-  <w:style w:type="table" w:styleId="769">
+  <w:style w:type="table" w:styleId="775">
     <w:name w:val="List Table 6 Colorful - Accent 4"/>
-    <w:basedOn w:val="850"/>
+    <w:basedOn w:val="856"/>
     <w:uiPriority w:val="99"/>
     <w:pPr>
       <w:pBdr/>
@@ -30770,9 +31430,9 @@
       </w:tcPr>
     </w:tblStylePr>
   </w:style>
-  <w:style w:type="table" w:styleId="770">
+  <w:style w:type="table" w:styleId="776">
     <w:name w:val="List Table 6 Colorful - Accent 5"/>
-    <w:basedOn w:val="850"/>
+    <w:basedOn w:val="856"/>
     <w:uiPriority w:val="99"/>
     <w:pPr>
       <w:pBdr/>
@@ -30993,9 +31653,9 @@
       </w:tcPr>
     </w:tblStylePr>
   </w:style>
-  <w:style w:type="table" w:styleId="771">
+  <w:style w:type="table" w:styleId="777">
     <w:name w:val="List Table 6 Colorful - Accent 6"/>
-    <w:basedOn w:val="850"/>
+    <w:basedOn w:val="856"/>
     <w:uiPriority w:val="99"/>
     <w:pPr>
       <w:pBdr/>
@@ -31216,9 +31876,9 @@
       </w:tcPr>
     </w:tblStylePr>
   </w:style>
-  <w:style w:type="table" w:styleId="772">
+  <w:style w:type="table" w:styleId="778">
     <w:name w:val="List Table 7 Colorful"/>
-    <w:basedOn w:val="850"/>
+    <w:basedOn w:val="856"/>
     <w:uiPriority w:val="99"/>
     <w:pPr>
       <w:pBdr/>
@@ -31472,9 +32132,9 @@
       </w:tcPr>
     </w:tblStylePr>
   </w:style>
-  <w:style w:type="table" w:styleId="773">
+  <w:style w:type="table" w:styleId="779">
     <w:name w:val="List Table 7 Colorful - Accent 1"/>
-    <w:basedOn w:val="850"/>
+    <w:basedOn w:val="856"/>
     <w:uiPriority w:val="99"/>
     <w:pPr>
       <w:pBdr/>
@@ -31728,9 +32388,9 @@
       </w:tcPr>
     </w:tblStylePr>
   </w:style>
-  <w:style w:type="table" w:styleId="774">
+  <w:style w:type="table" w:styleId="780">
     <w:name w:val="List Table 7 Colorful - Accent 2"/>
-    <w:basedOn w:val="850"/>
+    <w:basedOn w:val="856"/>
     <w:uiPriority w:val="99"/>
     <w:pPr>
       <w:pBdr/>
@@ -31984,9 +32644,9 @@
       </w:tcPr>
     </w:tblStylePr>
   </w:style>
-  <w:style w:type="table" w:styleId="775">
+  <w:style w:type="table" w:styleId="781">
     <w:name w:val="List Table 7 Colorful - Accent 3"/>
-    <w:basedOn w:val="850"/>
+    <w:basedOn w:val="856"/>
     <w:uiPriority w:val="99"/>
     <w:pPr>
       <w:pBdr/>
@@ -32240,9 +32900,9 @@
       </w:tcPr>
     </w:tblStylePr>
   </w:style>
-  <w:style w:type="table" w:styleId="776">
+  <w:style w:type="table" w:styleId="782">
     <w:name w:val="List Table 7 Colorful - Accent 4"/>
-    <w:basedOn w:val="850"/>
+    <w:basedOn w:val="856"/>
     <w:uiPriority w:val="99"/>
     <w:pPr>
       <w:pBdr/>
@@ -32496,9 +33156,9 @@
       </w:tcPr>
     </w:tblStylePr>
   </w:style>
-  <w:style w:type="table" w:styleId="777">
+  <w:style w:type="table" w:styleId="783">
     <w:name w:val="List Table 7 Colorful - Accent 5"/>
-    <w:basedOn w:val="850"/>
+    <w:basedOn w:val="856"/>
     <w:uiPriority w:val="99"/>
     <w:pPr>
       <w:pBdr/>
@@ -32752,9 +33412,9 @@
       </w:tcPr>
     </w:tblStylePr>
   </w:style>
-  <w:style w:type="table" w:styleId="778">
+  <w:style w:type="table" w:styleId="784">
     <w:name w:val="List Table 7 Colorful - Accent 6"/>
-    <w:basedOn w:val="850"/>
+    <w:basedOn w:val="856"/>
     <w:uiPriority w:val="99"/>
     <w:pPr>
       <w:pBdr/>
@@ -33008,9 +33668,9 @@
       </w:tcPr>
     </w:tblStylePr>
   </w:style>
-  <w:style w:type="table" w:styleId="779">
+  <w:style w:type="table" w:styleId="785">
     <w:name w:val="Lined - Accent"/>
-    <w:basedOn w:val="850"/>
+    <w:basedOn w:val="856"/>
     <w:uiPriority w:val="99"/>
     <w:pPr>
       <w:pBdr/>
@@ -33245,9 +33905,9 @@
       </w:tcPr>
     </w:tblStylePr>
   </w:style>
-  <w:style w:type="table" w:styleId="780">
+  <w:style w:type="table" w:styleId="786">
     <w:name w:val="Lined - Accent 1"/>
-    <w:basedOn w:val="850"/>
+    <w:basedOn w:val="856"/>
     <w:uiPriority w:val="99"/>
     <w:pPr>
       <w:pBdr/>
@@ -33482,9 +34142,9 @@
       </w:tcPr>
     </w:tblStylePr>
   </w:style>
-  <w:style w:type="table" w:styleId="781">
+  <w:style w:type="table" w:styleId="787">
     <w:name w:val="Lined - Accent 2"/>
-    <w:basedOn w:val="850"/>
+    <w:basedOn w:val="856"/>
     <w:uiPriority w:val="99"/>
     <w:pPr>
       <w:pBdr/>
@@ -33719,9 +34379,9 @@
       </w:tcPr>
     </w:tblStylePr>
   </w:style>
-  <w:style w:type="table" w:styleId="782">
+  <w:style w:type="table" w:styleId="788">
     <w:name w:val="Lined - Accent 3"/>
-    <w:basedOn w:val="850"/>
+    <w:basedOn w:val="856"/>
     <w:uiPriority w:val="99"/>
     <w:pPr>
       <w:pBdr/>
@@ -33956,9 +34616,9 @@
       </w:tcPr>
     </w:tblStylePr>
   </w:style>
-  <w:style w:type="table" w:styleId="783">
+  <w:style w:type="table" w:styleId="789">
     <w:name w:val="Lined - Accent 4"/>
-    <w:basedOn w:val="850"/>
+    <w:basedOn w:val="856"/>
     <w:uiPriority w:val="99"/>
     <w:pPr>
       <w:pBdr/>
@@ -34193,9 +34853,9 @@
       </w:tcPr>
     </w:tblStylePr>
   </w:style>
-  <w:style w:type="table" w:styleId="784">
+  <w:style w:type="table" w:styleId="790">
     <w:name w:val="Lined - Accent 5"/>
-    <w:basedOn w:val="850"/>
+    <w:basedOn w:val="856"/>
     <w:uiPriority w:val="99"/>
     <w:pPr>
       <w:pBdr/>
@@ -34430,9 +35090,9 @@
       </w:tcPr>
     </w:tblStylePr>
   </w:style>
-  <w:style w:type="table" w:styleId="785">
+  <w:style w:type="table" w:styleId="791">
     <w:name w:val="Lined - Accent 6"/>
-    <w:basedOn w:val="850"/>
+    <w:basedOn w:val="856"/>
     <w:uiPriority w:val="99"/>
     <w:pPr>
       <w:pBdr/>
@@ -34667,9 +35327,9 @@
       </w:tcPr>
     </w:tblStylePr>
   </w:style>
-  <w:style w:type="table" w:styleId="786">
+  <w:style w:type="table" w:styleId="792">
     <w:name w:val="Bordered &amp; Lined - Accent"/>
-    <w:basedOn w:val="850"/>
+    <w:basedOn w:val="856"/>
     <w:uiPriority w:val="99"/>
     <w:pPr>
       <w:pBdr/>
@@ -34911,9 +35571,9 @@
       </w:tcPr>
     </w:tblStylePr>
   </w:style>
-  <w:style w:type="table" w:styleId="787">
+  <w:style w:type="table" w:styleId="793">
     <w:name w:val="Bordered &amp; Lined - Accent 1"/>
-    <w:basedOn w:val="850"/>
+    <w:basedOn w:val="856"/>
     <w:uiPriority w:val="99"/>
     <w:pPr>
       <w:pBdr/>
@@ -35155,9 +35815,9 @@
       </w:tcPr>
     </w:tblStylePr>
   </w:style>
-  <w:style w:type="table" w:styleId="788">
+  <w:style w:type="table" w:styleId="794">
     <w:name w:val="Bordered &amp; Lined - Accent 2"/>
-    <w:basedOn w:val="850"/>
+    <w:basedOn w:val="856"/>
     <w:uiPriority w:val="99"/>
     <w:pPr>
       <w:pBdr/>
@@ -35399,9 +36059,9 @@
       </w:tcPr>
     </w:tblStylePr>
   </w:style>
-  <w:style w:type="table" w:styleId="789">
+  <w:style w:type="table" w:styleId="795">
     <w:name w:val="Bordered &amp; Lined - Accent 3"/>
-    <w:basedOn w:val="850"/>
+    <w:basedOn w:val="856"/>
     <w:uiPriority w:val="99"/>
     <w:pPr>
       <w:pBdr/>
@@ -35643,9 +36303,9 @@
       </w:tcPr>
     </w:tblStylePr>
   </w:style>
-  <w:style w:type="table" w:styleId="790">
+  <w:style w:type="table" w:styleId="796">
     <w:name w:val="Bordered &amp; Lined - Accent 4"/>
-    <w:basedOn w:val="850"/>
+    <w:basedOn w:val="856"/>
     <w:uiPriority w:val="99"/>
     <w:pPr>
       <w:pBdr/>
@@ -35887,9 +36547,9 @@
       </w:tcPr>
     </w:tblStylePr>
   </w:style>
-  <w:style w:type="table" w:styleId="791">
+  <w:style w:type="table" w:styleId="797">
     <w:name w:val="Bordered &amp; Lined - Accent 5"/>
-    <w:basedOn w:val="850"/>
+    <w:basedOn w:val="856"/>
     <w:uiPriority w:val="99"/>
     <w:pPr>
       <w:pBdr/>
@@ -36131,9 +36791,9 @@
       </w:tcPr>
     </w:tblStylePr>
   </w:style>
-  <w:style w:type="table" w:styleId="792">
+  <w:style w:type="table" w:styleId="798">
     <w:name w:val="Bordered &amp; Lined - Accent 6"/>
-    <w:basedOn w:val="850"/>
+    <w:basedOn w:val="856"/>
     <w:uiPriority w:val="99"/>
     <w:pPr>
       <w:pBdr/>
@@ -36375,9 +37035,9 @@
       </w:tcPr>
     </w:tblStylePr>
   </w:style>
-  <w:style w:type="table" w:styleId="793">
+  <w:style w:type="table" w:styleId="799">
     <w:name w:val="Bordered"/>
-    <w:basedOn w:val="850"/>
+    <w:basedOn w:val="856"/>
     <w:uiPriority w:val="99"/>
     <w:pPr>
       <w:pBdr/>
@@ -36606,9 +37266,9 @@
       </w:tcPr>
     </w:tblStylePr>
   </w:style>
-  <w:style w:type="table" w:styleId="794">
+  <w:style w:type="table" w:styleId="800">
     <w:name w:val="Bordered - Accent 1"/>
-    <w:basedOn w:val="850"/>
+    <w:basedOn w:val="856"/>
     <w:uiPriority w:val="99"/>
     <w:pPr>
       <w:pBdr/>
@@ -36837,9 +37497,9 @@
       </w:tcPr>
     </w:tblStylePr>
   </w:style>
-  <w:style w:type="table" w:styleId="795">
+  <w:style w:type="table" w:styleId="801">
     <w:name w:val="Bordered - Accent 2"/>
-    <w:basedOn w:val="850"/>
+    <w:basedOn w:val="856"/>
     <w:uiPriority w:val="99"/>
     <w:pPr>
       <w:pBdr/>
@@ -37068,9 +37728,9 @@
       </w:tcPr>
     </w:tblStylePr>
   </w:style>
-  <w:style w:type="table" w:styleId="796">
+  <w:style w:type="table" w:styleId="802">
     <w:name w:val="Bordered - Accent 3"/>
-    <w:basedOn w:val="850"/>
+    <w:basedOn w:val="856"/>
     <w:uiPriority w:val="99"/>
     <w:pPr>
       <w:pBdr/>
@@ -37299,9 +37959,9 @@
       </w:tcPr>
     </w:tblStylePr>
   </w:style>
-  <w:style w:type="table" w:styleId="797">
+  <w:style w:type="table" w:styleId="803">
     <w:name w:val="Bordered - Accent 4"/>
-    <w:basedOn w:val="850"/>
+    <w:basedOn w:val="856"/>
     <w:uiPriority w:val="99"/>
     <w:pPr>
       <w:pBdr/>
@@ -37530,9 +38190,9 @@
       </w:tcPr>
     </w:tblStylePr>
   </w:style>
-  <w:style w:type="table" w:styleId="798">
+  <w:style w:type="table" w:styleId="804">
     <w:name w:val="Bordered - Accent 5"/>
-    <w:basedOn w:val="850"/>
+    <w:basedOn w:val="856"/>
     <w:uiPriority w:val="99"/>
     <w:pPr>
       <w:pBdr/>
@@ -37761,9 +38421,9 @@
       </w:tcPr>
     </w:tblStylePr>
   </w:style>
-  <w:style w:type="table" w:styleId="799">
+  <w:style w:type="table" w:styleId="805">
     <w:name w:val="Bordered - Accent 6"/>
-    <w:basedOn w:val="850"/>
+    <w:basedOn w:val="856"/>
     <w:uiPriority w:val="99"/>
     <w:pPr>
       <w:pBdr/>
@@ -37992,11 +38652,11 @@
       </w:tcPr>
     </w:tblStylePr>
   </w:style>
-  <w:style w:type="paragraph" w:styleId="800">
+  <w:style w:type="paragraph" w:styleId="806">
     <w:name w:val="Heading 7"/>
-    <w:basedOn w:val="842"/>
-    <w:next w:val="842"/>
-    <w:link w:val="809"/>
+    <w:basedOn w:val="848"/>
+    <w:next w:val="848"/>
+    <w:link w:val="815"/>
     <w:uiPriority w:val="9"/>
     <w:unhideWhenUsed/>
     <w:qFormat/>
@@ -38013,11 +38673,11 @@
       <w:color w:val="595959" w:themeColor="text1" w:themeTint="A6"/>
     </w:rPr>
   </w:style>
-  <w:style w:type="paragraph" w:styleId="801">
+  <w:style w:type="paragraph" w:styleId="807">
     <w:name w:val="Heading 8"/>
-    <w:basedOn w:val="842"/>
-    <w:next w:val="842"/>
-    <w:link w:val="810"/>
+    <w:basedOn w:val="848"/>
+    <w:next w:val="848"/>
+    <w:link w:val="816"/>
     <w:uiPriority w:val="9"/>
     <w:unhideWhenUsed/>
     <w:qFormat/>
@@ -38036,11 +38696,11 @@
       <w:color w:val="272727" w:themeColor="text1" w:themeTint="D8"/>
     </w:rPr>
   </w:style>
-  <w:style w:type="paragraph" w:styleId="802">
+  <w:style w:type="paragraph" w:styleId="808">
     <w:name w:val="Heading 9"/>
-    <w:basedOn w:val="842"/>
-    <w:next w:val="842"/>
-    <w:link w:val="811"/>
+    <w:basedOn w:val="848"/>
+    <w:next w:val="848"/>
+    <w:link w:val="817"/>
     <w:uiPriority w:val="9"/>
     <w:unhideWhenUsed/>
     <w:qFormat/>
@@ -38059,10 +38719,10 @@
       <w:color w:val="272727" w:themeColor="text1" w:themeTint="D8"/>
     </w:rPr>
   </w:style>
-  <w:style w:type="character" w:styleId="803">
+  <w:style w:type="character" w:styleId="809">
     <w:name w:val="Heading 1 Char"/>
-    <w:basedOn w:val="849"/>
-    <w:link w:val="843"/>
+    <w:basedOn w:val="855"/>
+    <w:link w:val="849"/>
     <w:uiPriority w:val="9"/>
     <w:pPr>
       <w:pBdr/>
@@ -38076,10 +38736,10 @@
       <w:szCs w:val="40"/>
     </w:rPr>
   </w:style>
-  <w:style w:type="character" w:styleId="804">
+  <w:style w:type="character" w:styleId="810">
     <w:name w:val="Heading 2 Char"/>
-    <w:basedOn w:val="849"/>
-    <w:link w:val="844"/>
+    <w:basedOn w:val="855"/>
+    <w:link w:val="850"/>
     <w:uiPriority w:val="9"/>
     <w:pPr>
       <w:pBdr/>
@@ -38093,10 +38753,10 @@
       <w:szCs w:val="32"/>
     </w:rPr>
   </w:style>
-  <w:style w:type="character" w:styleId="805">
+  <w:style w:type="character" w:styleId="811">
     <w:name w:val="Heading 3 Char"/>
-    <w:basedOn w:val="849"/>
-    <w:link w:val="845"/>
+    <w:basedOn w:val="855"/>
+    <w:link w:val="851"/>
     <w:uiPriority w:val="9"/>
     <w:pPr>
       <w:pBdr/>
@@ -38110,10 +38770,10 @@
       <w:szCs w:val="28"/>
     </w:rPr>
   </w:style>
-  <w:style w:type="character" w:styleId="806">
+  <w:style w:type="character" w:styleId="812">
     <w:name w:val="Heading 4 Char"/>
-    <w:basedOn w:val="849"/>
-    <w:link w:val="846"/>
+    <w:basedOn w:val="855"/>
+    <w:link w:val="852"/>
     <w:uiPriority w:val="9"/>
     <w:pPr>
       <w:pBdr/>
@@ -38127,10 +38787,10 @@
       <w:color w:val="0f4761" w:themeColor="accent1" w:themeShade="BF"/>
     </w:rPr>
   </w:style>
-  <w:style w:type="character" w:styleId="807">
+  <w:style w:type="character" w:styleId="813">
     <w:name w:val="Heading 5 Char"/>
-    <w:basedOn w:val="849"/>
-    <w:link w:val="847"/>
+    <w:basedOn w:val="855"/>
+    <w:link w:val="853"/>
     <w:uiPriority w:val="9"/>
     <w:pPr>
       <w:pBdr/>
@@ -38142,10 +38802,10 @@
       <w:color w:val="0f4761" w:themeColor="accent1" w:themeShade="BF"/>
     </w:rPr>
   </w:style>
-  <w:style w:type="character" w:styleId="808">
+  <w:style w:type="character" w:styleId="814">
     <w:name w:val="Heading 6 Char"/>
-    <w:basedOn w:val="849"/>
-    <w:link w:val="848"/>
+    <w:basedOn w:val="855"/>
+    <w:link w:val="854"/>
     <w:uiPriority w:val="9"/>
     <w:pPr>
       <w:pBdr/>
@@ -38159,10 +38819,10 @@
       <w:color w:val="595959" w:themeColor="text1" w:themeTint="A6"/>
     </w:rPr>
   </w:style>
-  <w:style w:type="character" w:styleId="809">
+  <w:style w:type="character" w:styleId="815">
     <w:name w:val="Heading 7 Char"/>
-    <w:basedOn w:val="849"/>
-    <w:link w:val="800"/>
+    <w:basedOn w:val="855"/>
+    <w:link w:val="806"/>
     <w:uiPriority w:val="9"/>
     <w:pPr>
       <w:pBdr/>
@@ -38174,10 +38834,10 @@
       <w:color w:val="595959" w:themeColor="text1" w:themeTint="A6"/>
     </w:rPr>
   </w:style>
-  <w:style w:type="character" w:styleId="810">
+  <w:style w:type="character" w:styleId="816">
     <w:name w:val="Heading 8 Char"/>
-    <w:basedOn w:val="849"/>
-    <w:link w:val="801"/>
+    <w:basedOn w:val="855"/>
+    <w:link w:val="807"/>
     <w:uiPriority w:val="9"/>
     <w:pPr>
       <w:pBdr/>
@@ -38191,10 +38851,10 @@
       <w:color w:val="272727" w:themeColor="text1" w:themeTint="D8"/>
     </w:rPr>
   </w:style>
-  <w:style w:type="character" w:styleId="811">
+  <w:style w:type="character" w:styleId="817">
     <w:name w:val="Heading 9 Char"/>
-    <w:basedOn w:val="849"/>
-    <w:link w:val="802"/>
+    <w:basedOn w:val="855"/>
+    <w:link w:val="808"/>
     <w:uiPriority w:val="9"/>
     <w:pPr>
       <w:pBdr/>
@@ -38208,10 +38868,10 @@
       <w:color w:val="272727" w:themeColor="text1" w:themeTint="D8"/>
     </w:rPr>
   </w:style>
-  <w:style w:type="character" w:styleId="812">
+  <w:style w:type="character" w:styleId="818">
     <w:name w:val="Title Char"/>
-    <w:basedOn w:val="849"/>
-    <w:link w:val="852"/>
+    <w:basedOn w:val="855"/>
+    <w:link w:val="858"/>
     <w:uiPriority w:val="10"/>
     <w:pPr>
       <w:pBdr/>
@@ -38225,10 +38885,10 @@
       <w:szCs w:val="56"/>
     </w:rPr>
   </w:style>
-  <w:style w:type="character" w:styleId="813">
+  <w:style w:type="character" w:styleId="819">
     <w:name w:val="Subtitle Char"/>
-    <w:basedOn w:val="849"/>
-    <w:link w:val="853"/>
+    <w:basedOn w:val="855"/>
+    <w:link w:val="859"/>
     <w:uiPriority w:val="11"/>
     <w:pPr>
       <w:pBdr/>
@@ -38242,11 +38902,11 @@
       <w:szCs w:val="28"/>
     </w:rPr>
   </w:style>
-  <w:style w:type="paragraph" w:styleId="814">
+  <w:style w:type="paragraph" w:styleId="820">
     <w:name w:val="Quote"/>
-    <w:basedOn w:val="842"/>
-    <w:next w:val="842"/>
-    <w:link w:val="815"/>
+    <w:basedOn w:val="848"/>
+    <w:next w:val="848"/>
+    <w:link w:val="821"/>
     <w:uiPriority w:val="29"/>
     <w:qFormat/>
     <w:pPr>
@@ -38261,10 +38921,10 @@
       <w:color w:val="404040" w:themeColor="text1" w:themeTint="BF"/>
     </w:rPr>
   </w:style>
-  <w:style w:type="character" w:styleId="815">
+  <w:style w:type="character" w:styleId="821">
     <w:name w:val="Quote Char"/>
-    <w:basedOn w:val="849"/>
-    <w:link w:val="814"/>
+    <w:basedOn w:val="855"/>
+    <w:link w:val="820"/>
     <w:uiPriority w:val="29"/>
     <w:pPr>
       <w:pBdr/>
@@ -38277,9 +38937,9 @@
       <w:color w:val="404040" w:themeColor="text1" w:themeTint="BF"/>
     </w:rPr>
   </w:style>
-  <w:style w:type="paragraph" w:styleId="816">
+  <w:style w:type="paragraph" w:styleId="822">
     <w:name w:val="List Paragraph"/>
-    <w:basedOn w:val="842"/>
+    <w:basedOn w:val="848"/>
     <w:uiPriority w:val="34"/>
     <w:qFormat/>
     <w:pPr>
@@ -38289,9 +38949,9 @@
       <w:contextualSpacing w:val="true"/>
     </w:pPr>
   </w:style>
-  <w:style w:type="character" w:styleId="817">
+  <w:style w:type="character" w:styleId="823">
     <w:name w:val="Intense Emphasis"/>
-    <w:basedOn w:val="849"/>
+    <w:basedOn w:val="855"/>
     <w:uiPriority w:val="21"/>
     <w:qFormat/>
     <w:pPr>
@@ -38305,11 +38965,11 @@
       <w:color w:val="0f4761" w:themeColor="accent1" w:themeShade="BF"/>
     </w:rPr>
   </w:style>
-  <w:style w:type="paragraph" w:styleId="818">
+  <w:style w:type="paragraph" w:styleId="824">
     <w:name w:val="Intense Quote"/>
-    <w:basedOn w:val="842"/>
-    <w:next w:val="842"/>
-    <w:link w:val="819"/>
+    <w:basedOn w:val="848"/>
+    <w:next w:val="848"/>
+    <w:link w:val="825"/>
     <w:uiPriority w:val="30"/>
     <w:qFormat/>
     <w:pPr>
@@ -38327,10 +38987,10 @@
       <w:color w:val="0f4761" w:themeColor="accent1" w:themeShade="BF"/>
     </w:rPr>
   </w:style>
-  <w:style w:type="character" w:styleId="819">
+  <w:style w:type="character" w:styleId="825">
     <w:name w:val="Intense Quote Char"/>
-    <w:basedOn w:val="849"/>
-    <w:link w:val="818"/>
+    <w:basedOn w:val="855"/>
+    <w:link w:val="824"/>
     <w:uiPriority w:val="30"/>
     <w:pPr>
       <w:pBdr/>
@@ -38343,9 +39003,9 @@
       <w:color w:val="0f4761" w:themeColor="accent1" w:themeShade="BF"/>
     </w:rPr>
   </w:style>
-  <w:style w:type="character" w:styleId="820">
+  <w:style w:type="character" w:styleId="826">
     <w:name w:val="Intense Reference"/>
-    <w:basedOn w:val="849"/>
+    <w:basedOn w:val="855"/>
     <w:uiPriority w:val="32"/>
     <w:qFormat/>
     <w:pPr>
@@ -38361,9 +39021,9 @@
       <w:spacing w:val="5"/>
     </w:rPr>
   </w:style>
-  <w:style w:type="paragraph" w:styleId="821">
+  <w:style w:type="paragraph" w:styleId="827">
     <w:name w:val="No Spacing"/>
-    <w:basedOn w:val="842"/>
+    <w:basedOn w:val="848"/>
     <w:uiPriority w:val="1"/>
     <w:qFormat/>
     <w:pPr>
@@ -38372,9 +39032,9 @@
       <w:ind/>
     </w:pPr>
   </w:style>
-  <w:style w:type="character" w:styleId="822">
+  <w:style w:type="character" w:styleId="828">
     <w:name w:val="Subtle Emphasis"/>
-    <w:basedOn w:val="849"/>
+    <w:basedOn w:val="855"/>
     <w:uiPriority w:val="19"/>
     <w:qFormat/>
     <w:pPr>
@@ -38388,9 +39048,9 @@
       <w:color w:val="404040" w:themeColor="text1" w:themeTint="BF"/>
     </w:rPr>
   </w:style>
-  <w:style w:type="character" w:styleId="823">
+  <w:style w:type="character" w:styleId="829">
     <w:name w:val="Emphasis"/>
-    <w:basedOn w:val="849"/>
+    <w:basedOn w:val="855"/>
     <w:uiPriority w:val="20"/>
     <w:qFormat/>
     <w:pPr>
@@ -38403,9 +39063,9 @@
       <w:iCs/>
     </w:rPr>
   </w:style>
-  <w:style w:type="character" w:styleId="824">
+  <w:style w:type="character" w:styleId="830">
     <w:name w:val="Strong"/>
-    <w:basedOn w:val="849"/>
+    <w:basedOn w:val="855"/>
     <w:uiPriority w:val="22"/>
     <w:qFormat/>
     <w:pPr>
@@ -38418,9 +39078,9 @@
       <w:bCs/>
     </w:rPr>
   </w:style>
-  <w:style w:type="character" w:styleId="825">
+  <w:style w:type="character" w:styleId="831">
     <w:name w:val="Subtle Reference"/>
-    <w:basedOn w:val="849"/>
+    <w:basedOn w:val="855"/>
     <w:uiPriority w:val="31"/>
     <w:qFormat/>
     <w:pPr>
@@ -38433,9 +39093,9 @@
       <w:color w:val="5a5a5a" w:themeColor="text1" w:themeTint="A5"/>
     </w:rPr>
   </w:style>
-  <w:style w:type="character" w:styleId="826">
+  <w:style w:type="character" w:styleId="832">
     <w:name w:val="Book Title"/>
-    <w:basedOn w:val="849"/>
+    <w:basedOn w:val="855"/>
     <w:uiPriority w:val="33"/>
     <w:qFormat/>
     <w:pPr>
@@ -38451,10 +39111,10 @@
       <w:spacing w:val="5"/>
     </w:rPr>
   </w:style>
-  <w:style w:type="paragraph" w:styleId="827">
+  <w:style w:type="paragraph" w:styleId="833">
     <w:name w:val="Header"/>
-    <w:basedOn w:val="842"/>
-    <w:link w:val="828"/>
+    <w:basedOn w:val="848"/>
+    <w:link w:val="834"/>
     <w:uiPriority w:val="99"/>
     <w:unhideWhenUsed/>
     <w:pPr>
@@ -38467,10 +39127,10 @@
       <w:ind/>
     </w:pPr>
   </w:style>
-  <w:style w:type="character" w:styleId="828">
+  <w:style w:type="character" w:styleId="834">
     <w:name w:val="Header Char"/>
-    <w:basedOn w:val="849"/>
-    <w:link w:val="827"/>
+    <w:basedOn w:val="855"/>
+    <w:link w:val="833"/>
     <w:uiPriority w:val="99"/>
     <w:pPr>
       <w:pBdr/>
@@ -38478,10 +39138,10 @@
       <w:ind/>
     </w:pPr>
   </w:style>
-  <w:style w:type="paragraph" w:styleId="829">
+  <w:style w:type="paragraph" w:styleId="835">
     <w:name w:val="Footer"/>
-    <w:basedOn w:val="842"/>
-    <w:link w:val="830"/>
+    <w:basedOn w:val="848"/>
+    <w:link w:val="836"/>
     <w:uiPriority w:val="99"/>
     <w:unhideWhenUsed/>
     <w:pPr>
@@ -38494,10 +39154,10 @@
       <w:ind/>
     </w:pPr>
   </w:style>
-  <w:style w:type="character" w:styleId="830">
+  <w:style w:type="character" w:styleId="836">
     <w:name w:val="Footer Char"/>
-    <w:basedOn w:val="849"/>
-    <w:link w:val="829"/>
+    <w:basedOn w:val="855"/>
+    <w:link w:val="835"/>
     <w:uiPriority w:val="99"/>
     <w:pPr>
       <w:pBdr/>
@@ -38505,10 +39165,10 @@
       <w:ind/>
     </w:pPr>
   </w:style>
-  <w:style w:type="paragraph" w:styleId="831">
+  <w:style w:type="paragraph" w:styleId="837">
     <w:name w:val="Caption"/>
-    <w:basedOn w:val="842"/>
-    <w:next w:val="842"/>
+    <w:basedOn w:val="848"/>
+    <w:next w:val="848"/>
     <w:uiPriority w:val="35"/>
     <w:unhideWhenUsed/>
     <w:qFormat/>
@@ -38525,10 +39185,10 @@
       <w:szCs w:val="18"/>
     </w:rPr>
   </w:style>
-  <w:style w:type="paragraph" w:styleId="832">
+  <w:style w:type="paragraph" w:styleId="838">
     <w:name w:val="footnote text"/>
-    <w:basedOn w:val="842"/>
-    <w:link w:val="833"/>
+    <w:basedOn w:val="848"/>
+    <w:link w:val="839"/>
     <w:uiPriority w:val="99"/>
     <w:semiHidden/>
     <w:unhideWhenUsed/>
@@ -38542,10 +39202,10 @@
       <w:szCs w:val="20"/>
     </w:rPr>
   </w:style>
-  <w:style w:type="character" w:styleId="833">
+  <w:style w:type="character" w:styleId="839">
     <w:name w:val="Footnote Text Char"/>
-    <w:basedOn w:val="849"/>
-    <w:link w:val="832"/>
+    <w:basedOn w:val="855"/>
+    <w:link w:val="838"/>
     <w:uiPriority w:val="99"/>
     <w:semiHidden/>
     <w:pPr>
@@ -38558,9 +39218,9 @@
       <w:szCs w:val="20"/>
     </w:rPr>
   </w:style>
-  <w:style w:type="character" w:styleId="834">
+  <w:style w:type="character" w:styleId="840">
     <w:name w:val="footnote reference"/>
-    <w:basedOn w:val="849"/>
+    <w:basedOn w:val="855"/>
     <w:uiPriority w:val="99"/>
     <w:semiHidden/>
     <w:unhideWhenUsed/>
@@ -38573,10 +39233,10 @@
       <w:vertAlign w:val="superscript"/>
     </w:rPr>
   </w:style>
-  <w:style w:type="paragraph" w:styleId="835">
+  <w:style w:type="paragraph" w:styleId="841">
     <w:name w:val="endnote text"/>
-    <w:basedOn w:val="842"/>
-    <w:link w:val="836"/>
+    <w:basedOn w:val="848"/>
+    <w:link w:val="842"/>
     <w:uiPriority w:val="99"/>
     <w:semiHidden/>
     <w:unhideWhenUsed/>
@@ -38590,10 +39250,10 @@
       <w:szCs w:val="20"/>
     </w:rPr>
   </w:style>
-  <w:style w:type="character" w:styleId="836">
+  <w:style w:type="character" w:styleId="842">
     <w:name w:val="Endnote Text Char"/>
-    <w:basedOn w:val="849"/>
-    <w:link w:val="835"/>
+    <w:basedOn w:val="855"/>
+    <w:link w:val="841"/>
     <w:uiPriority w:val="99"/>
     <w:semiHidden/>
     <w:pPr>
@@ -38606,9 +39266,9 @@
       <w:szCs w:val="20"/>
     </w:rPr>
   </w:style>
-  <w:style w:type="character" w:styleId="837">
+  <w:style w:type="character" w:styleId="843">
     <w:name w:val="endnote reference"/>
-    <w:basedOn w:val="849"/>
+    <w:basedOn w:val="855"/>
     <w:uiPriority w:val="99"/>
     <w:semiHidden/>
     <w:unhideWhenUsed/>
@@ -38621,9 +39281,9 @@
       <w:vertAlign w:val="superscript"/>
     </w:rPr>
   </w:style>
-  <w:style w:type="character" w:styleId="838">
+  <w:style w:type="character" w:styleId="844">
     <w:name w:val="Hyperlink"/>
-    <w:basedOn w:val="849"/>
+    <w:basedOn w:val="855"/>
     <w:uiPriority w:val="99"/>
     <w:unhideWhenUsed/>
     <w:pPr>
@@ -38636,9 +39296,9 @@
       <w:u w:val="single"/>
     </w:rPr>
   </w:style>
-  <w:style w:type="character" w:styleId="839">
+  <w:style w:type="character" w:styleId="845">
     <w:name w:val="FollowedHyperlink"/>
-    <w:basedOn w:val="849"/>
+    <w:basedOn w:val="855"/>
     <w:uiPriority w:val="99"/>
     <w:semiHidden/>
     <w:unhideWhenUsed/>
@@ -38652,7 +39312,7 @@
       <w:u w:val="single"/>
     </w:rPr>
   </w:style>
-  <w:style w:type="paragraph" w:styleId="840">
+  <w:style w:type="paragraph" w:styleId="846">
     <w:name w:val="TOC Heading"/>
     <w:uiPriority w:val="39"/>
     <w:unhideWhenUsed/>
@@ -38662,10 +39322,10 @@
       <w:ind/>
     </w:pPr>
   </w:style>
-  <w:style w:type="paragraph" w:styleId="841">
+  <w:style w:type="paragraph" w:styleId="847">
     <w:name w:val="table of figures"/>
-    <w:basedOn w:val="842"/>
-    <w:next w:val="842"/>
+    <w:basedOn w:val="848"/>
+    <w:next w:val="848"/>
     <w:uiPriority w:val="99"/>
     <w:unhideWhenUsed/>
     <w:pPr>
@@ -38674,7 +39334,7 @@
       <w:ind/>
     </w:pPr>
   </w:style>
-  <w:style w:type="paragraph" w:styleId="842" w:default="1">
+  <w:style w:type="paragraph" w:styleId="848" w:default="1">
     <w:name w:val="Normal"/>
     <w:qFormat/>
     <w:pPr>
@@ -38683,10 +39343,10 @@
       <w:ind/>
     </w:pPr>
   </w:style>
-  <w:style w:type="paragraph" w:styleId="843">
+  <w:style w:type="paragraph" w:styleId="849">
     <w:name w:val="Heading 1"/>
-    <w:basedOn w:val="842"/>
-    <w:next w:val="842"/>
+    <w:basedOn w:val="848"/>
+    <w:next w:val="848"/>
     <w:uiPriority w:val="9"/>
     <w:qFormat/>
     <w:pPr>
@@ -38705,10 +39365,10 @@
       <w:szCs w:val="36"/>
     </w:rPr>
   </w:style>
-  <w:style w:type="paragraph" w:styleId="844">
+  <w:style w:type="paragraph" w:styleId="850">
     <w:name w:val="Heading 2"/>
-    <w:basedOn w:val="842"/>
-    <w:next w:val="842"/>
+    <w:basedOn w:val="848"/>
+    <w:next w:val="848"/>
     <w:uiPriority w:val="9"/>
     <w:unhideWhenUsed/>
     <w:qFormat/>
@@ -38727,10 +39387,10 @@
       <w:szCs w:val="26"/>
     </w:rPr>
   </w:style>
-  <w:style w:type="paragraph" w:styleId="845">
+  <w:style w:type="paragraph" w:styleId="851">
     <w:name w:val="Heading 3"/>
-    <w:basedOn w:val="842"/>
-    <w:next w:val="842"/>
+    <w:basedOn w:val="848"/>
+    <w:next w:val="848"/>
     <w:uiPriority w:val="9"/>
     <w:semiHidden/>
     <w:unhideWhenUsed/>
@@ -38747,10 +39407,10 @@
       <w:b/>
     </w:rPr>
   </w:style>
-  <w:style w:type="paragraph" w:styleId="846">
+  <w:style w:type="paragraph" w:styleId="852">
     <w:name w:val="Heading 4"/>
-    <w:basedOn w:val="842"/>
-    <w:next w:val="842"/>
+    <w:basedOn w:val="848"/>
+    <w:next w:val="848"/>
     <w:uiPriority w:val="9"/>
     <w:semiHidden/>
     <w:unhideWhenUsed/>
@@ -38769,10 +39429,10 @@
       <w:szCs w:val="24"/>
     </w:rPr>
   </w:style>
-  <w:style w:type="paragraph" w:styleId="847">
+  <w:style w:type="paragraph" w:styleId="853">
     <w:name w:val="Heading 5"/>
-    <w:basedOn w:val="842"/>
-    <w:next w:val="842"/>
+    <w:basedOn w:val="848"/>
+    <w:next w:val="848"/>
     <w:uiPriority w:val="9"/>
     <w:semiHidden/>
     <w:unhideWhenUsed/>
@@ -38789,10 +39449,10 @@
       <w:color w:val="666666"/>
     </w:rPr>
   </w:style>
-  <w:style w:type="paragraph" w:styleId="848">
+  <w:style w:type="paragraph" w:styleId="854">
     <w:name w:val="Heading 6"/>
-    <w:basedOn w:val="842"/>
-    <w:next w:val="842"/>
+    <w:basedOn w:val="848"/>
+    <w:next w:val="848"/>
     <w:uiPriority w:val="9"/>
     <w:semiHidden/>
     <w:unhideWhenUsed/>
@@ -38810,7 +39470,7 @@
       <w:color w:val="666666"/>
     </w:rPr>
   </w:style>
-  <w:style w:type="character" w:styleId="849" w:default="1">
+  <w:style w:type="character" w:styleId="855" w:default="1">
     <w:name w:val="Default Paragraph Font"/>
     <w:uiPriority w:val="1"/>
     <w:semiHidden/>
@@ -38821,7 +39481,7 @@
       <w:ind/>
     </w:pPr>
   </w:style>
-  <w:style w:type="table" w:styleId="850" w:default="1">
+  <w:style w:type="table" w:styleId="856" w:default="1">
     <w:name w:val="Normal Table"/>
     <w:uiPriority w:val="99"/>
     <w:semiHidden/>
@@ -39014,7 +39674,7 @@
       </w:tcPr>
     </w:tblStylePr>
   </w:style>
-  <w:style w:type="numbering" w:styleId="851" w:default="1">
+  <w:style w:type="numbering" w:styleId="857" w:default="1">
     <w:name w:val="No List"/>
     <w:uiPriority w:val="99"/>
     <w:semiHidden/>
@@ -39025,10 +39685,10 @@
       <w:ind/>
     </w:pPr>
   </w:style>
-  <w:style w:type="paragraph" w:styleId="852">
+  <w:style w:type="paragraph" w:styleId="858">
     <w:name w:val="Title"/>
-    <w:basedOn w:val="842"/>
-    <w:next w:val="842"/>
+    <w:basedOn w:val="848"/>
+    <w:next w:val="848"/>
     <w:uiPriority w:val="10"/>
     <w:qFormat/>
     <w:pPr>
@@ -39045,10 +39705,10 @@
       <w:szCs w:val="52"/>
     </w:rPr>
   </w:style>
-  <w:style w:type="paragraph" w:styleId="853">
+  <w:style w:type="paragraph" w:styleId="859">
     <w:name w:val="Subtitle"/>
-    <w:basedOn w:val="842"/>
-    <w:next w:val="842"/>
+    <w:basedOn w:val="848"/>
+    <w:next w:val="848"/>
     <w:uiPriority w:val="11"/>
     <w:qFormat/>
     <w:pPr>
@@ -39065,9 +39725,9 @@
       <w:szCs w:val="30"/>
     </w:rPr>
   </w:style>
-  <w:style w:type="table" w:styleId="854" w:customStyle="1">
+  <w:style w:type="table" w:styleId="860" w:customStyle="1">
     <w:name w:val="StGen0"/>
-    <w:basedOn w:val="850"/>
+    <w:basedOn w:val="856"/>
     <w:pPr>
       <w:pBdr/>
       <w:spacing/>
@@ -39257,9 +39917,9 @@
       </w:tcPr>
     </w:tblStylePr>
   </w:style>
-  <w:style w:type="table" w:styleId="855" w:customStyle="1">
+  <w:style w:type="table" w:styleId="861" w:customStyle="1">
     <w:name w:val="StGen1"/>
-    <w:basedOn w:val="850"/>
+    <w:basedOn w:val="856"/>
     <w:pPr>
       <w:pBdr/>
       <w:spacing/>
@@ -39449,9 +40109,9 @@
       </w:tcPr>
     </w:tblStylePr>
   </w:style>
-  <w:style w:type="table" w:styleId="856" w:customStyle="1">
+  <w:style w:type="table" w:styleId="862" w:customStyle="1">
     <w:name w:val="StGen2"/>
-    <w:basedOn w:val="850"/>
+    <w:basedOn w:val="856"/>
     <w:pPr>
       <w:pBdr/>
       <w:spacing/>
@@ -39641,9 +40301,9 @@
       </w:tcPr>
     </w:tblStylePr>
   </w:style>
-  <w:style w:type="table" w:styleId="857" w:customStyle="1">
+  <w:style w:type="table" w:styleId="863" w:customStyle="1">
     <w:name w:val="StGen3"/>
-    <w:basedOn w:val="850"/>
+    <w:basedOn w:val="856"/>
     <w:pPr>
       <w:pBdr/>
       <w:spacing/>
@@ -39833,9 +40493,9 @@
       </w:tcPr>
     </w:tblStylePr>
   </w:style>
-  <w:style w:type="table" w:styleId="858" w:customStyle="1">
+  <w:style w:type="table" w:styleId="864" w:customStyle="1">
     <w:name w:val="StGen4"/>
-    <w:basedOn w:val="850"/>
+    <w:basedOn w:val="856"/>
     <w:pPr>
       <w:pBdr/>
       <w:spacing/>
@@ -40025,9 +40685,9 @@
       </w:tcPr>
     </w:tblStylePr>
   </w:style>
-  <w:style w:type="table" w:styleId="859" w:customStyle="1">
+  <w:style w:type="table" w:styleId="865" w:customStyle="1">
     <w:name w:val="StGen5"/>
-    <w:basedOn w:val="850"/>
+    <w:basedOn w:val="856"/>
     <w:pPr>
       <w:pBdr/>
       <w:spacing/>
@@ -40217,9 +40877,9 @@
       </w:tcPr>
     </w:tblStylePr>
   </w:style>
-  <w:style w:type="table" w:styleId="860" w:customStyle="1">
+  <w:style w:type="table" w:styleId="866" w:customStyle="1">
     <w:name w:val="StGen6"/>
-    <w:basedOn w:val="850"/>
+    <w:basedOn w:val="856"/>
     <w:pPr>
       <w:pBdr/>
       <w:spacing/>
@@ -40409,9 +41069,9 @@
       </w:tcPr>
     </w:tblStylePr>
   </w:style>
-  <w:style w:type="table" w:styleId="861" w:customStyle="1">
+  <w:style w:type="table" w:styleId="867" w:customStyle="1">
     <w:name w:val="StGen7"/>
-    <w:basedOn w:val="850"/>
+    <w:basedOn w:val="856"/>
     <w:pPr>
       <w:pBdr/>
       <w:spacing/>
@@ -40601,9 +41261,9 @@
       </w:tcPr>
     </w:tblStylePr>
   </w:style>
-  <w:style w:type="table" w:styleId="862" w:customStyle="1">
+  <w:style w:type="table" w:styleId="868" w:customStyle="1">
     <w:name w:val="StGen8"/>
-    <w:basedOn w:val="850"/>
+    <w:basedOn w:val="856"/>
     <w:pPr>
       <w:pBdr/>
       <w:spacing/>
@@ -40793,9 +41453,9 @@
       </w:tcPr>
     </w:tblStylePr>
   </w:style>
-  <w:style w:type="table" w:styleId="863" w:customStyle="1">
+  <w:style w:type="table" w:styleId="869" w:customStyle="1">
     <w:name w:val="StGen9"/>
-    <w:basedOn w:val="850"/>
+    <w:basedOn w:val="856"/>
     <w:pPr>
       <w:pBdr/>
       <w:spacing/>
@@ -40985,9 +41645,9 @@
       </w:tcPr>
     </w:tblStylePr>
   </w:style>
-  <w:style w:type="table" w:styleId="864" w:customStyle="1">
+  <w:style w:type="table" w:styleId="870" w:customStyle="1">
     <w:name w:val="StGen10"/>
-    <w:basedOn w:val="850"/>
+    <w:basedOn w:val="856"/>
     <w:pPr>
       <w:pBdr/>
       <w:spacing/>
@@ -41177,9 +41837,9 @@
       </w:tcPr>
     </w:tblStylePr>
   </w:style>
-  <w:style w:type="table" w:styleId="865" w:customStyle="1">
+  <w:style w:type="table" w:styleId="871" w:customStyle="1">
     <w:name w:val="StGen11"/>
-    <w:basedOn w:val="850"/>
+    <w:basedOn w:val="856"/>
     <w:pPr>
       <w:pBdr/>
       <w:spacing/>
@@ -41369,9 +42029,9 @@
       </w:tcPr>
     </w:tblStylePr>
   </w:style>
-  <w:style w:type="table" w:styleId="866" w:customStyle="1">
+  <w:style w:type="table" w:styleId="872" w:customStyle="1">
     <w:name w:val="StGen12"/>
-    <w:basedOn w:val="850"/>
+    <w:basedOn w:val="856"/>
     <w:pPr>
       <w:pBdr/>
       <w:spacing/>
@@ -41561,9 +42221,9 @@
       </w:tcPr>
     </w:tblStylePr>
   </w:style>
-  <w:style w:type="table" w:styleId="867" w:customStyle="1">
+  <w:style w:type="table" w:styleId="873" w:customStyle="1">
     <w:name w:val="StGen13"/>
-    <w:basedOn w:val="850"/>
+    <w:basedOn w:val="856"/>
     <w:pPr>
       <w:pBdr/>
       <w:spacing/>
@@ -41753,9 +42413,9 @@
       </w:tcPr>
     </w:tblStylePr>
   </w:style>
-  <w:style w:type="table" w:styleId="868" w:customStyle="1">
+  <w:style w:type="table" w:styleId="874" w:customStyle="1">
     <w:name w:val="StGen14"/>
-    <w:basedOn w:val="850"/>
+    <w:basedOn w:val="856"/>
     <w:pPr>
       <w:pBdr/>
       <w:spacing/>
@@ -41945,9 +42605,9 @@
       </w:tcPr>
     </w:tblStylePr>
   </w:style>
-  <w:style w:type="table" w:styleId="869" w:customStyle="1">
+  <w:style w:type="table" w:styleId="875" w:customStyle="1">
     <w:name w:val="StGen15"/>
-    <w:basedOn w:val="850"/>
+    <w:basedOn w:val="856"/>
     <w:pPr>
       <w:pBdr/>
       <w:spacing/>
@@ -42137,9 +42797,9 @@
       </w:tcPr>
     </w:tblStylePr>
   </w:style>
-  <w:style w:type="table" w:styleId="870" w:customStyle="1">
+  <w:style w:type="table" w:styleId="876" w:customStyle="1">
     <w:name w:val="StGen16"/>
-    <w:basedOn w:val="850"/>
+    <w:basedOn w:val="856"/>
     <w:pPr>
       <w:pBdr/>
       <w:spacing/>
@@ -42329,9 +42989,9 @@
       </w:tcPr>
     </w:tblStylePr>
   </w:style>
-  <w:style w:type="table" w:styleId="871" w:customStyle="1">
+  <w:style w:type="table" w:styleId="877" w:customStyle="1">
     <w:name w:val="StGen17"/>
-    <w:basedOn w:val="850"/>
+    <w:basedOn w:val="856"/>
     <w:pPr>
       <w:pBdr/>
       <w:spacing/>
@@ -42521,9 +43181,9 @@
       </w:tcPr>
     </w:tblStylePr>
   </w:style>
-  <w:style w:type="table" w:styleId="872" w:customStyle="1">
+  <w:style w:type="table" w:styleId="878" w:customStyle="1">
     <w:name w:val="StGen18"/>
-    <w:basedOn w:val="850"/>
+    <w:basedOn w:val="856"/>
     <w:pPr>
       <w:pBdr/>
       <w:spacing/>
@@ -42713,9 +43373,9 @@
       </w:tcPr>
     </w:tblStylePr>
   </w:style>
-  <w:style w:type="table" w:styleId="873" w:customStyle="1">
+  <w:style w:type="table" w:styleId="879" w:customStyle="1">
     <w:name w:val="StGen19"/>
-    <w:basedOn w:val="850"/>
+    <w:basedOn w:val="856"/>
     <w:pPr>
       <w:pBdr/>
       <w:spacing/>
@@ -42905,9 +43565,9 @@
       </w:tcPr>
     </w:tblStylePr>
   </w:style>
-  <w:style w:type="table" w:styleId="874" w:customStyle="1">
+  <w:style w:type="table" w:styleId="880" w:customStyle="1">
     <w:name w:val="StGen20"/>
-    <w:basedOn w:val="850"/>
+    <w:basedOn w:val="856"/>
     <w:pPr>
       <w:pBdr/>
       <w:spacing/>
@@ -43097,9 +43757,9 @@
       </w:tcPr>
     </w:tblStylePr>
   </w:style>
-  <w:style w:type="table" w:styleId="875" w:customStyle="1">
+  <w:style w:type="table" w:styleId="881" w:customStyle="1">
     <w:name w:val="StGen21"/>
-    <w:basedOn w:val="850"/>
+    <w:basedOn w:val="856"/>
     <w:pPr>
       <w:pBdr/>
       <w:spacing/>
@@ -43289,9 +43949,9 @@
       </w:tcPr>
     </w:tblStylePr>
   </w:style>
-  <w:style w:type="table" w:styleId="876" w:customStyle="1">
+  <w:style w:type="table" w:styleId="882" w:customStyle="1">
     <w:name w:val="StGen22"/>
-    <w:basedOn w:val="850"/>
+    <w:basedOn w:val="856"/>
     <w:pPr>
       <w:pBdr/>
       <w:spacing/>
@@ -43481,9 +44141,9 @@
       </w:tcPr>
     </w:tblStylePr>
   </w:style>
-  <w:style w:type="table" w:styleId="877" w:customStyle="1">
+  <w:style w:type="table" w:styleId="883" w:customStyle="1">
     <w:name w:val="StGen23"/>
-    <w:basedOn w:val="850"/>
+    <w:basedOn w:val="856"/>
     <w:pPr>
       <w:pBdr/>
       <w:spacing/>
@@ -43673,9 +44333,9 @@
       </w:tcPr>
     </w:tblStylePr>
   </w:style>
-  <w:style w:type="table" w:styleId="878" w:customStyle="1">
+  <w:style w:type="table" w:styleId="884" w:customStyle="1">
     <w:name w:val="StGen24"/>
-    <w:basedOn w:val="850"/>
+    <w:basedOn w:val="856"/>
     <w:pPr>
       <w:pBdr/>
       <w:spacing/>
@@ -43865,9 +44525,9 @@
       </w:tcPr>
     </w:tblStylePr>
   </w:style>
-  <w:style w:type="table" w:styleId="879" w:customStyle="1">
+  <w:style w:type="table" w:styleId="885" w:customStyle="1">
     <w:name w:val="StGen25"/>
-    <w:basedOn w:val="850"/>
+    <w:basedOn w:val="856"/>
     <w:pPr>
       <w:pBdr/>
       <w:spacing/>
@@ -44057,9 +44717,9 @@
       </w:tcPr>
     </w:tblStylePr>
   </w:style>
-  <w:style w:type="table" w:styleId="880" w:customStyle="1">
+  <w:style w:type="table" w:styleId="886" w:customStyle="1">
     <w:name w:val="StGen26"/>
-    <w:basedOn w:val="850"/>
+    <w:basedOn w:val="856"/>
     <w:pPr>
       <w:pBdr/>
       <w:spacing/>
@@ -44249,9 +44909,9 @@
       </w:tcPr>
     </w:tblStylePr>
   </w:style>
-  <w:style w:type="table" w:styleId="881" w:customStyle="1">
+  <w:style w:type="table" w:styleId="887" w:customStyle="1">
     <w:name w:val="StGen27"/>
-    <w:basedOn w:val="850"/>
+    <w:basedOn w:val="856"/>
     <w:pPr>
       <w:pBdr/>
       <w:spacing/>
@@ -44441,9 +45101,9 @@
       </w:tcPr>
     </w:tblStylePr>
   </w:style>
-  <w:style w:type="table" w:styleId="882" w:customStyle="1">
+  <w:style w:type="table" w:styleId="888" w:customStyle="1">
     <w:name w:val="StGen28"/>
-    <w:basedOn w:val="850"/>
+    <w:basedOn w:val="856"/>
     <w:pPr>
       <w:pBdr/>
       <w:spacing/>
@@ -44633,9 +45293,9 @@
       </w:tcPr>
     </w:tblStylePr>
   </w:style>
-  <w:style w:type="table" w:styleId="883" w:customStyle="1">
+  <w:style w:type="table" w:styleId="889" w:customStyle="1">
     <w:name w:val="StGen29"/>
-    <w:basedOn w:val="850"/>
+    <w:basedOn w:val="856"/>
     <w:pPr>
       <w:pBdr/>
       <w:spacing/>
@@ -44825,9 +45485,9 @@
       </w:tcPr>
     </w:tblStylePr>
   </w:style>
-  <w:style w:type="table" w:styleId="884" w:customStyle="1">
+  <w:style w:type="table" w:styleId="890" w:customStyle="1">
     <w:name w:val="StGen30"/>
-    <w:basedOn w:val="850"/>
+    <w:basedOn w:val="856"/>
     <w:pPr>
       <w:pBdr/>
       <w:spacing/>
@@ -45017,9 +45677,9 @@
       </w:tcPr>
     </w:tblStylePr>
   </w:style>
-  <w:style w:type="table" w:styleId="885" w:customStyle="1">
+  <w:style w:type="table" w:styleId="891" w:customStyle="1">
     <w:name w:val="StGen31"/>
-    <w:basedOn w:val="850"/>
+    <w:basedOn w:val="856"/>
     <w:pPr>
       <w:pBdr/>
       <w:spacing/>
@@ -45209,9 +45869,9 @@
       </w:tcPr>
     </w:tblStylePr>
   </w:style>
-  <w:style w:type="table" w:styleId="886" w:customStyle="1">
+  <w:style w:type="table" w:styleId="892" w:customStyle="1">
     <w:name w:val="StGen32"/>
-    <w:basedOn w:val="850"/>
+    <w:basedOn w:val="856"/>
     <w:pPr>
       <w:pBdr/>
       <w:spacing/>
@@ -45401,9 +46061,9 @@
       </w:tcPr>
     </w:tblStylePr>
   </w:style>
-  <w:style w:type="table" w:styleId="887" w:customStyle="1">
+  <w:style w:type="table" w:styleId="893" w:customStyle="1">
     <w:name w:val="StGen33"/>
-    <w:basedOn w:val="850"/>
+    <w:basedOn w:val="856"/>
     <w:pPr>
       <w:pBdr/>
       <w:spacing/>
@@ -45593,9 +46253,9 @@
       </w:tcPr>
     </w:tblStylePr>
   </w:style>
-  <w:style w:type="table" w:styleId="888" w:customStyle="1">
+  <w:style w:type="table" w:styleId="894" w:customStyle="1">
     <w:name w:val="StGen34"/>
-    <w:basedOn w:val="850"/>
+    <w:basedOn w:val="856"/>
     <w:pPr>
       <w:pBdr/>
       <w:spacing/>
@@ -45785,9 +46445,9 @@
       </w:tcPr>
     </w:tblStylePr>
   </w:style>
-  <w:style w:type="table" w:styleId="889" w:customStyle="1">
+  <w:style w:type="table" w:styleId="895" w:customStyle="1">
     <w:name w:val="StGen35"/>
-    <w:basedOn w:val="850"/>
+    <w:basedOn w:val="856"/>
     <w:pPr>
       <w:pBdr/>
       <w:spacing/>
@@ -45977,9 +46637,9 @@
       </w:tcPr>
     </w:tblStylePr>
   </w:style>
-  <w:style w:type="table" w:styleId="890" w:customStyle="1">
+  <w:style w:type="table" w:styleId="896" w:customStyle="1">
     <w:name w:val="StGen36"/>
-    <w:basedOn w:val="850"/>
+    <w:basedOn w:val="856"/>
     <w:pPr>
       <w:pBdr/>
       <w:spacing/>
@@ -46169,9 +46829,9 @@
       </w:tcPr>
     </w:tblStylePr>
   </w:style>
-  <w:style w:type="table" w:styleId="891" w:customStyle="1">
+  <w:style w:type="table" w:styleId="897" w:customStyle="1">
     <w:name w:val="StGen37"/>
-    <w:basedOn w:val="850"/>
+    <w:basedOn w:val="856"/>
     <w:pPr>
       <w:pBdr/>
       <w:spacing/>
@@ -46361,9 +47021,9 @@
       </w:tcPr>
     </w:tblStylePr>
   </w:style>
-  <w:style w:type="table" w:styleId="892" w:customStyle="1">
+  <w:style w:type="table" w:styleId="898" w:customStyle="1">
     <w:name w:val="StGen38"/>
-    <w:basedOn w:val="850"/>
+    <w:basedOn w:val="856"/>
     <w:pPr>
       <w:pBdr/>
       <w:spacing/>
@@ -46553,9 +47213,9 @@
       </w:tcPr>
     </w:tblStylePr>
   </w:style>
-  <w:style w:type="table" w:styleId="893" w:customStyle="1">
+  <w:style w:type="table" w:styleId="899" w:customStyle="1">
     <w:name w:val="StGen39"/>
-    <w:basedOn w:val="850"/>
+    <w:basedOn w:val="856"/>
     <w:pPr>
       <w:pBdr/>
       <w:spacing/>
